--- a/需求分析/愿景与范围/SRA2021-G05-愿景与范围文档 v0.0.4.docx
+++ b/需求分析/愿景与范围/SRA2021-G05-愿景与范围文档 v0.0.4.docx
@@ -1,6 +1,6 @@
 
 <file path=word/document.xml><?xml version="1.0" encoding="utf-8"?>
-<w:document xmlns:wpc="http://schemas.microsoft.com/office/word/2010/wordprocessingCanvas" xmlns:cx="http://schemas.microsoft.com/office/drawing/2014/chartex" xmlns:cx1="http://schemas.microsoft.com/office/drawing/2015/9/8/chartex" xmlns:cx2="http://schemas.microsoft.com/office/drawing/2015/10/21/chartex" xmlns:cx3="http://schemas.microsoft.com/office/drawing/2016/5/9/chartex" xmlns:cx4="http://schemas.microsoft.com/office/drawing/2016/5/10/chartex" xmlns:cx5="http://schemas.microsoft.com/office/drawing/2016/5/11/chartex" xmlns:cx6="http://schemas.microsoft.com/office/drawing/2016/5/12/chartex" xmlns:cx7="http://schemas.microsoft.com/office/drawing/2016/5/13/chartex" xmlns:cx8="http://schemas.microsoft.com/office/drawing/2016/5/14/chartex" xmlns:mc="http://schemas.openxmlformats.org/markup-compatibility/2006" xmlns:aink="http://schemas.microsoft.com/office/drawing/2016/ink" xmlns:am3d="http://schemas.microsoft.com/office/drawing/2017/model3d" xmlns:o="urn:schemas-microsoft-com:office:office" xmlns:r="http://schemas.openxmlformats.org/officeDocument/2006/relationships" xmlns:m="http://schemas.openxmlformats.org/officeDocument/2006/math" xmlns:v="urn:schemas-microsoft-com:vml" xmlns:wp14="http://schemas.microsoft.com/office/word/2010/wordprocessingDrawing" xmlns:wp="http://schemas.openxmlformats.org/drawingml/2006/wordprocessingDrawing" xmlns:w10="urn:schemas-microsoft-com:office:word" xmlns:w="http://schemas.openxmlformats.org/wordprocessingml/2006/main" xmlns:w14="http://schemas.microsoft.com/office/word/2010/wordml" xmlns:w15="http://schemas.microsoft.com/office/word/2012/wordml" xmlns:w16cex="http://schemas.microsoft.com/office/word/2018/wordml/cex" xmlns:w16cid="http://schemas.microsoft.com/office/word/2016/wordml/cid" xmlns:w16="http://schemas.microsoft.com/office/word/2018/wordml" xmlns:w16se="http://schemas.microsoft.com/office/word/2015/wordml/symex" xmlns:wpg="http://schemas.microsoft.com/office/word/2010/wordprocessingGroup" xmlns:wpi="http://schemas.microsoft.com/office/word/2010/wordprocessingInk" xmlns:wne="http://schemas.microsoft.com/office/word/2006/wordml" xmlns:wps="http://schemas.microsoft.com/office/word/2010/wordprocessingShape" mc:Ignorable="w14 w15 w16se w16cid w16 w16cex wp14">
+<w:document xmlns:wpc="http://schemas.microsoft.com/office/word/2010/wordprocessingCanvas" xmlns:mc="http://schemas.openxmlformats.org/markup-compatibility/2006" xmlns:o="urn:schemas-microsoft-com:office:office" xmlns:r="http://schemas.openxmlformats.org/officeDocument/2006/relationships" xmlns:m="http://schemas.openxmlformats.org/officeDocument/2006/math" xmlns:v="urn:schemas-microsoft-com:vml" xmlns:wp14="http://schemas.microsoft.com/office/word/2010/wordprocessingDrawing" xmlns:wp="http://schemas.openxmlformats.org/drawingml/2006/wordprocessingDrawing" xmlns:w="http://schemas.openxmlformats.org/wordprocessingml/2006/main" xmlns:w14="http://schemas.microsoft.com/office/word/2010/wordml" xmlns:w10="urn:schemas-microsoft-com:office:word" xmlns:w15="http://schemas.microsoft.com/office/word/2012/wordml" xmlns:wpg="http://schemas.microsoft.com/office/word/2010/wordprocessingGroup" xmlns:wpi="http://schemas.microsoft.com/office/word/2010/wordprocessingInk" xmlns:wne="http://schemas.microsoft.com/office/word/2006/wordml" xmlns:wps="http://schemas.microsoft.com/office/word/2010/wordprocessingShape" xmlns:wpsCustomData="http://www.wps.cn/officeDocument/2013/wpsCustomData" mc:Ignorable="w14 w15 wp14">
   <w:body>
     <w:p>
       <w:pPr>
@@ -11,13 +11,13 @@
           <w:szCs w:val="84"/>
         </w:rPr>
       </w:pPr>
-      <w:bookmarkStart w:id="0" w:name="_Toc531250273"/>
+      <w:bookmarkStart w:id="0" w:name="_Toc526032363"/>
+      <w:bookmarkEnd w:id="0"/>
       <w:bookmarkStart w:id="1" w:name="_Toc527314984"/>
-      <w:bookmarkStart w:id="2" w:name="_Toc525942182"/>
-      <w:bookmarkStart w:id="3" w:name="_Toc526032363"/>
-      <w:bookmarkEnd w:id="0"/>
       <w:bookmarkEnd w:id="1"/>
+      <w:bookmarkStart w:id="2" w:name="_Toc531250273"/>
       <w:bookmarkEnd w:id="2"/>
+      <w:bookmarkStart w:id="3" w:name="_Toc525942182"/>
       <w:bookmarkEnd w:id="3"/>
       <w:r>
         <w:rPr>
@@ -82,12 +82,65 @@
     </w:p>
     <w:p>
       <w:pPr>
-        <w:pStyle w:val="a9"/>
+        <w:pStyle w:val="8"/>
         <w:outlineLvl w:val="9"/>
         <w:rPr>
           <w:sz w:val="48"/>
         </w:rPr>
       </w:pPr>
+      <w:r>
+        <w:rPr>
+          <w:rFonts w:hint="eastAsia"/>
+          <w:b/>
+          <w:sz w:val="56"/>
+          <w:szCs w:val="84"/>
+        </w:rPr>
+        <w:drawing>
+          <wp:anchor distT="0" distB="0" distL="114935" distR="114935" simplePos="0" relativeHeight="251659264" behindDoc="0" locked="0" layoutInCell="1" allowOverlap="1">
+            <wp:simplePos x="0" y="0"/>
+            <wp:positionH relativeFrom="column">
+              <wp:posOffset>-225425</wp:posOffset>
+            </wp:positionH>
+            <wp:positionV relativeFrom="paragraph">
+              <wp:posOffset>189865</wp:posOffset>
+            </wp:positionV>
+            <wp:extent cx="3413760" cy="2883535"/>
+            <wp:effectExtent l="0" t="0" r="0" b="0"/>
+            <wp:wrapNone/>
+            <wp:docPr id="1" name="图片 1" descr="SRA2021-G05-小组LOGO"/>
+            <wp:cNvGraphicFramePr>
+              <a:graphicFrameLocks xmlns:a="http://schemas.openxmlformats.org/drawingml/2006/main" noChangeAspect="1"/>
+            </wp:cNvGraphicFramePr>
+            <a:graphic xmlns:a="http://schemas.openxmlformats.org/drawingml/2006/main">
+              <a:graphicData uri="http://schemas.openxmlformats.org/drawingml/2006/picture">
+                <pic:pic xmlns:pic="http://schemas.openxmlformats.org/drawingml/2006/picture">
+                  <pic:nvPicPr>
+                    <pic:cNvPr id="1" name="图片 1" descr="SRA2021-G05-小组LOGO"/>
+                    <pic:cNvPicPr>
+                      <a:picLocks noChangeAspect="1"/>
+                    </pic:cNvPicPr>
+                  </pic:nvPicPr>
+                  <pic:blipFill>
+                    <a:blip r:embed="rId6"/>
+                    <a:stretch>
+                      <a:fillRect/>
+                    </a:stretch>
+                  </pic:blipFill>
+                  <pic:spPr>
+                    <a:xfrm>
+                      <a:off x="0" y="0"/>
+                      <a:ext cx="3413760" cy="2883535"/>
+                    </a:xfrm>
+                    <a:prstGeom prst="rect">
+                      <a:avLst/>
+                    </a:prstGeom>
+                  </pic:spPr>
+                </pic:pic>
+              </a:graphicData>
+            </a:graphic>
+          </wp:anchor>
+        </w:drawing>
+      </w:r>
       <w:r>
         <w:rPr>
           <w:rFonts w:hint="eastAsia"/>
@@ -98,7 +151,7 @@
     </w:p>
     <w:p>
       <w:pPr>
-        <w:pStyle w:val="a9"/>
+        <w:pStyle w:val="8"/>
         <w:outlineLvl w:val="9"/>
         <w:rPr>
           <w:sz w:val="48"/>
@@ -111,10 +164,12 @@
         </w:rPr>
         <w:t>景</w:t>
       </w:r>
+      <w:bookmarkStart w:id="63" w:name="_GoBack"/>
+      <w:bookmarkEnd w:id="63"/>
     </w:p>
     <w:p>
       <w:pPr>
-        <w:pStyle w:val="a9"/>
+        <w:pStyle w:val="8"/>
         <w:outlineLvl w:val="9"/>
         <w:rPr>
           <w:sz w:val="48"/>
@@ -130,7 +185,7 @@
     </w:p>
     <w:p>
       <w:pPr>
-        <w:pStyle w:val="a9"/>
+        <w:pStyle w:val="8"/>
         <w:outlineLvl w:val="9"/>
         <w:rPr>
           <w:sz w:val="48"/>
@@ -146,7 +201,7 @@
     </w:p>
     <w:p>
       <w:pPr>
-        <w:pStyle w:val="a9"/>
+        <w:pStyle w:val="8"/>
         <w:outlineLvl w:val="9"/>
         <w:rPr>
           <w:sz w:val="48"/>
@@ -499,12 +554,12 @@
           <w:u w:val="thick"/>
         </w:rPr>
         <w:sectPr>
-          <w:headerReference w:type="default" r:id="rId9"/>
-          <w:footerReference w:type="default" r:id="rId10"/>
+          <w:headerReference r:id="rId3" w:type="default"/>
+          <w:footerReference r:id="rId4" w:type="default"/>
           <w:pgSz w:w="11906" w:h="16838"/>
           <w:pgMar w:top="1440" w:right="1800" w:bottom="1440" w:left="1800" w:header="851" w:footer="992" w:gutter="0"/>
-          <w:cols w:space="425"/>
-          <w:docGrid w:type="lines" w:linePitch="312"/>
+          <w:cols w:space="425" w:num="1"/>
+          <w:docGrid w:type="lines" w:linePitch="312" w:charSpace="0"/>
         </w:sectPr>
       </w:pPr>
       <w:r>
@@ -589,7 +644,7 @@
       <w:pPr>
         <w:jc w:val="center"/>
         <w:rPr>
-          <w:rFonts w:ascii="等线" w:eastAsia="等线" w:hAnsi="等线" w:cs="Times New Roman"/>
+          <w:rFonts w:ascii="等线" w:hAnsi="等线" w:eastAsia="等线" w:cs="Times New Roman"/>
           <w:b/>
           <w:kern w:val="44"/>
           <w:sz w:val="24"/>
@@ -597,33 +652,34 @@
       </w:pPr>
       <w:r>
         <w:rPr>
-          <w:rFonts w:ascii="等线" w:eastAsia="等线" w:hAnsi="等线" w:cs="等线" w:hint="eastAsia"/>
+          <w:rFonts w:hint="eastAsia" w:ascii="等线" w:hAnsi="等线" w:eastAsia="等线" w:cs="等线"/>
           <w:b/>
           <w:kern w:val="44"/>
           <w:sz w:val="24"/>
         </w:rPr>
-        <w:lastRenderedPageBreak/>
         <w:t>修订记录</w:t>
       </w:r>
     </w:p>
     <w:tbl>
       <w:tblPr>
+        <w:tblStyle w:val="9"/>
         <w:tblW w:w="8907" w:type="dxa"/>
         <w:jc w:val="center"/>
         <w:tblBorders>
-          <w:top w:val="single" w:sz="12" w:space="0" w:color="auto"/>
-          <w:left w:val="single" w:sz="12" w:space="0" w:color="auto"/>
-          <w:bottom w:val="single" w:sz="12" w:space="0" w:color="auto"/>
-          <w:right w:val="single" w:sz="12" w:space="0" w:color="auto"/>
-          <w:insideH w:val="single" w:sz="6" w:space="0" w:color="auto"/>
-          <w:insideV w:val="single" w:sz="6" w:space="0" w:color="auto"/>
+          <w:top w:val="single" w:color="auto" w:sz="12" w:space="0"/>
+          <w:left w:val="single" w:color="auto" w:sz="12" w:space="0"/>
+          <w:bottom w:val="single" w:color="auto" w:sz="12" w:space="0"/>
+          <w:right w:val="single" w:color="auto" w:sz="12" w:space="0"/>
+          <w:insideH w:val="single" w:color="auto" w:sz="6" w:space="0"/>
+          <w:insideV w:val="single" w:color="auto" w:sz="6" w:space="0"/>
         </w:tblBorders>
         <w:tblLayout w:type="fixed"/>
         <w:tblCellMar>
+          <w:top w:w="0" w:type="dxa"/>
           <w:left w:w="70" w:type="dxa"/>
+          <w:bottom w:w="0" w:type="dxa"/>
           <w:right w:w="70" w:type="dxa"/>
         </w:tblCellMar>
-        <w:tblLook w:val="04A0" w:firstRow="1" w:lastRow="0" w:firstColumn="1" w:lastColumn="0" w:noHBand="0" w:noVBand="1"/>
       </w:tblPr>
       <w:tblGrid>
         <w:gridCol w:w="1364"/>
@@ -636,19 +692,35 @@
         <w:gridCol w:w="835"/>
       </w:tblGrid>
       <w:tr>
+        <w:tblPrEx>
+          <w:tblBorders>
+            <w:top w:val="single" w:color="auto" w:sz="12" w:space="0"/>
+            <w:left w:val="single" w:color="auto" w:sz="12" w:space="0"/>
+            <w:bottom w:val="single" w:color="auto" w:sz="12" w:space="0"/>
+            <w:right w:val="single" w:color="auto" w:sz="12" w:space="0"/>
+            <w:insideH w:val="single" w:color="auto" w:sz="6" w:space="0"/>
+            <w:insideV w:val="single" w:color="auto" w:sz="6" w:space="0"/>
+          </w:tblBorders>
+          <w:tblCellMar>
+            <w:top w:w="0" w:type="dxa"/>
+            <w:left w:w="70" w:type="dxa"/>
+            <w:bottom w:w="0" w:type="dxa"/>
+            <w:right w:w="70" w:type="dxa"/>
+          </w:tblCellMar>
+        </w:tblPrEx>
         <w:trPr>
           <w:cantSplit/>
-          <w:trHeight w:val="510"/>
+          <w:trHeight w:val="510" w:hRule="atLeast"/>
           <w:jc w:val="center"/>
         </w:trPr>
         <w:tc>
           <w:tcPr>
             <w:tcW w:w="1364" w:type="dxa"/>
             <w:tcBorders>
-              <w:top w:val="single" w:sz="12" w:space="0" w:color="auto"/>
-              <w:left w:val="single" w:sz="12" w:space="0" w:color="auto"/>
-              <w:bottom w:val="single" w:sz="6" w:space="0" w:color="auto"/>
-              <w:right w:val="single" w:sz="6" w:space="0" w:color="auto"/>
+              <w:top w:val="single" w:color="auto" w:sz="12" w:space="0"/>
+              <w:left w:val="single" w:color="auto" w:sz="12" w:space="0"/>
+              <w:bottom w:val="single" w:color="auto" w:sz="6" w:space="0"/>
+              <w:right w:val="single" w:color="auto" w:sz="6" w:space="0"/>
             </w:tcBorders>
             <w:shd w:val="clear" w:color="auto" w:fill="D9D9D9"/>
             <w:vAlign w:val="center"/>
@@ -657,7 +729,7 @@
             <w:pPr>
               <w:jc w:val="center"/>
               <w:rPr>
-                <w:rFonts w:ascii="宋体" w:eastAsia="等线" w:hAnsi="宋体" w:cs="Times New Roman"/>
+                <w:rFonts w:ascii="宋体" w:hAnsi="宋体" w:eastAsia="等线" w:cs="Times New Roman"/>
                 <w:b/>
                 <w:szCs w:val="21"/>
               </w:rPr>
@@ -665,7 +737,7 @@
             <w:bookmarkStart w:id="7" w:name="_Hlk66624770"/>
             <w:r>
               <w:rPr>
-                <w:rFonts w:ascii="宋体" w:eastAsia="等线" w:hAnsi="宋体" w:cs="Times New Roman" w:hint="eastAsia"/>
+                <w:rFonts w:hint="eastAsia" w:ascii="宋体" w:hAnsi="宋体" w:eastAsia="等线" w:cs="Times New Roman"/>
                 <w:b/>
                 <w:color w:val="000000"/>
                 <w:szCs w:val="21"/>
@@ -680,10 +752,10 @@
           <w:tcPr>
             <w:tcW w:w="1305" w:type="dxa"/>
             <w:tcBorders>
-              <w:top w:val="single" w:sz="12" w:space="0" w:color="auto"/>
-              <w:left w:val="single" w:sz="6" w:space="0" w:color="auto"/>
-              <w:bottom w:val="single" w:sz="6" w:space="0" w:color="auto"/>
-              <w:right w:val="single" w:sz="6" w:space="0" w:color="auto"/>
+              <w:top w:val="single" w:color="auto" w:sz="12" w:space="0"/>
+              <w:left w:val="single" w:color="auto" w:sz="6" w:space="0"/>
+              <w:bottom w:val="single" w:color="auto" w:sz="6" w:space="0"/>
+              <w:right w:val="single" w:color="auto" w:sz="6" w:space="0"/>
             </w:tcBorders>
             <w:shd w:val="clear" w:color="auto" w:fill="D9D9D9"/>
             <w:vAlign w:val="center"/>
@@ -692,14 +764,14 @@
             <w:pPr>
               <w:jc w:val="center"/>
               <w:rPr>
-                <w:rFonts w:ascii="宋体" w:eastAsia="等线" w:hAnsi="宋体" w:cs="Times New Roman"/>
+                <w:rFonts w:ascii="宋体" w:hAnsi="宋体" w:eastAsia="等线" w:cs="Times New Roman"/>
                 <w:b/>
                 <w:szCs w:val="21"/>
               </w:rPr>
             </w:pPr>
             <w:r>
               <w:rPr>
-                <w:rFonts w:ascii="宋体" w:eastAsia="等线" w:hAnsi="宋体" w:cs="Times New Roman" w:hint="eastAsia"/>
+                <w:rFonts w:hint="eastAsia" w:ascii="宋体" w:hAnsi="宋体" w:eastAsia="等线" w:cs="Times New Roman"/>
                 <w:b/>
                 <w:szCs w:val="21"/>
                 <w:lang w:bidi="ar"/>
@@ -712,10 +784,10 @@
           <w:tcPr>
             <w:tcW w:w="810" w:type="dxa"/>
             <w:tcBorders>
-              <w:top w:val="single" w:sz="12" w:space="0" w:color="auto"/>
-              <w:left w:val="single" w:sz="6" w:space="0" w:color="auto"/>
-              <w:bottom w:val="single" w:sz="6" w:space="0" w:color="auto"/>
-              <w:right w:val="single" w:sz="4" w:space="0" w:color="auto"/>
+              <w:top w:val="single" w:color="auto" w:sz="12" w:space="0"/>
+              <w:left w:val="single" w:color="auto" w:sz="6" w:space="0"/>
+              <w:bottom w:val="single" w:color="auto" w:sz="6" w:space="0"/>
+              <w:right w:val="single" w:color="auto" w:sz="4" w:space="0"/>
             </w:tcBorders>
             <w:shd w:val="clear" w:color="auto" w:fill="D9D9D9"/>
             <w:vAlign w:val="center"/>
@@ -724,14 +796,14 @@
             <w:pPr>
               <w:jc w:val="center"/>
               <w:rPr>
-                <w:rFonts w:ascii="宋体" w:eastAsia="等线" w:hAnsi="宋体" w:cs="Times New Roman"/>
+                <w:rFonts w:ascii="宋体" w:hAnsi="宋体" w:eastAsia="等线" w:cs="Times New Roman"/>
                 <w:b/>
                 <w:szCs w:val="21"/>
               </w:rPr>
             </w:pPr>
             <w:r>
               <w:rPr>
-                <w:rFonts w:ascii="宋体" w:eastAsia="等线" w:hAnsi="宋体" w:cs="Times New Roman" w:hint="eastAsia"/>
+                <w:rFonts w:hint="eastAsia" w:ascii="宋体" w:hAnsi="宋体" w:eastAsia="等线" w:cs="Times New Roman"/>
                 <w:b/>
                 <w:szCs w:val="21"/>
                 <w:lang w:bidi="ar"/>
@@ -744,10 +816,10 @@
           <w:tcPr>
             <w:tcW w:w="1604" w:type="dxa"/>
             <w:tcBorders>
-              <w:top w:val="single" w:sz="12" w:space="0" w:color="auto"/>
+              <w:top w:val="single" w:color="auto" w:sz="12" w:space="0"/>
               <w:left w:val="nil"/>
-              <w:bottom w:val="single" w:sz="6" w:space="0" w:color="auto"/>
-              <w:right w:val="single" w:sz="4" w:space="0" w:color="auto"/>
+              <w:bottom w:val="single" w:color="auto" w:sz="6" w:space="0"/>
+              <w:right w:val="single" w:color="auto" w:sz="4" w:space="0"/>
             </w:tcBorders>
             <w:shd w:val="clear" w:color="auto" w:fill="D9D9D9"/>
             <w:vAlign w:val="center"/>
@@ -756,14 +828,14 @@
             <w:pPr>
               <w:jc w:val="center"/>
               <w:rPr>
-                <w:rFonts w:ascii="宋体" w:eastAsia="等线" w:hAnsi="宋体" w:cs="Times New Roman"/>
+                <w:rFonts w:ascii="宋体" w:hAnsi="宋体" w:eastAsia="等线" w:cs="Times New Roman"/>
                 <w:b/>
                 <w:szCs w:val="21"/>
               </w:rPr>
             </w:pPr>
             <w:r>
               <w:rPr>
-                <w:rFonts w:ascii="宋体" w:eastAsia="等线" w:hAnsi="宋体" w:cs="Times New Roman" w:hint="eastAsia"/>
+                <w:rFonts w:hint="eastAsia" w:ascii="宋体" w:hAnsi="宋体" w:eastAsia="等线" w:cs="Times New Roman"/>
                 <w:b/>
                 <w:szCs w:val="21"/>
                 <w:lang w:bidi="ar"/>
@@ -772,7 +844,7 @@
             </w:r>
             <w:r>
               <w:rPr>
-                <w:rFonts w:ascii="宋体" w:eastAsia="等线" w:hAnsi="宋体" w:cs="Times New Roman" w:hint="eastAsia"/>
+                <w:rFonts w:hint="eastAsia" w:ascii="宋体" w:hAnsi="宋体" w:eastAsia="等线" w:cs="Times New Roman"/>
                 <w:b/>
                 <w:color w:val="000000"/>
                 <w:szCs w:val="21"/>
@@ -786,10 +858,10 @@
           <w:tcPr>
             <w:tcW w:w="1073" w:type="dxa"/>
             <w:tcBorders>
-              <w:top w:val="single" w:sz="12" w:space="0" w:color="auto"/>
+              <w:top w:val="single" w:color="auto" w:sz="12" w:space="0"/>
               <w:left w:val="nil"/>
-              <w:bottom w:val="single" w:sz="6" w:space="0" w:color="auto"/>
-              <w:right w:val="single" w:sz="4" w:space="0" w:color="auto"/>
+              <w:bottom w:val="single" w:color="auto" w:sz="6" w:space="0"/>
+              <w:right w:val="single" w:color="auto" w:sz="4" w:space="0"/>
             </w:tcBorders>
             <w:shd w:val="clear" w:color="auto" w:fill="D9D9D9"/>
             <w:vAlign w:val="center"/>
@@ -798,14 +870,14 @@
             <w:pPr>
               <w:jc w:val="center"/>
               <w:rPr>
-                <w:rFonts w:ascii="宋体" w:eastAsia="等线" w:hAnsi="宋体" w:cs="Times New Roman"/>
+                <w:rFonts w:ascii="宋体" w:hAnsi="宋体" w:eastAsia="等线" w:cs="Times New Roman"/>
                 <w:b/>
                 <w:szCs w:val="21"/>
               </w:rPr>
             </w:pPr>
             <w:r>
               <w:rPr>
-                <w:rFonts w:ascii="宋体" w:eastAsia="等线" w:hAnsi="宋体" w:cs="Times New Roman" w:hint="eastAsia"/>
+                <w:rFonts w:hint="eastAsia" w:ascii="宋体" w:hAnsi="宋体" w:eastAsia="等线" w:cs="Times New Roman"/>
                 <w:b/>
                 <w:color w:val="000000"/>
                 <w:szCs w:val="21"/>
@@ -819,10 +891,10 @@
           <w:tcPr>
             <w:tcW w:w="1081" w:type="dxa"/>
             <w:tcBorders>
-              <w:top w:val="single" w:sz="12" w:space="0" w:color="auto"/>
+              <w:top w:val="single" w:color="auto" w:sz="12" w:space="0"/>
               <w:left w:val="nil"/>
-              <w:bottom w:val="single" w:sz="6" w:space="0" w:color="auto"/>
-              <w:right w:val="single" w:sz="4" w:space="0" w:color="auto"/>
+              <w:bottom w:val="single" w:color="auto" w:sz="6" w:space="0"/>
+              <w:right w:val="single" w:color="auto" w:sz="4" w:space="0"/>
             </w:tcBorders>
             <w:shd w:val="clear" w:color="auto" w:fill="D9D9D9"/>
             <w:vAlign w:val="center"/>
@@ -831,14 +903,14 @@
             <w:pPr>
               <w:jc w:val="center"/>
               <w:rPr>
-                <w:rFonts w:ascii="宋体" w:eastAsia="等线" w:hAnsi="宋体" w:cs="Times New Roman"/>
+                <w:rFonts w:ascii="宋体" w:hAnsi="宋体" w:eastAsia="等线" w:cs="Times New Roman"/>
                 <w:b/>
                 <w:szCs w:val="21"/>
               </w:rPr>
             </w:pPr>
             <w:r>
               <w:rPr>
-                <w:rFonts w:ascii="宋体" w:eastAsia="等线" w:hAnsi="宋体" w:cs="Times New Roman" w:hint="eastAsia"/>
+                <w:rFonts w:hint="eastAsia" w:ascii="宋体" w:hAnsi="宋体" w:eastAsia="等线" w:cs="Times New Roman"/>
                 <w:b/>
                 <w:szCs w:val="21"/>
                 <w:lang w:bidi="ar"/>
@@ -851,10 +923,10 @@
           <w:tcPr>
             <w:tcW w:w="835" w:type="dxa"/>
             <w:tcBorders>
-              <w:top w:val="single" w:sz="12" w:space="0" w:color="auto"/>
+              <w:top w:val="single" w:color="auto" w:sz="12" w:space="0"/>
               <w:left w:val="nil"/>
-              <w:bottom w:val="single" w:sz="6" w:space="0" w:color="auto"/>
-              <w:right w:val="single" w:sz="4" w:space="0" w:color="auto"/>
+              <w:bottom w:val="single" w:color="auto" w:sz="6" w:space="0"/>
+              <w:right w:val="single" w:color="auto" w:sz="4" w:space="0"/>
             </w:tcBorders>
             <w:shd w:val="clear" w:color="auto" w:fill="D9D9D9"/>
             <w:vAlign w:val="center"/>
@@ -863,14 +935,14 @@
             <w:pPr>
               <w:jc w:val="center"/>
               <w:rPr>
-                <w:rFonts w:ascii="宋体" w:eastAsia="等线" w:hAnsi="宋体" w:cs="Times New Roman"/>
+                <w:rFonts w:ascii="宋体" w:hAnsi="宋体" w:eastAsia="等线" w:cs="Times New Roman"/>
                 <w:b/>
                 <w:szCs w:val="21"/>
               </w:rPr>
             </w:pPr>
             <w:r>
               <w:rPr>
-                <w:rFonts w:ascii="宋体" w:eastAsia="等线" w:hAnsi="宋体" w:cs="Times New Roman" w:hint="eastAsia"/>
+                <w:rFonts w:hint="eastAsia" w:ascii="宋体" w:hAnsi="宋体" w:eastAsia="等线" w:cs="Times New Roman"/>
                 <w:b/>
                 <w:szCs w:val="21"/>
                 <w:lang w:bidi="ar"/>
@@ -883,10 +955,10 @@
           <w:tcPr>
             <w:tcW w:w="835" w:type="dxa"/>
             <w:tcBorders>
-              <w:top w:val="single" w:sz="12" w:space="0" w:color="auto"/>
+              <w:top w:val="single" w:color="auto" w:sz="12" w:space="0"/>
               <w:left w:val="nil"/>
-              <w:bottom w:val="single" w:sz="6" w:space="0" w:color="auto"/>
-              <w:right w:val="single" w:sz="12" w:space="0" w:color="auto"/>
+              <w:bottom w:val="single" w:color="auto" w:sz="6" w:space="0"/>
+              <w:right w:val="single" w:color="auto" w:sz="12" w:space="0"/>
             </w:tcBorders>
             <w:shd w:val="clear" w:color="auto" w:fill="D9D9D9"/>
             <w:vAlign w:val="center"/>
@@ -895,14 +967,14 @@
             <w:pPr>
               <w:jc w:val="center"/>
               <w:rPr>
-                <w:rFonts w:ascii="宋体" w:eastAsia="等线" w:hAnsi="宋体" w:cs="Times New Roman"/>
+                <w:rFonts w:ascii="宋体" w:hAnsi="宋体" w:eastAsia="等线" w:cs="Times New Roman"/>
                 <w:b/>
                 <w:szCs w:val="21"/>
               </w:rPr>
             </w:pPr>
             <w:r>
               <w:rPr>
-                <w:rFonts w:ascii="宋体" w:eastAsia="等线" w:hAnsi="宋体" w:cs="Times New Roman" w:hint="eastAsia"/>
+                <w:rFonts w:hint="eastAsia" w:ascii="宋体" w:hAnsi="宋体" w:eastAsia="等线" w:cs="Times New Roman"/>
                 <w:b/>
                 <w:szCs w:val="21"/>
                 <w:lang w:bidi="ar"/>
@@ -913,19 +985,35 @@
         </w:tc>
       </w:tr>
       <w:tr>
+        <w:tblPrEx>
+          <w:tblBorders>
+            <w:top w:val="single" w:color="auto" w:sz="12" w:space="0"/>
+            <w:left w:val="single" w:color="auto" w:sz="12" w:space="0"/>
+            <w:bottom w:val="single" w:color="auto" w:sz="12" w:space="0"/>
+            <w:right w:val="single" w:color="auto" w:sz="12" w:space="0"/>
+            <w:insideH w:val="single" w:color="auto" w:sz="6" w:space="0"/>
+            <w:insideV w:val="single" w:color="auto" w:sz="6" w:space="0"/>
+          </w:tblBorders>
+          <w:tblCellMar>
+            <w:top w:w="0" w:type="dxa"/>
+            <w:left w:w="70" w:type="dxa"/>
+            <w:bottom w:w="0" w:type="dxa"/>
+            <w:right w:w="70" w:type="dxa"/>
+          </w:tblCellMar>
+        </w:tblPrEx>
         <w:trPr>
           <w:cantSplit/>
-          <w:trHeight w:val="510"/>
+          <w:trHeight w:val="510" w:hRule="atLeast"/>
           <w:jc w:val="center"/>
         </w:trPr>
         <w:tc>
           <w:tcPr>
             <w:tcW w:w="1364" w:type="dxa"/>
             <w:tcBorders>
-              <w:top w:val="single" w:sz="6" w:space="0" w:color="auto"/>
-              <w:left w:val="single" w:sz="12" w:space="0" w:color="auto"/>
-              <w:bottom w:val="single" w:sz="6" w:space="0" w:color="auto"/>
-              <w:right w:val="single" w:sz="6" w:space="0" w:color="auto"/>
+              <w:top w:val="single" w:color="auto" w:sz="6" w:space="0"/>
+              <w:left w:val="single" w:color="auto" w:sz="12" w:space="0"/>
+              <w:bottom w:val="single" w:color="auto" w:sz="6" w:space="0"/>
+              <w:right w:val="single" w:color="auto" w:sz="6" w:space="0"/>
             </w:tcBorders>
             <w:shd w:val="clear" w:color="auto" w:fill="auto"/>
             <w:vAlign w:val="center"/>
@@ -934,14 +1022,14 @@
             <w:pPr>
               <w:jc w:val="center"/>
               <w:rPr>
-                <w:rFonts w:ascii="宋体" w:eastAsia="等线" w:hAnsi="宋体" w:cs="Times New Roman"/>
+                <w:rFonts w:ascii="宋体" w:hAnsi="宋体" w:eastAsia="等线" w:cs="Times New Roman"/>
                 <w:sz w:val="18"/>
                 <w:szCs w:val="18"/>
               </w:rPr>
             </w:pPr>
             <w:r>
               <w:rPr>
-                <w:rFonts w:ascii="宋体" w:eastAsia="等线" w:hAnsi="宋体" w:cs="Times New Roman" w:hint="eastAsia"/>
+                <w:rFonts w:hint="eastAsia" w:ascii="宋体" w:hAnsi="宋体" w:eastAsia="等线" w:cs="Times New Roman"/>
                 <w:sz w:val="18"/>
                 <w:szCs w:val="18"/>
                 <w:lang w:bidi="ar"/>
@@ -954,10 +1042,10 @@
           <w:tcPr>
             <w:tcW w:w="1305" w:type="dxa"/>
             <w:tcBorders>
-              <w:top w:val="single" w:sz="6" w:space="0" w:color="auto"/>
-              <w:left w:val="single" w:sz="6" w:space="0" w:color="auto"/>
-              <w:bottom w:val="single" w:sz="6" w:space="0" w:color="auto"/>
-              <w:right w:val="single" w:sz="6" w:space="0" w:color="auto"/>
+              <w:top w:val="single" w:color="auto" w:sz="6" w:space="0"/>
+              <w:left w:val="single" w:color="auto" w:sz="6" w:space="0"/>
+              <w:bottom w:val="single" w:color="auto" w:sz="6" w:space="0"/>
+              <w:right w:val="single" w:color="auto" w:sz="6" w:space="0"/>
             </w:tcBorders>
             <w:shd w:val="clear" w:color="auto" w:fill="auto"/>
             <w:vAlign w:val="center"/>
@@ -966,14 +1054,14 @@
             <w:pPr>
               <w:jc w:val="center"/>
               <w:rPr>
-                <w:rFonts w:ascii="宋体" w:eastAsia="等线" w:hAnsi="宋体" w:cs="Times New Roman"/>
+                <w:rFonts w:ascii="宋体" w:hAnsi="宋体" w:eastAsia="等线" w:cs="Times New Roman"/>
                 <w:sz w:val="18"/>
                 <w:szCs w:val="18"/>
               </w:rPr>
             </w:pPr>
             <w:r>
               <w:rPr>
-                <w:rFonts w:ascii="宋体" w:eastAsia="等线" w:hAnsi="宋体" w:cs="Times New Roman" w:hint="eastAsia"/>
+                <w:rFonts w:hint="eastAsia" w:ascii="宋体" w:hAnsi="宋体" w:eastAsia="等线" w:cs="Times New Roman"/>
                 <w:sz w:val="18"/>
                 <w:szCs w:val="18"/>
                 <w:lang w:bidi="ar"/>
@@ -982,7 +1070,7 @@
             </w:r>
             <w:r>
               <w:rPr>
-                <w:rFonts w:ascii="宋体" w:eastAsia="等线" w:hAnsi="宋体" w:cs="Times New Roman"/>
+                <w:rFonts w:ascii="宋体" w:hAnsi="宋体" w:eastAsia="等线" w:cs="Times New Roman"/>
                 <w:sz w:val="18"/>
                 <w:szCs w:val="18"/>
                 <w:lang w:bidi="ar"/>
@@ -995,10 +1083,10 @@
           <w:tcPr>
             <w:tcW w:w="810" w:type="dxa"/>
             <w:tcBorders>
-              <w:top w:val="single" w:sz="6" w:space="0" w:color="auto"/>
-              <w:left w:val="single" w:sz="6" w:space="0" w:color="auto"/>
-              <w:bottom w:val="single" w:sz="6" w:space="0" w:color="auto"/>
-              <w:right w:val="single" w:sz="4" w:space="0" w:color="auto"/>
+              <w:top w:val="single" w:color="auto" w:sz="6" w:space="0"/>
+              <w:left w:val="single" w:color="auto" w:sz="6" w:space="0"/>
+              <w:bottom w:val="single" w:color="auto" w:sz="6" w:space="0"/>
+              <w:right w:val="single" w:color="auto" w:sz="4" w:space="0"/>
             </w:tcBorders>
             <w:shd w:val="clear" w:color="auto" w:fill="auto"/>
             <w:vAlign w:val="center"/>
@@ -1007,14 +1095,14 @@
             <w:pPr>
               <w:jc w:val="center"/>
               <w:rPr>
-                <w:rFonts w:ascii="宋体" w:eastAsia="等线" w:hAnsi="宋体" w:cs="Times New Roman"/>
+                <w:rFonts w:ascii="宋体" w:hAnsi="宋体" w:eastAsia="等线" w:cs="Times New Roman"/>
                 <w:sz w:val="18"/>
                 <w:szCs w:val="18"/>
               </w:rPr>
             </w:pPr>
             <w:r>
               <w:rPr>
-                <w:rFonts w:ascii="宋体" w:eastAsia="等线" w:hAnsi="宋体" w:cs="Times New Roman" w:hint="eastAsia"/>
+                <w:rFonts w:hint="eastAsia" w:ascii="宋体" w:hAnsi="宋体" w:eastAsia="等线" w:cs="Times New Roman"/>
                 <w:sz w:val="18"/>
                 <w:szCs w:val="18"/>
                 <w:lang w:bidi="ar"/>
@@ -1027,10 +1115,10 @@
           <w:tcPr>
             <w:tcW w:w="1604" w:type="dxa"/>
             <w:tcBorders>
-              <w:top w:val="single" w:sz="6" w:space="0" w:color="auto"/>
+              <w:top w:val="single" w:color="auto" w:sz="6" w:space="0"/>
               <w:left w:val="nil"/>
-              <w:bottom w:val="single" w:sz="6" w:space="0" w:color="auto"/>
-              <w:right w:val="single" w:sz="4" w:space="0" w:color="auto"/>
+              <w:bottom w:val="single" w:color="auto" w:sz="6" w:space="0"/>
+              <w:right w:val="single" w:color="auto" w:sz="4" w:space="0"/>
             </w:tcBorders>
             <w:shd w:val="clear" w:color="auto" w:fill="auto"/>
             <w:vAlign w:val="center"/>
@@ -1039,14 +1127,14 @@
             <w:pPr>
               <w:jc w:val="center"/>
               <w:rPr>
-                <w:rFonts w:ascii="宋体" w:eastAsia="等线" w:hAnsi="宋体" w:cs="Times New Roman"/>
+                <w:rFonts w:ascii="宋体" w:hAnsi="宋体" w:eastAsia="等线" w:cs="Times New Roman"/>
                 <w:sz w:val="18"/>
                 <w:szCs w:val="18"/>
               </w:rPr>
             </w:pPr>
             <w:r>
               <w:rPr>
-                <w:rFonts w:ascii="宋体" w:eastAsia="等线" w:hAnsi="宋体" w:cs="Times New Roman" w:hint="eastAsia"/>
+                <w:rFonts w:hint="eastAsia" w:ascii="宋体" w:hAnsi="宋体" w:eastAsia="等线" w:cs="Times New Roman"/>
                 <w:sz w:val="18"/>
                 <w:szCs w:val="18"/>
                 <w:lang w:bidi="ar"/>
@@ -1059,10 +1147,10 @@
           <w:tcPr>
             <w:tcW w:w="1073" w:type="dxa"/>
             <w:tcBorders>
-              <w:top w:val="single" w:sz="6" w:space="0" w:color="auto"/>
+              <w:top w:val="single" w:color="auto" w:sz="6" w:space="0"/>
               <w:left w:val="nil"/>
-              <w:bottom w:val="single" w:sz="6" w:space="0" w:color="auto"/>
-              <w:right w:val="single" w:sz="4" w:space="0" w:color="auto"/>
+              <w:bottom w:val="single" w:color="auto" w:sz="6" w:space="0"/>
+              <w:right w:val="single" w:color="auto" w:sz="4" w:space="0"/>
             </w:tcBorders>
             <w:shd w:val="clear" w:color="auto" w:fill="auto"/>
             <w:vAlign w:val="center"/>
@@ -1071,14 +1159,14 @@
             <w:pPr>
               <w:jc w:val="center"/>
               <w:rPr>
-                <w:rFonts w:ascii="宋体" w:eastAsia="等线" w:hAnsi="宋体" w:cs="Times New Roman"/>
+                <w:rFonts w:ascii="宋体" w:hAnsi="宋体" w:eastAsia="等线" w:cs="Times New Roman"/>
                 <w:sz w:val="18"/>
                 <w:szCs w:val="18"/>
               </w:rPr>
             </w:pPr>
             <w:r>
               <w:rPr>
-                <w:rFonts w:ascii="宋体" w:eastAsia="等线" w:hAnsi="宋体" w:cs="Times New Roman" w:hint="eastAsia"/>
+                <w:rFonts w:hint="eastAsia" w:ascii="宋体" w:hAnsi="宋体" w:eastAsia="等线" w:cs="Times New Roman"/>
                 <w:sz w:val="18"/>
                 <w:szCs w:val="18"/>
                 <w:lang w:bidi="ar"/>
@@ -1091,10 +1179,10 @@
           <w:tcPr>
             <w:tcW w:w="1081" w:type="dxa"/>
             <w:tcBorders>
-              <w:top w:val="single" w:sz="6" w:space="0" w:color="auto"/>
+              <w:top w:val="single" w:color="auto" w:sz="6" w:space="0"/>
               <w:left w:val="nil"/>
-              <w:bottom w:val="single" w:sz="6" w:space="0" w:color="auto"/>
-              <w:right w:val="single" w:sz="4" w:space="0" w:color="auto"/>
+              <w:bottom w:val="single" w:color="auto" w:sz="6" w:space="0"/>
+              <w:right w:val="single" w:color="auto" w:sz="4" w:space="0"/>
             </w:tcBorders>
             <w:shd w:val="clear" w:color="auto" w:fill="auto"/>
             <w:vAlign w:val="center"/>
@@ -1103,14 +1191,14 @@
             <w:pPr>
               <w:jc w:val="center"/>
               <w:rPr>
-                <w:rFonts w:ascii="宋体" w:eastAsia="等线" w:hAnsi="宋体" w:cs="Times New Roman"/>
+                <w:rFonts w:ascii="宋体" w:hAnsi="宋体" w:eastAsia="等线" w:cs="Times New Roman"/>
                 <w:sz w:val="18"/>
                 <w:szCs w:val="18"/>
               </w:rPr>
             </w:pPr>
             <w:r>
               <w:rPr>
-                <w:rFonts w:ascii="宋体" w:eastAsia="等线" w:hAnsi="宋体" w:cs="Times New Roman" w:hint="eastAsia"/>
+                <w:rFonts w:hint="eastAsia" w:ascii="宋体" w:hAnsi="宋体" w:eastAsia="等线" w:cs="Times New Roman"/>
                 <w:sz w:val="18"/>
                 <w:szCs w:val="18"/>
               </w:rPr>
@@ -1122,10 +1210,10 @@
           <w:tcPr>
             <w:tcW w:w="835" w:type="dxa"/>
             <w:tcBorders>
-              <w:top w:val="single" w:sz="6" w:space="0" w:color="auto"/>
+              <w:top w:val="single" w:color="auto" w:sz="6" w:space="0"/>
               <w:left w:val="nil"/>
-              <w:bottom w:val="single" w:sz="6" w:space="0" w:color="auto"/>
-              <w:right w:val="single" w:sz="4" w:space="0" w:color="auto"/>
+              <w:bottom w:val="single" w:color="auto" w:sz="6" w:space="0"/>
+              <w:right w:val="single" w:color="auto" w:sz="4" w:space="0"/>
             </w:tcBorders>
             <w:shd w:val="clear" w:color="auto" w:fill="auto"/>
             <w:vAlign w:val="center"/>
@@ -1134,14 +1222,14 @@
             <w:pPr>
               <w:jc w:val="center"/>
               <w:rPr>
-                <w:rFonts w:ascii="宋体" w:eastAsia="等线" w:hAnsi="宋体" w:cs="Times New Roman"/>
+                <w:rFonts w:ascii="宋体" w:hAnsi="宋体" w:eastAsia="等线" w:cs="Times New Roman"/>
                 <w:sz w:val="18"/>
                 <w:szCs w:val="18"/>
               </w:rPr>
             </w:pPr>
             <w:r>
               <w:rPr>
-                <w:rFonts w:ascii="宋体" w:eastAsia="等线" w:hAnsi="宋体" w:cs="Times New Roman" w:hint="eastAsia"/>
+                <w:rFonts w:hint="eastAsia" w:ascii="宋体" w:hAnsi="宋体" w:eastAsia="等线" w:cs="Times New Roman"/>
                 <w:sz w:val="18"/>
                 <w:szCs w:val="18"/>
               </w:rPr>
@@ -1153,10 +1241,10 @@
           <w:tcPr>
             <w:tcW w:w="835" w:type="dxa"/>
             <w:tcBorders>
-              <w:top w:val="single" w:sz="6" w:space="0" w:color="auto"/>
+              <w:top w:val="single" w:color="auto" w:sz="6" w:space="0"/>
               <w:left w:val="nil"/>
-              <w:bottom w:val="single" w:sz="6" w:space="0" w:color="auto"/>
-              <w:right w:val="single" w:sz="12" w:space="0" w:color="auto"/>
+              <w:bottom w:val="single" w:color="auto" w:sz="6" w:space="0"/>
+              <w:right w:val="single" w:color="auto" w:sz="12" w:space="0"/>
             </w:tcBorders>
             <w:shd w:val="clear" w:color="auto" w:fill="auto"/>
             <w:vAlign w:val="center"/>
@@ -1165,14 +1253,14 @@
             <w:pPr>
               <w:jc w:val="center"/>
               <w:rPr>
-                <w:rFonts w:ascii="宋体" w:eastAsia="等线" w:hAnsi="宋体" w:cs="Times New Roman"/>
+                <w:rFonts w:ascii="宋体" w:hAnsi="宋体" w:eastAsia="等线" w:cs="Times New Roman"/>
                 <w:sz w:val="18"/>
                 <w:szCs w:val="18"/>
               </w:rPr>
             </w:pPr>
             <w:r>
               <w:rPr>
-                <w:rFonts w:ascii="宋体" w:eastAsia="等线" w:hAnsi="宋体" w:cs="Times New Roman" w:hint="eastAsia"/>
+                <w:rFonts w:hint="eastAsia" w:ascii="宋体" w:hAnsi="宋体" w:eastAsia="等线" w:cs="Times New Roman"/>
                 <w:sz w:val="18"/>
                 <w:szCs w:val="18"/>
               </w:rPr>
@@ -1182,19 +1270,35 @@
         </w:tc>
       </w:tr>
       <w:tr>
+        <w:tblPrEx>
+          <w:tblBorders>
+            <w:top w:val="single" w:color="auto" w:sz="12" w:space="0"/>
+            <w:left w:val="single" w:color="auto" w:sz="12" w:space="0"/>
+            <w:bottom w:val="single" w:color="auto" w:sz="12" w:space="0"/>
+            <w:right w:val="single" w:color="auto" w:sz="12" w:space="0"/>
+            <w:insideH w:val="single" w:color="auto" w:sz="6" w:space="0"/>
+            <w:insideV w:val="single" w:color="auto" w:sz="6" w:space="0"/>
+          </w:tblBorders>
+          <w:tblCellMar>
+            <w:top w:w="0" w:type="dxa"/>
+            <w:left w:w="70" w:type="dxa"/>
+            <w:bottom w:w="0" w:type="dxa"/>
+            <w:right w:w="70" w:type="dxa"/>
+          </w:tblCellMar>
+        </w:tblPrEx>
         <w:trPr>
           <w:cantSplit/>
-          <w:trHeight w:val="510"/>
+          <w:trHeight w:val="510" w:hRule="atLeast"/>
           <w:jc w:val="center"/>
         </w:trPr>
         <w:tc>
           <w:tcPr>
             <w:tcW w:w="1364" w:type="dxa"/>
             <w:tcBorders>
-              <w:top w:val="single" w:sz="6" w:space="0" w:color="auto"/>
-              <w:left w:val="single" w:sz="12" w:space="0" w:color="auto"/>
-              <w:bottom w:val="single" w:sz="6" w:space="0" w:color="auto"/>
-              <w:right w:val="single" w:sz="6" w:space="0" w:color="auto"/>
+              <w:top w:val="single" w:color="auto" w:sz="6" w:space="0"/>
+              <w:left w:val="single" w:color="auto" w:sz="12" w:space="0"/>
+              <w:bottom w:val="single" w:color="auto" w:sz="6" w:space="0"/>
+              <w:right w:val="single" w:color="auto" w:sz="6" w:space="0"/>
             </w:tcBorders>
             <w:shd w:val="clear" w:color="auto" w:fill="auto"/>
             <w:vAlign w:val="center"/>
@@ -1203,14 +1307,14 @@
             <w:pPr>
               <w:jc w:val="center"/>
               <w:rPr>
-                <w:rFonts w:ascii="宋体" w:eastAsia="等线" w:hAnsi="宋体" w:cs="Times New Roman"/>
+                <w:rFonts w:ascii="宋体" w:hAnsi="宋体" w:eastAsia="等线" w:cs="Times New Roman"/>
                 <w:sz w:val="18"/>
                 <w:szCs w:val="18"/>
               </w:rPr>
             </w:pPr>
             <w:r>
               <w:rPr>
-                <w:rFonts w:ascii="宋体" w:eastAsia="等线" w:hAnsi="宋体" w:cs="Times New Roman" w:hint="eastAsia"/>
+                <w:rFonts w:hint="eastAsia" w:ascii="宋体" w:hAnsi="宋体" w:eastAsia="等线" w:cs="Times New Roman"/>
                 <w:sz w:val="18"/>
                 <w:szCs w:val="18"/>
               </w:rPr>
@@ -1222,10 +1326,10 @@
           <w:tcPr>
             <w:tcW w:w="1305" w:type="dxa"/>
             <w:tcBorders>
-              <w:top w:val="single" w:sz="6" w:space="0" w:color="auto"/>
-              <w:left w:val="single" w:sz="6" w:space="0" w:color="auto"/>
-              <w:bottom w:val="single" w:sz="6" w:space="0" w:color="auto"/>
-              <w:right w:val="single" w:sz="6" w:space="0" w:color="auto"/>
+              <w:top w:val="single" w:color="auto" w:sz="6" w:space="0"/>
+              <w:left w:val="single" w:color="auto" w:sz="6" w:space="0"/>
+              <w:bottom w:val="single" w:color="auto" w:sz="6" w:space="0"/>
+              <w:right w:val="single" w:color="auto" w:sz="6" w:space="0"/>
             </w:tcBorders>
             <w:shd w:val="clear" w:color="auto" w:fill="auto"/>
             <w:vAlign w:val="center"/>
@@ -1234,14 +1338,14 @@
             <w:pPr>
               <w:jc w:val="center"/>
               <w:rPr>
-                <w:rFonts w:ascii="宋体" w:eastAsia="等线" w:hAnsi="宋体" w:cs="Times New Roman"/>
+                <w:rFonts w:ascii="宋体" w:hAnsi="宋体" w:eastAsia="等线" w:cs="Times New Roman"/>
                 <w:sz w:val="18"/>
                 <w:szCs w:val="18"/>
               </w:rPr>
             </w:pPr>
             <w:r>
               <w:rPr>
-                <w:rFonts w:ascii="宋体" w:eastAsia="等线" w:hAnsi="宋体" w:cs="Times New Roman" w:hint="eastAsia"/>
+                <w:rFonts w:hint="eastAsia" w:ascii="宋体" w:hAnsi="宋体" w:eastAsia="等线" w:cs="Times New Roman"/>
                 <w:sz w:val="18"/>
                 <w:szCs w:val="18"/>
               </w:rPr>
@@ -1253,10 +1357,10 @@
           <w:tcPr>
             <w:tcW w:w="810" w:type="dxa"/>
             <w:tcBorders>
-              <w:top w:val="single" w:sz="6" w:space="0" w:color="auto"/>
-              <w:left w:val="single" w:sz="6" w:space="0" w:color="auto"/>
-              <w:bottom w:val="single" w:sz="6" w:space="0" w:color="auto"/>
-              <w:right w:val="single" w:sz="4" w:space="0" w:color="auto"/>
+              <w:top w:val="single" w:color="auto" w:sz="6" w:space="0"/>
+              <w:left w:val="single" w:color="auto" w:sz="6" w:space="0"/>
+              <w:bottom w:val="single" w:color="auto" w:sz="6" w:space="0"/>
+              <w:right w:val="single" w:color="auto" w:sz="4" w:space="0"/>
             </w:tcBorders>
             <w:shd w:val="clear" w:color="auto" w:fill="auto"/>
             <w:vAlign w:val="center"/>
@@ -1265,14 +1369,14 @@
             <w:pPr>
               <w:jc w:val="center"/>
               <w:rPr>
-                <w:rFonts w:ascii="宋体" w:eastAsia="等线" w:hAnsi="宋体" w:cs="Times New Roman"/>
+                <w:rFonts w:ascii="宋体" w:hAnsi="宋体" w:eastAsia="等线" w:cs="Times New Roman"/>
                 <w:sz w:val="18"/>
                 <w:szCs w:val="18"/>
               </w:rPr>
             </w:pPr>
             <w:r>
               <w:rPr>
-                <w:rFonts w:ascii="宋体" w:eastAsia="等线" w:hAnsi="宋体" w:cs="Times New Roman" w:hint="eastAsia"/>
+                <w:rFonts w:hint="eastAsia" w:ascii="宋体" w:hAnsi="宋体" w:eastAsia="等线" w:cs="Times New Roman"/>
                 <w:sz w:val="18"/>
                 <w:szCs w:val="18"/>
               </w:rPr>
@@ -1284,10 +1388,10 @@
           <w:tcPr>
             <w:tcW w:w="1604" w:type="dxa"/>
             <w:tcBorders>
-              <w:top w:val="single" w:sz="6" w:space="0" w:color="auto"/>
+              <w:top w:val="single" w:color="auto" w:sz="6" w:space="0"/>
               <w:left w:val="nil"/>
-              <w:bottom w:val="single" w:sz="6" w:space="0" w:color="auto"/>
-              <w:right w:val="single" w:sz="4" w:space="0" w:color="auto"/>
+              <w:bottom w:val="single" w:color="auto" w:sz="6" w:space="0"/>
+              <w:right w:val="single" w:color="auto" w:sz="4" w:space="0"/>
             </w:tcBorders>
             <w:shd w:val="clear" w:color="auto" w:fill="auto"/>
             <w:vAlign w:val="center"/>
@@ -1296,14 +1400,14 @@
             <w:pPr>
               <w:jc w:val="center"/>
               <w:rPr>
-                <w:rFonts w:ascii="宋体" w:eastAsia="等线" w:hAnsi="宋体" w:cs="Times New Roman"/>
+                <w:rFonts w:ascii="宋体" w:hAnsi="宋体" w:eastAsia="等线" w:cs="Times New Roman"/>
                 <w:sz w:val="18"/>
                 <w:szCs w:val="18"/>
               </w:rPr>
             </w:pPr>
             <w:r>
               <w:rPr>
-                <w:rFonts w:ascii="宋体" w:eastAsia="等线" w:hAnsi="宋体" w:cs="Times New Roman" w:hint="eastAsia"/>
+                <w:rFonts w:hint="eastAsia" w:ascii="宋体" w:hAnsi="宋体" w:eastAsia="等线" w:cs="Times New Roman"/>
                 <w:sz w:val="18"/>
                 <w:szCs w:val="18"/>
               </w:rPr>
@@ -1315,10 +1419,10 @@
           <w:tcPr>
             <w:tcW w:w="1073" w:type="dxa"/>
             <w:tcBorders>
-              <w:top w:val="single" w:sz="6" w:space="0" w:color="auto"/>
+              <w:top w:val="single" w:color="auto" w:sz="6" w:space="0"/>
               <w:left w:val="nil"/>
-              <w:bottom w:val="single" w:sz="6" w:space="0" w:color="auto"/>
-              <w:right w:val="single" w:sz="4" w:space="0" w:color="auto"/>
+              <w:bottom w:val="single" w:color="auto" w:sz="6" w:space="0"/>
+              <w:right w:val="single" w:color="auto" w:sz="4" w:space="0"/>
             </w:tcBorders>
             <w:shd w:val="clear" w:color="auto" w:fill="auto"/>
             <w:vAlign w:val="center"/>
@@ -1327,14 +1431,14 @@
             <w:pPr>
               <w:jc w:val="center"/>
               <w:rPr>
-                <w:rFonts w:ascii="宋体" w:eastAsia="等线" w:hAnsi="宋体" w:cs="Times New Roman"/>
+                <w:rFonts w:ascii="宋体" w:hAnsi="宋体" w:eastAsia="等线" w:cs="Times New Roman"/>
                 <w:sz w:val="18"/>
                 <w:szCs w:val="18"/>
               </w:rPr>
             </w:pPr>
             <w:r>
               <w:rPr>
-                <w:rFonts w:ascii="宋体" w:eastAsia="等线" w:hAnsi="宋体" w:cs="Times New Roman" w:hint="eastAsia"/>
+                <w:rFonts w:hint="eastAsia" w:ascii="宋体" w:hAnsi="宋体" w:eastAsia="等线" w:cs="Times New Roman"/>
                 <w:sz w:val="18"/>
                 <w:szCs w:val="18"/>
               </w:rPr>
@@ -1342,7 +1446,7 @@
             </w:r>
             <w:r>
               <w:rPr>
-                <w:rFonts w:ascii="宋体" w:eastAsia="等线" w:hAnsi="宋体" w:cs="Times New Roman"/>
+                <w:rFonts w:ascii="宋体" w:hAnsi="宋体" w:eastAsia="等线" w:cs="Times New Roman"/>
                 <w:sz w:val="18"/>
                 <w:szCs w:val="18"/>
               </w:rPr>
@@ -1354,10 +1458,10 @@
           <w:tcPr>
             <w:tcW w:w="1081" w:type="dxa"/>
             <w:tcBorders>
-              <w:top w:val="single" w:sz="6" w:space="0" w:color="auto"/>
+              <w:top w:val="single" w:color="auto" w:sz="6" w:space="0"/>
               <w:left w:val="nil"/>
-              <w:bottom w:val="single" w:sz="6" w:space="0" w:color="auto"/>
-              <w:right w:val="single" w:sz="4" w:space="0" w:color="auto"/>
+              <w:bottom w:val="single" w:color="auto" w:sz="6" w:space="0"/>
+              <w:right w:val="single" w:color="auto" w:sz="4" w:space="0"/>
             </w:tcBorders>
             <w:shd w:val="clear" w:color="auto" w:fill="auto"/>
             <w:vAlign w:val="center"/>
@@ -1366,14 +1470,14 @@
             <w:pPr>
               <w:jc w:val="center"/>
               <w:rPr>
-                <w:rFonts w:ascii="宋体" w:eastAsia="等线" w:hAnsi="宋体" w:cs="Times New Roman"/>
+                <w:rFonts w:ascii="宋体" w:hAnsi="宋体" w:eastAsia="等线" w:cs="Times New Roman"/>
                 <w:sz w:val="18"/>
                 <w:szCs w:val="18"/>
               </w:rPr>
             </w:pPr>
             <w:r>
               <w:rPr>
-                <w:rFonts w:ascii="宋体" w:eastAsia="等线" w:hAnsi="宋体" w:cs="Times New Roman" w:hint="eastAsia"/>
+                <w:rFonts w:hint="eastAsia" w:ascii="宋体" w:hAnsi="宋体" w:eastAsia="等线" w:cs="Times New Roman"/>
                 <w:sz w:val="18"/>
                 <w:szCs w:val="18"/>
               </w:rPr>
@@ -1385,10 +1489,10 @@
           <w:tcPr>
             <w:tcW w:w="835" w:type="dxa"/>
             <w:tcBorders>
-              <w:top w:val="single" w:sz="6" w:space="0" w:color="auto"/>
+              <w:top w:val="single" w:color="auto" w:sz="6" w:space="0"/>
               <w:left w:val="nil"/>
-              <w:bottom w:val="single" w:sz="6" w:space="0" w:color="auto"/>
-              <w:right w:val="single" w:sz="4" w:space="0" w:color="auto"/>
+              <w:bottom w:val="single" w:color="auto" w:sz="6" w:space="0"/>
+              <w:right w:val="single" w:color="auto" w:sz="4" w:space="0"/>
             </w:tcBorders>
             <w:shd w:val="clear" w:color="auto" w:fill="auto"/>
             <w:vAlign w:val="center"/>
@@ -1397,14 +1501,14 @@
             <w:pPr>
               <w:jc w:val="center"/>
               <w:rPr>
-                <w:rFonts w:ascii="宋体" w:eastAsia="等线" w:hAnsi="宋体" w:cs="Times New Roman"/>
+                <w:rFonts w:ascii="宋体" w:hAnsi="宋体" w:eastAsia="等线" w:cs="Times New Roman"/>
                 <w:sz w:val="18"/>
                 <w:szCs w:val="18"/>
               </w:rPr>
             </w:pPr>
             <w:r>
               <w:rPr>
-                <w:rFonts w:ascii="宋体" w:eastAsia="等线" w:hAnsi="宋体" w:cs="Times New Roman" w:hint="eastAsia"/>
+                <w:rFonts w:hint="eastAsia" w:ascii="宋体" w:hAnsi="宋体" w:eastAsia="等线" w:cs="Times New Roman"/>
                 <w:sz w:val="18"/>
                 <w:szCs w:val="18"/>
               </w:rPr>
@@ -1416,10 +1520,10 @@
           <w:tcPr>
             <w:tcW w:w="835" w:type="dxa"/>
             <w:tcBorders>
-              <w:top w:val="single" w:sz="6" w:space="0" w:color="auto"/>
+              <w:top w:val="single" w:color="auto" w:sz="6" w:space="0"/>
               <w:left w:val="nil"/>
-              <w:bottom w:val="single" w:sz="6" w:space="0" w:color="auto"/>
-              <w:right w:val="single" w:sz="12" w:space="0" w:color="auto"/>
+              <w:bottom w:val="single" w:color="auto" w:sz="6" w:space="0"/>
+              <w:right w:val="single" w:color="auto" w:sz="12" w:space="0"/>
             </w:tcBorders>
             <w:shd w:val="clear" w:color="auto" w:fill="auto"/>
             <w:vAlign w:val="center"/>
@@ -1428,14 +1532,14 @@
             <w:pPr>
               <w:jc w:val="center"/>
               <w:rPr>
-                <w:rFonts w:ascii="宋体" w:eastAsia="等线" w:hAnsi="宋体" w:cs="Times New Roman"/>
+                <w:rFonts w:ascii="宋体" w:hAnsi="宋体" w:eastAsia="等线" w:cs="Times New Roman"/>
                 <w:sz w:val="18"/>
                 <w:szCs w:val="18"/>
               </w:rPr>
             </w:pPr>
             <w:r>
               <w:rPr>
-                <w:rFonts w:ascii="宋体" w:eastAsia="等线" w:hAnsi="宋体" w:cs="Times New Roman" w:hint="eastAsia"/>
+                <w:rFonts w:hint="eastAsia" w:ascii="宋体" w:hAnsi="宋体" w:eastAsia="等线" w:cs="Times New Roman"/>
                 <w:sz w:val="18"/>
                 <w:szCs w:val="18"/>
               </w:rPr>
@@ -1445,19 +1549,35 @@
         </w:tc>
       </w:tr>
       <w:tr>
+        <w:tblPrEx>
+          <w:tblBorders>
+            <w:top w:val="single" w:color="auto" w:sz="12" w:space="0"/>
+            <w:left w:val="single" w:color="auto" w:sz="12" w:space="0"/>
+            <w:bottom w:val="single" w:color="auto" w:sz="12" w:space="0"/>
+            <w:right w:val="single" w:color="auto" w:sz="12" w:space="0"/>
+            <w:insideH w:val="single" w:color="auto" w:sz="6" w:space="0"/>
+            <w:insideV w:val="single" w:color="auto" w:sz="6" w:space="0"/>
+          </w:tblBorders>
+          <w:tblCellMar>
+            <w:top w:w="0" w:type="dxa"/>
+            <w:left w:w="70" w:type="dxa"/>
+            <w:bottom w:w="0" w:type="dxa"/>
+            <w:right w:w="70" w:type="dxa"/>
+          </w:tblCellMar>
+        </w:tblPrEx>
         <w:trPr>
           <w:cantSplit/>
-          <w:trHeight w:val="510"/>
+          <w:trHeight w:val="510" w:hRule="atLeast"/>
           <w:jc w:val="center"/>
         </w:trPr>
         <w:tc>
           <w:tcPr>
             <w:tcW w:w="1364" w:type="dxa"/>
             <w:tcBorders>
-              <w:top w:val="single" w:sz="6" w:space="0" w:color="auto"/>
-              <w:left w:val="single" w:sz="12" w:space="0" w:color="auto"/>
-              <w:bottom w:val="single" w:sz="6" w:space="0" w:color="auto"/>
-              <w:right w:val="single" w:sz="6" w:space="0" w:color="auto"/>
+              <w:top w:val="single" w:color="auto" w:sz="6" w:space="0"/>
+              <w:left w:val="single" w:color="auto" w:sz="12" w:space="0"/>
+              <w:bottom w:val="single" w:color="auto" w:sz="6" w:space="0"/>
+              <w:right w:val="single" w:color="auto" w:sz="6" w:space="0"/>
             </w:tcBorders>
             <w:shd w:val="clear" w:color="auto" w:fill="auto"/>
             <w:vAlign w:val="center"/>
@@ -1466,14 +1586,14 @@
             <w:pPr>
               <w:jc w:val="center"/>
               <w:rPr>
-                <w:rFonts w:ascii="宋体" w:eastAsia="等线" w:hAnsi="宋体" w:cs="Times New Roman"/>
+                <w:rFonts w:ascii="宋体" w:hAnsi="宋体" w:eastAsia="等线" w:cs="Times New Roman"/>
                 <w:sz w:val="18"/>
                 <w:szCs w:val="18"/>
               </w:rPr>
             </w:pPr>
             <w:r>
               <w:rPr>
-                <w:rFonts w:ascii="宋体" w:eastAsia="等线" w:hAnsi="宋体" w:cs="Times New Roman" w:hint="eastAsia"/>
+                <w:rFonts w:hint="eastAsia" w:ascii="宋体" w:hAnsi="宋体" w:eastAsia="等线" w:cs="Times New Roman"/>
                 <w:sz w:val="18"/>
                 <w:szCs w:val="18"/>
               </w:rPr>
@@ -1481,7 +1601,7 @@
             </w:r>
             <w:r>
               <w:rPr>
-                <w:rFonts w:ascii="宋体" w:eastAsia="等线" w:hAnsi="宋体" w:cs="Times New Roman"/>
+                <w:rFonts w:ascii="宋体" w:hAnsi="宋体" w:eastAsia="等线" w:cs="Times New Roman"/>
                 <w:sz w:val="18"/>
                 <w:szCs w:val="18"/>
               </w:rPr>
@@ -1493,10 +1613,10 @@
           <w:tcPr>
             <w:tcW w:w="1305" w:type="dxa"/>
             <w:tcBorders>
-              <w:top w:val="single" w:sz="6" w:space="0" w:color="auto"/>
-              <w:left w:val="single" w:sz="6" w:space="0" w:color="auto"/>
-              <w:bottom w:val="single" w:sz="6" w:space="0" w:color="auto"/>
-              <w:right w:val="single" w:sz="6" w:space="0" w:color="auto"/>
+              <w:top w:val="single" w:color="auto" w:sz="6" w:space="0"/>
+              <w:left w:val="single" w:color="auto" w:sz="6" w:space="0"/>
+              <w:bottom w:val="single" w:color="auto" w:sz="6" w:space="0"/>
+              <w:right w:val="single" w:color="auto" w:sz="6" w:space="0"/>
             </w:tcBorders>
             <w:shd w:val="clear" w:color="auto" w:fill="auto"/>
             <w:vAlign w:val="center"/>
@@ -1505,14 +1625,14 @@
             <w:pPr>
               <w:jc w:val="center"/>
               <w:rPr>
-                <w:rFonts w:ascii="宋体" w:eastAsia="等线" w:hAnsi="宋体" w:cs="Times New Roman"/>
+                <w:rFonts w:ascii="宋体" w:hAnsi="宋体" w:eastAsia="等线" w:cs="Times New Roman"/>
                 <w:sz w:val="18"/>
                 <w:szCs w:val="18"/>
               </w:rPr>
             </w:pPr>
             <w:r>
               <w:rPr>
-                <w:rFonts w:ascii="宋体" w:eastAsia="等线" w:hAnsi="宋体" w:cs="Times New Roman" w:hint="eastAsia"/>
+                <w:rFonts w:hint="eastAsia" w:ascii="宋体" w:hAnsi="宋体" w:eastAsia="等线" w:cs="Times New Roman"/>
                 <w:sz w:val="18"/>
                 <w:szCs w:val="18"/>
               </w:rPr>
@@ -1520,7 +1640,7 @@
             </w:r>
             <w:r>
               <w:rPr>
-                <w:rFonts w:ascii="宋体" w:eastAsia="等线" w:hAnsi="宋体" w:cs="Times New Roman"/>
+                <w:rFonts w:ascii="宋体" w:hAnsi="宋体" w:eastAsia="等线" w:cs="Times New Roman"/>
                 <w:sz w:val="18"/>
                 <w:szCs w:val="18"/>
               </w:rPr>
@@ -1532,10 +1652,10 @@
           <w:tcPr>
             <w:tcW w:w="810" w:type="dxa"/>
             <w:tcBorders>
-              <w:top w:val="single" w:sz="6" w:space="0" w:color="auto"/>
-              <w:left w:val="single" w:sz="6" w:space="0" w:color="auto"/>
-              <w:bottom w:val="single" w:sz="6" w:space="0" w:color="auto"/>
-              <w:right w:val="single" w:sz="4" w:space="0" w:color="auto"/>
+              <w:top w:val="single" w:color="auto" w:sz="6" w:space="0"/>
+              <w:left w:val="single" w:color="auto" w:sz="6" w:space="0"/>
+              <w:bottom w:val="single" w:color="auto" w:sz="6" w:space="0"/>
+              <w:right w:val="single" w:color="auto" w:sz="4" w:space="0"/>
             </w:tcBorders>
             <w:shd w:val="clear" w:color="auto" w:fill="auto"/>
             <w:vAlign w:val="center"/>
@@ -1544,14 +1664,14 @@
             <w:pPr>
               <w:jc w:val="center"/>
               <w:rPr>
-                <w:rFonts w:ascii="宋体" w:eastAsia="等线" w:hAnsi="宋体" w:cs="Times New Roman"/>
+                <w:rFonts w:ascii="宋体" w:hAnsi="宋体" w:eastAsia="等线" w:cs="Times New Roman"/>
                 <w:sz w:val="18"/>
                 <w:szCs w:val="18"/>
               </w:rPr>
             </w:pPr>
             <w:r>
               <w:rPr>
-                <w:rFonts w:ascii="宋体" w:eastAsia="等线" w:hAnsi="宋体" w:cs="Times New Roman" w:hint="eastAsia"/>
+                <w:rFonts w:hint="eastAsia" w:ascii="宋体" w:hAnsi="宋体" w:eastAsia="等线" w:cs="Times New Roman"/>
                 <w:sz w:val="18"/>
                 <w:szCs w:val="18"/>
               </w:rPr>
@@ -1563,10 +1683,10 @@
           <w:tcPr>
             <w:tcW w:w="1604" w:type="dxa"/>
             <w:tcBorders>
-              <w:top w:val="single" w:sz="6" w:space="0" w:color="auto"/>
+              <w:top w:val="single" w:color="auto" w:sz="6" w:space="0"/>
               <w:left w:val="nil"/>
-              <w:bottom w:val="single" w:sz="6" w:space="0" w:color="auto"/>
-              <w:right w:val="single" w:sz="4" w:space="0" w:color="auto"/>
+              <w:bottom w:val="single" w:color="auto" w:sz="6" w:space="0"/>
+              <w:right w:val="single" w:color="auto" w:sz="4" w:space="0"/>
             </w:tcBorders>
             <w:shd w:val="clear" w:color="auto" w:fill="auto"/>
             <w:vAlign w:val="center"/>
@@ -1575,14 +1695,14 @@
             <w:pPr>
               <w:jc w:val="center"/>
               <w:rPr>
-                <w:rFonts w:ascii="宋体" w:eastAsia="等线" w:hAnsi="宋体" w:cs="Times New Roman"/>
+                <w:rFonts w:ascii="宋体" w:hAnsi="宋体" w:eastAsia="等线" w:cs="Times New Roman"/>
                 <w:sz w:val="18"/>
                 <w:szCs w:val="18"/>
               </w:rPr>
             </w:pPr>
             <w:r>
               <w:rPr>
-                <w:rFonts w:ascii="宋体" w:eastAsia="等线" w:hAnsi="宋体" w:cs="Times New Roman" w:hint="eastAsia"/>
+                <w:rFonts w:hint="eastAsia" w:ascii="宋体" w:hAnsi="宋体" w:eastAsia="等线" w:cs="Times New Roman"/>
                 <w:sz w:val="18"/>
                 <w:szCs w:val="18"/>
               </w:rPr>
@@ -1594,10 +1714,10 @@
           <w:tcPr>
             <w:tcW w:w="1073" w:type="dxa"/>
             <w:tcBorders>
-              <w:top w:val="single" w:sz="6" w:space="0" w:color="auto"/>
+              <w:top w:val="single" w:color="auto" w:sz="6" w:space="0"/>
               <w:left w:val="nil"/>
-              <w:bottom w:val="single" w:sz="6" w:space="0" w:color="auto"/>
-              <w:right w:val="single" w:sz="4" w:space="0" w:color="auto"/>
+              <w:bottom w:val="single" w:color="auto" w:sz="6" w:space="0"/>
+              <w:right w:val="single" w:color="auto" w:sz="4" w:space="0"/>
             </w:tcBorders>
             <w:shd w:val="clear" w:color="auto" w:fill="auto"/>
             <w:vAlign w:val="center"/>
@@ -1606,14 +1726,14 @@
             <w:pPr>
               <w:jc w:val="center"/>
               <w:rPr>
-                <w:rFonts w:ascii="宋体" w:eastAsia="等线" w:hAnsi="宋体" w:cs="Times New Roman"/>
+                <w:rFonts w:ascii="宋体" w:hAnsi="宋体" w:eastAsia="等线" w:cs="Times New Roman"/>
                 <w:sz w:val="18"/>
                 <w:szCs w:val="18"/>
               </w:rPr>
             </w:pPr>
             <w:r>
               <w:rPr>
-                <w:rFonts w:ascii="宋体" w:eastAsia="等线" w:hAnsi="宋体" w:cs="Times New Roman" w:hint="eastAsia"/>
+                <w:rFonts w:hint="eastAsia" w:ascii="宋体" w:hAnsi="宋体" w:eastAsia="等线" w:cs="Times New Roman"/>
                 <w:sz w:val="18"/>
                 <w:szCs w:val="18"/>
               </w:rPr>
@@ -1625,10 +1745,10 @@
           <w:tcPr>
             <w:tcW w:w="1081" w:type="dxa"/>
             <w:tcBorders>
-              <w:top w:val="single" w:sz="6" w:space="0" w:color="auto"/>
+              <w:top w:val="single" w:color="auto" w:sz="6" w:space="0"/>
               <w:left w:val="nil"/>
-              <w:bottom w:val="single" w:sz="6" w:space="0" w:color="auto"/>
-              <w:right w:val="single" w:sz="4" w:space="0" w:color="auto"/>
+              <w:bottom w:val="single" w:color="auto" w:sz="6" w:space="0"/>
+              <w:right w:val="single" w:color="auto" w:sz="4" w:space="0"/>
             </w:tcBorders>
             <w:shd w:val="clear" w:color="auto" w:fill="auto"/>
             <w:vAlign w:val="center"/>
@@ -1637,14 +1757,14 @@
             <w:pPr>
               <w:jc w:val="center"/>
               <w:rPr>
-                <w:rFonts w:ascii="宋体" w:eastAsia="等线" w:hAnsi="宋体" w:cs="Times New Roman"/>
+                <w:rFonts w:ascii="宋体" w:hAnsi="宋体" w:eastAsia="等线" w:cs="Times New Roman"/>
                 <w:sz w:val="18"/>
                 <w:szCs w:val="18"/>
               </w:rPr>
             </w:pPr>
             <w:r>
               <w:rPr>
-                <w:rFonts w:ascii="宋体" w:eastAsia="等线" w:hAnsi="宋体" w:cs="Times New Roman" w:hint="eastAsia"/>
+                <w:rFonts w:hint="eastAsia" w:ascii="宋体" w:hAnsi="宋体" w:eastAsia="等线" w:cs="Times New Roman"/>
                 <w:sz w:val="18"/>
                 <w:szCs w:val="18"/>
               </w:rPr>
@@ -1656,10 +1776,10 @@
           <w:tcPr>
             <w:tcW w:w="835" w:type="dxa"/>
             <w:tcBorders>
-              <w:top w:val="single" w:sz="6" w:space="0" w:color="auto"/>
+              <w:top w:val="single" w:color="auto" w:sz="6" w:space="0"/>
               <w:left w:val="nil"/>
-              <w:bottom w:val="single" w:sz="6" w:space="0" w:color="auto"/>
-              <w:right w:val="single" w:sz="4" w:space="0" w:color="auto"/>
+              <w:bottom w:val="single" w:color="auto" w:sz="6" w:space="0"/>
+              <w:right w:val="single" w:color="auto" w:sz="4" w:space="0"/>
             </w:tcBorders>
             <w:shd w:val="clear" w:color="auto" w:fill="auto"/>
             <w:vAlign w:val="center"/>
@@ -1668,14 +1788,14 @@
             <w:pPr>
               <w:jc w:val="center"/>
               <w:rPr>
-                <w:rFonts w:ascii="宋体" w:eastAsia="等线" w:hAnsi="宋体" w:cs="Times New Roman"/>
+                <w:rFonts w:ascii="宋体" w:hAnsi="宋体" w:eastAsia="等线" w:cs="Times New Roman"/>
                 <w:sz w:val="18"/>
                 <w:szCs w:val="18"/>
               </w:rPr>
             </w:pPr>
             <w:r>
               <w:rPr>
-                <w:rFonts w:ascii="宋体" w:eastAsia="等线" w:hAnsi="宋体" w:cs="Times New Roman" w:hint="eastAsia"/>
+                <w:rFonts w:hint="eastAsia" w:ascii="宋体" w:hAnsi="宋体" w:eastAsia="等线" w:cs="Times New Roman"/>
                 <w:sz w:val="18"/>
                 <w:szCs w:val="18"/>
               </w:rPr>
@@ -1687,10 +1807,10 @@
           <w:tcPr>
             <w:tcW w:w="835" w:type="dxa"/>
             <w:tcBorders>
-              <w:top w:val="single" w:sz="6" w:space="0" w:color="auto"/>
+              <w:top w:val="single" w:color="auto" w:sz="6" w:space="0"/>
               <w:left w:val="nil"/>
-              <w:bottom w:val="single" w:sz="6" w:space="0" w:color="auto"/>
-              <w:right w:val="single" w:sz="12" w:space="0" w:color="auto"/>
+              <w:bottom w:val="single" w:color="auto" w:sz="6" w:space="0"/>
+              <w:right w:val="single" w:color="auto" w:sz="12" w:space="0"/>
             </w:tcBorders>
             <w:shd w:val="clear" w:color="auto" w:fill="auto"/>
             <w:vAlign w:val="center"/>
@@ -1699,14 +1819,14 @@
             <w:pPr>
               <w:jc w:val="center"/>
               <w:rPr>
-                <w:rFonts w:ascii="宋体" w:eastAsia="等线" w:hAnsi="宋体" w:cs="Times New Roman"/>
+                <w:rFonts w:ascii="宋体" w:hAnsi="宋体" w:eastAsia="等线" w:cs="Times New Roman"/>
                 <w:sz w:val="18"/>
                 <w:szCs w:val="18"/>
               </w:rPr>
             </w:pPr>
             <w:r>
               <w:rPr>
-                <w:rFonts w:ascii="宋体" w:eastAsia="等线" w:hAnsi="宋体" w:cs="Times New Roman" w:hint="eastAsia"/>
+                <w:rFonts w:hint="eastAsia" w:ascii="宋体" w:hAnsi="宋体" w:eastAsia="等线" w:cs="Times New Roman"/>
                 <w:sz w:val="18"/>
                 <w:szCs w:val="18"/>
               </w:rPr>
@@ -1716,19 +1836,35 @@
         </w:tc>
       </w:tr>
       <w:tr>
+        <w:tblPrEx>
+          <w:tblBorders>
+            <w:top w:val="single" w:color="auto" w:sz="12" w:space="0"/>
+            <w:left w:val="single" w:color="auto" w:sz="12" w:space="0"/>
+            <w:bottom w:val="single" w:color="auto" w:sz="12" w:space="0"/>
+            <w:right w:val="single" w:color="auto" w:sz="12" w:space="0"/>
+            <w:insideH w:val="single" w:color="auto" w:sz="6" w:space="0"/>
+            <w:insideV w:val="single" w:color="auto" w:sz="6" w:space="0"/>
+          </w:tblBorders>
+          <w:tblCellMar>
+            <w:top w:w="0" w:type="dxa"/>
+            <w:left w:w="70" w:type="dxa"/>
+            <w:bottom w:w="0" w:type="dxa"/>
+            <w:right w:w="70" w:type="dxa"/>
+          </w:tblCellMar>
+        </w:tblPrEx>
         <w:trPr>
           <w:cantSplit/>
-          <w:trHeight w:val="510"/>
+          <w:trHeight w:val="510" w:hRule="atLeast"/>
           <w:jc w:val="center"/>
         </w:trPr>
         <w:tc>
           <w:tcPr>
             <w:tcW w:w="1364" w:type="dxa"/>
             <w:tcBorders>
-              <w:top w:val="single" w:sz="6" w:space="0" w:color="auto"/>
-              <w:left w:val="single" w:sz="12" w:space="0" w:color="auto"/>
-              <w:bottom w:val="single" w:sz="6" w:space="0" w:color="auto"/>
-              <w:right w:val="single" w:sz="6" w:space="0" w:color="auto"/>
+              <w:top w:val="single" w:color="auto" w:sz="6" w:space="0"/>
+              <w:left w:val="single" w:color="auto" w:sz="12" w:space="0"/>
+              <w:bottom w:val="single" w:color="auto" w:sz="6" w:space="0"/>
+              <w:right w:val="single" w:color="auto" w:sz="6" w:space="0"/>
             </w:tcBorders>
             <w:shd w:val="clear" w:color="auto" w:fill="auto"/>
             <w:vAlign w:val="center"/>
@@ -1737,14 +1873,14 @@
             <w:pPr>
               <w:jc w:val="center"/>
               <w:rPr>
-                <w:rFonts w:ascii="宋体" w:eastAsia="等线" w:hAnsi="宋体" w:cs="Times New Roman"/>
+                <w:rFonts w:ascii="宋体" w:hAnsi="宋体" w:eastAsia="等线" w:cs="Times New Roman"/>
                 <w:sz w:val="18"/>
                 <w:szCs w:val="18"/>
               </w:rPr>
             </w:pPr>
             <w:r>
               <w:rPr>
-                <w:rFonts w:ascii="宋体" w:eastAsia="等线" w:hAnsi="宋体" w:cs="Times New Roman" w:hint="eastAsia"/>
+                <w:rFonts w:hint="eastAsia" w:ascii="宋体" w:hAnsi="宋体" w:eastAsia="等线" w:cs="Times New Roman"/>
                 <w:sz w:val="18"/>
                 <w:szCs w:val="18"/>
               </w:rPr>
@@ -1752,7 +1888,7 @@
             </w:r>
             <w:r>
               <w:rPr>
-                <w:rFonts w:ascii="宋体" w:eastAsia="等线" w:hAnsi="宋体" w:cs="Times New Roman"/>
+                <w:rFonts w:ascii="宋体" w:hAnsi="宋体" w:eastAsia="等线" w:cs="Times New Roman"/>
                 <w:sz w:val="18"/>
                 <w:szCs w:val="18"/>
               </w:rPr>
@@ -1764,10 +1900,10 @@
           <w:tcPr>
             <w:tcW w:w="1305" w:type="dxa"/>
             <w:tcBorders>
-              <w:top w:val="single" w:sz="6" w:space="0" w:color="auto"/>
-              <w:left w:val="single" w:sz="6" w:space="0" w:color="auto"/>
-              <w:bottom w:val="single" w:sz="6" w:space="0" w:color="auto"/>
-              <w:right w:val="single" w:sz="6" w:space="0" w:color="auto"/>
+              <w:top w:val="single" w:color="auto" w:sz="6" w:space="0"/>
+              <w:left w:val="single" w:color="auto" w:sz="6" w:space="0"/>
+              <w:bottom w:val="single" w:color="auto" w:sz="6" w:space="0"/>
+              <w:right w:val="single" w:color="auto" w:sz="6" w:space="0"/>
             </w:tcBorders>
             <w:shd w:val="clear" w:color="auto" w:fill="auto"/>
             <w:vAlign w:val="center"/>
@@ -1776,14 +1912,14 @@
             <w:pPr>
               <w:jc w:val="center"/>
               <w:rPr>
-                <w:rFonts w:ascii="宋体" w:eastAsia="等线" w:hAnsi="宋体" w:cs="Times New Roman"/>
+                <w:rFonts w:ascii="宋体" w:hAnsi="宋体" w:eastAsia="等线" w:cs="Times New Roman"/>
                 <w:sz w:val="18"/>
                 <w:szCs w:val="18"/>
               </w:rPr>
             </w:pPr>
             <w:r>
               <w:rPr>
-                <w:rFonts w:ascii="宋体" w:eastAsia="等线" w:hAnsi="宋体" w:cs="Times New Roman" w:hint="eastAsia"/>
+                <w:rFonts w:hint="eastAsia" w:ascii="宋体" w:hAnsi="宋体" w:eastAsia="等线" w:cs="Times New Roman"/>
                 <w:sz w:val="18"/>
                 <w:szCs w:val="18"/>
               </w:rPr>
@@ -1791,7 +1927,7 @@
             </w:r>
             <w:r>
               <w:rPr>
-                <w:rFonts w:ascii="宋体" w:eastAsia="等线" w:hAnsi="宋体" w:cs="Times New Roman"/>
+                <w:rFonts w:ascii="宋体" w:hAnsi="宋体" w:eastAsia="等线" w:cs="Times New Roman"/>
                 <w:sz w:val="18"/>
                 <w:szCs w:val="18"/>
               </w:rPr>
@@ -1803,10 +1939,10 @@
           <w:tcPr>
             <w:tcW w:w="810" w:type="dxa"/>
             <w:tcBorders>
-              <w:top w:val="single" w:sz="6" w:space="0" w:color="auto"/>
-              <w:left w:val="single" w:sz="6" w:space="0" w:color="auto"/>
-              <w:bottom w:val="single" w:sz="6" w:space="0" w:color="auto"/>
-              <w:right w:val="single" w:sz="4" w:space="0" w:color="auto"/>
+              <w:top w:val="single" w:color="auto" w:sz="6" w:space="0"/>
+              <w:left w:val="single" w:color="auto" w:sz="6" w:space="0"/>
+              <w:bottom w:val="single" w:color="auto" w:sz="6" w:space="0"/>
+              <w:right w:val="single" w:color="auto" w:sz="4" w:space="0"/>
             </w:tcBorders>
             <w:shd w:val="clear" w:color="auto" w:fill="auto"/>
             <w:vAlign w:val="center"/>
@@ -1815,14 +1951,14 @@
             <w:pPr>
               <w:jc w:val="center"/>
               <w:rPr>
-                <w:rFonts w:ascii="宋体" w:eastAsia="等线" w:hAnsi="宋体" w:cs="Times New Roman"/>
+                <w:rFonts w:ascii="宋体" w:hAnsi="宋体" w:eastAsia="等线" w:cs="Times New Roman"/>
                 <w:sz w:val="18"/>
                 <w:szCs w:val="18"/>
               </w:rPr>
             </w:pPr>
             <w:r>
               <w:rPr>
-                <w:rFonts w:ascii="宋体" w:eastAsia="等线" w:hAnsi="宋体" w:cs="Times New Roman" w:hint="eastAsia"/>
+                <w:rFonts w:hint="eastAsia" w:ascii="宋体" w:hAnsi="宋体" w:eastAsia="等线" w:cs="Times New Roman"/>
                 <w:sz w:val="18"/>
                 <w:szCs w:val="18"/>
               </w:rPr>
@@ -1834,10 +1970,10 @@
           <w:tcPr>
             <w:tcW w:w="1604" w:type="dxa"/>
             <w:tcBorders>
-              <w:top w:val="single" w:sz="6" w:space="0" w:color="auto"/>
+              <w:top w:val="single" w:color="auto" w:sz="6" w:space="0"/>
               <w:left w:val="nil"/>
-              <w:bottom w:val="single" w:sz="6" w:space="0" w:color="auto"/>
-              <w:right w:val="single" w:sz="4" w:space="0" w:color="auto"/>
+              <w:bottom w:val="single" w:color="auto" w:sz="6" w:space="0"/>
+              <w:right w:val="single" w:color="auto" w:sz="4" w:space="0"/>
             </w:tcBorders>
             <w:shd w:val="clear" w:color="auto" w:fill="auto"/>
             <w:vAlign w:val="center"/>
@@ -1846,14 +1982,14 @@
             <w:pPr>
               <w:jc w:val="center"/>
               <w:rPr>
-                <w:rFonts w:ascii="宋体" w:eastAsia="等线" w:hAnsi="宋体" w:cs="Times New Roman"/>
+                <w:rFonts w:ascii="宋体" w:hAnsi="宋体" w:eastAsia="等线" w:cs="Times New Roman"/>
                 <w:sz w:val="18"/>
                 <w:szCs w:val="18"/>
               </w:rPr>
             </w:pPr>
             <w:r>
               <w:rPr>
-                <w:rFonts w:ascii="宋体" w:eastAsia="等线" w:hAnsi="宋体" w:cs="Times New Roman" w:hint="eastAsia"/>
+                <w:rFonts w:hint="eastAsia" w:ascii="宋体" w:hAnsi="宋体" w:eastAsia="等线" w:cs="Times New Roman"/>
                 <w:sz w:val="18"/>
                 <w:szCs w:val="18"/>
               </w:rPr>
@@ -1865,10 +2001,10 @@
           <w:tcPr>
             <w:tcW w:w="1073" w:type="dxa"/>
             <w:tcBorders>
-              <w:top w:val="single" w:sz="6" w:space="0" w:color="auto"/>
+              <w:top w:val="single" w:color="auto" w:sz="6" w:space="0"/>
               <w:left w:val="nil"/>
-              <w:bottom w:val="single" w:sz="6" w:space="0" w:color="auto"/>
-              <w:right w:val="single" w:sz="4" w:space="0" w:color="auto"/>
+              <w:bottom w:val="single" w:color="auto" w:sz="6" w:space="0"/>
+              <w:right w:val="single" w:color="auto" w:sz="4" w:space="0"/>
             </w:tcBorders>
             <w:shd w:val="clear" w:color="auto" w:fill="auto"/>
             <w:vAlign w:val="center"/>
@@ -1877,14 +2013,14 @@
             <w:pPr>
               <w:jc w:val="center"/>
               <w:rPr>
-                <w:rFonts w:ascii="宋体" w:eastAsia="等线" w:hAnsi="宋体" w:cs="Times New Roman"/>
+                <w:rFonts w:ascii="宋体" w:hAnsi="宋体" w:eastAsia="等线" w:cs="Times New Roman"/>
                 <w:sz w:val="18"/>
                 <w:szCs w:val="18"/>
               </w:rPr>
             </w:pPr>
             <w:r>
               <w:rPr>
-                <w:rFonts w:ascii="宋体" w:eastAsia="等线" w:hAnsi="宋体" w:cs="Times New Roman" w:hint="eastAsia"/>
+                <w:rFonts w:hint="eastAsia" w:ascii="宋体" w:hAnsi="宋体" w:eastAsia="等线" w:cs="Times New Roman"/>
                 <w:sz w:val="18"/>
                 <w:szCs w:val="18"/>
               </w:rPr>
@@ -1896,10 +2032,10 @@
           <w:tcPr>
             <w:tcW w:w="1081" w:type="dxa"/>
             <w:tcBorders>
-              <w:top w:val="single" w:sz="6" w:space="0" w:color="auto"/>
+              <w:top w:val="single" w:color="auto" w:sz="6" w:space="0"/>
               <w:left w:val="nil"/>
-              <w:bottom w:val="single" w:sz="6" w:space="0" w:color="auto"/>
-              <w:right w:val="single" w:sz="4" w:space="0" w:color="auto"/>
+              <w:bottom w:val="single" w:color="auto" w:sz="6" w:space="0"/>
+              <w:right w:val="single" w:color="auto" w:sz="4" w:space="0"/>
             </w:tcBorders>
             <w:shd w:val="clear" w:color="auto" w:fill="auto"/>
             <w:vAlign w:val="center"/>
@@ -1908,14 +2044,14 @@
             <w:pPr>
               <w:jc w:val="center"/>
               <w:rPr>
-                <w:rFonts w:ascii="宋体" w:eastAsia="等线" w:hAnsi="宋体" w:cs="Times New Roman"/>
+                <w:rFonts w:ascii="宋体" w:hAnsi="宋体" w:eastAsia="等线" w:cs="Times New Roman"/>
                 <w:sz w:val="18"/>
                 <w:szCs w:val="18"/>
               </w:rPr>
             </w:pPr>
             <w:r>
               <w:rPr>
-                <w:rFonts w:ascii="宋体" w:eastAsia="等线" w:hAnsi="宋体" w:cs="Times New Roman" w:hint="eastAsia"/>
+                <w:rFonts w:hint="eastAsia" w:ascii="宋体" w:hAnsi="宋体" w:eastAsia="等线" w:cs="Times New Roman"/>
                 <w:sz w:val="18"/>
                 <w:szCs w:val="18"/>
               </w:rPr>
@@ -1927,10 +2063,10 @@
           <w:tcPr>
             <w:tcW w:w="835" w:type="dxa"/>
             <w:tcBorders>
-              <w:top w:val="single" w:sz="6" w:space="0" w:color="auto"/>
+              <w:top w:val="single" w:color="auto" w:sz="6" w:space="0"/>
               <w:left w:val="nil"/>
-              <w:bottom w:val="single" w:sz="6" w:space="0" w:color="auto"/>
-              <w:right w:val="single" w:sz="4" w:space="0" w:color="auto"/>
+              <w:bottom w:val="single" w:color="auto" w:sz="6" w:space="0"/>
+              <w:right w:val="single" w:color="auto" w:sz="4" w:space="0"/>
             </w:tcBorders>
             <w:shd w:val="clear" w:color="auto" w:fill="auto"/>
             <w:vAlign w:val="center"/>
@@ -1939,14 +2075,14 @@
             <w:pPr>
               <w:jc w:val="center"/>
               <w:rPr>
-                <w:rFonts w:ascii="宋体" w:eastAsia="等线" w:hAnsi="宋体" w:cs="Times New Roman"/>
+                <w:rFonts w:ascii="宋体" w:hAnsi="宋体" w:eastAsia="等线" w:cs="Times New Roman"/>
                 <w:sz w:val="18"/>
                 <w:szCs w:val="18"/>
               </w:rPr>
             </w:pPr>
             <w:r>
               <w:rPr>
-                <w:rFonts w:ascii="宋体" w:eastAsia="等线" w:hAnsi="宋体" w:cs="Times New Roman" w:hint="eastAsia"/>
+                <w:rFonts w:hint="eastAsia" w:ascii="宋体" w:hAnsi="宋体" w:eastAsia="等线" w:cs="Times New Roman"/>
                 <w:sz w:val="18"/>
                 <w:szCs w:val="18"/>
               </w:rPr>
@@ -1958,10 +2094,10 @@
           <w:tcPr>
             <w:tcW w:w="835" w:type="dxa"/>
             <w:tcBorders>
-              <w:top w:val="single" w:sz="6" w:space="0" w:color="auto"/>
+              <w:top w:val="single" w:color="auto" w:sz="6" w:space="0"/>
               <w:left w:val="nil"/>
-              <w:bottom w:val="single" w:sz="6" w:space="0" w:color="auto"/>
-              <w:right w:val="single" w:sz="12" w:space="0" w:color="auto"/>
+              <w:bottom w:val="single" w:color="auto" w:sz="6" w:space="0"/>
+              <w:right w:val="single" w:color="auto" w:sz="12" w:space="0"/>
             </w:tcBorders>
             <w:shd w:val="clear" w:color="auto" w:fill="auto"/>
             <w:vAlign w:val="center"/>
@@ -1970,14 +2106,14 @@
             <w:pPr>
               <w:jc w:val="center"/>
               <w:rPr>
-                <w:rFonts w:ascii="宋体" w:eastAsia="等线" w:hAnsi="宋体" w:cs="Times New Roman"/>
+                <w:rFonts w:ascii="宋体" w:hAnsi="宋体" w:eastAsia="等线" w:cs="Times New Roman"/>
                 <w:sz w:val="18"/>
                 <w:szCs w:val="18"/>
               </w:rPr>
             </w:pPr>
             <w:r>
               <w:rPr>
-                <w:rFonts w:ascii="宋体" w:eastAsia="等线" w:hAnsi="宋体" w:cs="Times New Roman" w:hint="eastAsia"/>
+                <w:rFonts w:hint="eastAsia" w:ascii="宋体" w:hAnsi="宋体" w:eastAsia="等线" w:cs="Times New Roman"/>
                 <w:sz w:val="18"/>
                 <w:szCs w:val="18"/>
               </w:rPr>
@@ -1987,19 +2123,29 @@
         </w:tc>
       </w:tr>
       <w:tr>
+        <w:tblPrEx>
+          <w:tblBorders>
+            <w:top w:val="single" w:color="auto" w:sz="12" w:space="0"/>
+            <w:left w:val="single" w:color="auto" w:sz="12" w:space="0"/>
+            <w:bottom w:val="single" w:color="auto" w:sz="12" w:space="0"/>
+            <w:right w:val="single" w:color="auto" w:sz="12" w:space="0"/>
+            <w:insideH w:val="single" w:color="auto" w:sz="6" w:space="0"/>
+            <w:insideV w:val="single" w:color="auto" w:sz="6" w:space="0"/>
+          </w:tblBorders>
+        </w:tblPrEx>
         <w:trPr>
           <w:cantSplit/>
-          <w:trHeight w:val="510"/>
+          <w:trHeight w:val="510" w:hRule="atLeast"/>
           <w:jc w:val="center"/>
         </w:trPr>
         <w:tc>
           <w:tcPr>
             <w:tcW w:w="1364" w:type="dxa"/>
             <w:tcBorders>
-              <w:top w:val="single" w:sz="6" w:space="0" w:color="auto"/>
-              <w:left w:val="single" w:sz="12" w:space="0" w:color="auto"/>
-              <w:bottom w:val="single" w:sz="6" w:space="0" w:color="auto"/>
-              <w:right w:val="single" w:sz="6" w:space="0" w:color="auto"/>
+              <w:top w:val="single" w:color="auto" w:sz="6" w:space="0"/>
+              <w:left w:val="single" w:color="auto" w:sz="12" w:space="0"/>
+              <w:bottom w:val="single" w:color="auto" w:sz="6" w:space="0"/>
+              <w:right w:val="single" w:color="auto" w:sz="6" w:space="0"/>
             </w:tcBorders>
             <w:shd w:val="clear" w:color="auto" w:fill="auto"/>
             <w:vAlign w:val="center"/>
@@ -2008,7 +2154,7 @@
             <w:pPr>
               <w:jc w:val="center"/>
               <w:rPr>
-                <w:rFonts w:ascii="宋体" w:eastAsia="等线" w:hAnsi="宋体" w:cs="Times New Roman"/>
+                <w:rFonts w:ascii="宋体" w:hAnsi="宋体" w:eastAsia="等线" w:cs="Times New Roman"/>
                 <w:sz w:val="18"/>
                 <w:szCs w:val="18"/>
               </w:rPr>
@@ -2019,10 +2165,10 @@
           <w:tcPr>
             <w:tcW w:w="1305" w:type="dxa"/>
             <w:tcBorders>
-              <w:top w:val="single" w:sz="6" w:space="0" w:color="auto"/>
-              <w:left w:val="single" w:sz="6" w:space="0" w:color="auto"/>
-              <w:bottom w:val="single" w:sz="6" w:space="0" w:color="auto"/>
-              <w:right w:val="single" w:sz="6" w:space="0" w:color="auto"/>
+              <w:top w:val="single" w:color="auto" w:sz="6" w:space="0"/>
+              <w:left w:val="single" w:color="auto" w:sz="6" w:space="0"/>
+              <w:bottom w:val="single" w:color="auto" w:sz="6" w:space="0"/>
+              <w:right w:val="single" w:color="auto" w:sz="6" w:space="0"/>
             </w:tcBorders>
             <w:shd w:val="clear" w:color="auto" w:fill="auto"/>
             <w:vAlign w:val="center"/>
@@ -2031,7 +2177,7 @@
             <w:pPr>
               <w:jc w:val="center"/>
               <w:rPr>
-                <w:rFonts w:ascii="宋体" w:eastAsia="等线" w:hAnsi="宋体" w:cs="Times New Roman"/>
+                <w:rFonts w:ascii="宋体" w:hAnsi="宋体" w:eastAsia="等线" w:cs="Times New Roman"/>
                 <w:sz w:val="18"/>
                 <w:szCs w:val="18"/>
               </w:rPr>
@@ -2042,10 +2188,10 @@
           <w:tcPr>
             <w:tcW w:w="810" w:type="dxa"/>
             <w:tcBorders>
-              <w:top w:val="single" w:sz="6" w:space="0" w:color="auto"/>
-              <w:left w:val="single" w:sz="6" w:space="0" w:color="auto"/>
-              <w:bottom w:val="single" w:sz="6" w:space="0" w:color="auto"/>
-              <w:right w:val="single" w:sz="4" w:space="0" w:color="auto"/>
+              <w:top w:val="single" w:color="auto" w:sz="6" w:space="0"/>
+              <w:left w:val="single" w:color="auto" w:sz="6" w:space="0"/>
+              <w:bottom w:val="single" w:color="auto" w:sz="6" w:space="0"/>
+              <w:right w:val="single" w:color="auto" w:sz="4" w:space="0"/>
             </w:tcBorders>
             <w:shd w:val="clear" w:color="auto" w:fill="auto"/>
             <w:vAlign w:val="center"/>
@@ -2054,7 +2200,7 @@
             <w:pPr>
               <w:jc w:val="center"/>
               <w:rPr>
-                <w:rFonts w:ascii="宋体" w:eastAsia="等线" w:hAnsi="宋体" w:cs="Times New Roman"/>
+                <w:rFonts w:ascii="宋体" w:hAnsi="宋体" w:eastAsia="等线" w:cs="Times New Roman"/>
                 <w:sz w:val="18"/>
                 <w:szCs w:val="18"/>
               </w:rPr>
@@ -2065,10 +2211,10 @@
           <w:tcPr>
             <w:tcW w:w="1604" w:type="dxa"/>
             <w:tcBorders>
-              <w:top w:val="single" w:sz="6" w:space="0" w:color="auto"/>
+              <w:top w:val="single" w:color="auto" w:sz="6" w:space="0"/>
               <w:left w:val="nil"/>
-              <w:bottom w:val="single" w:sz="6" w:space="0" w:color="auto"/>
-              <w:right w:val="single" w:sz="4" w:space="0" w:color="auto"/>
+              <w:bottom w:val="single" w:color="auto" w:sz="6" w:space="0"/>
+              <w:right w:val="single" w:color="auto" w:sz="4" w:space="0"/>
             </w:tcBorders>
             <w:shd w:val="clear" w:color="auto" w:fill="auto"/>
             <w:vAlign w:val="center"/>
@@ -2077,7 +2223,7 @@
             <w:pPr>
               <w:jc w:val="center"/>
               <w:rPr>
-                <w:rFonts w:ascii="宋体" w:eastAsia="等线" w:hAnsi="宋体" w:cs="Times New Roman"/>
+                <w:rFonts w:ascii="宋体" w:hAnsi="宋体" w:eastAsia="等线" w:cs="Times New Roman"/>
                 <w:sz w:val="18"/>
                 <w:szCs w:val="18"/>
               </w:rPr>
@@ -2088,10 +2234,10 @@
           <w:tcPr>
             <w:tcW w:w="1073" w:type="dxa"/>
             <w:tcBorders>
-              <w:top w:val="single" w:sz="6" w:space="0" w:color="auto"/>
+              <w:top w:val="single" w:color="auto" w:sz="6" w:space="0"/>
               <w:left w:val="nil"/>
-              <w:bottom w:val="single" w:sz="6" w:space="0" w:color="auto"/>
-              <w:right w:val="single" w:sz="4" w:space="0" w:color="auto"/>
+              <w:bottom w:val="single" w:color="auto" w:sz="6" w:space="0"/>
+              <w:right w:val="single" w:color="auto" w:sz="4" w:space="0"/>
             </w:tcBorders>
             <w:shd w:val="clear" w:color="auto" w:fill="auto"/>
             <w:vAlign w:val="center"/>
@@ -2100,7 +2246,7 @@
             <w:pPr>
               <w:jc w:val="center"/>
               <w:rPr>
-                <w:rFonts w:ascii="宋体" w:eastAsia="等线" w:hAnsi="宋体" w:cs="Times New Roman"/>
+                <w:rFonts w:ascii="宋体" w:hAnsi="宋体" w:eastAsia="等线" w:cs="Times New Roman"/>
                 <w:sz w:val="18"/>
                 <w:szCs w:val="18"/>
               </w:rPr>
@@ -2111,10 +2257,10 @@
           <w:tcPr>
             <w:tcW w:w="1081" w:type="dxa"/>
             <w:tcBorders>
-              <w:top w:val="single" w:sz="6" w:space="0" w:color="auto"/>
+              <w:top w:val="single" w:color="auto" w:sz="6" w:space="0"/>
               <w:left w:val="nil"/>
-              <w:bottom w:val="single" w:sz="6" w:space="0" w:color="auto"/>
-              <w:right w:val="single" w:sz="4" w:space="0" w:color="auto"/>
+              <w:bottom w:val="single" w:color="auto" w:sz="6" w:space="0"/>
+              <w:right w:val="single" w:color="auto" w:sz="4" w:space="0"/>
             </w:tcBorders>
             <w:shd w:val="clear" w:color="auto" w:fill="auto"/>
             <w:vAlign w:val="center"/>
@@ -2123,7 +2269,7 @@
             <w:pPr>
               <w:jc w:val="center"/>
               <w:rPr>
-                <w:rFonts w:ascii="宋体" w:eastAsia="等线" w:hAnsi="宋体" w:cs="Times New Roman"/>
+                <w:rFonts w:ascii="宋体" w:hAnsi="宋体" w:eastAsia="等线" w:cs="Times New Roman"/>
                 <w:sz w:val="18"/>
                 <w:szCs w:val="18"/>
               </w:rPr>
@@ -2134,10 +2280,10 @@
           <w:tcPr>
             <w:tcW w:w="835" w:type="dxa"/>
             <w:tcBorders>
-              <w:top w:val="single" w:sz="6" w:space="0" w:color="auto"/>
+              <w:top w:val="single" w:color="auto" w:sz="6" w:space="0"/>
               <w:left w:val="nil"/>
-              <w:bottom w:val="single" w:sz="6" w:space="0" w:color="auto"/>
-              <w:right w:val="single" w:sz="4" w:space="0" w:color="auto"/>
+              <w:bottom w:val="single" w:color="auto" w:sz="6" w:space="0"/>
+              <w:right w:val="single" w:color="auto" w:sz="4" w:space="0"/>
             </w:tcBorders>
             <w:shd w:val="clear" w:color="auto" w:fill="auto"/>
             <w:vAlign w:val="center"/>
@@ -2146,7 +2292,7 @@
             <w:pPr>
               <w:jc w:val="center"/>
               <w:rPr>
-                <w:rFonts w:ascii="宋体" w:eastAsia="等线" w:hAnsi="宋体" w:cs="Times New Roman"/>
+                <w:rFonts w:ascii="宋体" w:hAnsi="宋体" w:eastAsia="等线" w:cs="Times New Roman"/>
                 <w:sz w:val="18"/>
                 <w:szCs w:val="18"/>
               </w:rPr>
@@ -2157,10 +2303,10 @@
           <w:tcPr>
             <w:tcW w:w="835" w:type="dxa"/>
             <w:tcBorders>
-              <w:top w:val="single" w:sz="6" w:space="0" w:color="auto"/>
+              <w:top w:val="single" w:color="auto" w:sz="6" w:space="0"/>
               <w:left w:val="nil"/>
-              <w:bottom w:val="single" w:sz="6" w:space="0" w:color="auto"/>
-              <w:right w:val="single" w:sz="12" w:space="0" w:color="auto"/>
+              <w:bottom w:val="single" w:color="auto" w:sz="6" w:space="0"/>
+              <w:right w:val="single" w:color="auto" w:sz="12" w:space="0"/>
             </w:tcBorders>
             <w:shd w:val="clear" w:color="auto" w:fill="auto"/>
             <w:vAlign w:val="center"/>
@@ -2169,7 +2315,7 @@
             <w:pPr>
               <w:jc w:val="center"/>
               <w:rPr>
-                <w:rFonts w:ascii="宋体" w:eastAsia="等线" w:hAnsi="宋体" w:cs="Times New Roman"/>
+                <w:rFonts w:ascii="宋体" w:hAnsi="宋体" w:eastAsia="等线" w:cs="Times New Roman"/>
                 <w:sz w:val="18"/>
                 <w:szCs w:val="18"/>
               </w:rPr>
@@ -2178,19 +2324,35 @@
         </w:tc>
       </w:tr>
       <w:tr>
+        <w:tblPrEx>
+          <w:tblBorders>
+            <w:top w:val="single" w:color="auto" w:sz="12" w:space="0"/>
+            <w:left w:val="single" w:color="auto" w:sz="12" w:space="0"/>
+            <w:bottom w:val="single" w:color="auto" w:sz="12" w:space="0"/>
+            <w:right w:val="single" w:color="auto" w:sz="12" w:space="0"/>
+            <w:insideH w:val="single" w:color="auto" w:sz="6" w:space="0"/>
+            <w:insideV w:val="single" w:color="auto" w:sz="6" w:space="0"/>
+          </w:tblBorders>
+          <w:tblCellMar>
+            <w:top w:w="0" w:type="dxa"/>
+            <w:left w:w="70" w:type="dxa"/>
+            <w:bottom w:w="0" w:type="dxa"/>
+            <w:right w:w="70" w:type="dxa"/>
+          </w:tblCellMar>
+        </w:tblPrEx>
         <w:trPr>
           <w:cantSplit/>
-          <w:trHeight w:val="510"/>
+          <w:trHeight w:val="510" w:hRule="atLeast"/>
           <w:jc w:val="center"/>
         </w:trPr>
         <w:tc>
           <w:tcPr>
             <w:tcW w:w="1364" w:type="dxa"/>
             <w:tcBorders>
-              <w:top w:val="single" w:sz="6" w:space="0" w:color="auto"/>
-              <w:left w:val="single" w:sz="12" w:space="0" w:color="auto"/>
-              <w:bottom w:val="single" w:sz="12" w:space="0" w:color="auto"/>
-              <w:right w:val="single" w:sz="6" w:space="0" w:color="auto"/>
+              <w:top w:val="single" w:color="auto" w:sz="6" w:space="0"/>
+              <w:left w:val="single" w:color="auto" w:sz="12" w:space="0"/>
+              <w:bottom w:val="single" w:color="auto" w:sz="12" w:space="0"/>
+              <w:right w:val="single" w:color="auto" w:sz="6" w:space="0"/>
             </w:tcBorders>
             <w:shd w:val="clear" w:color="auto" w:fill="auto"/>
             <w:vAlign w:val="center"/>
@@ -2199,7 +2361,7 @@
             <w:pPr>
               <w:jc w:val="center"/>
               <w:rPr>
-                <w:rFonts w:ascii="宋体" w:eastAsia="等线" w:hAnsi="宋体" w:cs="Times New Roman"/>
+                <w:rFonts w:ascii="宋体" w:hAnsi="宋体" w:eastAsia="等线" w:cs="Times New Roman"/>
                 <w:sz w:val="18"/>
                 <w:szCs w:val="18"/>
               </w:rPr>
@@ -2210,10 +2372,10 @@
           <w:tcPr>
             <w:tcW w:w="1305" w:type="dxa"/>
             <w:tcBorders>
-              <w:top w:val="single" w:sz="6" w:space="0" w:color="auto"/>
-              <w:left w:val="single" w:sz="6" w:space="0" w:color="auto"/>
-              <w:bottom w:val="single" w:sz="12" w:space="0" w:color="auto"/>
-              <w:right w:val="single" w:sz="6" w:space="0" w:color="auto"/>
+              <w:top w:val="single" w:color="auto" w:sz="6" w:space="0"/>
+              <w:left w:val="single" w:color="auto" w:sz="6" w:space="0"/>
+              <w:bottom w:val="single" w:color="auto" w:sz="12" w:space="0"/>
+              <w:right w:val="single" w:color="auto" w:sz="6" w:space="0"/>
             </w:tcBorders>
             <w:shd w:val="clear" w:color="auto" w:fill="auto"/>
             <w:vAlign w:val="center"/>
@@ -2222,7 +2384,7 @@
             <w:pPr>
               <w:jc w:val="center"/>
               <w:rPr>
-                <w:rFonts w:ascii="宋体" w:eastAsia="等线" w:hAnsi="宋体" w:cs="Times New Roman"/>
+                <w:rFonts w:ascii="宋体" w:hAnsi="宋体" w:eastAsia="等线" w:cs="Times New Roman"/>
                 <w:sz w:val="18"/>
                 <w:szCs w:val="18"/>
               </w:rPr>
@@ -2233,10 +2395,10 @@
           <w:tcPr>
             <w:tcW w:w="810" w:type="dxa"/>
             <w:tcBorders>
-              <w:top w:val="single" w:sz="6" w:space="0" w:color="auto"/>
-              <w:left w:val="single" w:sz="6" w:space="0" w:color="auto"/>
-              <w:bottom w:val="single" w:sz="12" w:space="0" w:color="auto"/>
-              <w:right w:val="single" w:sz="4" w:space="0" w:color="auto"/>
+              <w:top w:val="single" w:color="auto" w:sz="6" w:space="0"/>
+              <w:left w:val="single" w:color="auto" w:sz="6" w:space="0"/>
+              <w:bottom w:val="single" w:color="auto" w:sz="12" w:space="0"/>
+              <w:right w:val="single" w:color="auto" w:sz="4" w:space="0"/>
             </w:tcBorders>
             <w:shd w:val="clear" w:color="auto" w:fill="auto"/>
             <w:vAlign w:val="center"/>
@@ -2245,7 +2407,7 @@
             <w:pPr>
               <w:jc w:val="center"/>
               <w:rPr>
-                <w:rFonts w:ascii="宋体" w:eastAsia="等线" w:hAnsi="宋体" w:cs="Times New Roman"/>
+                <w:rFonts w:ascii="宋体" w:hAnsi="宋体" w:eastAsia="等线" w:cs="Times New Roman"/>
                 <w:sz w:val="18"/>
                 <w:szCs w:val="18"/>
               </w:rPr>
@@ -2256,10 +2418,10 @@
           <w:tcPr>
             <w:tcW w:w="1604" w:type="dxa"/>
             <w:tcBorders>
-              <w:top w:val="single" w:sz="6" w:space="0" w:color="auto"/>
+              <w:top w:val="single" w:color="auto" w:sz="6" w:space="0"/>
               <w:left w:val="nil"/>
-              <w:bottom w:val="single" w:sz="12" w:space="0" w:color="auto"/>
-              <w:right w:val="single" w:sz="4" w:space="0" w:color="auto"/>
+              <w:bottom w:val="single" w:color="auto" w:sz="12" w:space="0"/>
+              <w:right w:val="single" w:color="auto" w:sz="4" w:space="0"/>
             </w:tcBorders>
             <w:shd w:val="clear" w:color="auto" w:fill="auto"/>
             <w:vAlign w:val="center"/>
@@ -2268,7 +2430,7 @@
             <w:pPr>
               <w:jc w:val="center"/>
               <w:rPr>
-                <w:rFonts w:ascii="宋体" w:eastAsia="等线" w:hAnsi="宋体" w:cs="Times New Roman"/>
+                <w:rFonts w:ascii="宋体" w:hAnsi="宋体" w:eastAsia="等线" w:cs="Times New Roman"/>
                 <w:sz w:val="18"/>
                 <w:szCs w:val="18"/>
               </w:rPr>
@@ -2279,10 +2441,10 @@
           <w:tcPr>
             <w:tcW w:w="1073" w:type="dxa"/>
             <w:tcBorders>
-              <w:top w:val="single" w:sz="6" w:space="0" w:color="auto"/>
+              <w:top w:val="single" w:color="auto" w:sz="6" w:space="0"/>
               <w:left w:val="nil"/>
-              <w:bottom w:val="single" w:sz="12" w:space="0" w:color="auto"/>
-              <w:right w:val="single" w:sz="4" w:space="0" w:color="auto"/>
+              <w:bottom w:val="single" w:color="auto" w:sz="12" w:space="0"/>
+              <w:right w:val="single" w:color="auto" w:sz="4" w:space="0"/>
             </w:tcBorders>
             <w:shd w:val="clear" w:color="auto" w:fill="auto"/>
             <w:vAlign w:val="center"/>
@@ -2291,7 +2453,7 @@
             <w:pPr>
               <w:jc w:val="center"/>
               <w:rPr>
-                <w:rFonts w:ascii="宋体" w:eastAsia="等线" w:hAnsi="宋体" w:cs="Times New Roman"/>
+                <w:rFonts w:ascii="宋体" w:hAnsi="宋体" w:eastAsia="等线" w:cs="Times New Roman"/>
                 <w:sz w:val="18"/>
                 <w:szCs w:val="18"/>
               </w:rPr>
@@ -2302,10 +2464,10 @@
           <w:tcPr>
             <w:tcW w:w="1081" w:type="dxa"/>
             <w:tcBorders>
-              <w:top w:val="single" w:sz="6" w:space="0" w:color="auto"/>
+              <w:top w:val="single" w:color="auto" w:sz="6" w:space="0"/>
               <w:left w:val="nil"/>
-              <w:bottom w:val="single" w:sz="12" w:space="0" w:color="auto"/>
-              <w:right w:val="single" w:sz="4" w:space="0" w:color="auto"/>
+              <w:bottom w:val="single" w:color="auto" w:sz="12" w:space="0"/>
+              <w:right w:val="single" w:color="auto" w:sz="4" w:space="0"/>
             </w:tcBorders>
             <w:shd w:val="clear" w:color="auto" w:fill="auto"/>
             <w:vAlign w:val="center"/>
@@ -2314,7 +2476,7 @@
             <w:pPr>
               <w:jc w:val="center"/>
               <w:rPr>
-                <w:rFonts w:ascii="宋体" w:eastAsia="等线" w:hAnsi="宋体" w:cs="Times New Roman"/>
+                <w:rFonts w:ascii="宋体" w:hAnsi="宋体" w:eastAsia="等线" w:cs="Times New Roman"/>
                 <w:sz w:val="18"/>
                 <w:szCs w:val="18"/>
               </w:rPr>
@@ -2325,10 +2487,10 @@
           <w:tcPr>
             <w:tcW w:w="835" w:type="dxa"/>
             <w:tcBorders>
-              <w:top w:val="single" w:sz="6" w:space="0" w:color="auto"/>
+              <w:top w:val="single" w:color="auto" w:sz="6" w:space="0"/>
               <w:left w:val="nil"/>
-              <w:bottom w:val="single" w:sz="12" w:space="0" w:color="auto"/>
-              <w:right w:val="single" w:sz="4" w:space="0" w:color="auto"/>
+              <w:bottom w:val="single" w:color="auto" w:sz="12" w:space="0"/>
+              <w:right w:val="single" w:color="auto" w:sz="4" w:space="0"/>
             </w:tcBorders>
             <w:shd w:val="clear" w:color="auto" w:fill="auto"/>
             <w:vAlign w:val="center"/>
@@ -2337,7 +2499,7 @@
             <w:pPr>
               <w:jc w:val="center"/>
               <w:rPr>
-                <w:rFonts w:ascii="宋体" w:eastAsia="等线" w:hAnsi="宋体" w:cs="Times New Roman"/>
+                <w:rFonts w:ascii="宋体" w:hAnsi="宋体" w:eastAsia="等线" w:cs="Times New Roman"/>
                 <w:sz w:val="18"/>
                 <w:szCs w:val="18"/>
               </w:rPr>
@@ -2348,10 +2510,10 @@
           <w:tcPr>
             <w:tcW w:w="835" w:type="dxa"/>
             <w:tcBorders>
-              <w:top w:val="single" w:sz="6" w:space="0" w:color="auto"/>
+              <w:top w:val="single" w:color="auto" w:sz="6" w:space="0"/>
               <w:left w:val="nil"/>
-              <w:bottom w:val="single" w:sz="12" w:space="0" w:color="auto"/>
-              <w:right w:val="single" w:sz="12" w:space="0" w:color="auto"/>
+              <w:bottom w:val="single" w:color="auto" w:sz="12" w:space="0"/>
+              <w:right w:val="single" w:color="auto" w:sz="12" w:space="0"/>
             </w:tcBorders>
             <w:shd w:val="clear" w:color="auto" w:fill="auto"/>
             <w:vAlign w:val="center"/>
@@ -2360,7 +2522,7 @@
             <w:pPr>
               <w:jc w:val="center"/>
               <w:rPr>
-                <w:rFonts w:ascii="宋体" w:eastAsia="等线" w:hAnsi="宋体" w:cs="Times New Roman"/>
+                <w:rFonts w:ascii="宋体" w:hAnsi="宋体" w:eastAsia="等线" w:cs="Times New Roman"/>
                 <w:sz w:val="18"/>
                 <w:szCs w:val="18"/>
               </w:rPr>
@@ -2372,7 +2534,7 @@
     <w:p>
       <w:pPr>
         <w:rPr>
-          <w:rFonts w:ascii="宋体" w:eastAsia="等线" w:hAnsi="宋体" w:cs="Times New Roman"/>
+          <w:rFonts w:ascii="宋体" w:hAnsi="宋体" w:eastAsia="等线" w:cs="Times New Roman"/>
           <w:b/>
           <w:color w:val="000000"/>
           <w:szCs w:val="21"/>
@@ -2380,7 +2542,7 @@
       </w:pPr>
       <w:r>
         <w:rPr>
-          <w:rFonts w:ascii="宋体" w:eastAsia="等线" w:hAnsi="宋体" w:cs="Times New Roman" w:hint="eastAsia"/>
+          <w:rFonts w:hint="eastAsia" w:ascii="宋体" w:hAnsi="宋体" w:eastAsia="等线" w:cs="Times New Roman"/>
           <w:b/>
           <w:color w:val="000000"/>
           <w:szCs w:val="21"/>
@@ -2392,7 +2554,7 @@
     <w:p>
       <w:pPr>
         <w:rPr>
-          <w:rFonts w:ascii="宋体" w:eastAsia="等线" w:hAnsi="宋体" w:cs="Times New Roman"/>
+          <w:rFonts w:ascii="宋体" w:hAnsi="宋体" w:eastAsia="等线" w:cs="Times New Roman"/>
           <w:b/>
           <w:szCs w:val="21"/>
         </w:rPr>
@@ -2401,7 +2563,7 @@
       <w:bookmarkEnd w:id="8"/>
       <w:r>
         <w:rPr>
-          <w:rFonts w:ascii="等线" w:eastAsia="等线" w:hAnsi="等线" w:cs="等线" w:hint="eastAsia"/>
+          <w:rFonts w:hint="eastAsia" w:ascii="等线" w:hAnsi="等线" w:eastAsia="等线" w:cs="等线"/>
           <w:b/>
           <w:color w:val="000000"/>
           <w:szCs w:val="21"/>
@@ -2411,7 +2573,7 @@
       </w:r>
       <w:r>
         <w:rPr>
-          <w:rFonts w:ascii="等线" w:eastAsia="等线" w:hAnsi="等线" w:cs="等线" w:hint="eastAsia"/>
+          <w:rFonts w:hint="eastAsia" w:ascii="等线" w:hAnsi="等线" w:eastAsia="等线" w:cs="等线"/>
           <w:b/>
           <w:szCs w:val="21"/>
           <w:lang w:bidi="ar"/>
@@ -2420,7 +2582,7 @@
       </w:r>
       <w:r>
         <w:rPr>
-          <w:rFonts w:ascii="宋体" w:eastAsia="等线" w:hAnsi="宋体" w:cs="Times New Roman" w:hint="eastAsia"/>
+          <w:rFonts w:hint="eastAsia" w:ascii="宋体" w:hAnsi="宋体" w:eastAsia="等线" w:cs="Times New Roman"/>
           <w:b/>
           <w:szCs w:val="21"/>
           <w:lang w:bidi="ar"/>
@@ -2429,7 +2591,7 @@
       </w:r>
       <w:r>
         <w:rPr>
-          <w:rFonts w:ascii="等线" w:eastAsia="等线" w:hAnsi="等线" w:cs="等线" w:hint="eastAsia"/>
+          <w:rFonts w:hint="eastAsia" w:ascii="等线" w:hAnsi="等线" w:eastAsia="等线" w:cs="等线"/>
           <w:b/>
           <w:szCs w:val="21"/>
           <w:lang w:bidi="ar"/>
@@ -2438,7 +2600,7 @@
       </w:r>
       <w:r>
         <w:rPr>
-          <w:rFonts w:ascii="宋体" w:eastAsia="宋体" w:hAnsi="宋体" w:cs="宋体" w:hint="eastAsia"/>
+          <w:rFonts w:hint="eastAsia" w:ascii="宋体" w:hAnsi="宋体" w:eastAsia="宋体" w:cs="宋体"/>
           <w:b/>
           <w:szCs w:val="21"/>
           <w:lang w:bidi="ar"/>
@@ -2447,7 +2609,7 @@
       </w:r>
       <w:r>
         <w:rPr>
-          <w:rFonts w:ascii="等线" w:eastAsia="等线" w:hAnsi="等线" w:cs="等线" w:hint="eastAsia"/>
+          <w:rFonts w:hint="eastAsia" w:ascii="等线" w:hAnsi="等线" w:eastAsia="等线" w:cs="等线"/>
           <w:b/>
           <w:szCs w:val="21"/>
           <w:lang w:bidi="ar"/>
@@ -2456,7 +2618,7 @@
       </w:r>
       <w:r>
         <w:rPr>
-          <w:rFonts w:ascii="宋体" w:eastAsia="宋体" w:hAnsi="宋体" w:cs="宋体" w:hint="eastAsia"/>
+          <w:rFonts w:hint="eastAsia" w:ascii="宋体" w:hAnsi="宋体" w:eastAsia="宋体" w:cs="宋体"/>
           <w:b/>
           <w:szCs w:val="21"/>
           <w:lang w:bidi="ar"/>
@@ -2465,7 +2627,7 @@
       </w:r>
       <w:r>
         <w:rPr>
-          <w:rFonts w:ascii="等线" w:eastAsia="等线" w:hAnsi="等线" w:cs="等线" w:hint="eastAsia"/>
+          <w:rFonts w:hint="eastAsia" w:ascii="等线" w:hAnsi="等线" w:eastAsia="等线" w:cs="等线"/>
           <w:b/>
           <w:szCs w:val="21"/>
           <w:lang w:bidi="ar"/>
@@ -2474,7 +2636,7 @@
       </w:r>
       <w:r>
         <w:rPr>
-          <w:rFonts w:ascii="宋体" w:eastAsia="宋体" w:hAnsi="宋体" w:cs="宋体" w:hint="eastAsia"/>
+          <w:rFonts w:hint="eastAsia" w:ascii="宋体" w:hAnsi="宋体" w:eastAsia="宋体" w:cs="宋体"/>
           <w:b/>
           <w:szCs w:val="21"/>
           <w:lang w:bidi="ar"/>
@@ -2483,7 +2645,7 @@
       </w:r>
       <w:r>
         <w:rPr>
-          <w:rFonts w:ascii="等线" w:eastAsia="等线" w:hAnsi="等线" w:cs="等线" w:hint="eastAsia"/>
+          <w:rFonts w:hint="eastAsia" w:ascii="等线" w:hAnsi="等线" w:eastAsia="等线" w:cs="等线"/>
           <w:b/>
           <w:szCs w:val="21"/>
           <w:lang w:bidi="ar"/>
@@ -2495,14 +2657,14 @@
       <w:pPr>
         <w:jc w:val="left"/>
         <w:rPr>
-          <w:rFonts w:ascii="宋体" w:eastAsia="等线" w:hAnsi="宋体" w:cs="Times New Roman"/>
+          <w:rFonts w:ascii="宋体" w:hAnsi="宋体" w:eastAsia="等线" w:cs="Times New Roman"/>
           <w:b/>
           <w:szCs w:val="21"/>
         </w:rPr>
       </w:pPr>
       <w:r>
         <w:rPr>
-          <w:rFonts w:ascii="等线" w:eastAsia="等线" w:hAnsi="等线" w:cs="等线" w:hint="eastAsia"/>
+          <w:rFonts w:hint="eastAsia" w:ascii="等线" w:hAnsi="等线" w:eastAsia="等线" w:cs="等线"/>
           <w:b/>
           <w:szCs w:val="21"/>
           <w:lang w:bidi="ar"/>
@@ -2511,7 +2673,7 @@
       </w:r>
       <w:r>
         <w:rPr>
-          <w:rFonts w:ascii="宋体" w:eastAsia="等线" w:hAnsi="宋体" w:cs="Times New Roman" w:hint="eastAsia"/>
+          <w:rFonts w:hint="eastAsia" w:ascii="宋体" w:hAnsi="宋体" w:eastAsia="等线" w:cs="Times New Roman"/>
           <w:b/>
           <w:szCs w:val="21"/>
           <w:lang w:bidi="ar"/>
@@ -2520,7 +2682,7 @@
       </w:r>
       <w:r>
         <w:rPr>
-          <w:rFonts w:ascii="等线" w:eastAsia="等线" w:hAnsi="等线" w:cs="等线" w:hint="eastAsia"/>
+          <w:rFonts w:hint="eastAsia" w:ascii="等线" w:hAnsi="等线" w:eastAsia="等线" w:cs="等线"/>
           <w:b/>
           <w:szCs w:val="21"/>
           <w:lang w:bidi="ar"/>
@@ -2541,7 +2703,7 @@
     <w:sdt>
       <w:sdtPr>
         <w:rPr>
-          <w:rFonts w:asciiTheme="minorHAnsi" w:eastAsiaTheme="minorEastAsia" w:hAnsiTheme="minorHAnsi" w:cstheme="minorBidi"/>
+          <w:rFonts w:asciiTheme="minorHAnsi" w:hAnsiTheme="minorHAnsi" w:eastAsiaTheme="minorEastAsia" w:cstheme="minorBidi"/>
           <w:color w:val="auto"/>
           <w:kern w:val="2"/>
           <w:sz w:val="21"/>
@@ -2556,14 +2718,20 @@
       </w:sdtPr>
       <w:sdtEndPr>
         <w:rPr>
+          <w:rFonts w:asciiTheme="minorHAnsi" w:hAnsiTheme="minorHAnsi" w:eastAsiaTheme="minorEastAsia" w:cstheme="minorBidi"/>
           <w:b/>
           <w:bCs/>
+          <w:color w:val="auto"/>
+          <w:kern w:val="2"/>
+          <w:sz w:val="21"/>
+          <w:szCs w:val="24"/>
+          <w:lang w:val="zh-CN"/>
         </w:rPr>
       </w:sdtEndPr>
       <w:sdtContent>
         <w:p>
           <w:pPr>
-            <w:pStyle w:val="TOC10"/>
+            <w:pStyle w:val="19"/>
           </w:pPr>
           <w:r>
             <w:rPr>
@@ -2574,7 +2742,7 @@
         </w:p>
         <w:p>
           <w:pPr>
-            <w:pStyle w:val="TOC1"/>
+            <w:pStyle w:val="6"/>
             <w:tabs>
               <w:tab w:val="right" w:leader="dot" w:pos="8296"/>
             </w:tabs>
@@ -2591,48 +2759,49 @@
           <w:r>
             <w:fldChar w:fldCharType="separate"/>
           </w:r>
-          <w:hyperlink w:anchor="_Toc67770788" w:history="1">
-            <w:r>
-              <w:rPr>
-                <w:rStyle w:val="ac"/>
-                <w:rFonts w:ascii="Times New Roman" w:eastAsia="宋体" w:hAnsi="Times New Roman" w:cs="Times New Roman"/>
-                <w:b/>
-                <w:kern w:val="44"/>
-              </w:rPr>
-              <w:t>1.</w:t>
-            </w:r>
-            <w:r>
-              <w:rPr>
-                <w:rStyle w:val="ac"/>
-                <w:rFonts w:ascii="Times New Roman" w:eastAsia="宋体" w:hAnsi="Times New Roman" w:cs="Times New Roman"/>
-                <w:b/>
-                <w:kern w:val="44"/>
-              </w:rPr>
-              <w:t>业务需求</w:t>
-            </w:r>
-            <w:r>
-              <w:tab/>
-            </w:r>
-            <w:r>
-              <w:fldChar w:fldCharType="begin"/>
-            </w:r>
-            <w:r>
-              <w:instrText xml:space="preserve"> PAGEREF _Toc67770788 \h </w:instrText>
-            </w:r>
-            <w:r>
-              <w:fldChar w:fldCharType="separate"/>
-            </w:r>
-            <w:r>
-              <w:t>4</w:t>
-            </w:r>
-            <w:r>
-              <w:fldChar w:fldCharType="end"/>
-            </w:r>
-          </w:hyperlink>
+          <w:r>
+            <w:fldChar w:fldCharType="begin"/>
+          </w:r>
+          <w:r>
+            <w:instrText xml:space="preserve"> HYPERLINK \l "_Toc67770788" </w:instrText>
+          </w:r>
+          <w:r>
+            <w:fldChar w:fldCharType="separate"/>
+          </w:r>
+          <w:r>
+            <w:rPr>
+              <w:rStyle w:val="12"/>
+              <w:rFonts w:ascii="Times New Roman" w:hAnsi="Times New Roman" w:eastAsia="宋体" w:cs="Times New Roman"/>
+              <w:b/>
+              <w:kern w:val="44"/>
+            </w:rPr>
+            <w:t>1.业务需求</w:t>
+          </w:r>
+          <w:r>
+            <w:tab/>
+          </w:r>
+          <w:r>
+            <w:fldChar w:fldCharType="begin"/>
+          </w:r>
+          <w:r>
+            <w:instrText xml:space="preserve"> PAGEREF _Toc67770788 \h </w:instrText>
+          </w:r>
+          <w:r>
+            <w:fldChar w:fldCharType="separate"/>
+          </w:r>
+          <w:r>
+            <w:t>4</w:t>
+          </w:r>
+          <w:r>
+            <w:fldChar w:fldCharType="end"/>
+          </w:r>
+          <w:r>
+            <w:fldChar w:fldCharType="end"/>
+          </w:r>
         </w:p>
         <w:p>
           <w:pPr>
-            <w:pStyle w:val="TOC2"/>
+            <w:pStyle w:val="7"/>
             <w:tabs>
               <w:tab w:val="right" w:leader="dot" w:pos="8296"/>
             </w:tabs>
@@ -2640,48 +2809,58 @@
               <w:szCs w:val="22"/>
             </w:rPr>
           </w:pPr>
-          <w:hyperlink w:anchor="_Toc67770789" w:history="1">
-            <w:r>
-              <w:rPr>
-                <w:rStyle w:val="ac"/>
-                <w:rFonts w:ascii="Times New Roman" w:eastAsia="等线 Light" w:hAnsi="Times New Roman" w:cs="Times New Roman"/>
-                <w:b/>
-                <w:bCs/>
-              </w:rPr>
-              <w:t>1.1</w:t>
-            </w:r>
-            <w:r>
-              <w:rPr>
-                <w:rStyle w:val="ac"/>
-                <w:rFonts w:ascii="宋体" w:eastAsia="宋体" w:hAnsi="宋体" w:cs="Times New Roman"/>
-                <w:b/>
-                <w:bCs/>
-              </w:rPr>
-              <w:t>背景</w:t>
-            </w:r>
-            <w:r>
-              <w:tab/>
-            </w:r>
-            <w:r>
-              <w:fldChar w:fldCharType="begin"/>
-            </w:r>
-            <w:r>
-              <w:instrText xml:space="preserve"> PAGEREF _Toc67770789 \h </w:instrText>
-            </w:r>
-            <w:r>
-              <w:fldChar w:fldCharType="separate"/>
-            </w:r>
-            <w:r>
-              <w:t>4</w:t>
-            </w:r>
-            <w:r>
-              <w:fldChar w:fldCharType="end"/>
-            </w:r>
-          </w:hyperlink>
+          <w:r>
+            <w:fldChar w:fldCharType="begin"/>
+          </w:r>
+          <w:r>
+            <w:instrText xml:space="preserve"> HYPERLINK \l "_Toc67770789" </w:instrText>
+          </w:r>
+          <w:r>
+            <w:fldChar w:fldCharType="separate"/>
+          </w:r>
+          <w:r>
+            <w:rPr>
+              <w:rStyle w:val="12"/>
+              <w:rFonts w:ascii="Times New Roman" w:hAnsi="Times New Roman" w:eastAsia="等线 Light" w:cs="Times New Roman"/>
+              <w:b/>
+              <w:bCs/>
+            </w:rPr>
+            <w:t>1.1</w:t>
+          </w:r>
+          <w:r>
+            <w:rPr>
+              <w:rStyle w:val="12"/>
+              <w:rFonts w:ascii="宋体" w:hAnsi="宋体" w:eastAsia="宋体" w:cs="Times New Roman"/>
+              <w:b/>
+              <w:bCs/>
+            </w:rPr>
+            <w:t>背景</w:t>
+          </w:r>
+          <w:r>
+            <w:tab/>
+          </w:r>
+          <w:r>
+            <w:fldChar w:fldCharType="begin"/>
+          </w:r>
+          <w:r>
+            <w:instrText xml:space="preserve"> PAGEREF _Toc67770789 \h </w:instrText>
+          </w:r>
+          <w:r>
+            <w:fldChar w:fldCharType="separate"/>
+          </w:r>
+          <w:r>
+            <w:t>4</w:t>
+          </w:r>
+          <w:r>
+            <w:fldChar w:fldCharType="end"/>
+          </w:r>
+          <w:r>
+            <w:fldChar w:fldCharType="end"/>
+          </w:r>
         </w:p>
         <w:p>
           <w:pPr>
-            <w:pStyle w:val="TOC2"/>
+            <w:pStyle w:val="7"/>
             <w:tabs>
               <w:tab w:val="right" w:leader="dot" w:pos="8296"/>
             </w:tabs>
@@ -2689,48 +2868,49 @@
               <w:szCs w:val="22"/>
             </w:rPr>
           </w:pPr>
-          <w:hyperlink w:anchor="_Toc67770790" w:history="1">
-            <w:r>
-              <w:rPr>
-                <w:rStyle w:val="ac"/>
-                <w:rFonts w:ascii="Times New Roman" w:eastAsia="等线 Light" w:hAnsi="Times New Roman" w:cs="Times New Roman"/>
-                <w:b/>
-                <w:bCs/>
-              </w:rPr>
-              <w:t xml:space="preserve">1.2 </w:t>
-            </w:r>
-            <w:r>
-              <w:rPr>
-                <w:rStyle w:val="ac"/>
-                <w:rFonts w:ascii="Times New Roman" w:eastAsia="等线 Light" w:hAnsi="Times New Roman" w:cs="Times New Roman"/>
-                <w:b/>
-                <w:bCs/>
-              </w:rPr>
-              <w:t>业务机遇</w:t>
-            </w:r>
-            <w:r>
-              <w:tab/>
-            </w:r>
-            <w:r>
-              <w:fldChar w:fldCharType="begin"/>
-            </w:r>
-            <w:r>
-              <w:instrText xml:space="preserve"> PAGEREF _Toc67770790 \h </w:instrText>
-            </w:r>
-            <w:r>
-              <w:fldChar w:fldCharType="separate"/>
-            </w:r>
-            <w:r>
-              <w:t>4</w:t>
-            </w:r>
-            <w:r>
-              <w:fldChar w:fldCharType="end"/>
-            </w:r>
-          </w:hyperlink>
+          <w:r>
+            <w:fldChar w:fldCharType="begin"/>
+          </w:r>
+          <w:r>
+            <w:instrText xml:space="preserve"> HYPERLINK \l "_Toc67770790" </w:instrText>
+          </w:r>
+          <w:r>
+            <w:fldChar w:fldCharType="separate"/>
+          </w:r>
+          <w:r>
+            <w:rPr>
+              <w:rStyle w:val="12"/>
+              <w:rFonts w:ascii="Times New Roman" w:hAnsi="Times New Roman" w:eastAsia="等线 Light" w:cs="Times New Roman"/>
+              <w:b/>
+              <w:bCs/>
+            </w:rPr>
+            <w:t>1.2 业务机遇</w:t>
+          </w:r>
+          <w:r>
+            <w:tab/>
+          </w:r>
+          <w:r>
+            <w:fldChar w:fldCharType="begin"/>
+          </w:r>
+          <w:r>
+            <w:instrText xml:space="preserve"> PAGEREF _Toc67770790 \h </w:instrText>
+          </w:r>
+          <w:r>
+            <w:fldChar w:fldCharType="separate"/>
+          </w:r>
+          <w:r>
+            <w:t>4</w:t>
+          </w:r>
+          <w:r>
+            <w:fldChar w:fldCharType="end"/>
+          </w:r>
+          <w:r>
+            <w:fldChar w:fldCharType="end"/>
+          </w:r>
         </w:p>
         <w:p>
           <w:pPr>
-            <w:pStyle w:val="TOC2"/>
+            <w:pStyle w:val="7"/>
             <w:tabs>
               <w:tab w:val="right" w:leader="dot" w:pos="8296"/>
             </w:tabs>
@@ -2738,39 +2918,49 @@
               <w:szCs w:val="22"/>
             </w:rPr>
           </w:pPr>
-          <w:hyperlink w:anchor="_Toc67770791" w:history="1">
-            <w:r>
-              <w:rPr>
-                <w:rStyle w:val="ac"/>
-                <w:rFonts w:ascii="等线 Light" w:eastAsia="等线 Light" w:hAnsi="等线 Light" w:cs="Times New Roman"/>
-                <w:b/>
-                <w:bCs/>
-              </w:rPr>
-              <w:t>1.3业务目标</w:t>
-            </w:r>
-            <w:r>
-              <w:tab/>
-            </w:r>
-            <w:r>
-              <w:fldChar w:fldCharType="begin"/>
-            </w:r>
-            <w:r>
-              <w:instrText xml:space="preserve"> PAGEREF _Toc67770791 \h </w:instrText>
-            </w:r>
-            <w:r>
-              <w:fldChar w:fldCharType="separate"/>
-            </w:r>
-            <w:r>
-              <w:t>4</w:t>
-            </w:r>
-            <w:r>
-              <w:fldChar w:fldCharType="end"/>
-            </w:r>
-          </w:hyperlink>
+          <w:r>
+            <w:fldChar w:fldCharType="begin"/>
+          </w:r>
+          <w:r>
+            <w:instrText xml:space="preserve"> HYPERLINK \l "_Toc67770791" </w:instrText>
+          </w:r>
+          <w:r>
+            <w:fldChar w:fldCharType="separate"/>
+          </w:r>
+          <w:r>
+            <w:rPr>
+              <w:rStyle w:val="12"/>
+              <w:rFonts w:ascii="等线 Light" w:hAnsi="等线 Light" w:eastAsia="等线 Light" w:cs="Times New Roman"/>
+              <w:b/>
+              <w:bCs/>
+            </w:rPr>
+            <w:t>1.3业务目标</w:t>
+          </w:r>
+          <w:r>
+            <w:tab/>
+          </w:r>
+          <w:r>
+            <w:fldChar w:fldCharType="begin"/>
+          </w:r>
+          <w:r>
+            <w:instrText xml:space="preserve"> PAGEREF _Toc67770791 \h </w:instrText>
+          </w:r>
+          <w:r>
+            <w:fldChar w:fldCharType="separate"/>
+          </w:r>
+          <w:r>
+            <w:t>4</w:t>
+          </w:r>
+          <w:r>
+            <w:fldChar w:fldCharType="end"/>
+          </w:r>
+          <w:r>
+            <w:fldChar w:fldCharType="end"/>
+          </w:r>
         </w:p>
         <w:p>
           <w:pPr>
-            <w:pStyle w:val="TOC2"/>
+            <w:pStyle w:val="7"/>
             <w:tabs>
               <w:tab w:val="right" w:leader="dot" w:pos="8296"/>
             </w:tabs>
@@ -2778,39 +2968,49 @@
               <w:szCs w:val="22"/>
             </w:rPr>
           </w:pPr>
-          <w:hyperlink w:anchor="_Toc67770792" w:history="1">
-            <w:r>
-              <w:rPr>
-                <w:rStyle w:val="ac"/>
-                <w:rFonts w:ascii="等线 Light" w:eastAsia="等线 Light" w:hAnsi="等线 Light" w:cs="Times New Roman"/>
-                <w:b/>
-                <w:bCs/>
-              </w:rPr>
-              <w:t>1.4成功指标</w:t>
-            </w:r>
-            <w:r>
-              <w:tab/>
-            </w:r>
-            <w:r>
-              <w:fldChar w:fldCharType="begin"/>
-            </w:r>
-            <w:r>
-              <w:instrText xml:space="preserve"> PAGEREF _Toc67770792 \h </w:instrText>
-            </w:r>
-            <w:r>
-              <w:fldChar w:fldCharType="separate"/>
-            </w:r>
-            <w:r>
-              <w:t>5</w:t>
-            </w:r>
-            <w:r>
-              <w:fldChar w:fldCharType="end"/>
-            </w:r>
-          </w:hyperlink>
+          <w:r>
+            <w:fldChar w:fldCharType="begin"/>
+          </w:r>
+          <w:r>
+            <w:instrText xml:space="preserve"> HYPERLINK \l "_Toc67770792" </w:instrText>
+          </w:r>
+          <w:r>
+            <w:fldChar w:fldCharType="separate"/>
+          </w:r>
+          <w:r>
+            <w:rPr>
+              <w:rStyle w:val="12"/>
+              <w:rFonts w:ascii="等线 Light" w:hAnsi="等线 Light" w:eastAsia="等线 Light" w:cs="Times New Roman"/>
+              <w:b/>
+              <w:bCs/>
+            </w:rPr>
+            <w:t>1.4成功指标</w:t>
+          </w:r>
+          <w:r>
+            <w:tab/>
+          </w:r>
+          <w:r>
+            <w:fldChar w:fldCharType="begin"/>
+          </w:r>
+          <w:r>
+            <w:instrText xml:space="preserve"> PAGEREF _Toc67770792 \h </w:instrText>
+          </w:r>
+          <w:r>
+            <w:fldChar w:fldCharType="separate"/>
+          </w:r>
+          <w:r>
+            <w:t>5</w:t>
+          </w:r>
+          <w:r>
+            <w:fldChar w:fldCharType="end"/>
+          </w:r>
+          <w:r>
+            <w:fldChar w:fldCharType="end"/>
+          </w:r>
         </w:p>
         <w:p>
           <w:pPr>
-            <w:pStyle w:val="TOC2"/>
+            <w:pStyle w:val="7"/>
             <w:tabs>
               <w:tab w:val="right" w:leader="dot" w:pos="8296"/>
             </w:tabs>
@@ -2818,39 +3018,49 @@
               <w:szCs w:val="22"/>
             </w:rPr>
           </w:pPr>
-          <w:hyperlink w:anchor="_Toc67770793" w:history="1">
-            <w:r>
-              <w:rPr>
-                <w:rStyle w:val="ac"/>
-                <w:rFonts w:ascii="等线 Light" w:eastAsia="等线 Light" w:hAnsi="等线 Light" w:cs="Times New Roman"/>
-                <w:b/>
-                <w:bCs/>
-              </w:rPr>
-              <w:t>1.5愿景陈述</w:t>
-            </w:r>
-            <w:r>
-              <w:tab/>
-            </w:r>
-            <w:r>
-              <w:fldChar w:fldCharType="begin"/>
-            </w:r>
-            <w:r>
-              <w:instrText xml:space="preserve"> PAGEREF _Toc67770793 \h </w:instrText>
-            </w:r>
-            <w:r>
-              <w:fldChar w:fldCharType="separate"/>
-            </w:r>
-            <w:r>
-              <w:t>5</w:t>
-            </w:r>
-            <w:r>
-              <w:fldChar w:fldCharType="end"/>
-            </w:r>
-          </w:hyperlink>
+          <w:r>
+            <w:fldChar w:fldCharType="begin"/>
+          </w:r>
+          <w:r>
+            <w:instrText xml:space="preserve"> HYPERLINK \l "_Toc67770793" </w:instrText>
+          </w:r>
+          <w:r>
+            <w:fldChar w:fldCharType="separate"/>
+          </w:r>
+          <w:r>
+            <w:rPr>
+              <w:rStyle w:val="12"/>
+              <w:rFonts w:ascii="等线 Light" w:hAnsi="等线 Light" w:eastAsia="等线 Light" w:cs="Times New Roman"/>
+              <w:b/>
+              <w:bCs/>
+            </w:rPr>
+            <w:t>1.5愿景陈述</w:t>
+          </w:r>
+          <w:r>
+            <w:tab/>
+          </w:r>
+          <w:r>
+            <w:fldChar w:fldCharType="begin"/>
+          </w:r>
+          <w:r>
+            <w:instrText xml:space="preserve"> PAGEREF _Toc67770793 \h </w:instrText>
+          </w:r>
+          <w:r>
+            <w:fldChar w:fldCharType="separate"/>
+          </w:r>
+          <w:r>
+            <w:t>5</w:t>
+          </w:r>
+          <w:r>
+            <w:fldChar w:fldCharType="end"/>
+          </w:r>
+          <w:r>
+            <w:fldChar w:fldCharType="end"/>
+          </w:r>
         </w:p>
         <w:p>
           <w:pPr>
-            <w:pStyle w:val="TOC2"/>
+            <w:pStyle w:val="7"/>
             <w:tabs>
               <w:tab w:val="right" w:leader="dot" w:pos="8296"/>
             </w:tabs>
@@ -2858,39 +3068,49 @@
               <w:szCs w:val="22"/>
             </w:rPr>
           </w:pPr>
-          <w:hyperlink w:anchor="_Toc67770794" w:history="1">
-            <w:r>
-              <w:rPr>
-                <w:rStyle w:val="ac"/>
-                <w:rFonts w:ascii="等线 Light" w:eastAsia="等线 Light" w:hAnsi="等线 Light" w:cs="Times New Roman"/>
-                <w:b/>
-                <w:bCs/>
-              </w:rPr>
-              <w:t>1.6业务风险</w:t>
-            </w:r>
-            <w:r>
-              <w:tab/>
-            </w:r>
-            <w:r>
-              <w:fldChar w:fldCharType="begin"/>
-            </w:r>
-            <w:r>
-              <w:instrText xml:space="preserve"> PAGEREF _Toc67770794 \h </w:instrText>
-            </w:r>
-            <w:r>
-              <w:fldChar w:fldCharType="separate"/>
-            </w:r>
-            <w:r>
-              <w:t>5</w:t>
-            </w:r>
-            <w:r>
-              <w:fldChar w:fldCharType="end"/>
-            </w:r>
-          </w:hyperlink>
+          <w:r>
+            <w:fldChar w:fldCharType="begin"/>
+          </w:r>
+          <w:r>
+            <w:instrText xml:space="preserve"> HYPERLINK \l "_Toc67770794" </w:instrText>
+          </w:r>
+          <w:r>
+            <w:fldChar w:fldCharType="separate"/>
+          </w:r>
+          <w:r>
+            <w:rPr>
+              <w:rStyle w:val="12"/>
+              <w:rFonts w:ascii="等线 Light" w:hAnsi="等线 Light" w:eastAsia="等线 Light" w:cs="Times New Roman"/>
+              <w:b/>
+              <w:bCs/>
+            </w:rPr>
+            <w:t>1.6业务风险</w:t>
+          </w:r>
+          <w:r>
+            <w:tab/>
+          </w:r>
+          <w:r>
+            <w:fldChar w:fldCharType="begin"/>
+          </w:r>
+          <w:r>
+            <w:instrText xml:space="preserve"> PAGEREF _Toc67770794 \h </w:instrText>
+          </w:r>
+          <w:r>
+            <w:fldChar w:fldCharType="separate"/>
+          </w:r>
+          <w:r>
+            <w:t>5</w:t>
+          </w:r>
+          <w:r>
+            <w:fldChar w:fldCharType="end"/>
+          </w:r>
+          <w:r>
+            <w:fldChar w:fldCharType="end"/>
+          </w:r>
         </w:p>
         <w:p>
           <w:pPr>
-            <w:pStyle w:val="TOC2"/>
+            <w:pStyle w:val="7"/>
             <w:tabs>
               <w:tab w:val="right" w:leader="dot" w:pos="8296"/>
             </w:tabs>
@@ -2898,39 +3118,49 @@
               <w:szCs w:val="22"/>
             </w:rPr>
           </w:pPr>
-          <w:hyperlink w:anchor="_Toc67770795" w:history="1">
-            <w:r>
-              <w:rPr>
-                <w:rStyle w:val="ac"/>
-                <w:rFonts w:ascii="等线 Light" w:eastAsia="等线 Light" w:hAnsi="等线 Light" w:cs="Times New Roman"/>
-                <w:b/>
-                <w:bCs/>
-              </w:rPr>
-              <w:t>1.7业务假设与依赖</w:t>
-            </w:r>
-            <w:r>
-              <w:tab/>
-            </w:r>
-            <w:r>
-              <w:fldChar w:fldCharType="begin"/>
-            </w:r>
-            <w:r>
-              <w:instrText xml:space="preserve"> PAGEREF _Toc67770795 \h </w:instrText>
-            </w:r>
-            <w:r>
-              <w:fldChar w:fldCharType="separate"/>
-            </w:r>
-            <w:r>
-              <w:t>6</w:t>
-            </w:r>
-            <w:r>
-              <w:fldChar w:fldCharType="end"/>
-            </w:r>
-          </w:hyperlink>
+          <w:r>
+            <w:fldChar w:fldCharType="begin"/>
+          </w:r>
+          <w:r>
+            <w:instrText xml:space="preserve"> HYPERLINK \l "_Toc67770795" </w:instrText>
+          </w:r>
+          <w:r>
+            <w:fldChar w:fldCharType="separate"/>
+          </w:r>
+          <w:r>
+            <w:rPr>
+              <w:rStyle w:val="12"/>
+              <w:rFonts w:ascii="等线 Light" w:hAnsi="等线 Light" w:eastAsia="等线 Light" w:cs="Times New Roman"/>
+              <w:b/>
+              <w:bCs/>
+            </w:rPr>
+            <w:t>1.7业务假设与依赖</w:t>
+          </w:r>
+          <w:r>
+            <w:tab/>
+          </w:r>
+          <w:r>
+            <w:fldChar w:fldCharType="begin"/>
+          </w:r>
+          <w:r>
+            <w:instrText xml:space="preserve"> PAGEREF _Toc67770795 \h </w:instrText>
+          </w:r>
+          <w:r>
+            <w:fldChar w:fldCharType="separate"/>
+          </w:r>
+          <w:r>
+            <w:t>6</w:t>
+          </w:r>
+          <w:r>
+            <w:fldChar w:fldCharType="end"/>
+          </w:r>
+          <w:r>
+            <w:fldChar w:fldCharType="end"/>
+          </w:r>
         </w:p>
         <w:p>
           <w:pPr>
-            <w:pStyle w:val="TOC1"/>
+            <w:pStyle w:val="6"/>
             <w:tabs>
               <w:tab w:val="right" w:leader="dot" w:pos="8296"/>
             </w:tabs>
@@ -2938,48 +3168,49 @@
               <w:szCs w:val="22"/>
             </w:rPr>
           </w:pPr>
-          <w:hyperlink w:anchor="_Toc67770796" w:history="1">
-            <w:r>
-              <w:rPr>
-                <w:rStyle w:val="ac"/>
-                <w:rFonts w:ascii="Times New Roman" w:eastAsia="宋体" w:hAnsi="Times New Roman" w:cs="Times New Roman"/>
-                <w:b/>
-                <w:kern w:val="44"/>
-              </w:rPr>
-              <w:t>2</w:t>
-            </w:r>
-            <w:r>
-              <w:rPr>
-                <w:rStyle w:val="ac"/>
-                <w:rFonts w:ascii="Times New Roman" w:eastAsia="宋体" w:hAnsi="Times New Roman" w:cs="Times New Roman"/>
-                <w:b/>
-                <w:kern w:val="44"/>
-              </w:rPr>
-              <w:t>范围与限制</w:t>
-            </w:r>
-            <w:r>
-              <w:tab/>
-            </w:r>
-            <w:r>
-              <w:fldChar w:fldCharType="begin"/>
-            </w:r>
-            <w:r>
-              <w:instrText xml:space="preserve"> PAGEREF _Toc67770796 \h </w:instrText>
-            </w:r>
-            <w:r>
-              <w:fldChar w:fldCharType="separate"/>
-            </w:r>
-            <w:r>
-              <w:t>6</w:t>
-            </w:r>
-            <w:r>
-              <w:fldChar w:fldCharType="end"/>
-            </w:r>
-          </w:hyperlink>
+          <w:r>
+            <w:fldChar w:fldCharType="begin"/>
+          </w:r>
+          <w:r>
+            <w:instrText xml:space="preserve"> HYPERLINK \l "_Toc67770796" </w:instrText>
+          </w:r>
+          <w:r>
+            <w:fldChar w:fldCharType="separate"/>
+          </w:r>
+          <w:r>
+            <w:rPr>
+              <w:rStyle w:val="12"/>
+              <w:rFonts w:ascii="Times New Roman" w:hAnsi="Times New Roman" w:eastAsia="宋体" w:cs="Times New Roman"/>
+              <w:b/>
+              <w:kern w:val="44"/>
+            </w:rPr>
+            <w:t>2范围与限制</w:t>
+          </w:r>
+          <w:r>
+            <w:tab/>
+          </w:r>
+          <w:r>
+            <w:fldChar w:fldCharType="begin"/>
+          </w:r>
+          <w:r>
+            <w:instrText xml:space="preserve"> PAGEREF _Toc67770796 \h </w:instrText>
+          </w:r>
+          <w:r>
+            <w:fldChar w:fldCharType="separate"/>
+          </w:r>
+          <w:r>
+            <w:t>6</w:t>
+          </w:r>
+          <w:r>
+            <w:fldChar w:fldCharType="end"/>
+          </w:r>
+          <w:r>
+            <w:fldChar w:fldCharType="end"/>
+          </w:r>
         </w:p>
         <w:p>
           <w:pPr>
-            <w:pStyle w:val="TOC2"/>
+            <w:pStyle w:val="7"/>
             <w:tabs>
               <w:tab w:val="right" w:leader="dot" w:pos="8296"/>
             </w:tabs>
@@ -2987,39 +3218,49 @@
               <w:szCs w:val="22"/>
             </w:rPr>
           </w:pPr>
-          <w:hyperlink w:anchor="_Toc67770797" w:history="1">
-            <w:r>
-              <w:rPr>
-                <w:rStyle w:val="ac"/>
-                <w:rFonts w:ascii="等线 Light" w:eastAsia="等线 Light" w:hAnsi="等线 Light" w:cs="Times New Roman"/>
-                <w:b/>
-                <w:bCs/>
-              </w:rPr>
-              <w:t>2.1主要特性</w:t>
-            </w:r>
-            <w:r>
-              <w:tab/>
-            </w:r>
-            <w:r>
-              <w:fldChar w:fldCharType="begin"/>
-            </w:r>
-            <w:r>
-              <w:instrText xml:space="preserve"> PAGEREF _Toc67770797 \h </w:instrText>
-            </w:r>
-            <w:r>
-              <w:fldChar w:fldCharType="separate"/>
-            </w:r>
-            <w:r>
-              <w:t>6</w:t>
-            </w:r>
-            <w:r>
-              <w:fldChar w:fldCharType="end"/>
-            </w:r>
-          </w:hyperlink>
+          <w:r>
+            <w:fldChar w:fldCharType="begin"/>
+          </w:r>
+          <w:r>
+            <w:instrText xml:space="preserve"> HYPERLINK \l "_Toc67770797" </w:instrText>
+          </w:r>
+          <w:r>
+            <w:fldChar w:fldCharType="separate"/>
+          </w:r>
+          <w:r>
+            <w:rPr>
+              <w:rStyle w:val="12"/>
+              <w:rFonts w:ascii="等线 Light" w:hAnsi="等线 Light" w:eastAsia="等线 Light" w:cs="Times New Roman"/>
+              <w:b/>
+              <w:bCs/>
+            </w:rPr>
+            <w:t>2.1主要特性</w:t>
+          </w:r>
+          <w:r>
+            <w:tab/>
+          </w:r>
+          <w:r>
+            <w:fldChar w:fldCharType="begin"/>
+          </w:r>
+          <w:r>
+            <w:instrText xml:space="preserve"> PAGEREF _Toc67770797 \h </w:instrText>
+          </w:r>
+          <w:r>
+            <w:fldChar w:fldCharType="separate"/>
+          </w:r>
+          <w:r>
+            <w:t>6</w:t>
+          </w:r>
+          <w:r>
+            <w:fldChar w:fldCharType="end"/>
+          </w:r>
+          <w:r>
+            <w:fldChar w:fldCharType="end"/>
+          </w:r>
         </w:p>
         <w:p>
           <w:pPr>
-            <w:pStyle w:val="TOC2"/>
+            <w:pStyle w:val="7"/>
             <w:tabs>
               <w:tab w:val="right" w:leader="dot" w:pos="8296"/>
             </w:tabs>
@@ -3027,39 +3268,49 @@
               <w:szCs w:val="22"/>
             </w:rPr>
           </w:pPr>
-          <w:hyperlink w:anchor="_Toc67770798" w:history="1">
-            <w:r>
-              <w:rPr>
-                <w:rStyle w:val="ac"/>
-                <w:rFonts w:ascii="等线 Light" w:eastAsia="等线 Light" w:hAnsi="等线 Light" w:cs="Times New Roman"/>
-                <w:b/>
-                <w:bCs/>
-              </w:rPr>
-              <w:t>2.2关联图</w:t>
-            </w:r>
-            <w:r>
-              <w:tab/>
-            </w:r>
-            <w:r>
-              <w:fldChar w:fldCharType="begin"/>
-            </w:r>
-            <w:r>
-              <w:instrText xml:space="preserve"> PAGEREF _Toc67770798 \h </w:instrText>
-            </w:r>
-            <w:r>
-              <w:fldChar w:fldCharType="separate"/>
-            </w:r>
-            <w:r>
-              <w:t>7</w:t>
-            </w:r>
-            <w:r>
-              <w:fldChar w:fldCharType="end"/>
-            </w:r>
-          </w:hyperlink>
+          <w:r>
+            <w:fldChar w:fldCharType="begin"/>
+          </w:r>
+          <w:r>
+            <w:instrText xml:space="preserve"> HYPERLINK \l "_Toc67770798" </w:instrText>
+          </w:r>
+          <w:r>
+            <w:fldChar w:fldCharType="separate"/>
+          </w:r>
+          <w:r>
+            <w:rPr>
+              <w:rStyle w:val="12"/>
+              <w:rFonts w:ascii="等线 Light" w:hAnsi="等线 Light" w:eastAsia="等线 Light" w:cs="Times New Roman"/>
+              <w:b/>
+              <w:bCs/>
+            </w:rPr>
+            <w:t>2.2关联图</w:t>
+          </w:r>
+          <w:r>
+            <w:tab/>
+          </w:r>
+          <w:r>
+            <w:fldChar w:fldCharType="begin"/>
+          </w:r>
+          <w:r>
+            <w:instrText xml:space="preserve"> PAGEREF _Toc67770798 \h </w:instrText>
+          </w:r>
+          <w:r>
+            <w:fldChar w:fldCharType="separate"/>
+          </w:r>
+          <w:r>
+            <w:t>7</w:t>
+          </w:r>
+          <w:r>
+            <w:fldChar w:fldCharType="end"/>
+          </w:r>
+          <w:r>
+            <w:fldChar w:fldCharType="end"/>
+          </w:r>
         </w:p>
         <w:p>
           <w:pPr>
-            <w:pStyle w:val="TOC2"/>
+            <w:pStyle w:val="7"/>
             <w:tabs>
               <w:tab w:val="right" w:leader="dot" w:pos="8296"/>
             </w:tabs>
@@ -3067,39 +3318,49 @@
               <w:szCs w:val="22"/>
             </w:rPr>
           </w:pPr>
-          <w:hyperlink w:anchor="_Toc67770799" w:history="1">
-            <w:r>
-              <w:rPr>
-                <w:rStyle w:val="ac"/>
-                <w:rFonts w:ascii="等线 Light" w:eastAsia="等线 Light" w:hAnsi="等线 Light" w:cs="Times New Roman"/>
-                <w:b/>
-                <w:bCs/>
-              </w:rPr>
-              <w:t>2.3初始与后续发布的范围</w:t>
-            </w:r>
-            <w:r>
-              <w:tab/>
-            </w:r>
-            <w:r>
-              <w:fldChar w:fldCharType="begin"/>
-            </w:r>
-            <w:r>
-              <w:instrText xml:space="preserve"> PAGEREF _Toc67770799 \h </w:instrText>
-            </w:r>
-            <w:r>
-              <w:fldChar w:fldCharType="separate"/>
-            </w:r>
-            <w:r>
-              <w:t>7</w:t>
-            </w:r>
-            <w:r>
-              <w:fldChar w:fldCharType="end"/>
-            </w:r>
-          </w:hyperlink>
+          <w:r>
+            <w:fldChar w:fldCharType="begin"/>
+          </w:r>
+          <w:r>
+            <w:instrText xml:space="preserve"> HYPERLINK \l "_Toc67770799" </w:instrText>
+          </w:r>
+          <w:r>
+            <w:fldChar w:fldCharType="separate"/>
+          </w:r>
+          <w:r>
+            <w:rPr>
+              <w:rStyle w:val="12"/>
+              <w:rFonts w:ascii="等线 Light" w:hAnsi="等线 Light" w:eastAsia="等线 Light" w:cs="Times New Roman"/>
+              <w:b/>
+              <w:bCs/>
+            </w:rPr>
+            <w:t>2.3初始与后续发布的范围</w:t>
+          </w:r>
+          <w:r>
+            <w:tab/>
+          </w:r>
+          <w:r>
+            <w:fldChar w:fldCharType="begin"/>
+          </w:r>
+          <w:r>
+            <w:instrText xml:space="preserve"> PAGEREF _Toc67770799 \h </w:instrText>
+          </w:r>
+          <w:r>
+            <w:fldChar w:fldCharType="separate"/>
+          </w:r>
+          <w:r>
+            <w:t>7</w:t>
+          </w:r>
+          <w:r>
+            <w:fldChar w:fldCharType="end"/>
+          </w:r>
+          <w:r>
+            <w:fldChar w:fldCharType="end"/>
+          </w:r>
         </w:p>
         <w:p>
           <w:pPr>
-            <w:pStyle w:val="TOC2"/>
+            <w:pStyle w:val="7"/>
             <w:tabs>
               <w:tab w:val="right" w:leader="dot" w:pos="8296"/>
             </w:tabs>
@@ -3107,39 +3368,49 @@
               <w:szCs w:val="22"/>
             </w:rPr>
           </w:pPr>
-          <w:hyperlink w:anchor="_Toc67770800" w:history="1">
-            <w:r>
-              <w:rPr>
-                <w:rStyle w:val="ac"/>
-                <w:rFonts w:ascii="等线 Light" w:eastAsia="等线 Light" w:hAnsi="等线 Light" w:cs="Times New Roman"/>
-                <w:b/>
-                <w:bCs/>
-              </w:rPr>
-              <w:t>2.4限制与排除项</w:t>
-            </w:r>
-            <w:r>
-              <w:tab/>
-            </w:r>
-            <w:r>
-              <w:fldChar w:fldCharType="begin"/>
-            </w:r>
-            <w:r>
-              <w:instrText xml:space="preserve"> PAGEREF _Toc67770800 \h </w:instrText>
-            </w:r>
-            <w:r>
-              <w:fldChar w:fldCharType="separate"/>
-            </w:r>
-            <w:r>
-              <w:t>9</w:t>
-            </w:r>
-            <w:r>
-              <w:fldChar w:fldCharType="end"/>
-            </w:r>
-          </w:hyperlink>
+          <w:r>
+            <w:fldChar w:fldCharType="begin"/>
+          </w:r>
+          <w:r>
+            <w:instrText xml:space="preserve"> HYPERLINK \l "_Toc67770800" </w:instrText>
+          </w:r>
+          <w:r>
+            <w:fldChar w:fldCharType="separate"/>
+          </w:r>
+          <w:r>
+            <w:rPr>
+              <w:rStyle w:val="12"/>
+              <w:rFonts w:ascii="等线 Light" w:hAnsi="等线 Light" w:eastAsia="等线 Light" w:cs="Times New Roman"/>
+              <w:b/>
+              <w:bCs/>
+            </w:rPr>
+            <w:t>2.4限制与排除项</w:t>
+          </w:r>
+          <w:r>
+            <w:tab/>
+          </w:r>
+          <w:r>
+            <w:fldChar w:fldCharType="begin"/>
+          </w:r>
+          <w:r>
+            <w:instrText xml:space="preserve"> PAGEREF _Toc67770800 \h </w:instrText>
+          </w:r>
+          <w:r>
+            <w:fldChar w:fldCharType="separate"/>
+          </w:r>
+          <w:r>
+            <w:t>9</w:t>
+          </w:r>
+          <w:r>
+            <w:fldChar w:fldCharType="end"/>
+          </w:r>
+          <w:r>
+            <w:fldChar w:fldCharType="end"/>
+          </w:r>
         </w:p>
         <w:p>
           <w:pPr>
-            <w:pStyle w:val="TOC1"/>
+            <w:pStyle w:val="6"/>
             <w:tabs>
               <w:tab w:val="right" w:leader="dot" w:pos="8296"/>
             </w:tabs>
@@ -3147,48 +3418,49 @@
               <w:szCs w:val="22"/>
             </w:rPr>
           </w:pPr>
-          <w:hyperlink w:anchor="_Toc67770801" w:history="1">
-            <w:r>
-              <w:rPr>
-                <w:rStyle w:val="ac"/>
-                <w:rFonts w:ascii="Times New Roman" w:eastAsia="宋体" w:hAnsi="Times New Roman" w:cs="Times New Roman"/>
-                <w:b/>
-                <w:kern w:val="44"/>
-              </w:rPr>
-              <w:t>3.</w:t>
-            </w:r>
-            <w:r>
-              <w:rPr>
-                <w:rStyle w:val="ac"/>
-                <w:rFonts w:ascii="Times New Roman" w:eastAsia="宋体" w:hAnsi="Times New Roman" w:cs="Times New Roman"/>
-                <w:b/>
-                <w:kern w:val="44"/>
-              </w:rPr>
-              <w:t>业务上下文</w:t>
-            </w:r>
-            <w:r>
-              <w:tab/>
-            </w:r>
-            <w:r>
-              <w:fldChar w:fldCharType="begin"/>
-            </w:r>
-            <w:r>
-              <w:instrText xml:space="preserve"> PAGEREF _Toc67770801 \h </w:instrText>
-            </w:r>
-            <w:r>
-              <w:fldChar w:fldCharType="separate"/>
-            </w:r>
-            <w:r>
-              <w:t>9</w:t>
-            </w:r>
-            <w:r>
-              <w:fldChar w:fldCharType="end"/>
-            </w:r>
-          </w:hyperlink>
+          <w:r>
+            <w:fldChar w:fldCharType="begin"/>
+          </w:r>
+          <w:r>
+            <w:instrText xml:space="preserve"> HYPERLINK \l "_Toc67770801" </w:instrText>
+          </w:r>
+          <w:r>
+            <w:fldChar w:fldCharType="separate"/>
+          </w:r>
+          <w:r>
+            <w:rPr>
+              <w:rStyle w:val="12"/>
+              <w:rFonts w:ascii="Times New Roman" w:hAnsi="Times New Roman" w:eastAsia="宋体" w:cs="Times New Roman"/>
+              <w:b/>
+              <w:kern w:val="44"/>
+            </w:rPr>
+            <w:t>3.业务上下文</w:t>
+          </w:r>
+          <w:r>
+            <w:tab/>
+          </w:r>
+          <w:r>
+            <w:fldChar w:fldCharType="begin"/>
+          </w:r>
+          <w:r>
+            <w:instrText xml:space="preserve"> PAGEREF _Toc67770801 \h </w:instrText>
+          </w:r>
+          <w:r>
+            <w:fldChar w:fldCharType="separate"/>
+          </w:r>
+          <w:r>
+            <w:t>9</w:t>
+          </w:r>
+          <w:r>
+            <w:fldChar w:fldCharType="end"/>
+          </w:r>
+          <w:r>
+            <w:fldChar w:fldCharType="end"/>
+          </w:r>
         </w:p>
         <w:p>
           <w:pPr>
-            <w:pStyle w:val="TOC2"/>
+            <w:pStyle w:val="7"/>
             <w:tabs>
               <w:tab w:val="right" w:leader="dot" w:pos="8296"/>
             </w:tabs>
@@ -3196,39 +3468,49 @@
               <w:szCs w:val="22"/>
             </w:rPr>
           </w:pPr>
-          <w:hyperlink w:anchor="_Toc67770802" w:history="1">
-            <w:r>
-              <w:rPr>
-                <w:rStyle w:val="ac"/>
-                <w:rFonts w:ascii="等线 Light" w:eastAsia="等线 Light" w:hAnsi="等线 Light" w:cs="Times New Roman"/>
-                <w:b/>
-                <w:bCs/>
-              </w:rPr>
-              <w:t>3.1干系人资料</w:t>
-            </w:r>
-            <w:r>
-              <w:tab/>
-            </w:r>
-            <w:r>
-              <w:fldChar w:fldCharType="begin"/>
-            </w:r>
-            <w:r>
-              <w:instrText xml:space="preserve"> PAGEREF _Toc67770802 \h </w:instrText>
-            </w:r>
-            <w:r>
-              <w:fldChar w:fldCharType="separate"/>
-            </w:r>
-            <w:r>
-              <w:t>9</w:t>
-            </w:r>
-            <w:r>
-              <w:fldChar w:fldCharType="end"/>
-            </w:r>
-          </w:hyperlink>
+          <w:r>
+            <w:fldChar w:fldCharType="begin"/>
+          </w:r>
+          <w:r>
+            <w:instrText xml:space="preserve"> HYPERLINK \l "_Toc67770802" </w:instrText>
+          </w:r>
+          <w:r>
+            <w:fldChar w:fldCharType="separate"/>
+          </w:r>
+          <w:r>
+            <w:rPr>
+              <w:rStyle w:val="12"/>
+              <w:rFonts w:ascii="等线 Light" w:hAnsi="等线 Light" w:eastAsia="等线 Light" w:cs="Times New Roman"/>
+              <w:b/>
+              <w:bCs/>
+            </w:rPr>
+            <w:t>3.1干系人资料</w:t>
+          </w:r>
+          <w:r>
+            <w:tab/>
+          </w:r>
+          <w:r>
+            <w:fldChar w:fldCharType="begin"/>
+          </w:r>
+          <w:r>
+            <w:instrText xml:space="preserve"> PAGEREF _Toc67770802 \h </w:instrText>
+          </w:r>
+          <w:r>
+            <w:fldChar w:fldCharType="separate"/>
+          </w:r>
+          <w:r>
+            <w:t>9</w:t>
+          </w:r>
+          <w:r>
+            <w:fldChar w:fldCharType="end"/>
+          </w:r>
+          <w:r>
+            <w:fldChar w:fldCharType="end"/>
+          </w:r>
         </w:p>
         <w:p>
           <w:pPr>
-            <w:pStyle w:val="TOC2"/>
+            <w:pStyle w:val="7"/>
             <w:tabs>
               <w:tab w:val="right" w:leader="dot" w:pos="8296"/>
             </w:tabs>
@@ -3236,39 +3518,49 @@
               <w:szCs w:val="22"/>
             </w:rPr>
           </w:pPr>
-          <w:hyperlink w:anchor="_Toc67770803" w:history="1">
-            <w:r>
-              <w:rPr>
-                <w:rStyle w:val="ac"/>
-                <w:rFonts w:ascii="等线 Light" w:eastAsia="等线 Light" w:hAnsi="等线 Light" w:cs="Times New Roman"/>
-                <w:b/>
-                <w:bCs/>
-              </w:rPr>
-              <w:t>3.2项目优先级</w:t>
-            </w:r>
-            <w:r>
-              <w:tab/>
-            </w:r>
-            <w:r>
-              <w:fldChar w:fldCharType="begin"/>
-            </w:r>
-            <w:r>
-              <w:instrText xml:space="preserve"> PAGEREF _Toc67770803 \h </w:instrText>
-            </w:r>
-            <w:r>
-              <w:fldChar w:fldCharType="separate"/>
-            </w:r>
-            <w:r>
-              <w:t>10</w:t>
-            </w:r>
-            <w:r>
-              <w:fldChar w:fldCharType="end"/>
-            </w:r>
-          </w:hyperlink>
+          <w:r>
+            <w:fldChar w:fldCharType="begin"/>
+          </w:r>
+          <w:r>
+            <w:instrText xml:space="preserve"> HYPERLINK \l "_Toc67770803" </w:instrText>
+          </w:r>
+          <w:r>
+            <w:fldChar w:fldCharType="separate"/>
+          </w:r>
+          <w:r>
+            <w:rPr>
+              <w:rStyle w:val="12"/>
+              <w:rFonts w:ascii="等线 Light" w:hAnsi="等线 Light" w:eastAsia="等线 Light" w:cs="Times New Roman"/>
+              <w:b/>
+              <w:bCs/>
+            </w:rPr>
+            <w:t>3.2项目优先级</w:t>
+          </w:r>
+          <w:r>
+            <w:tab/>
+          </w:r>
+          <w:r>
+            <w:fldChar w:fldCharType="begin"/>
+          </w:r>
+          <w:r>
+            <w:instrText xml:space="preserve"> PAGEREF _Toc67770803 \h </w:instrText>
+          </w:r>
+          <w:r>
+            <w:fldChar w:fldCharType="separate"/>
+          </w:r>
+          <w:r>
+            <w:t>10</w:t>
+          </w:r>
+          <w:r>
+            <w:fldChar w:fldCharType="end"/>
+          </w:r>
+          <w:r>
+            <w:fldChar w:fldCharType="end"/>
+          </w:r>
         </w:p>
         <w:p>
           <w:pPr>
-            <w:pStyle w:val="TOC2"/>
+            <w:pStyle w:val="7"/>
             <w:tabs>
               <w:tab w:val="right" w:leader="dot" w:pos="8296"/>
             </w:tabs>
@@ -3276,35 +3568,45 @@
               <w:szCs w:val="22"/>
             </w:rPr>
           </w:pPr>
-          <w:hyperlink w:anchor="_Toc67770804" w:history="1">
-            <w:r>
-              <w:rPr>
-                <w:rStyle w:val="ac"/>
-                <w:rFonts w:ascii="等线 Light" w:eastAsia="等线 Light" w:hAnsi="等线 Light" w:cs="Times New Roman"/>
-                <w:b/>
-                <w:bCs/>
-              </w:rPr>
-              <w:t>3.3部署考虑</w:t>
-            </w:r>
-            <w:r>
-              <w:tab/>
-            </w:r>
-            <w:r>
-              <w:fldChar w:fldCharType="begin"/>
-            </w:r>
-            <w:r>
-              <w:instrText xml:space="preserve"> PAGEREF _Toc67770804 \h </w:instrText>
-            </w:r>
-            <w:r>
-              <w:fldChar w:fldCharType="separate"/>
-            </w:r>
-            <w:r>
-              <w:t>11</w:t>
-            </w:r>
-            <w:r>
-              <w:fldChar w:fldCharType="end"/>
-            </w:r>
-          </w:hyperlink>
+          <w:r>
+            <w:fldChar w:fldCharType="begin"/>
+          </w:r>
+          <w:r>
+            <w:instrText xml:space="preserve"> HYPERLINK \l "_Toc67770804" </w:instrText>
+          </w:r>
+          <w:r>
+            <w:fldChar w:fldCharType="separate"/>
+          </w:r>
+          <w:r>
+            <w:rPr>
+              <w:rStyle w:val="12"/>
+              <w:rFonts w:ascii="等线 Light" w:hAnsi="等线 Light" w:eastAsia="等线 Light" w:cs="Times New Roman"/>
+              <w:b/>
+              <w:bCs/>
+            </w:rPr>
+            <w:t>3.3部署考虑</w:t>
+          </w:r>
+          <w:r>
+            <w:tab/>
+          </w:r>
+          <w:r>
+            <w:fldChar w:fldCharType="begin"/>
+          </w:r>
+          <w:r>
+            <w:instrText xml:space="preserve"> PAGEREF _Toc67770804 \h </w:instrText>
+          </w:r>
+          <w:r>
+            <w:fldChar w:fldCharType="separate"/>
+          </w:r>
+          <w:r>
+            <w:t>11</w:t>
+          </w:r>
+          <w:r>
+            <w:fldChar w:fldCharType="end"/>
+          </w:r>
+          <w:r>
+            <w:fldChar w:fldCharType="end"/>
+          </w:r>
         </w:p>
         <w:p>
           <w:r>
@@ -3334,7 +3636,7 @@
         <w:keepLines/>
         <w:outlineLvl w:val="0"/>
         <w:rPr>
-          <w:rFonts w:ascii="宋体" w:eastAsia="宋体" w:hAnsi="宋体" w:cs="Times New Roman"/>
+          <w:rFonts w:ascii="宋体" w:hAnsi="宋体" w:eastAsia="宋体" w:cs="Times New Roman"/>
           <w:b/>
           <w:kern w:val="44"/>
           <w:sz w:val="44"/>
@@ -3342,23 +3644,22 @@
         </w:rPr>
       </w:pPr>
       <w:bookmarkStart w:id="9" w:name="_Toc10522"/>
-      <w:bookmarkStart w:id="10" w:name="_Toc24561267"/>
-      <w:bookmarkStart w:id="11" w:name="_Toc67770788"/>
-      <w:r>
-        <w:rPr>
-          <w:rFonts w:ascii="宋体" w:eastAsia="宋体" w:hAnsi="宋体" w:cs="Times New Roman"/>
+      <w:bookmarkStart w:id="10" w:name="_Toc67770788"/>
+      <w:bookmarkStart w:id="11" w:name="_Toc24561267"/>
+      <w:r>
+        <w:rPr>
+          <w:rFonts w:ascii="宋体" w:hAnsi="宋体" w:eastAsia="宋体" w:cs="Times New Roman"/>
           <w:b/>
           <w:kern w:val="44"/>
           <w:sz w:val="44"/>
           <w:szCs w:val="20"/>
         </w:rPr>
-        <w:lastRenderedPageBreak/>
         <w:t>1.</w:t>
       </w:r>
       <w:bookmarkEnd w:id="9"/>
       <w:r>
         <w:rPr>
-          <w:rFonts w:ascii="宋体" w:eastAsia="宋体" w:hAnsi="宋体" w:cs="Times New Roman" w:hint="eastAsia"/>
+          <w:rFonts w:hint="eastAsia" w:ascii="宋体" w:hAnsi="宋体" w:eastAsia="宋体" w:cs="Times New Roman"/>
           <w:b/>
           <w:kern w:val="44"/>
           <w:sz w:val="44"/>
@@ -3375,19 +3676,19 @@
         <w:keepLines/>
         <w:outlineLvl w:val="1"/>
         <w:rPr>
-          <w:rFonts w:ascii="宋体" w:eastAsia="宋体" w:hAnsi="宋体" w:cs="Times New Roman"/>
+          <w:rFonts w:ascii="宋体" w:hAnsi="宋体" w:eastAsia="宋体" w:cs="Times New Roman"/>
           <w:b/>
           <w:bCs/>
           <w:sz w:val="32"/>
           <w:szCs w:val="32"/>
         </w:rPr>
       </w:pPr>
-      <w:bookmarkStart w:id="12" w:name="_Toc24561268"/>
-      <w:bookmarkStart w:id="13" w:name="_Toc67770789"/>
-      <w:bookmarkStart w:id="14" w:name="_Toc6332"/>
-      <w:r>
-        <w:rPr>
-          <w:rFonts w:ascii="宋体" w:eastAsia="宋体" w:hAnsi="宋体" w:cs="Times New Roman"/>
+      <w:bookmarkStart w:id="12" w:name="_Toc67770789"/>
+      <w:bookmarkStart w:id="13" w:name="_Toc6332"/>
+      <w:bookmarkStart w:id="14" w:name="_Toc24561268"/>
+      <w:r>
+        <w:rPr>
+          <w:rFonts w:ascii="宋体" w:hAnsi="宋体" w:eastAsia="宋体" w:cs="Times New Roman"/>
           <w:b/>
           <w:bCs/>
           <w:sz w:val="32"/>
@@ -3405,7 +3706,7 @@
         <w:ind w:firstLine="420"/>
         <w:jc w:val="left"/>
         <w:rPr>
-          <w:rFonts w:ascii="宋体" w:eastAsia="宋体" w:hAnsi="宋体" w:cs="Times New Roman"/>
+          <w:rFonts w:ascii="宋体" w:hAnsi="宋体" w:eastAsia="宋体" w:cs="Times New Roman"/>
           <w:color w:val="000000"/>
           <w:kern w:val="0"/>
           <w:sz w:val="24"/>
@@ -3413,61 +3714,34 @@
       </w:pPr>
       <w:r>
         <w:rPr>
-          <w:rFonts w:ascii="宋体" w:eastAsia="宋体" w:hAnsi="宋体" w:cs="Times New Roman" w:hint="eastAsia"/>
+          <w:rFonts w:hint="eastAsia" w:ascii="宋体" w:hAnsi="宋体" w:eastAsia="宋体" w:cs="Times New Roman"/>
           <w:color w:val="000000"/>
           <w:kern w:val="0"/>
           <w:sz w:val="24"/>
         </w:rPr>
-        <w:t>社区团购的</w:t>
-      </w:r>
-      <w:r>
-        <w:rPr>
-          <w:rFonts w:ascii="宋体" w:eastAsia="宋体" w:hAnsi="宋体" w:cs="Times New Roman" w:hint="eastAsia"/>
+        <w:t>社区团购的优势在于</w:t>
+      </w:r>
+      <w:r>
+        <w:rPr>
+          <w:rFonts w:hint="eastAsia" w:ascii="宋体" w:hAnsi="宋体" w:eastAsia="宋体"/>
+          <w:color w:val="333333"/>
+          <w:sz w:val="24"/>
+        </w:rPr>
+        <w:t>与自带社交属性与流量来源的社区相结合</w:t>
+      </w:r>
+      <w:r>
+        <w:rPr>
+          <w:rFonts w:hint="eastAsia" w:ascii="宋体" w:hAnsi="宋体" w:eastAsia="宋体" w:cs="Times New Roman"/>
           <w:color w:val="000000"/>
           <w:kern w:val="0"/>
           <w:sz w:val="24"/>
         </w:rPr>
-        <w:t>优势在于</w:t>
-      </w:r>
-      <w:r>
-        <w:rPr>
-          <w:rFonts w:ascii="宋体" w:eastAsia="宋体" w:hAnsi="宋体" w:hint="eastAsia"/>
-          <w:color w:val="333333"/>
-          <w:sz w:val="24"/>
-        </w:rPr>
-        <w:t>与自带社交属性与流量来源的社区相结合</w:t>
-      </w:r>
-      <w:r>
-        <w:rPr>
-          <w:rFonts w:ascii="宋体" w:eastAsia="宋体" w:hAnsi="宋体" w:cs="Times New Roman" w:hint="eastAsia"/>
-          <w:color w:val="000000"/>
-          <w:kern w:val="0"/>
-          <w:sz w:val="24"/>
-        </w:rPr>
-        <w:t>，将原本的提供大量商品供顾客挑选的销售模式转变为顾客需要什么就提供什么，同时提供团购所有的特殊优惠价格的销售模式。在用户享受到优惠的同时，也减少了店家供过于求的风险，同时起到宣传作用。试想这样的</w:t>
-      </w:r>
-      <w:r>
-        <w:rPr>
-          <w:rFonts w:ascii="宋体" w:eastAsia="宋体" w:hAnsi="宋体" w:cs="Times New Roman" w:hint="eastAsia"/>
-          <w:color w:val="000000"/>
-          <w:kern w:val="0"/>
-          <w:sz w:val="24"/>
-        </w:rPr>
-        <w:t>四</w:t>
-      </w:r>
-      <w:r>
-        <w:rPr>
-          <w:rFonts w:ascii="宋体" w:eastAsia="宋体" w:hAnsi="宋体" w:cs="Times New Roman" w:hint="eastAsia"/>
-          <w:color w:val="000000"/>
-          <w:kern w:val="0"/>
-          <w:sz w:val="24"/>
-        </w:rPr>
-        <w:t>个场景：</w:t>
+        <w:t>，将原本的提供大量商品供顾客挑选的销售模式转变为顾客需要什么就提供什么，同时提供团购所有的特殊优惠价格的销售模式。在用户享受到优惠的同时，也减少了店家供过于求的风险，同时起到宣传作用。试想这样的四个场景：</w:t>
       </w:r>
     </w:p>
     <w:p>
       <w:pPr>
-        <w:pStyle w:val="ae"/>
+        <w:pStyle w:val="20"/>
         <w:widowControl/>
         <w:numPr>
           <w:ilvl w:val="0"/>
@@ -3476,7 +3750,7 @@
         <w:ind w:firstLineChars="0"/>
         <w:jc w:val="left"/>
         <w:rPr>
-          <w:rFonts w:ascii="宋体" w:eastAsia="宋体" w:hAnsi="宋体" w:cs="Times New Roman"/>
+          <w:rFonts w:ascii="宋体" w:hAnsi="宋体" w:eastAsia="宋体" w:cs="Times New Roman"/>
           <w:color w:val="000000"/>
           <w:kern w:val="0"/>
           <w:sz w:val="24"/>
@@ -3484,7 +3758,7 @@
       </w:pPr>
       <w:r>
         <w:rPr>
-          <w:rFonts w:ascii="宋体" w:eastAsia="宋体" w:hAnsi="宋体" w:cs="Times New Roman" w:hint="eastAsia"/>
+          <w:rFonts w:hint="eastAsia" w:ascii="宋体" w:hAnsi="宋体" w:eastAsia="宋体" w:cs="Times New Roman"/>
           <w:color w:val="000000"/>
           <w:kern w:val="0"/>
           <w:sz w:val="24"/>
@@ -3494,7 +3768,7 @@
     </w:p>
     <w:p>
       <w:pPr>
-        <w:pStyle w:val="ae"/>
+        <w:pStyle w:val="20"/>
         <w:widowControl/>
         <w:numPr>
           <w:ilvl w:val="0"/>
@@ -3503,7 +3777,7 @@
         <w:ind w:firstLineChars="0"/>
         <w:jc w:val="left"/>
         <w:rPr>
-          <w:rFonts w:ascii="宋体" w:eastAsia="宋体" w:hAnsi="宋体" w:cs="Times New Roman"/>
+          <w:rFonts w:ascii="宋体" w:hAnsi="宋体" w:eastAsia="宋体" w:cs="Times New Roman"/>
           <w:color w:val="000000"/>
           <w:kern w:val="0"/>
           <w:sz w:val="24"/>
@@ -3511,35 +3785,17 @@
       </w:pPr>
       <w:r>
         <w:rPr>
-          <w:rFonts w:ascii="宋体" w:eastAsia="宋体" w:hAnsi="宋体" w:cs="Times New Roman" w:hint="eastAsia"/>
+          <w:rFonts w:hint="eastAsia" w:ascii="宋体" w:hAnsi="宋体" w:eastAsia="宋体" w:cs="Times New Roman"/>
           <w:color w:val="000000"/>
           <w:kern w:val="0"/>
           <w:sz w:val="24"/>
         </w:rPr>
-        <w:t>生产水果或者时蔬的厂家，在向中间商供货，中间商向实体店供货的的每一级中，商品的成本都在一点点的提高，再被增加附加成本，而这也让价格优惠变得较为困难。同时，厂家生产的商品也不一定会全被采购，需求量完全由中间商</w:t>
-      </w:r>
-      <w:r>
-        <w:rPr>
-          <w:rFonts w:ascii="宋体" w:eastAsia="宋体" w:hAnsi="宋体" w:cs="Times New Roman" w:hint="eastAsia"/>
-          <w:color w:val="000000"/>
-          <w:kern w:val="0"/>
-          <w:sz w:val="24"/>
-        </w:rPr>
-        <w:t>或</w:t>
-      </w:r>
-      <w:r>
-        <w:rPr>
-          <w:rFonts w:ascii="宋体" w:eastAsia="宋体" w:hAnsi="宋体" w:cs="Times New Roman" w:hint="eastAsia"/>
-          <w:color w:val="000000"/>
-          <w:kern w:val="0"/>
-          <w:sz w:val="24"/>
-        </w:rPr>
-        <w:t>实体店决定，而非直面消费者，这给商品损耗带来了较大风险。如果厂家能够直接和消费者形成对接，跳过这中间的步骤，那价格一定比从实体零售店中买要便宜，这赋予了消费者获得更优惠价格的可能，也让厂家能决定生产商品的量，减少损耗的可能。</w:t>
+        <w:t>生产水果或者时蔬的厂家，在向中间商供货，中间商向实体店供货的的每一级中，商品的成本都在一点点的提高，再被增加附加成本，而这也让价格优惠变得较为困难。同时，厂家生产的商品也不一定会全被采购，需求量完全由中间商或实体店决定，而非直面消费者，这给商品损耗带来了较大风险。如果厂家能够直接和消费者形成对接，跳过这中间的步骤，那价格一定比从实体零售店中买要便宜，这赋予了消费者获得更优惠价格的可能，也让厂家能决定生产商品的量，减少损耗的可能。</w:t>
       </w:r>
     </w:p>
     <w:p>
       <w:pPr>
-        <w:pStyle w:val="ae"/>
+        <w:pStyle w:val="20"/>
         <w:widowControl/>
         <w:numPr>
           <w:ilvl w:val="0"/>
@@ -3548,7 +3804,7 @@
         <w:ind w:firstLineChars="0"/>
         <w:jc w:val="left"/>
         <w:rPr>
-          <w:rFonts w:ascii="宋体" w:eastAsia="宋体" w:hAnsi="宋体" w:cs="Times New Roman"/>
+          <w:rFonts w:ascii="宋体" w:hAnsi="宋体" w:eastAsia="宋体" w:cs="Times New Roman"/>
           <w:color w:val="000000"/>
           <w:kern w:val="0"/>
           <w:sz w:val="24"/>
@@ -3556,7 +3812,7 @@
       </w:pPr>
       <w:r>
         <w:rPr>
-          <w:rFonts w:ascii="宋体" w:eastAsia="宋体" w:hAnsi="宋体" w:cs="Times New Roman" w:hint="eastAsia"/>
+          <w:rFonts w:hint="eastAsia" w:ascii="宋体" w:hAnsi="宋体" w:eastAsia="宋体" w:cs="Times New Roman"/>
           <w:color w:val="000000"/>
           <w:kern w:val="0"/>
           <w:sz w:val="24"/>
@@ -3566,7 +3822,7 @@
     </w:p>
     <w:p>
       <w:pPr>
-        <w:pStyle w:val="ae"/>
+        <w:pStyle w:val="20"/>
         <w:widowControl/>
         <w:numPr>
           <w:ilvl w:val="0"/>
@@ -3575,7 +3831,7 @@
         <w:ind w:firstLineChars="0"/>
         <w:jc w:val="left"/>
         <w:rPr>
-          <w:rFonts w:ascii="宋体" w:eastAsia="宋体" w:hAnsi="宋体" w:cs="Times New Roman"/>
+          <w:rFonts w:ascii="宋体" w:hAnsi="宋体" w:eastAsia="宋体" w:cs="Times New Roman"/>
           <w:color w:val="000000"/>
           <w:kern w:val="0"/>
           <w:sz w:val="24"/>
@@ -3583,114 +3839,51 @@
       </w:pPr>
       <w:r>
         <w:rPr>
-          <w:rFonts w:ascii="宋体" w:eastAsia="宋体" w:hAnsi="宋体" w:cs="Times New Roman" w:hint="eastAsia"/>
+          <w:rFonts w:hint="eastAsia" w:ascii="宋体" w:hAnsi="宋体" w:eastAsia="宋体" w:cs="Times New Roman"/>
           <w:color w:val="000000"/>
           <w:kern w:val="0"/>
           <w:sz w:val="24"/>
         </w:rPr>
-        <w:t>作为一个在社区中有良好沟通能力，并且在社区中和很多人有过交流的，且有充足业余时间的人，他们希望在空闲的时候能够赚点外快，那么可以选择成为团长。</w:t>
-      </w:r>
-      <w:r>
-        <w:rPr>
-          <w:rFonts w:ascii="宋体" w:eastAsia="宋体" w:hAnsi="宋体" w:cs="Times New Roman" w:hint="eastAsia"/>
+        <w:t>作为一个在社区中有良好沟通能力，并且在社区中和很多人有过交流的，且有充足业余时间的人，他们希望在空闲的时候能够赚点外快，那么可以选择成为团长。团长需要做的就是代表一群用户去向商家提供购买某一食品的订单，并沟通价格；或者代表商家、厂家向用户群宣传某一食品。</w:t>
+      </w:r>
+    </w:p>
+    <w:p>
+      <w:pPr>
+        <w:widowControl/>
+        <w:jc w:val="left"/>
+        <w:rPr>
+          <w:rFonts w:ascii="宋体" w:hAnsi="宋体" w:eastAsia="宋体" w:cs="Times New Roman"/>
           <w:color w:val="000000"/>
           <w:kern w:val="0"/>
           <w:sz w:val="24"/>
         </w:rPr>
-        <w:t>团长需要做的就是代表一群用户去向商家提供购买某一食品的订单，并沟通价格；或者代表商家、厂家向用户群宣传某一食品。</w:t>
-      </w:r>
-    </w:p>
-    <w:p>
-      <w:pPr>
-        <w:widowControl/>
-        <w:jc w:val="left"/>
-        <w:rPr>
-          <w:rFonts w:ascii="宋体" w:eastAsia="宋体" w:hAnsi="宋体" w:cs="Times New Roman"/>
+      </w:pPr>
+      <w:r>
+        <w:rPr>
+          <w:rFonts w:hint="eastAsia" w:ascii="宋体" w:hAnsi="宋体" w:eastAsia="宋体" w:cs="Times New Roman"/>
           <w:color w:val="000000"/>
           <w:kern w:val="0"/>
           <w:sz w:val="24"/>
         </w:rPr>
-      </w:pPr>
-      <w:r>
-        <w:rPr>
-          <w:rFonts w:ascii="宋体" w:eastAsia="宋体" w:hAnsi="宋体" w:cs="Times New Roman" w:hint="eastAsia"/>
+        <w:t xml:space="preserve"> </w:t>
+      </w:r>
+      <w:r>
+        <w:rPr>
+          <w:rFonts w:ascii="宋体" w:hAnsi="宋体" w:eastAsia="宋体" w:cs="Times New Roman"/>
           <w:color w:val="000000"/>
           <w:kern w:val="0"/>
           <w:sz w:val="24"/>
         </w:rPr>
-        <w:t xml:space="preserve"> </w:t>
-      </w:r>
-      <w:r>
-        <w:rPr>
-          <w:rFonts w:ascii="宋体" w:eastAsia="宋体" w:hAnsi="宋体" w:cs="Times New Roman"/>
+        <w:t xml:space="preserve">   </w:t>
+      </w:r>
+      <w:r>
+        <w:rPr>
+          <w:rFonts w:hint="eastAsia" w:ascii="宋体" w:hAnsi="宋体" w:eastAsia="宋体" w:cs="Times New Roman"/>
           <w:color w:val="000000"/>
           <w:kern w:val="0"/>
           <w:sz w:val="24"/>
         </w:rPr>
-        <w:t xml:space="preserve">   </w:t>
-      </w:r>
-      <w:r>
-        <w:rPr>
-          <w:rFonts w:ascii="宋体" w:eastAsia="宋体" w:hAnsi="宋体" w:cs="Times New Roman" w:hint="eastAsia"/>
-          <w:color w:val="000000"/>
-          <w:kern w:val="0"/>
-          <w:sz w:val="24"/>
-        </w:rPr>
-        <w:t>社区团购的主打产品是</w:t>
-      </w:r>
-      <w:r>
-        <w:rPr>
-          <w:rFonts w:ascii="宋体" w:eastAsia="宋体" w:hAnsi="宋体" w:cs="Times New Roman" w:hint="eastAsia"/>
-          <w:color w:val="000000"/>
-          <w:kern w:val="0"/>
-          <w:sz w:val="24"/>
-        </w:rPr>
-        <w:t>生鲜</w:t>
-      </w:r>
-      <w:r>
-        <w:rPr>
-          <w:rFonts w:ascii="宋体" w:eastAsia="宋体" w:hAnsi="宋体" w:cs="Times New Roman" w:hint="eastAsia"/>
-          <w:color w:val="000000"/>
-          <w:kern w:val="0"/>
-          <w:sz w:val="24"/>
-        </w:rPr>
-        <w:t>，也就是我们每个人生活中消费频率最高的</w:t>
-      </w:r>
-      <w:r>
-        <w:rPr>
-          <w:rFonts w:ascii="宋体" w:eastAsia="宋体" w:hAnsi="宋体" w:cs="Times New Roman" w:hint="eastAsia"/>
-          <w:color w:val="000000"/>
-          <w:kern w:val="0"/>
-          <w:sz w:val="24"/>
-        </w:rPr>
-        <w:t>水果、蔬菜</w:t>
-      </w:r>
-      <w:r>
-        <w:rPr>
-          <w:rFonts w:ascii="宋体" w:eastAsia="宋体" w:hAnsi="宋体" w:cs="Times New Roman" w:hint="eastAsia"/>
-          <w:color w:val="000000"/>
-          <w:kern w:val="0"/>
-          <w:sz w:val="24"/>
-        </w:rPr>
-        <w:t>。社区团购的最大特点是以社区为单位，以团长为纽带的定点团购。用户不需要去和商家沟通，而是由团长和店家直接交流。以大量客源为条件，获得相对较低的商品单价。</w:t>
-      </w:r>
-      <w:r>
-        <w:rPr>
-          <w:rFonts w:ascii="宋体" w:eastAsia="宋体" w:hAnsi="宋体" w:cs="Times New Roman" w:hint="eastAsia"/>
-          <w:color w:val="000000"/>
-          <w:kern w:val="0"/>
-          <w:sz w:val="24"/>
-        </w:rPr>
-        <w:t>同时具有一定的时效性，</w:t>
-      </w:r>
-      <w:r>
-        <w:rPr>
-          <w:rFonts w:ascii="宋体" w:eastAsia="宋体" w:hAnsi="宋体" w:cs="Times New Roman" w:hint="eastAsia"/>
-          <w:color w:val="000000"/>
-          <w:kern w:val="0"/>
-          <w:sz w:val="24"/>
-        </w:rPr>
-        <w:t>用户第一天下单，第二天提货，以销定产，集采集配。</w:t>
+        <w:t>社区团购的主打产品是生鲜，也就是我们每个人生活中消费频率最高的水果、蔬菜。社区团购的最大特点是以社区为单位，以团长为纽带的定点团购。用户不需要去和商家沟通，而是由团长和店家直接交流。以大量客源为条件，获得相对较低的商品单价。同时具有一定的时效性，用户第一天下单，第二天提货，以销定产，集采集配。</w:t>
       </w:r>
     </w:p>
     <w:p>
@@ -3699,17 +3892,17 @@
         <w:keepLines/>
         <w:outlineLvl w:val="1"/>
         <w:rPr>
-          <w:rFonts w:ascii="宋体" w:eastAsia="宋体" w:hAnsi="宋体" w:cs="Times New Roman"/>
+          <w:rFonts w:ascii="宋体" w:hAnsi="宋体" w:eastAsia="宋体" w:cs="Times New Roman"/>
           <w:b/>
           <w:bCs/>
           <w:szCs w:val="21"/>
         </w:rPr>
       </w:pPr>
-      <w:bookmarkStart w:id="15" w:name="_Toc67770790"/>
-      <w:bookmarkStart w:id="16" w:name="_Toc24561269"/>
-      <w:r>
-        <w:rPr>
-          <w:rFonts w:ascii="宋体" w:eastAsia="宋体" w:hAnsi="宋体" w:cs="Times New Roman"/>
+      <w:bookmarkStart w:id="15" w:name="_Toc24561269"/>
+      <w:bookmarkStart w:id="16" w:name="_Toc67770790"/>
+      <w:r>
+        <w:rPr>
+          <w:rFonts w:ascii="宋体" w:hAnsi="宋体" w:eastAsia="宋体" w:cs="Times New Roman"/>
           <w:b/>
           <w:bCs/>
           <w:sz w:val="32"/>
@@ -3719,7 +3912,7 @@
       </w:r>
       <w:r>
         <w:rPr>
-          <w:rFonts w:ascii="宋体" w:eastAsia="宋体" w:hAnsi="宋体" w:cs="Times New Roman" w:hint="eastAsia"/>
+          <w:rFonts w:hint="eastAsia" w:ascii="宋体" w:hAnsi="宋体" w:eastAsia="宋体" w:cs="Times New Roman"/>
           <w:b/>
           <w:bCs/>
           <w:sz w:val="32"/>
@@ -3736,34 +3929,34 @@
         <w:autoSpaceDN w:val="0"/>
         <w:adjustRightInd w:val="0"/>
         <w:rPr>
-          <w:rFonts w:ascii="宋体" w:eastAsia="宋体" w:hAnsi="宋体" w:cs="Times New Roman"/>
+          <w:rFonts w:ascii="宋体" w:hAnsi="宋体" w:eastAsia="宋体" w:cs="Times New Roman"/>
           <w:sz w:val="24"/>
         </w:rPr>
       </w:pPr>
       <w:r>
         <w:rPr>
-          <w:rFonts w:ascii="宋体" w:eastAsia="宋体" w:hAnsi="宋体" w:cs="Times New Roman"/>
+          <w:rFonts w:ascii="宋体" w:hAnsi="宋体" w:eastAsia="宋体" w:cs="Times New Roman"/>
           <w:sz w:val="24"/>
         </w:rPr>
         <w:t>1</w:t>
       </w:r>
       <w:r>
         <w:rPr>
-          <w:rFonts w:ascii="宋体" w:eastAsia="宋体" w:hAnsi="宋体" w:cs="Times New Roman" w:hint="eastAsia"/>
+          <w:rFonts w:hint="eastAsia" w:ascii="宋体" w:hAnsi="宋体" w:eastAsia="宋体" w:cs="Times New Roman"/>
           <w:sz w:val="24"/>
         </w:rPr>
         <w:t>）</w:t>
       </w:r>
       <w:r>
         <w:rPr>
-          <w:rFonts w:ascii="宋体" w:eastAsia="宋体" w:hAnsi="宋体" w:cs="Times New Roman"/>
+          <w:rFonts w:ascii="宋体" w:hAnsi="宋体" w:eastAsia="宋体" w:cs="Times New Roman"/>
           <w:sz w:val="24"/>
         </w:rPr>
         <w:t xml:space="preserve"> </w:t>
       </w:r>
       <w:r>
         <w:rPr>
-          <w:rFonts w:ascii="宋体" w:eastAsia="宋体" w:hAnsi="宋体" w:cs="Times New Roman" w:hint="eastAsia"/>
+          <w:rFonts w:hint="eastAsia" w:ascii="宋体" w:hAnsi="宋体" w:eastAsia="宋体" w:cs="Times New Roman"/>
           <w:sz w:val="24"/>
         </w:rPr>
         <w:t>团购需求</w:t>
@@ -3775,20 +3968,20 @@
         <w:autoSpaceDN w:val="0"/>
         <w:adjustRightInd w:val="0"/>
         <w:rPr>
-          <w:rFonts w:ascii="宋体" w:eastAsia="宋体" w:hAnsi="宋体" w:cs="Times New Roman"/>
+          <w:rFonts w:ascii="宋体" w:hAnsi="宋体" w:eastAsia="宋体" w:cs="Times New Roman"/>
           <w:sz w:val="24"/>
         </w:rPr>
       </w:pPr>
       <w:r>
         <w:rPr>
-          <w:rFonts w:ascii="宋体" w:eastAsia="宋体" w:hAnsi="宋体" w:cs="Times New Roman"/>
+          <w:rFonts w:ascii="宋体" w:hAnsi="宋体" w:eastAsia="宋体" w:cs="Times New Roman"/>
           <w:sz w:val="24"/>
         </w:rPr>
         <w:tab/>
       </w:r>
       <w:r>
         <w:rPr>
-          <w:rFonts w:ascii="宋体" w:eastAsia="宋体" w:hAnsi="宋体" w:cs="Times New Roman" w:hint="eastAsia"/>
+          <w:rFonts w:hint="eastAsia" w:ascii="宋体" w:hAnsi="宋体" w:eastAsia="宋体" w:cs="Times New Roman"/>
           <w:sz w:val="24"/>
         </w:rPr>
         <w:t xml:space="preserve"> 团购这种以需求确定供给的销售方式，大大减少了商家的亏本风险，同时也降低了其仓储的成本。同时，社区团购所带来的价格优惠，可以吸引到大批顾客。因此不论是从商家还是顾客的角度，社区团购都会是一个很好的选择</w:t>
@@ -3800,14 +3993,14 @@
         <w:autoSpaceDN w:val="0"/>
         <w:adjustRightInd w:val="0"/>
         <w:rPr>
-          <w:rFonts w:ascii="宋体" w:eastAsia="宋体" w:hAnsi="宋体" w:cs="Times New Roman"/>
+          <w:rFonts w:ascii="宋体" w:hAnsi="宋体" w:eastAsia="宋体" w:cs="Times New Roman"/>
           <w:sz w:val="24"/>
           <w:szCs w:val="32"/>
         </w:rPr>
       </w:pPr>
       <w:r>
         <w:rPr>
-          <w:rFonts w:ascii="宋体" w:eastAsia="宋体" w:hAnsi="宋体" w:cs="Times New Roman"/>
+          <w:rFonts w:ascii="宋体" w:hAnsi="宋体" w:eastAsia="宋体" w:cs="Times New Roman"/>
           <w:sz w:val="24"/>
           <w:szCs w:val="32"/>
         </w:rPr>
@@ -3815,7 +4008,7 @@
       </w:r>
       <w:r>
         <w:rPr>
-          <w:rFonts w:ascii="宋体" w:eastAsia="宋体" w:hAnsi="宋体" w:cs="Times New Roman" w:hint="eastAsia"/>
+          <w:rFonts w:hint="eastAsia" w:ascii="宋体" w:hAnsi="宋体" w:eastAsia="宋体" w:cs="Times New Roman"/>
           <w:sz w:val="24"/>
           <w:szCs w:val="32"/>
         </w:rPr>
@@ -3828,14 +4021,14 @@
         <w:autoSpaceDN w:val="0"/>
         <w:adjustRightInd w:val="0"/>
         <w:rPr>
-          <w:rFonts w:ascii="宋体" w:eastAsia="宋体" w:hAnsi="宋体" w:cs="Times New Roman"/>
+          <w:rFonts w:ascii="宋体" w:hAnsi="宋体" w:eastAsia="宋体" w:cs="Times New Roman"/>
           <w:sz w:val="24"/>
           <w:szCs w:val="32"/>
         </w:rPr>
       </w:pPr>
       <w:r>
         <w:rPr>
-          <w:rFonts w:ascii="宋体" w:eastAsia="宋体" w:hAnsi="宋体" w:cs="Times New Roman"/>
+          <w:rFonts w:ascii="宋体" w:hAnsi="宋体" w:eastAsia="宋体" w:cs="Times New Roman"/>
           <w:sz w:val="24"/>
           <w:szCs w:val="32"/>
         </w:rPr>
@@ -3843,20 +4036,11 @@
       </w:r>
       <w:r>
         <w:rPr>
-          <w:rFonts w:ascii="宋体" w:eastAsia="宋体" w:hAnsi="宋体" w:cs="Times New Roman" w:hint="eastAsia"/>
+          <w:rFonts w:hint="eastAsia" w:ascii="宋体" w:hAnsi="宋体" w:eastAsia="宋体" w:cs="Times New Roman"/>
           <w:sz w:val="24"/>
           <w:szCs w:val="32"/>
         </w:rPr>
-        <w:t>在这个短视频的时代，如果能够将一个商品排成一个短视频，不仅能增加用户对商品属性的了解，同时拍摄效果好的短视频可以起到很好的宣传作用，更容易吸引顾客购买。同时，大多数团购app以图片为主，短视频形式的较少，因此</w:t>
-      </w:r>
-      <w:r>
-        <w:rPr>
-          <w:rFonts w:ascii="宋体" w:eastAsia="宋体" w:hAnsi="宋体" w:cs="Times New Roman" w:hint="eastAsia"/>
-          <w:sz w:val="24"/>
-          <w:szCs w:val="32"/>
-        </w:rPr>
-        <w:lastRenderedPageBreak/>
-        <w:t>是一个很好的切入点。</w:t>
+        <w:t>在这个短视频的时代，如果能够将一个商品排成一个短视频，不仅能增加用户对商品属性的了解，同时拍摄效果好的短视频可以起到很好的宣传作用，更容易吸引顾客购买。同时，大多数团购app以图片为主，短视频形式的较少，因此是一个很好的切入点。</w:t>
       </w:r>
     </w:p>
     <w:p>
@@ -3865,14 +4049,14 @@
         <w:autoSpaceDN w:val="0"/>
         <w:adjustRightInd w:val="0"/>
         <w:rPr>
-          <w:rFonts w:ascii="宋体" w:eastAsia="宋体" w:hAnsi="宋体" w:cs="Times New Roman"/>
+          <w:rFonts w:ascii="宋体" w:hAnsi="宋体" w:eastAsia="宋体" w:cs="Times New Roman"/>
           <w:sz w:val="24"/>
           <w:szCs w:val="32"/>
         </w:rPr>
       </w:pPr>
       <w:r>
         <w:rPr>
-          <w:rFonts w:ascii="宋体" w:eastAsia="宋体" w:hAnsi="宋体" w:cs="Times New Roman"/>
+          <w:rFonts w:ascii="宋体" w:hAnsi="宋体" w:eastAsia="宋体" w:cs="Times New Roman"/>
           <w:sz w:val="24"/>
           <w:szCs w:val="32"/>
         </w:rPr>
@@ -3880,19 +4064,11 @@
       </w:r>
       <w:r>
         <w:rPr>
-          <w:rFonts w:ascii="宋体" w:eastAsia="宋体" w:hAnsi="宋体" w:cs="Times New Roman" w:hint="eastAsia"/>
+          <w:rFonts w:hint="eastAsia" w:ascii="宋体" w:hAnsi="宋体" w:eastAsia="宋体" w:cs="Times New Roman"/>
           <w:sz w:val="24"/>
           <w:szCs w:val="32"/>
         </w:rPr>
-        <w:t>）</w:t>
-      </w:r>
-      <w:r>
-        <w:rPr>
-          <w:rFonts w:ascii="宋体" w:eastAsia="宋体" w:hAnsi="宋体" w:cs="Times New Roman" w:hint="eastAsia"/>
-          <w:sz w:val="24"/>
-          <w:szCs w:val="32"/>
-        </w:rPr>
-        <w:t>主打生鲜类日用食品</w:t>
+        <w:t>）主打生鲜类日用食品</w:t>
       </w:r>
     </w:p>
     <w:p>
@@ -3901,14 +4077,14 @@
         <w:autoSpaceDN w:val="0"/>
         <w:adjustRightInd w:val="0"/>
         <w:rPr>
-          <w:rFonts w:ascii="宋体" w:eastAsia="宋体" w:hAnsi="宋体" w:cs="Times New Roman"/>
+          <w:rFonts w:ascii="宋体" w:hAnsi="宋体" w:eastAsia="宋体" w:cs="Times New Roman"/>
           <w:sz w:val="24"/>
           <w:szCs w:val="32"/>
         </w:rPr>
       </w:pPr>
       <w:r>
         <w:rPr>
-          <w:rFonts w:ascii="宋体" w:eastAsia="宋体" w:hAnsi="宋体" w:cs="Times New Roman"/>
+          <w:rFonts w:ascii="宋体" w:hAnsi="宋体" w:eastAsia="宋体" w:cs="Times New Roman"/>
           <w:sz w:val="24"/>
           <w:szCs w:val="32"/>
         </w:rPr>
@@ -3916,23 +4092,15 @@
       </w:r>
       <w:r>
         <w:rPr>
-          <w:rFonts w:ascii="宋体" w:eastAsia="宋体" w:hAnsi="宋体" w:cs="Times New Roman" w:hint="eastAsia"/>
+          <w:rFonts w:hint="eastAsia" w:ascii="宋体" w:hAnsi="宋体" w:eastAsia="宋体" w:cs="Times New Roman"/>
           <w:sz w:val="24"/>
           <w:szCs w:val="32"/>
         </w:rPr>
-        <w:t>生鲜高频、低客单价、低品牌辨识度的特点，只要社区团购平台能够持续输出高性价比的商品，那么就比较容易在平台和用户间建立起信任关系</w:t>
-      </w:r>
-      <w:r>
-        <w:rPr>
-          <w:rFonts w:ascii="宋体" w:eastAsia="宋体" w:hAnsi="宋体" w:cs="Times New Roman" w:hint="eastAsia"/>
-          <w:sz w:val="24"/>
-          <w:szCs w:val="32"/>
-        </w:rPr>
-        <w:t>，形成用户粘性。</w:t>
-      </w:r>
-      <w:r>
-        <w:rPr>
-          <w:rFonts w:ascii="宋体" w:eastAsia="宋体" w:hAnsi="宋体" w:cs="Times New Roman"/>
+        <w:t>生鲜高频、低客单价、低品牌辨识度的特点，只要社区团购平台能够持续输出高性价比的商品，那么就比较容易在平台和用户间建立起信任关系，形成用户粘性。</w:t>
+      </w:r>
+      <w:r>
+        <w:rPr>
+          <w:rFonts w:ascii="宋体" w:hAnsi="宋体" w:eastAsia="宋体" w:cs="Times New Roman"/>
           <w:sz w:val="24"/>
           <w:szCs w:val="32"/>
         </w:rPr>
@@ -3945,7 +4113,7 @@
         <w:keepLines/>
         <w:outlineLvl w:val="1"/>
         <w:rPr>
-          <w:rFonts w:ascii="宋体" w:eastAsia="宋体" w:hAnsi="宋体" w:cs="Times New Roman"/>
+          <w:rFonts w:ascii="宋体" w:hAnsi="宋体" w:eastAsia="宋体" w:cs="Times New Roman"/>
           <w:b/>
           <w:bCs/>
           <w:sz w:val="32"/>
@@ -3956,7 +4124,7 @@
       <w:bookmarkStart w:id="18" w:name="_Toc24561270"/>
       <w:r>
         <w:rPr>
-          <w:rFonts w:ascii="宋体" w:eastAsia="宋体" w:hAnsi="宋体" w:cs="Times New Roman"/>
+          <w:rFonts w:ascii="宋体" w:hAnsi="宋体" w:eastAsia="宋体" w:cs="Times New Roman"/>
           <w:b/>
           <w:bCs/>
           <w:sz w:val="32"/>
@@ -3966,7 +4134,7 @@
       </w:r>
       <w:r>
         <w:rPr>
-          <w:rFonts w:ascii="宋体" w:eastAsia="宋体" w:hAnsi="宋体" w:cs="Times New Roman" w:hint="eastAsia"/>
+          <w:rFonts w:hint="eastAsia" w:ascii="宋体" w:hAnsi="宋体" w:eastAsia="宋体" w:cs="Times New Roman"/>
           <w:b/>
           <w:bCs/>
           <w:sz w:val="32"/>
@@ -3982,16 +4150,16 @@
         <w:autoSpaceDE w:val="0"/>
         <w:autoSpaceDN w:val="0"/>
         <w:adjustRightInd w:val="0"/>
-        <w:ind w:firstLineChars="200" w:firstLine="480"/>
-        <w:rPr>
-          <w:rFonts w:ascii="宋体" w:eastAsia="宋体" w:hAnsi="宋体" w:cs="Times New Roman"/>
+        <w:ind w:firstLine="480" w:firstLineChars="200"/>
+        <w:rPr>
+          <w:rFonts w:ascii="宋体" w:hAnsi="宋体" w:eastAsia="宋体" w:cs="Times New Roman"/>
           <w:sz w:val="24"/>
           <w:szCs w:val="32"/>
         </w:rPr>
       </w:pPr>
       <w:r>
         <w:rPr>
-          <w:rFonts w:ascii="宋体" w:eastAsia="宋体" w:hAnsi="宋体" w:cs="Times New Roman" w:hint="eastAsia"/>
+          <w:rFonts w:hint="eastAsia" w:ascii="宋体" w:hAnsi="宋体" w:eastAsia="宋体" w:cs="Times New Roman"/>
           <w:sz w:val="24"/>
           <w:szCs w:val="32"/>
         </w:rPr>
@@ -4003,36 +4171,20 @@
         <w:autoSpaceDE w:val="0"/>
         <w:autoSpaceDN w:val="0"/>
         <w:adjustRightInd w:val="0"/>
-        <w:ind w:firstLineChars="200" w:firstLine="480"/>
-        <w:rPr>
-          <w:rFonts w:ascii="宋体" w:eastAsia="宋体" w:hAnsi="宋体" w:cs="Times New Roman"/>
+        <w:ind w:firstLine="480" w:firstLineChars="200"/>
+        <w:rPr>
+          <w:rFonts w:ascii="宋体" w:hAnsi="宋体" w:eastAsia="宋体" w:cs="Times New Roman"/>
           <w:sz w:val="24"/>
           <w:szCs w:val="32"/>
         </w:rPr>
       </w:pPr>
       <w:r>
         <w:rPr>
-          <w:rFonts w:ascii="宋体" w:eastAsia="宋体" w:hAnsi="宋体" w:cs="Times New Roman" w:hint="eastAsia"/>
+          <w:rFonts w:hint="eastAsia" w:ascii="宋体" w:hAnsi="宋体" w:eastAsia="宋体" w:cs="Times New Roman"/>
           <w:sz w:val="24"/>
           <w:szCs w:val="32"/>
         </w:rPr>
-        <w:t>2）根据需求开发出的产品，能够较好地为用户提供服务，为用户提供价值，并能因此产生可观</w:t>
-      </w:r>
-      <w:r>
-        <w:rPr>
-          <w:rFonts w:ascii="宋体" w:eastAsia="宋体" w:hAnsi="宋体" w:cs="Times New Roman" w:hint="eastAsia"/>
-          <w:sz w:val="24"/>
-          <w:szCs w:val="32"/>
-        </w:rPr>
-        <w:t>的</w:t>
-      </w:r>
-      <w:r>
-        <w:rPr>
-          <w:rFonts w:ascii="宋体" w:eastAsia="宋体" w:hAnsi="宋体" w:cs="Times New Roman" w:hint="eastAsia"/>
-          <w:sz w:val="24"/>
-          <w:szCs w:val="32"/>
-        </w:rPr>
-        <w:t>商业价值。</w:t>
+        <w:t>2）根据需求开发出的产品，能够较好地为用户提供服务，为用户提供价值，并能因此产生可观的商业价值。</w:t>
       </w:r>
     </w:p>
     <w:p>
@@ -4041,7 +4193,7 @@
         <w:keepLines/>
         <w:outlineLvl w:val="1"/>
         <w:rPr>
-          <w:rFonts w:ascii="宋体" w:eastAsia="宋体" w:hAnsi="宋体" w:cs="Times New Roman"/>
+          <w:rFonts w:ascii="宋体" w:hAnsi="宋体" w:eastAsia="宋体" w:cs="Times New Roman"/>
           <w:b/>
           <w:bCs/>
           <w:sz w:val="32"/>
@@ -4052,7 +4204,7 @@
       <w:bookmarkStart w:id="20" w:name="_Toc67770792"/>
       <w:r>
         <w:rPr>
-          <w:rFonts w:ascii="宋体" w:eastAsia="宋体" w:hAnsi="宋体" w:cs="Times New Roman"/>
+          <w:rFonts w:ascii="宋体" w:hAnsi="宋体" w:eastAsia="宋体" w:cs="Times New Roman"/>
           <w:b/>
           <w:bCs/>
           <w:sz w:val="32"/>
@@ -4062,7 +4214,7 @@
       </w:r>
       <w:r>
         <w:rPr>
-          <w:rFonts w:ascii="宋体" w:eastAsia="宋体" w:hAnsi="宋体" w:cs="Times New Roman" w:hint="eastAsia"/>
+          <w:rFonts w:hint="eastAsia" w:ascii="宋体" w:hAnsi="宋体" w:eastAsia="宋体" w:cs="Times New Roman"/>
           <w:b/>
           <w:bCs/>
           <w:sz w:val="32"/>
@@ -4075,16 +4227,16 @@
     </w:p>
     <w:p>
       <w:pPr>
-        <w:ind w:firstLineChars="200" w:firstLine="480"/>
-        <w:rPr>
-          <w:rFonts w:ascii="宋体" w:eastAsia="宋体" w:hAnsi="宋体" w:cs="Times New Roman"/>
+        <w:ind w:firstLine="480" w:firstLineChars="200"/>
+        <w:rPr>
+          <w:rFonts w:ascii="宋体" w:hAnsi="宋体" w:eastAsia="宋体" w:cs="Times New Roman"/>
           <w:sz w:val="24"/>
           <w:szCs w:val="32"/>
         </w:rPr>
       </w:pPr>
       <w:r>
         <w:rPr>
-          <w:rFonts w:ascii="宋体" w:eastAsia="宋体" w:hAnsi="宋体" w:cs="Times New Roman" w:hint="eastAsia"/>
+          <w:rFonts w:hint="eastAsia" w:ascii="宋体" w:hAnsi="宋体" w:eastAsia="宋体" w:cs="Times New Roman"/>
           <w:sz w:val="24"/>
           <w:szCs w:val="32"/>
         </w:rPr>
@@ -4097,7 +4249,7 @@
         <w:keepLines/>
         <w:outlineLvl w:val="1"/>
         <w:rPr>
-          <w:rFonts w:ascii="宋体" w:eastAsia="宋体" w:hAnsi="宋体" w:cs="Times New Roman"/>
+          <w:rFonts w:ascii="宋体" w:hAnsi="宋体" w:eastAsia="宋体" w:cs="Times New Roman"/>
           <w:b/>
           <w:bCs/>
           <w:sz w:val="32"/>
@@ -4108,7 +4260,7 @@
       <w:bookmarkStart w:id="22" w:name="_Toc24561272"/>
       <w:r>
         <w:rPr>
-          <w:rFonts w:ascii="宋体" w:eastAsia="宋体" w:hAnsi="宋体" w:cs="Times New Roman"/>
+          <w:rFonts w:ascii="宋体" w:hAnsi="宋体" w:eastAsia="宋体" w:cs="Times New Roman"/>
           <w:b/>
           <w:bCs/>
           <w:sz w:val="32"/>
@@ -4118,7 +4270,7 @@
       </w:r>
       <w:r>
         <w:rPr>
-          <w:rFonts w:ascii="宋体" w:eastAsia="宋体" w:hAnsi="宋体" w:cs="Times New Roman" w:hint="eastAsia"/>
+          <w:rFonts w:hint="eastAsia" w:ascii="宋体" w:hAnsi="宋体" w:eastAsia="宋体" w:cs="Times New Roman"/>
           <w:b/>
           <w:bCs/>
           <w:sz w:val="32"/>
@@ -4131,16 +4283,16 @@
     </w:p>
     <w:p>
       <w:pPr>
-        <w:ind w:firstLineChars="200" w:firstLine="480"/>
-        <w:rPr>
-          <w:rFonts w:ascii="宋体" w:eastAsia="宋体" w:hAnsi="宋体" w:cs="Times New Roman"/>
+        <w:ind w:firstLine="480" w:firstLineChars="200"/>
+        <w:rPr>
+          <w:rFonts w:ascii="宋体" w:hAnsi="宋体" w:eastAsia="宋体" w:cs="Times New Roman"/>
           <w:color w:val="000000"/>
           <w:sz w:val="24"/>
         </w:rPr>
       </w:pPr>
       <w:r>
         <w:rPr>
-          <w:rFonts w:ascii="宋体" w:eastAsia="宋体" w:hAnsi="宋体" w:cs="Times New Roman" w:hint="eastAsia"/>
+          <w:rFonts w:hint="eastAsia" w:ascii="宋体" w:hAnsi="宋体" w:eastAsia="宋体" w:cs="Times New Roman"/>
           <w:color w:val="000000"/>
           <w:sz w:val="24"/>
         </w:rPr>
@@ -4149,89 +4301,65 @@
     </w:p>
     <w:p>
       <w:pPr>
-        <w:ind w:firstLineChars="200" w:firstLine="480"/>
-        <w:rPr>
-          <w:rFonts w:ascii="宋体" w:eastAsia="宋体" w:hAnsi="宋体" w:cs="Times New Roman"/>
+        <w:ind w:firstLine="480" w:firstLineChars="200"/>
+        <w:rPr>
+          <w:rFonts w:ascii="宋体" w:hAnsi="宋体" w:eastAsia="宋体" w:cs="Times New Roman"/>
           <w:color w:val="000000"/>
           <w:sz w:val="24"/>
         </w:rPr>
       </w:pPr>
       <w:r>
         <w:rPr>
-          <w:rFonts w:ascii="宋体" w:eastAsia="宋体" w:hAnsi="宋体" w:cs="Times New Roman" w:hint="eastAsia"/>
+          <w:rFonts w:hint="eastAsia" w:ascii="宋体" w:hAnsi="宋体" w:eastAsia="宋体" w:cs="Times New Roman"/>
           <w:color w:val="000000"/>
           <w:sz w:val="24"/>
         </w:rPr>
-        <w:t>2）生鲜</w:t>
-      </w:r>
-      <w:r>
-        <w:rPr>
-          <w:rFonts w:ascii="宋体" w:eastAsia="宋体" w:hAnsi="宋体" w:cs="Times New Roman" w:hint="eastAsia"/>
+        <w:t>2）生鲜、食品等日常必需品的购买与次日自助提货是软件的主要功能。同时团长对社区内订单的管理，对商品的推广，获得佣金的方式等也需要实现。也支持用户在组织自发的团购时候和团长沟通到货时间，增加便捷性。(如用户希望在第二天团购100个包子，那么可以和团长说好第二天早上到货，再有团长去和商家协商</w:t>
+      </w:r>
+      <w:r>
+        <w:rPr>
+          <w:rFonts w:ascii="宋体" w:hAnsi="宋体" w:eastAsia="宋体" w:cs="Times New Roman"/>
           <w:color w:val="000000"/>
           <w:sz w:val="24"/>
         </w:rPr>
-        <w:t>、食品</w:t>
-      </w:r>
-      <w:r>
-        <w:rPr>
-          <w:rFonts w:ascii="宋体" w:eastAsia="宋体" w:hAnsi="宋体" w:cs="Times New Roman" w:hint="eastAsia"/>
+        <w:t>)</w:t>
+      </w:r>
+    </w:p>
+    <w:p>
+      <w:pPr>
+        <w:ind w:firstLine="480" w:firstLineChars="200"/>
+        <w:rPr>
+          <w:rFonts w:ascii="宋体" w:hAnsi="宋体" w:eastAsia="宋体" w:cs="Times New Roman"/>
           <w:color w:val="000000"/>
           <w:sz w:val="24"/>
         </w:rPr>
-        <w:t>等日常必需品的购买与次日自助提货是软件的主要功能。同时团长对社区内订单的管理，对商品的推广，获得佣金的方式等也需要实现。</w:t>
-      </w:r>
-      <w:r>
-        <w:rPr>
-          <w:rFonts w:ascii="宋体" w:eastAsia="宋体" w:hAnsi="宋体" w:cs="Times New Roman" w:hint="eastAsia"/>
+      </w:pPr>
+      <w:r>
+        <w:rPr>
+          <w:rFonts w:ascii="宋体" w:hAnsi="宋体" w:eastAsia="宋体" w:cs="Times New Roman"/>
           <w:color w:val="000000"/>
           <w:sz w:val="24"/>
         </w:rPr>
-        <w:t>也支持用户在组织自发的团购时候和团长沟通到货时间，增加便捷性。(如用户希望在第二天团购100个包子，那么可以和团长说好第二天早上到货，再有团长去和商家协商</w:t>
-      </w:r>
-      <w:r>
-        <w:rPr>
-          <w:rFonts w:ascii="宋体" w:eastAsia="宋体" w:hAnsi="宋体" w:cs="Times New Roman"/>
+        <w:t>3</w:t>
+      </w:r>
+      <w:r>
+        <w:rPr>
+          <w:rFonts w:hint="eastAsia" w:ascii="宋体" w:hAnsi="宋体" w:eastAsia="宋体" w:cs="Times New Roman"/>
           <w:color w:val="000000"/>
           <w:sz w:val="24"/>
         </w:rPr>
-        <w:t>)</w:t>
-      </w:r>
-    </w:p>
-    <w:p>
-      <w:pPr>
-        <w:ind w:firstLineChars="200" w:firstLine="480"/>
-        <w:rPr>
-          <w:rFonts w:ascii="宋体" w:eastAsia="宋体" w:hAnsi="宋体" w:cs="Times New Roman"/>
-          <w:color w:val="000000"/>
+        <w:t>）</w:t>
+      </w:r>
+      <w:r>
+        <w:rPr>
+          <w:rFonts w:hint="eastAsia" w:ascii="宋体" w:hAnsi="宋体" w:eastAsia="宋体" w:cs="Times New Roman"/>
           <w:sz w:val="24"/>
         </w:rPr>
-      </w:pPr>
-      <w:r>
-        <w:rPr>
-          <w:rFonts w:ascii="宋体" w:eastAsia="宋体" w:hAnsi="宋体" w:cs="Times New Roman"/>
-          <w:color w:val="000000"/>
-          <w:sz w:val="24"/>
-        </w:rPr>
-        <w:t>3</w:t>
-      </w:r>
-      <w:r>
-        <w:rPr>
-          <w:rFonts w:ascii="宋体" w:eastAsia="宋体" w:hAnsi="宋体" w:cs="Times New Roman" w:hint="eastAsia"/>
-          <w:color w:val="000000"/>
-          <w:sz w:val="24"/>
-        </w:rPr>
-        <w:t>）</w:t>
-      </w:r>
-      <w:r>
-        <w:rPr>
-          <w:rFonts w:ascii="宋体" w:eastAsia="宋体" w:hAnsi="宋体" w:cs="Times New Roman" w:hint="eastAsia"/>
-          <w:sz w:val="24"/>
-        </w:rPr>
         <w:t>以视频的形式进行商品的推广。通过类似抖音、快手等短视频的方式，对商品进行描述。其中，视频的制作可以由平台或商家来制作，也可以由团长来制作。视频的质量会影响商品是否能吸引到用户，从而使团长之间形成良性竞争，使这一片区域形成良好的生态。视频的内容也可以是美食制作，生活小妙招等，并同时附上商品链接</w:t>
       </w:r>
       <w:r>
         <w:rPr>
-          <w:rFonts w:ascii="宋体" w:eastAsia="宋体" w:hAnsi="宋体" w:cs="Times New Roman" w:hint="eastAsia"/>
+          <w:rFonts w:hint="eastAsia" w:ascii="宋体" w:hAnsi="宋体" w:eastAsia="宋体" w:cs="Times New Roman"/>
           <w:color w:val="000000"/>
           <w:sz w:val="24"/>
         </w:rPr>
@@ -4244,7 +4372,7 @@
         <w:keepLines/>
         <w:outlineLvl w:val="1"/>
         <w:rPr>
-          <w:rFonts w:ascii="宋体" w:eastAsia="宋体" w:hAnsi="宋体" w:cs="Times New Roman"/>
+          <w:rFonts w:ascii="宋体" w:hAnsi="宋体" w:eastAsia="宋体" w:cs="Times New Roman"/>
           <w:b/>
           <w:bCs/>
           <w:sz w:val="32"/>
@@ -4255,7 +4383,7 @@
       <w:bookmarkStart w:id="24" w:name="_Toc24561273"/>
       <w:r>
         <w:rPr>
-          <w:rFonts w:ascii="宋体" w:eastAsia="宋体" w:hAnsi="宋体" w:cs="Times New Roman"/>
+          <w:rFonts w:ascii="宋体" w:hAnsi="宋体" w:eastAsia="宋体" w:cs="Times New Roman"/>
           <w:b/>
           <w:bCs/>
           <w:sz w:val="32"/>
@@ -4265,7 +4393,7 @@
       </w:r>
       <w:r>
         <w:rPr>
-          <w:rFonts w:ascii="宋体" w:eastAsia="宋体" w:hAnsi="宋体" w:cs="Times New Roman" w:hint="eastAsia"/>
+          <w:rFonts w:hint="eastAsia" w:ascii="宋体" w:hAnsi="宋体" w:eastAsia="宋体" w:cs="Times New Roman"/>
           <w:b/>
           <w:bCs/>
           <w:sz w:val="32"/>
@@ -4278,18 +4406,18 @@
     </w:p>
     <w:p>
       <w:pPr>
-        <w:ind w:firstLineChars="200" w:firstLine="480"/>
-        <w:rPr>
-          <w:rFonts w:ascii="宋体" w:eastAsia="宋体" w:hAnsi="宋体" w:cs="Times New Roman"/>
+        <w:ind w:firstLine="480" w:firstLineChars="200"/>
+        <w:rPr>
+          <w:rFonts w:ascii="宋体" w:hAnsi="宋体" w:eastAsia="宋体" w:cs="Times New Roman"/>
           <w:sz w:val="24"/>
           <w:szCs w:val="32"/>
         </w:rPr>
       </w:pPr>
-      <w:bookmarkStart w:id="25" w:name="_Toc24561274"/>
-      <w:bookmarkStart w:id="26" w:name="_Toc67770795"/>
-      <w:r>
-        <w:rPr>
-          <w:rFonts w:ascii="宋体" w:eastAsia="宋体" w:hAnsi="宋体" w:cs="Times New Roman"/>
+      <w:bookmarkStart w:id="25" w:name="_Toc67770795"/>
+      <w:bookmarkStart w:id="26" w:name="_Toc24561274"/>
+      <w:r>
+        <w:rPr>
+          <w:rFonts w:ascii="宋体" w:hAnsi="宋体" w:eastAsia="宋体" w:cs="Times New Roman"/>
           <w:sz w:val="24"/>
           <w:szCs w:val="32"/>
         </w:rPr>
@@ -4298,16 +4426,16 @@
     </w:p>
     <w:p>
       <w:pPr>
-        <w:ind w:firstLineChars="200" w:firstLine="480"/>
-        <w:rPr>
-          <w:rFonts w:ascii="宋体" w:eastAsia="宋体" w:hAnsi="宋体" w:cs="Times New Roman"/>
+        <w:ind w:firstLine="480" w:firstLineChars="200"/>
+        <w:rPr>
+          <w:rFonts w:ascii="宋体" w:hAnsi="宋体" w:eastAsia="宋体" w:cs="Times New Roman"/>
           <w:sz w:val="24"/>
           <w:szCs w:val="32"/>
         </w:rPr>
       </w:pPr>
       <w:r>
         <w:rPr>
-          <w:rFonts w:ascii="宋体" w:eastAsia="宋体" w:hAnsi="宋体" w:cs="Times New Roman" w:hint="eastAsia"/>
+          <w:rFonts w:hint="eastAsia" w:ascii="宋体" w:hAnsi="宋体" w:eastAsia="宋体" w:cs="Times New Roman"/>
           <w:sz w:val="24"/>
           <w:szCs w:val="32"/>
         </w:rPr>
@@ -4315,7 +4443,7 @@
       </w:r>
       <w:r>
         <w:rPr>
-          <w:rFonts w:ascii="宋体" w:eastAsia="宋体" w:hAnsi="宋体" w:cs="Times New Roman"/>
+          <w:rFonts w:ascii="宋体" w:hAnsi="宋体" w:eastAsia="宋体" w:cs="Times New Roman"/>
           <w:sz w:val="24"/>
           <w:szCs w:val="32"/>
         </w:rPr>
@@ -4323,7 +4451,7 @@
       </w:r>
       <w:r>
         <w:rPr>
-          <w:rFonts w:ascii="宋体" w:eastAsia="宋体" w:hAnsi="宋体" w:cs="Times New Roman" w:hint="eastAsia"/>
+          <w:rFonts w:hint="eastAsia" w:ascii="宋体" w:hAnsi="宋体" w:eastAsia="宋体" w:cs="Times New Roman"/>
           <w:sz w:val="24"/>
           <w:szCs w:val="32"/>
         </w:rPr>
@@ -4332,16 +4460,16 @@
     </w:p>
     <w:p>
       <w:pPr>
-        <w:ind w:firstLineChars="200" w:firstLine="480"/>
-        <w:rPr>
-          <w:rFonts w:ascii="宋体" w:eastAsia="宋体" w:hAnsi="宋体" w:cs="Times New Roman"/>
+        <w:ind w:firstLine="480" w:firstLineChars="200"/>
+        <w:rPr>
+          <w:rFonts w:ascii="宋体" w:hAnsi="宋体" w:eastAsia="宋体" w:cs="Times New Roman"/>
           <w:sz w:val="24"/>
           <w:szCs w:val="32"/>
         </w:rPr>
       </w:pPr>
       <w:r>
         <w:rPr>
-          <w:rFonts w:ascii="宋体" w:eastAsia="宋体" w:hAnsi="宋体" w:cs="Times New Roman" w:hint="eastAsia"/>
+          <w:rFonts w:hint="eastAsia" w:ascii="宋体" w:hAnsi="宋体" w:eastAsia="宋体" w:cs="Times New Roman"/>
           <w:sz w:val="24"/>
           <w:szCs w:val="32"/>
         </w:rPr>
@@ -4350,16 +4478,16 @@
     </w:p>
     <w:p>
       <w:pPr>
-        <w:ind w:firstLineChars="200" w:firstLine="480"/>
-        <w:rPr>
-          <w:rFonts w:ascii="宋体" w:eastAsia="宋体" w:hAnsi="宋体" w:cs="Times New Roman"/>
+        <w:ind w:firstLine="480" w:firstLineChars="200"/>
+        <w:rPr>
+          <w:rFonts w:ascii="宋体" w:hAnsi="宋体" w:eastAsia="宋体" w:cs="Times New Roman"/>
           <w:sz w:val="24"/>
           <w:szCs w:val="32"/>
         </w:rPr>
       </w:pPr>
       <w:r>
         <w:rPr>
-          <w:rFonts w:ascii="宋体" w:eastAsia="宋体" w:hAnsi="宋体" w:cs="Times New Roman" w:hint="eastAsia"/>
+          <w:rFonts w:hint="eastAsia" w:ascii="宋体" w:hAnsi="宋体" w:eastAsia="宋体" w:cs="Times New Roman"/>
           <w:sz w:val="24"/>
           <w:szCs w:val="32"/>
         </w:rPr>
@@ -4367,7 +4495,7 @@
       </w:r>
       <w:r>
         <w:rPr>
-          <w:rFonts w:ascii="宋体" w:eastAsia="宋体" w:hAnsi="宋体" w:cs="Times New Roman"/>
+          <w:rFonts w:ascii="宋体" w:hAnsi="宋体" w:eastAsia="宋体" w:cs="Times New Roman"/>
           <w:sz w:val="24"/>
           <w:szCs w:val="32"/>
         </w:rPr>
@@ -4376,43 +4504,34 @@
     </w:p>
     <w:p>
       <w:pPr>
-        <w:ind w:firstLineChars="200" w:firstLine="480"/>
-        <w:rPr>
-          <w:rFonts w:ascii="宋体" w:eastAsia="宋体" w:hAnsi="宋体" w:cs="Times New Roman"/>
+        <w:ind w:firstLine="480" w:firstLineChars="200"/>
+        <w:rPr>
+          <w:rFonts w:ascii="宋体" w:hAnsi="宋体" w:eastAsia="宋体" w:cs="Times New Roman"/>
           <w:sz w:val="24"/>
           <w:szCs w:val="32"/>
         </w:rPr>
       </w:pPr>
       <w:r>
         <w:rPr>
-          <w:rFonts w:ascii="宋体" w:eastAsia="宋体" w:hAnsi="宋体" w:cs="Times New Roman" w:hint="eastAsia"/>
+          <w:rFonts w:hint="eastAsia" w:ascii="宋体" w:hAnsi="宋体" w:eastAsia="宋体" w:cs="Times New Roman"/>
           <w:sz w:val="24"/>
           <w:szCs w:val="32"/>
         </w:rPr>
-        <w:t>团长大多有自己的实体店业务，因此服务社区团购并不是团长的主业，在平时的工作中，团长可能没有那么的多的精力去做社区团购进一步推广的事情。在社区团购的事情上，他们可能只能做到帮助用户存货与取货。因此业务的进一步</w:t>
-      </w:r>
-      <w:r>
-        <w:rPr>
-          <w:rFonts w:ascii="宋体" w:eastAsia="宋体" w:hAnsi="宋体" w:cs="Times New Roman" w:hint="eastAsia"/>
-          <w:sz w:val="24"/>
-          <w:szCs w:val="32"/>
-        </w:rPr>
-        <w:lastRenderedPageBreak/>
-        <w:t>推广存在着风险。</w:t>
+        <w:t>团长大多有自己的实体店业务，因此服务社区团购并不是团长的主业，在平时的工作中，团长可能没有那么的多的精力去做社区团购进一步推广的事情。在社区团购的事情上，他们可能只能做到帮助用户存货与取货。因此业务的进一步推广存在着风险。</w:t>
       </w:r>
     </w:p>
     <w:p>
       <w:pPr>
-        <w:ind w:firstLineChars="200" w:firstLine="480"/>
-        <w:rPr>
-          <w:rFonts w:ascii="宋体" w:eastAsia="宋体" w:hAnsi="宋体" w:cs="Times New Roman"/>
+        <w:ind w:firstLine="480" w:firstLineChars="200"/>
+        <w:rPr>
+          <w:rFonts w:ascii="宋体" w:hAnsi="宋体" w:eastAsia="宋体" w:cs="Times New Roman"/>
           <w:sz w:val="24"/>
           <w:szCs w:val="32"/>
         </w:rPr>
       </w:pPr>
       <w:r>
         <w:rPr>
-          <w:rFonts w:ascii="宋体" w:eastAsia="宋体" w:hAnsi="宋体" w:cs="Times New Roman"/>
+          <w:rFonts w:ascii="宋体" w:hAnsi="宋体" w:eastAsia="宋体" w:cs="Times New Roman"/>
           <w:sz w:val="24"/>
           <w:szCs w:val="32"/>
         </w:rPr>
@@ -4421,16 +4540,16 @@
     </w:p>
     <w:p>
       <w:pPr>
-        <w:ind w:firstLineChars="200" w:firstLine="480"/>
-        <w:rPr>
-          <w:rFonts w:ascii="宋体" w:eastAsia="宋体" w:hAnsi="宋体" w:cs="Times New Roman"/>
+        <w:ind w:firstLine="480" w:firstLineChars="200"/>
+        <w:rPr>
+          <w:rFonts w:ascii="宋体" w:hAnsi="宋体" w:eastAsia="宋体" w:cs="Times New Roman"/>
           <w:sz w:val="24"/>
           <w:szCs w:val="32"/>
         </w:rPr>
       </w:pPr>
       <w:r>
         <w:rPr>
-          <w:rFonts w:ascii="宋体" w:eastAsia="宋体" w:hAnsi="宋体" w:cs="Times New Roman" w:hint="eastAsia"/>
+          <w:rFonts w:hint="eastAsia" w:ascii="宋体" w:hAnsi="宋体" w:eastAsia="宋体" w:cs="Times New Roman"/>
           <w:sz w:val="24"/>
           <w:szCs w:val="32"/>
         </w:rPr>
@@ -4439,16 +4558,16 @@
     </w:p>
     <w:p>
       <w:pPr>
-        <w:ind w:firstLineChars="200" w:firstLine="480"/>
-        <w:rPr>
-          <w:rFonts w:ascii="宋体" w:eastAsia="宋体" w:hAnsi="宋体" w:cs="Times New Roman"/>
+        <w:ind w:firstLine="480" w:firstLineChars="200"/>
+        <w:rPr>
+          <w:rFonts w:ascii="宋体" w:hAnsi="宋体" w:eastAsia="宋体" w:cs="Times New Roman"/>
           <w:sz w:val="24"/>
           <w:szCs w:val="32"/>
         </w:rPr>
       </w:pPr>
       <w:r>
         <w:rPr>
-          <w:rFonts w:ascii="宋体" w:eastAsia="宋体" w:hAnsi="宋体" w:cs="Times New Roman"/>
+          <w:rFonts w:ascii="宋体" w:hAnsi="宋体" w:eastAsia="宋体" w:cs="Times New Roman"/>
           <w:sz w:val="24"/>
           <w:szCs w:val="32"/>
         </w:rPr>
@@ -4457,16 +4576,16 @@
     </w:p>
     <w:p>
       <w:pPr>
-        <w:ind w:firstLineChars="200" w:firstLine="480"/>
-        <w:rPr>
-          <w:rFonts w:ascii="宋体" w:eastAsia="宋体" w:hAnsi="宋体" w:cs="Times New Roman"/>
+        <w:ind w:firstLine="480" w:firstLineChars="200"/>
+        <w:rPr>
+          <w:rFonts w:ascii="宋体" w:hAnsi="宋体" w:eastAsia="宋体" w:cs="Times New Roman"/>
           <w:sz w:val="24"/>
           <w:szCs w:val="32"/>
         </w:rPr>
       </w:pPr>
       <w:r>
         <w:rPr>
-          <w:rFonts w:ascii="宋体" w:eastAsia="宋体" w:hAnsi="宋体" w:cs="Times New Roman" w:hint="eastAsia"/>
+          <w:rFonts w:hint="eastAsia" w:ascii="宋体" w:hAnsi="宋体" w:eastAsia="宋体" w:cs="Times New Roman"/>
           <w:sz w:val="24"/>
           <w:szCs w:val="32"/>
         </w:rPr>
@@ -4475,16 +4594,16 @@
     </w:p>
     <w:p>
       <w:pPr>
-        <w:ind w:firstLineChars="200" w:firstLine="480"/>
-        <w:rPr>
-          <w:rFonts w:ascii="宋体" w:eastAsia="宋体" w:hAnsi="宋体" w:cs="Times New Roman"/>
+        <w:ind w:firstLine="480" w:firstLineChars="200"/>
+        <w:rPr>
+          <w:rFonts w:ascii="宋体" w:hAnsi="宋体" w:eastAsia="宋体" w:cs="Times New Roman"/>
           <w:sz w:val="24"/>
           <w:szCs w:val="32"/>
         </w:rPr>
       </w:pPr>
       <w:r>
         <w:rPr>
-          <w:rFonts w:ascii="宋体" w:eastAsia="宋体" w:hAnsi="宋体" w:cs="Times New Roman" w:hint="eastAsia"/>
+          <w:rFonts w:hint="eastAsia" w:ascii="宋体" w:hAnsi="宋体" w:eastAsia="宋体" w:cs="Times New Roman"/>
           <w:sz w:val="24"/>
           <w:szCs w:val="32"/>
         </w:rPr>
@@ -4493,16 +4612,16 @@
     </w:p>
     <w:p>
       <w:pPr>
-        <w:ind w:firstLineChars="200" w:firstLine="480"/>
-        <w:rPr>
-          <w:rFonts w:ascii="宋体" w:eastAsia="宋体" w:hAnsi="宋体" w:cs="Times New Roman"/>
+        <w:ind w:firstLine="480" w:firstLineChars="200"/>
+        <w:rPr>
+          <w:rFonts w:ascii="宋体" w:hAnsi="宋体" w:eastAsia="宋体" w:cs="Times New Roman"/>
           <w:sz w:val="24"/>
           <w:szCs w:val="32"/>
         </w:rPr>
       </w:pPr>
       <w:r>
         <w:rPr>
-          <w:rFonts w:ascii="宋体" w:eastAsia="宋体" w:hAnsi="宋体" w:cs="Times New Roman" w:hint="eastAsia"/>
+          <w:rFonts w:hint="eastAsia" w:ascii="宋体" w:hAnsi="宋体" w:eastAsia="宋体" w:cs="Times New Roman"/>
           <w:sz w:val="24"/>
           <w:szCs w:val="32"/>
         </w:rPr>
@@ -4515,7 +4634,7 @@
         <w:keepLines/>
         <w:outlineLvl w:val="1"/>
         <w:rPr>
-          <w:rFonts w:ascii="宋体" w:eastAsia="宋体" w:hAnsi="宋体" w:cs="Times New Roman"/>
+          <w:rFonts w:ascii="宋体" w:hAnsi="宋体" w:eastAsia="宋体" w:cs="Times New Roman"/>
           <w:b/>
           <w:bCs/>
           <w:sz w:val="32"/>
@@ -4524,7 +4643,7 @@
       </w:pPr>
       <w:r>
         <w:rPr>
-          <w:rFonts w:ascii="宋体" w:eastAsia="宋体" w:hAnsi="宋体" w:cs="Times New Roman"/>
+          <w:rFonts w:ascii="宋体" w:hAnsi="宋体" w:eastAsia="宋体" w:cs="Times New Roman"/>
           <w:b/>
           <w:bCs/>
           <w:sz w:val="32"/>
@@ -4534,7 +4653,7 @@
       </w:r>
       <w:r>
         <w:rPr>
-          <w:rFonts w:ascii="宋体" w:eastAsia="宋体" w:hAnsi="宋体" w:cs="Times New Roman" w:hint="eastAsia"/>
+          <w:rFonts w:hint="eastAsia" w:ascii="宋体" w:hAnsi="宋体" w:eastAsia="宋体" w:cs="Times New Roman"/>
           <w:b/>
           <w:bCs/>
           <w:sz w:val="32"/>
@@ -4548,10 +4667,10 @@
     <w:p>
       <w:pPr>
         <w:widowControl/>
-        <w:ind w:firstLineChars="200" w:firstLine="480"/>
+        <w:ind w:firstLine="480" w:firstLineChars="200"/>
         <w:jc w:val="left"/>
         <w:rPr>
-          <w:rFonts w:ascii="宋体" w:eastAsia="宋体" w:hAnsi="宋体" w:cs="Times New Roman"/>
+          <w:rFonts w:ascii="宋体" w:hAnsi="宋体" w:eastAsia="宋体" w:cs="Times New Roman"/>
           <w:color w:val="000000"/>
           <w:kern w:val="0"/>
           <w:sz w:val="24"/>
@@ -4559,7 +4678,7 @@
       </w:pPr>
       <w:r>
         <w:rPr>
-          <w:rFonts w:ascii="宋体" w:eastAsia="宋体" w:hAnsi="宋体" w:cs="Times New Roman"/>
+          <w:rFonts w:ascii="宋体" w:hAnsi="宋体" w:eastAsia="宋体" w:cs="Times New Roman"/>
           <w:color w:val="000000"/>
           <w:kern w:val="0"/>
           <w:sz w:val="24"/>
@@ -4568,7 +4687,7 @@
       </w:r>
       <w:r>
         <w:rPr>
-          <w:rFonts w:ascii="宋体" w:eastAsia="宋体" w:hAnsi="宋体" w:cs="Times New Roman" w:hint="eastAsia"/>
+          <w:rFonts w:hint="eastAsia" w:ascii="宋体" w:hAnsi="宋体" w:eastAsia="宋体" w:cs="Times New Roman"/>
           <w:color w:val="000000"/>
           <w:kern w:val="0"/>
           <w:sz w:val="24"/>
@@ -4582,7 +4701,7 @@
         <w:keepLines/>
         <w:outlineLvl w:val="0"/>
         <w:rPr>
-          <w:rFonts w:ascii="宋体" w:eastAsia="宋体" w:hAnsi="宋体" w:cs="Times New Roman"/>
+          <w:rFonts w:ascii="宋体" w:hAnsi="宋体" w:eastAsia="宋体" w:cs="Times New Roman"/>
           <w:b/>
           <w:kern w:val="44"/>
           <w:sz w:val="44"/>
@@ -4596,7 +4715,7 @@
       <w:bookmarkStart w:id="31" w:name="_Toc24561275"/>
       <w:r>
         <w:rPr>
-          <w:rFonts w:ascii="宋体" w:eastAsia="宋体" w:hAnsi="宋体" w:cs="Times New Roman" w:hint="eastAsia"/>
+          <w:rFonts w:hint="eastAsia" w:ascii="宋体" w:hAnsi="宋体" w:eastAsia="宋体" w:cs="Times New Roman"/>
           <w:b/>
           <w:kern w:val="44"/>
           <w:sz w:val="44"/>
@@ -4609,7 +4728,7 @@
       <w:bookmarkEnd w:id="29"/>
       <w:r>
         <w:rPr>
-          <w:rFonts w:ascii="宋体" w:eastAsia="宋体" w:hAnsi="宋体" w:cs="Times New Roman" w:hint="eastAsia"/>
+          <w:rFonts w:hint="eastAsia" w:ascii="宋体" w:hAnsi="宋体" w:eastAsia="宋体" w:cs="Times New Roman"/>
           <w:b/>
           <w:kern w:val="44"/>
           <w:sz w:val="44"/>
@@ -4626,7 +4745,7 @@
         <w:keepLines/>
         <w:outlineLvl w:val="1"/>
         <w:rPr>
-          <w:rFonts w:ascii="宋体" w:eastAsia="宋体" w:hAnsi="宋体" w:cs="Times New Roman"/>
+          <w:rFonts w:ascii="宋体" w:hAnsi="宋体" w:eastAsia="宋体" w:cs="Times New Roman"/>
           <w:b/>
           <w:bCs/>
           <w:sz w:val="32"/>
@@ -4639,7 +4758,7 @@
       <w:bookmarkStart w:id="35" w:name="_Hlk24561108"/>
       <w:r>
         <w:rPr>
-          <w:rFonts w:ascii="宋体" w:eastAsia="宋体" w:hAnsi="宋体" w:cs="Times New Roman" w:hint="eastAsia"/>
+          <w:rFonts w:hint="eastAsia" w:ascii="宋体" w:hAnsi="宋体" w:eastAsia="宋体" w:cs="Times New Roman"/>
           <w:b/>
           <w:bCs/>
           <w:sz w:val="32"/>
@@ -4649,7 +4768,7 @@
       </w:r>
       <w:r>
         <w:rPr>
-          <w:rFonts w:ascii="宋体" w:eastAsia="宋体" w:hAnsi="宋体" w:cs="Times New Roman"/>
+          <w:rFonts w:ascii="宋体" w:hAnsi="宋体" w:eastAsia="宋体" w:cs="Times New Roman"/>
           <w:b/>
           <w:bCs/>
           <w:sz w:val="32"/>
@@ -4660,7 +4779,7 @@
       <w:bookmarkEnd w:id="32"/>
       <w:r>
         <w:rPr>
-          <w:rFonts w:ascii="宋体" w:eastAsia="宋体" w:hAnsi="宋体" w:cs="Times New Roman" w:hint="eastAsia"/>
+          <w:rFonts w:hint="eastAsia" w:ascii="宋体" w:hAnsi="宋体" w:eastAsia="宋体" w:cs="Times New Roman"/>
           <w:b/>
           <w:bCs/>
           <w:sz w:val="32"/>
@@ -4674,15 +4793,12 @@
     <w:p>
       <w:pPr>
         <w:rPr>
-          <w:rFonts w:ascii="宋体" w:eastAsia="宋体" w:hAnsi="宋体" w:cs="Times New Roman"/>
-        </w:rPr>
-      </w:pPr>
-      <w:r>
-        <w:rPr>
-          <w:noProof/>
-        </w:rPr>
+          <w:rFonts w:ascii="宋体" w:hAnsi="宋体" w:eastAsia="宋体" w:cs="Times New Roman"/>
+        </w:rPr>
+      </w:pPr>
+      <w:r>
         <w:drawing>
-          <wp:inline distT="0" distB="0" distL="0" distR="0" wp14:anchorId="03952EA1" wp14:editId="0D2A8B2B">
+          <wp:inline distT="0" distB="0" distL="0" distR="0">
             <wp:extent cx="5274310" cy="3408045"/>
             <wp:effectExtent l="0" t="0" r="0" b="0"/>
             <wp:docPr id="4" name="图片 4"/>
@@ -4699,7 +4815,7 @@
                     </pic:cNvPicPr>
                   </pic:nvPicPr>
                   <pic:blipFill>
-                    <a:blip r:embed="rId11">
+                    <a:blip r:embed="rId7">
                       <a:extLst>
                         <a:ext uri="{28A0092B-C50C-407E-A947-70E740481C1C}">
                           <a14:useLocalDpi xmlns:a14="http://schemas.microsoft.com/office/drawing/2010/main" val="0"/>
@@ -4734,19 +4850,17 @@
     <w:bookmarkEnd w:id="35"/>
     <w:p>
       <w:pPr>
-        <w:ind w:firstLineChars="200" w:firstLine="420"/>
-        <w:rPr>
-          <w:rFonts w:ascii="宋体" w:eastAsia="宋体" w:hAnsi="宋体" w:cs="Times New Roman"/>
-        </w:rPr>
-      </w:pPr>
-      <w:r>
-        <w:rPr>
-          <w:rFonts w:ascii="宋体" w:eastAsia="宋体" w:hAnsi="宋体" w:cs="Times New Roman"/>
-          <w:noProof/>
-        </w:rPr>
-        <w:lastRenderedPageBreak/>
+        <w:ind w:firstLine="420" w:firstLineChars="200"/>
+        <w:rPr>
+          <w:rFonts w:ascii="宋体" w:hAnsi="宋体" w:eastAsia="宋体" w:cs="Times New Roman"/>
+        </w:rPr>
+      </w:pPr>
+      <w:r>
+        <w:rPr>
+          <w:rFonts w:ascii="宋体" w:hAnsi="宋体" w:eastAsia="宋体" w:cs="Times New Roman"/>
+        </w:rPr>
         <w:drawing>
-          <wp:inline distT="0" distB="0" distL="0" distR="0" wp14:anchorId="34299856" wp14:editId="3AC5D90F">
+          <wp:inline distT="0" distB="0" distL="0" distR="0">
             <wp:extent cx="5178425" cy="3411855"/>
             <wp:effectExtent l="0" t="0" r="3175" b="0"/>
             <wp:docPr id="2" name="图片 2"/>
@@ -4763,7 +4877,7 @@
                     </pic:cNvPicPr>
                   </pic:nvPicPr>
                   <pic:blipFill>
-                    <a:blip r:embed="rId12">
+                    <a:blip r:embed="rId8">
                       <a:extLst>
                         <a:ext uri="{28A0092B-C50C-407E-A947-70E740481C1C}">
                           <a14:useLocalDpi xmlns:a14="http://schemas.microsoft.com/office/drawing/2010/main" val="0"/>
@@ -4797,32 +4911,32 @@
     </w:p>
     <w:p>
       <w:pPr>
-        <w:ind w:firstLineChars="200" w:firstLine="420"/>
-        <w:rPr>
-          <w:rFonts w:ascii="宋体" w:eastAsia="宋体" w:hAnsi="宋体" w:cs="Times New Roman"/>
+        <w:ind w:firstLine="420" w:firstLineChars="200"/>
+        <w:rPr>
+          <w:rFonts w:ascii="宋体" w:hAnsi="宋体" w:eastAsia="宋体" w:cs="Times New Roman"/>
         </w:rPr>
       </w:pPr>
     </w:p>
     <w:p>
       <w:pPr>
         <w:rPr>
-          <w:rFonts w:ascii="宋体" w:eastAsia="宋体" w:hAnsi="宋体" w:cs="Times New Roman"/>
+          <w:rFonts w:ascii="宋体" w:hAnsi="宋体" w:eastAsia="宋体" w:cs="Times New Roman"/>
         </w:rPr>
       </w:pPr>
     </w:p>
     <w:p>
       <w:pPr>
-        <w:ind w:firstLineChars="200" w:firstLine="420"/>
-        <w:rPr>
-          <w:rFonts w:ascii="宋体" w:eastAsia="宋体" w:hAnsi="宋体" w:cs="Times New Roman"/>
+        <w:ind w:firstLine="420" w:firstLineChars="200"/>
+        <w:rPr>
+          <w:rFonts w:ascii="宋体" w:hAnsi="宋体" w:eastAsia="宋体" w:cs="Times New Roman"/>
         </w:rPr>
       </w:pPr>
     </w:p>
     <w:p>
       <w:pPr>
-        <w:ind w:firstLineChars="200" w:firstLine="420"/>
-        <w:rPr>
-          <w:rFonts w:ascii="宋体" w:eastAsia="宋体" w:hAnsi="宋体" w:cs="Times New Roman"/>
+        <w:ind w:firstLine="420" w:firstLineChars="200"/>
+        <w:rPr>
+          <w:rFonts w:ascii="宋体" w:hAnsi="宋体" w:eastAsia="宋体" w:cs="Times New Roman"/>
         </w:rPr>
       </w:pPr>
     </w:p>
@@ -4832,18 +4946,18 @@
         <w:keepLines/>
         <w:outlineLvl w:val="1"/>
         <w:rPr>
-          <w:rFonts w:ascii="宋体" w:eastAsia="宋体" w:hAnsi="宋体" w:cs="Times New Roman"/>
+          <w:rFonts w:ascii="宋体" w:hAnsi="宋体" w:eastAsia="宋体" w:cs="Times New Roman"/>
           <w:b/>
           <w:bCs/>
           <w:sz w:val="32"/>
           <w:szCs w:val="32"/>
         </w:rPr>
       </w:pPr>
-      <w:bookmarkStart w:id="36" w:name="_Toc67770798"/>
-      <w:bookmarkStart w:id="37" w:name="_Toc24561277"/>
-      <w:r>
-        <w:rPr>
-          <w:rFonts w:ascii="宋体" w:eastAsia="宋体" w:hAnsi="宋体" w:cs="Times New Roman" w:hint="eastAsia"/>
+      <w:bookmarkStart w:id="36" w:name="_Toc24561277"/>
+      <w:bookmarkStart w:id="37" w:name="_Toc67770798"/>
+      <w:r>
+        <w:rPr>
+          <w:rFonts w:hint="eastAsia" w:ascii="宋体" w:hAnsi="宋体" w:eastAsia="宋体" w:cs="Times New Roman"/>
           <w:b/>
           <w:bCs/>
           <w:sz w:val="32"/>
@@ -4857,18 +4971,18 @@
     <w:p>
       <w:pPr>
         <w:rPr>
-          <w:rFonts w:ascii="宋体" w:eastAsia="宋体" w:hAnsi="宋体" w:cs="Times New Roman"/>
-        </w:rPr>
-      </w:pPr>
-      <w:r>
-        <w:rPr>
-          <w:rFonts w:ascii="宋体" w:eastAsia="宋体" w:hAnsi="宋体" w:cs="Times New Roman"/>
+          <w:rFonts w:ascii="宋体" w:hAnsi="宋体" w:eastAsia="宋体" w:cs="Times New Roman"/>
+        </w:rPr>
+      </w:pPr>
+      <w:r>
+        <w:rPr>
+          <w:rFonts w:ascii="宋体" w:hAnsi="宋体" w:eastAsia="宋体" w:cs="Times New Roman"/>
         </w:rPr>
         <w:tab/>
       </w:r>
       <w:r>
         <w:rPr>
-          <w:rFonts w:ascii="宋体" w:eastAsia="宋体" w:hAnsi="宋体" w:cs="Times New Roman" w:hint="eastAsia"/>
+          <w:rFonts w:hint="eastAsia" w:ascii="宋体" w:hAnsi="宋体" w:eastAsia="宋体" w:cs="Times New Roman"/>
           <w:sz w:val="24"/>
           <w:szCs w:val="32"/>
         </w:rPr>
@@ -4878,14 +4992,14 @@
     <w:p>
       <w:pPr>
         <w:rPr>
-          <w:rFonts w:ascii="宋体" w:eastAsia="宋体" w:hAnsi="宋体" w:cs="Times New Roman"/>
+          <w:rFonts w:ascii="宋体" w:hAnsi="宋体" w:eastAsia="宋体" w:cs="Times New Roman"/>
         </w:rPr>
       </w:pPr>
     </w:p>
     <w:p>
       <w:pPr>
         <w:rPr>
-          <w:rFonts w:ascii="宋体" w:eastAsia="宋体" w:hAnsi="宋体" w:cs="Times New Roman"/>
+          <w:rFonts w:ascii="宋体" w:hAnsi="宋体" w:eastAsia="宋体" w:cs="Times New Roman"/>
         </w:rPr>
       </w:pPr>
     </w:p>
@@ -4895,7 +5009,7 @@
         <w:keepLines/>
         <w:outlineLvl w:val="1"/>
         <w:rPr>
-          <w:rFonts w:ascii="宋体" w:eastAsia="宋体" w:hAnsi="宋体" w:cs="Times New Roman"/>
+          <w:rFonts w:ascii="宋体" w:hAnsi="宋体" w:eastAsia="宋体" w:cs="Times New Roman"/>
           <w:b/>
           <w:bCs/>
           <w:sz w:val="32"/>
@@ -4909,7 +5023,7 @@
       <w:bookmarkStart w:id="42" w:name="_Toc24561278"/>
       <w:r>
         <w:rPr>
-          <w:rFonts w:ascii="宋体" w:eastAsia="宋体" w:hAnsi="宋体" w:cs="Times New Roman" w:hint="eastAsia"/>
+          <w:rFonts w:hint="eastAsia" w:ascii="宋体" w:hAnsi="宋体" w:eastAsia="宋体" w:cs="Times New Roman"/>
           <w:b/>
           <w:bCs/>
           <w:sz w:val="32"/>
@@ -4919,7 +5033,7 @@
       </w:r>
       <w:r>
         <w:rPr>
-          <w:rFonts w:ascii="宋体" w:eastAsia="宋体" w:hAnsi="宋体" w:cs="Times New Roman"/>
+          <w:rFonts w:ascii="宋体" w:hAnsi="宋体" w:eastAsia="宋体" w:cs="Times New Roman"/>
           <w:b/>
           <w:bCs/>
           <w:sz w:val="32"/>
@@ -4932,7 +5046,7 @@
       <w:bookmarkEnd w:id="40"/>
       <w:r>
         <w:rPr>
-          <w:rFonts w:ascii="宋体" w:eastAsia="宋体" w:hAnsi="宋体" w:cs="Times New Roman" w:hint="eastAsia"/>
+          <w:rFonts w:hint="eastAsia" w:ascii="宋体" w:hAnsi="宋体" w:eastAsia="宋体" w:cs="Times New Roman"/>
           <w:b/>
           <w:bCs/>
           <w:sz w:val="32"/>
@@ -4946,23 +5060,54 @@
     <w:p>
       <w:pPr>
         <w:rPr>
-          <w:rFonts w:ascii="宋体" w:eastAsia="宋体" w:hAnsi="宋体" w:cs="Times New Roman"/>
+          <w:rFonts w:ascii="宋体" w:hAnsi="宋体" w:eastAsia="宋体" w:cs="Times New Roman"/>
         </w:rPr>
       </w:pPr>
     </w:p>
     <w:tbl>
       <w:tblPr>
-        <w:tblStyle w:val="ab"/>
+        <w:tblStyle w:val="10"/>
         <w:tblW w:w="0" w:type="auto"/>
-        <w:tblLook w:val="04A0" w:firstRow="1" w:lastRow="0" w:firstColumn="1" w:lastColumn="0" w:noHBand="0" w:noVBand="1"/>
+        <w:tblInd w:w="0" w:type="dxa"/>
+        <w:tblBorders>
+          <w:top w:val="single" w:color="auto" w:sz="4" w:space="0"/>
+          <w:left w:val="single" w:color="auto" w:sz="4" w:space="0"/>
+          <w:bottom w:val="single" w:color="auto" w:sz="4" w:space="0"/>
+          <w:right w:val="single" w:color="auto" w:sz="4" w:space="0"/>
+          <w:insideH w:val="single" w:color="auto" w:sz="4" w:space="0"/>
+          <w:insideV w:val="single" w:color="auto" w:sz="4" w:space="0"/>
+        </w:tblBorders>
+        <w:tblLayout w:type="autofit"/>
+        <w:tblCellMar>
+          <w:top w:w="0" w:type="dxa"/>
+          <w:left w:w="108" w:type="dxa"/>
+          <w:bottom w:w="0" w:type="dxa"/>
+          <w:right w:w="108" w:type="dxa"/>
+        </w:tblCellMar>
       </w:tblPr>
       <w:tblGrid>
-        <w:gridCol w:w="2087"/>
-        <w:gridCol w:w="2069"/>
-        <w:gridCol w:w="2070"/>
-        <w:gridCol w:w="2070"/>
+        <w:gridCol w:w="2130"/>
+        <w:gridCol w:w="2130"/>
+        <w:gridCol w:w="2131"/>
+        <w:gridCol w:w="2131"/>
       </w:tblGrid>
       <w:tr>
+        <w:tblPrEx>
+          <w:tblBorders>
+            <w:top w:val="single" w:color="auto" w:sz="4" w:space="0"/>
+            <w:left w:val="single" w:color="auto" w:sz="4" w:space="0"/>
+            <w:bottom w:val="single" w:color="auto" w:sz="4" w:space="0"/>
+            <w:right w:val="single" w:color="auto" w:sz="4" w:space="0"/>
+            <w:insideH w:val="single" w:color="auto" w:sz="4" w:space="0"/>
+            <w:insideV w:val="single" w:color="auto" w:sz="4" w:space="0"/>
+          </w:tblBorders>
+          <w:tblCellMar>
+            <w:top w:w="0" w:type="dxa"/>
+            <w:left w:w="108" w:type="dxa"/>
+            <w:bottom w:w="0" w:type="dxa"/>
+            <w:right w:w="108" w:type="dxa"/>
+          </w:tblCellMar>
+        </w:tblPrEx>
         <w:tc>
           <w:tcPr>
             <w:tcW w:w="2130" w:type="dxa"/>
@@ -4971,14 +5116,14 @@
           <w:p>
             <w:pPr>
               <w:rPr>
-                <w:rFonts w:ascii="宋体" w:eastAsia="宋体" w:hAnsi="宋体"/>
-                <w:kern w:val="0"/>
-                <w:sz w:val="20"/>
-              </w:rPr>
-            </w:pPr>
-            <w:r>
-              <w:rPr>
-                <w:rFonts w:ascii="宋体" w:eastAsia="宋体" w:hAnsi="宋体" w:hint="eastAsia"/>
+                <w:rFonts w:ascii="宋体" w:hAnsi="宋体" w:eastAsia="宋体" w:cs="Times New Roman"/>
+                <w:kern w:val="0"/>
+                <w:sz w:val="20"/>
+              </w:rPr>
+            </w:pPr>
+            <w:r>
+              <w:rPr>
+                <w:rFonts w:hint="eastAsia" w:ascii="宋体" w:hAnsi="宋体" w:eastAsia="宋体" w:cs="Times New Roman"/>
                 <w:kern w:val="0"/>
                 <w:sz w:val="20"/>
               </w:rPr>
@@ -4994,14 +5139,14 @@
           <w:p>
             <w:pPr>
               <w:rPr>
-                <w:rFonts w:ascii="宋体" w:eastAsia="宋体" w:hAnsi="宋体"/>
-                <w:kern w:val="0"/>
-                <w:sz w:val="20"/>
-              </w:rPr>
-            </w:pPr>
-            <w:r>
-              <w:rPr>
-                <w:rFonts w:ascii="宋体" w:eastAsia="宋体" w:hAnsi="宋体" w:hint="eastAsia"/>
+                <w:rFonts w:ascii="宋体" w:hAnsi="宋体" w:eastAsia="宋体" w:cs="Times New Roman"/>
+                <w:kern w:val="0"/>
+                <w:sz w:val="20"/>
+              </w:rPr>
+            </w:pPr>
+            <w:r>
+              <w:rPr>
+                <w:rFonts w:hint="eastAsia" w:ascii="宋体" w:hAnsi="宋体" w:eastAsia="宋体" w:cs="Times New Roman"/>
                 <w:kern w:val="0"/>
                 <w:sz w:val="20"/>
               </w:rPr>
@@ -5017,14 +5162,14 @@
           <w:p>
             <w:pPr>
               <w:rPr>
-                <w:rFonts w:ascii="宋体" w:eastAsia="宋体" w:hAnsi="宋体"/>
-                <w:kern w:val="0"/>
-                <w:sz w:val="20"/>
-              </w:rPr>
-            </w:pPr>
-            <w:r>
-              <w:rPr>
-                <w:rFonts w:ascii="宋体" w:eastAsia="宋体" w:hAnsi="宋体" w:hint="eastAsia"/>
+                <w:rFonts w:ascii="宋体" w:hAnsi="宋体" w:eastAsia="宋体" w:cs="Times New Roman"/>
+                <w:kern w:val="0"/>
+                <w:sz w:val="20"/>
+              </w:rPr>
+            </w:pPr>
+            <w:r>
+              <w:rPr>
+                <w:rFonts w:hint="eastAsia" w:ascii="宋体" w:hAnsi="宋体" w:eastAsia="宋体" w:cs="Times New Roman"/>
                 <w:kern w:val="0"/>
                 <w:sz w:val="20"/>
               </w:rPr>
@@ -5040,14 +5185,14 @@
           <w:p>
             <w:pPr>
               <w:rPr>
-                <w:rFonts w:ascii="宋体" w:eastAsia="宋体" w:hAnsi="宋体"/>
-                <w:kern w:val="0"/>
-                <w:sz w:val="20"/>
-              </w:rPr>
-            </w:pPr>
-            <w:r>
-              <w:rPr>
-                <w:rFonts w:ascii="宋体" w:eastAsia="宋体" w:hAnsi="宋体" w:hint="eastAsia"/>
+                <w:rFonts w:ascii="宋体" w:hAnsi="宋体" w:eastAsia="宋体" w:cs="Times New Roman"/>
+                <w:kern w:val="0"/>
+                <w:sz w:val="20"/>
+              </w:rPr>
+            </w:pPr>
+            <w:r>
+              <w:rPr>
+                <w:rFonts w:hint="eastAsia" w:ascii="宋体" w:hAnsi="宋体" w:eastAsia="宋体" w:cs="Times New Roman"/>
                 <w:kern w:val="0"/>
                 <w:sz w:val="20"/>
               </w:rPr>
@@ -5057,8 +5202,24 @@
         </w:tc>
       </w:tr>
       <w:tr>
+        <w:tblPrEx>
+          <w:tblBorders>
+            <w:top w:val="single" w:color="auto" w:sz="4" w:space="0"/>
+            <w:left w:val="single" w:color="auto" w:sz="4" w:space="0"/>
+            <w:bottom w:val="single" w:color="auto" w:sz="4" w:space="0"/>
+            <w:right w:val="single" w:color="auto" w:sz="4" w:space="0"/>
+            <w:insideH w:val="single" w:color="auto" w:sz="4" w:space="0"/>
+            <w:insideV w:val="single" w:color="auto" w:sz="4" w:space="0"/>
+          </w:tblBorders>
+          <w:tblCellMar>
+            <w:top w:w="0" w:type="dxa"/>
+            <w:left w:w="108" w:type="dxa"/>
+            <w:bottom w:w="0" w:type="dxa"/>
+            <w:right w:w="108" w:type="dxa"/>
+          </w:tblCellMar>
+        </w:tblPrEx>
         <w:trPr>
-          <w:trHeight w:val="1040"/>
+          <w:trHeight w:val="1040" w:hRule="atLeast"/>
         </w:trPr>
         <w:tc>
           <w:tcPr>
@@ -5067,14 +5228,14 @@
           <w:p>
             <w:pPr>
               <w:rPr>
-                <w:rFonts w:ascii="宋体" w:eastAsia="宋体" w:hAnsi="宋体"/>
-                <w:kern w:val="0"/>
-                <w:sz w:val="20"/>
-              </w:rPr>
-            </w:pPr>
-            <w:r>
-              <w:rPr>
-                <w:rFonts w:ascii="宋体" w:eastAsia="宋体" w:hAnsi="宋体" w:hint="eastAsia"/>
+                <w:rFonts w:ascii="宋体" w:hAnsi="宋体" w:eastAsia="宋体" w:cs="Times New Roman"/>
+                <w:kern w:val="0"/>
+                <w:sz w:val="20"/>
+              </w:rPr>
+            </w:pPr>
+            <w:r>
+              <w:rPr>
+                <w:rFonts w:hint="eastAsia" w:ascii="宋体" w:hAnsi="宋体" w:eastAsia="宋体" w:cs="Times New Roman"/>
                 <w:kern w:val="0"/>
                 <w:sz w:val="20"/>
               </w:rPr>
@@ -5089,14 +5250,14 @@
           <w:p>
             <w:pPr>
               <w:rPr>
-                <w:rFonts w:ascii="宋体" w:eastAsia="宋体" w:hAnsi="宋体"/>
-                <w:kern w:val="0"/>
-                <w:sz w:val="20"/>
-              </w:rPr>
-            </w:pPr>
-            <w:r>
-              <w:rPr>
-                <w:rFonts w:ascii="宋体" w:eastAsia="宋体" w:hAnsi="宋体" w:hint="eastAsia"/>
+                <w:rFonts w:ascii="宋体" w:hAnsi="宋体" w:eastAsia="宋体" w:cs="Times New Roman"/>
+                <w:kern w:val="0"/>
+                <w:sz w:val="20"/>
+              </w:rPr>
+            </w:pPr>
+            <w:r>
+              <w:rPr>
+                <w:rFonts w:hint="eastAsia" w:ascii="宋体" w:hAnsi="宋体" w:eastAsia="宋体" w:cs="Times New Roman"/>
                 <w:kern w:val="0"/>
                 <w:sz w:val="20"/>
               </w:rPr>
@@ -5111,7 +5272,7 @@
           <w:p>
             <w:pPr>
               <w:rPr>
-                <w:rFonts w:ascii="宋体" w:eastAsia="宋体" w:hAnsi="宋体"/>
+                <w:rFonts w:ascii="宋体" w:hAnsi="宋体" w:eastAsia="宋体" w:cs="Times New Roman"/>
                 <w:kern w:val="0"/>
                 <w:sz w:val="20"/>
               </w:rPr>
@@ -5125,7 +5286,7 @@
           <w:p>
             <w:pPr>
               <w:rPr>
-                <w:rFonts w:ascii="宋体" w:eastAsia="宋体" w:hAnsi="宋体"/>
+                <w:rFonts w:ascii="宋体" w:hAnsi="宋体" w:eastAsia="宋体" w:cs="Times New Roman"/>
                 <w:kern w:val="0"/>
                 <w:sz w:val="20"/>
               </w:rPr>
@@ -5134,8 +5295,24 @@
         </w:tc>
       </w:tr>
       <w:tr>
+        <w:tblPrEx>
+          <w:tblBorders>
+            <w:top w:val="single" w:color="auto" w:sz="4" w:space="0"/>
+            <w:left w:val="single" w:color="auto" w:sz="4" w:space="0"/>
+            <w:bottom w:val="single" w:color="auto" w:sz="4" w:space="0"/>
+            <w:right w:val="single" w:color="auto" w:sz="4" w:space="0"/>
+            <w:insideH w:val="single" w:color="auto" w:sz="4" w:space="0"/>
+            <w:insideV w:val="single" w:color="auto" w:sz="4" w:space="0"/>
+          </w:tblBorders>
+          <w:tblCellMar>
+            <w:top w:w="0" w:type="dxa"/>
+            <w:left w:w="108" w:type="dxa"/>
+            <w:bottom w:w="0" w:type="dxa"/>
+            <w:right w:w="108" w:type="dxa"/>
+          </w:tblCellMar>
+        </w:tblPrEx>
         <w:trPr>
-          <w:trHeight w:val="1409"/>
+          <w:trHeight w:val="1409" w:hRule="atLeast"/>
         </w:trPr>
         <w:tc>
           <w:tcPr>
@@ -5144,14 +5321,14 @@
           <w:p>
             <w:pPr>
               <w:rPr>
-                <w:rFonts w:ascii="宋体" w:eastAsia="宋体" w:hAnsi="宋体"/>
-                <w:kern w:val="0"/>
-                <w:sz w:val="20"/>
-              </w:rPr>
-            </w:pPr>
-            <w:r>
-              <w:rPr>
-                <w:rFonts w:ascii="宋体" w:eastAsia="宋体" w:hAnsi="宋体" w:hint="eastAsia"/>
+                <w:rFonts w:ascii="宋体" w:hAnsi="宋体" w:eastAsia="宋体" w:cs="Times New Roman"/>
+                <w:kern w:val="0"/>
+                <w:sz w:val="20"/>
+              </w:rPr>
+            </w:pPr>
+            <w:r>
+              <w:rPr>
+                <w:rFonts w:hint="eastAsia" w:ascii="宋体" w:hAnsi="宋体" w:eastAsia="宋体" w:cs="Times New Roman"/>
                 <w:kern w:val="0"/>
                 <w:sz w:val="20"/>
               </w:rPr>
@@ -5166,14 +5343,14 @@
           <w:p>
             <w:pPr>
               <w:rPr>
-                <w:rFonts w:ascii="宋体" w:eastAsia="宋体" w:hAnsi="宋体"/>
-                <w:kern w:val="0"/>
-                <w:sz w:val="20"/>
-              </w:rPr>
-            </w:pPr>
-            <w:r>
-              <w:rPr>
-                <w:rFonts w:ascii="宋体" w:eastAsia="宋体" w:hAnsi="宋体" w:hint="eastAsia"/>
+                <w:rFonts w:ascii="宋体" w:hAnsi="宋体" w:eastAsia="宋体" w:cs="Times New Roman"/>
+                <w:kern w:val="0"/>
+                <w:sz w:val="20"/>
+              </w:rPr>
+            </w:pPr>
+            <w:r>
+              <w:rPr>
+                <w:rFonts w:hint="eastAsia" w:ascii="宋体" w:hAnsi="宋体" w:eastAsia="宋体" w:cs="Times New Roman"/>
                 <w:kern w:val="0"/>
                 <w:sz w:val="20"/>
               </w:rPr>
@@ -5188,7 +5365,7 @@
           <w:p>
             <w:pPr>
               <w:rPr>
-                <w:rFonts w:ascii="宋体" w:eastAsia="宋体" w:hAnsi="宋体"/>
+                <w:rFonts w:ascii="宋体" w:hAnsi="宋体" w:eastAsia="宋体" w:cs="Times New Roman"/>
                 <w:kern w:val="0"/>
                 <w:sz w:val="20"/>
               </w:rPr>
@@ -5202,7 +5379,7 @@
           <w:p>
             <w:pPr>
               <w:rPr>
-                <w:rFonts w:ascii="宋体" w:eastAsia="宋体" w:hAnsi="宋体"/>
+                <w:rFonts w:ascii="宋体" w:hAnsi="宋体" w:eastAsia="宋体" w:cs="Times New Roman"/>
                 <w:kern w:val="0"/>
                 <w:sz w:val="20"/>
               </w:rPr>
@@ -5211,8 +5388,24 @@
         </w:tc>
       </w:tr>
       <w:tr>
+        <w:tblPrEx>
+          <w:tblBorders>
+            <w:top w:val="single" w:color="auto" w:sz="4" w:space="0"/>
+            <w:left w:val="single" w:color="auto" w:sz="4" w:space="0"/>
+            <w:bottom w:val="single" w:color="auto" w:sz="4" w:space="0"/>
+            <w:right w:val="single" w:color="auto" w:sz="4" w:space="0"/>
+            <w:insideH w:val="single" w:color="auto" w:sz="4" w:space="0"/>
+            <w:insideV w:val="single" w:color="auto" w:sz="4" w:space="0"/>
+          </w:tblBorders>
+          <w:tblCellMar>
+            <w:top w:w="0" w:type="dxa"/>
+            <w:left w:w="108" w:type="dxa"/>
+            <w:bottom w:w="0" w:type="dxa"/>
+            <w:right w:w="108" w:type="dxa"/>
+          </w:tblCellMar>
+        </w:tblPrEx>
         <w:trPr>
-          <w:trHeight w:val="1542"/>
+          <w:trHeight w:val="1542" w:hRule="atLeast"/>
         </w:trPr>
         <w:tc>
           <w:tcPr>
@@ -5221,14 +5414,14 @@
           <w:p>
             <w:pPr>
               <w:rPr>
-                <w:rFonts w:ascii="宋体" w:eastAsia="宋体" w:hAnsi="宋体"/>
-                <w:kern w:val="0"/>
-                <w:sz w:val="20"/>
-              </w:rPr>
-            </w:pPr>
-            <w:r>
-              <w:rPr>
-                <w:rFonts w:ascii="宋体" w:eastAsia="宋体" w:hAnsi="宋体" w:hint="eastAsia"/>
+                <w:rFonts w:ascii="宋体" w:hAnsi="宋体" w:eastAsia="宋体" w:cs="Times New Roman"/>
+                <w:kern w:val="0"/>
+                <w:sz w:val="20"/>
+              </w:rPr>
+            </w:pPr>
+            <w:r>
+              <w:rPr>
+                <w:rFonts w:hint="eastAsia" w:ascii="宋体" w:hAnsi="宋体" w:eastAsia="宋体" w:cs="Times New Roman"/>
                 <w:kern w:val="0"/>
                 <w:sz w:val="20"/>
               </w:rPr>
@@ -5243,14 +5436,14 @@
           <w:p>
             <w:pPr>
               <w:rPr>
-                <w:rFonts w:ascii="宋体" w:eastAsia="宋体" w:hAnsi="宋体"/>
-                <w:kern w:val="0"/>
-                <w:sz w:val="20"/>
-              </w:rPr>
-            </w:pPr>
-            <w:r>
-              <w:rPr>
-                <w:rFonts w:ascii="宋体" w:eastAsia="宋体" w:hAnsi="宋体" w:hint="eastAsia"/>
+                <w:rFonts w:ascii="宋体" w:hAnsi="宋体" w:eastAsia="宋体" w:cs="Times New Roman"/>
+                <w:kern w:val="0"/>
+                <w:sz w:val="20"/>
+              </w:rPr>
+            </w:pPr>
+            <w:r>
+              <w:rPr>
+                <w:rFonts w:hint="eastAsia" w:ascii="宋体" w:hAnsi="宋体" w:eastAsia="宋体" w:cs="Times New Roman"/>
                 <w:kern w:val="0"/>
                 <w:sz w:val="20"/>
               </w:rPr>
@@ -5265,7 +5458,7 @@
           <w:p>
             <w:pPr>
               <w:rPr>
-                <w:rFonts w:ascii="宋体" w:eastAsia="宋体" w:hAnsi="宋体"/>
+                <w:rFonts w:ascii="宋体" w:hAnsi="宋体" w:eastAsia="宋体" w:cs="Times New Roman"/>
                 <w:kern w:val="0"/>
                 <w:sz w:val="20"/>
               </w:rPr>
@@ -5279,7 +5472,7 @@
           <w:p>
             <w:pPr>
               <w:rPr>
-                <w:rFonts w:ascii="宋体" w:eastAsia="宋体" w:hAnsi="宋体"/>
+                <w:rFonts w:ascii="宋体" w:hAnsi="宋体" w:eastAsia="宋体" w:cs="Times New Roman"/>
                 <w:kern w:val="0"/>
                 <w:sz w:val="20"/>
               </w:rPr>
@@ -5288,8 +5481,24 @@
         </w:tc>
       </w:tr>
       <w:tr>
+        <w:tblPrEx>
+          <w:tblBorders>
+            <w:top w:val="single" w:color="auto" w:sz="4" w:space="0"/>
+            <w:left w:val="single" w:color="auto" w:sz="4" w:space="0"/>
+            <w:bottom w:val="single" w:color="auto" w:sz="4" w:space="0"/>
+            <w:right w:val="single" w:color="auto" w:sz="4" w:space="0"/>
+            <w:insideH w:val="single" w:color="auto" w:sz="4" w:space="0"/>
+            <w:insideV w:val="single" w:color="auto" w:sz="4" w:space="0"/>
+          </w:tblBorders>
+          <w:tblCellMar>
+            <w:top w:w="0" w:type="dxa"/>
+            <w:left w:w="108" w:type="dxa"/>
+            <w:bottom w:w="0" w:type="dxa"/>
+            <w:right w:w="108" w:type="dxa"/>
+          </w:tblCellMar>
+        </w:tblPrEx>
         <w:trPr>
-          <w:trHeight w:val="1692"/>
+          <w:trHeight w:val="1692" w:hRule="atLeast"/>
         </w:trPr>
         <w:tc>
           <w:tcPr>
@@ -5298,18 +5507,17 @@
           <w:p>
             <w:pPr>
               <w:rPr>
-                <w:rFonts w:ascii="宋体" w:eastAsia="宋体" w:hAnsi="宋体"/>
-                <w:kern w:val="0"/>
-                <w:sz w:val="20"/>
-              </w:rPr>
-            </w:pPr>
-            <w:r>
-              <w:rPr>
-                <w:rFonts w:ascii="宋体" w:eastAsia="宋体" w:hAnsi="宋体" w:hint="eastAsia"/>
-                <w:kern w:val="0"/>
-                <w:sz w:val="20"/>
-              </w:rPr>
-              <w:lastRenderedPageBreak/>
+                <w:rFonts w:ascii="宋体" w:hAnsi="宋体" w:eastAsia="宋体" w:cs="Times New Roman"/>
+                <w:kern w:val="0"/>
+                <w:sz w:val="20"/>
+              </w:rPr>
+            </w:pPr>
+            <w:r>
+              <w:rPr>
+                <w:rFonts w:hint="eastAsia" w:ascii="宋体" w:hAnsi="宋体" w:eastAsia="宋体" w:cs="Times New Roman"/>
+                <w:kern w:val="0"/>
+                <w:sz w:val="20"/>
+              </w:rPr>
               <w:t>团长可以查看社区内的用户订单，并帮助用户取货。</w:t>
             </w:r>
           </w:p>
@@ -5321,14 +5529,14 @@
           <w:p>
             <w:pPr>
               <w:rPr>
-                <w:rFonts w:ascii="宋体" w:eastAsia="宋体" w:hAnsi="宋体"/>
-                <w:kern w:val="0"/>
-                <w:sz w:val="20"/>
-              </w:rPr>
-            </w:pPr>
-            <w:r>
-              <w:rPr>
-                <w:rFonts w:ascii="宋体" w:eastAsia="宋体" w:hAnsi="宋体" w:hint="eastAsia"/>
+                <w:rFonts w:ascii="宋体" w:hAnsi="宋体" w:eastAsia="宋体" w:cs="Times New Roman"/>
+                <w:kern w:val="0"/>
+                <w:sz w:val="20"/>
+              </w:rPr>
+            </w:pPr>
+            <w:r>
+              <w:rPr>
+                <w:rFonts w:hint="eastAsia" w:ascii="宋体" w:hAnsi="宋体" w:eastAsia="宋体" w:cs="Times New Roman"/>
                 <w:kern w:val="0"/>
                 <w:sz w:val="20"/>
               </w:rPr>
@@ -5343,7 +5551,7 @@
           <w:p>
             <w:pPr>
               <w:rPr>
-                <w:rFonts w:ascii="宋体" w:eastAsia="宋体" w:hAnsi="宋体"/>
+                <w:rFonts w:ascii="宋体" w:hAnsi="宋体" w:eastAsia="宋体" w:cs="Times New Roman"/>
                 <w:kern w:val="0"/>
                 <w:sz w:val="20"/>
               </w:rPr>
@@ -5357,7 +5565,7 @@
           <w:p>
             <w:pPr>
               <w:rPr>
-                <w:rFonts w:ascii="宋体" w:eastAsia="宋体" w:hAnsi="宋体"/>
+                <w:rFonts w:ascii="宋体" w:hAnsi="宋体" w:eastAsia="宋体" w:cs="Times New Roman"/>
                 <w:kern w:val="0"/>
                 <w:sz w:val="20"/>
               </w:rPr>
@@ -5366,8 +5574,24 @@
         </w:tc>
       </w:tr>
       <w:tr>
+        <w:tblPrEx>
+          <w:tblBorders>
+            <w:top w:val="single" w:color="auto" w:sz="4" w:space="0"/>
+            <w:left w:val="single" w:color="auto" w:sz="4" w:space="0"/>
+            <w:bottom w:val="single" w:color="auto" w:sz="4" w:space="0"/>
+            <w:right w:val="single" w:color="auto" w:sz="4" w:space="0"/>
+            <w:insideH w:val="single" w:color="auto" w:sz="4" w:space="0"/>
+            <w:insideV w:val="single" w:color="auto" w:sz="4" w:space="0"/>
+          </w:tblBorders>
+          <w:tblCellMar>
+            <w:top w:w="0" w:type="dxa"/>
+            <w:left w:w="108" w:type="dxa"/>
+            <w:bottom w:w="0" w:type="dxa"/>
+            <w:right w:w="108" w:type="dxa"/>
+          </w:tblCellMar>
+        </w:tblPrEx>
         <w:trPr>
-          <w:trHeight w:val="1972"/>
+          <w:trHeight w:val="1972" w:hRule="atLeast"/>
         </w:trPr>
         <w:tc>
           <w:tcPr>
@@ -5376,14 +5600,14 @@
           <w:p>
             <w:pPr>
               <w:rPr>
-                <w:rFonts w:ascii="宋体" w:eastAsia="宋体" w:hAnsi="宋体"/>
-                <w:kern w:val="0"/>
-                <w:sz w:val="20"/>
-              </w:rPr>
-            </w:pPr>
-            <w:r>
-              <w:rPr>
-                <w:rFonts w:ascii="宋体" w:eastAsia="宋体" w:hAnsi="宋体" w:hint="eastAsia"/>
+                <w:rFonts w:ascii="宋体" w:hAnsi="宋体" w:eastAsia="宋体" w:cs="Times New Roman"/>
+                <w:kern w:val="0"/>
+                <w:sz w:val="20"/>
+              </w:rPr>
+            </w:pPr>
+            <w:r>
+              <w:rPr>
+                <w:rFonts w:hint="eastAsia" w:ascii="宋体" w:hAnsi="宋体" w:eastAsia="宋体" w:cs="Times New Roman"/>
                 <w:kern w:val="0"/>
                 <w:sz w:val="20"/>
               </w:rPr>
@@ -5393,7 +5617,7 @@
           <w:p>
             <w:pPr>
               <w:rPr>
-                <w:rFonts w:ascii="宋体" w:eastAsia="宋体" w:hAnsi="宋体"/>
+                <w:rFonts w:ascii="宋体" w:hAnsi="宋体" w:eastAsia="宋体" w:cs="Times New Roman"/>
                 <w:kern w:val="0"/>
                 <w:sz w:val="20"/>
               </w:rPr>
@@ -5407,14 +5631,14 @@
           <w:p>
             <w:pPr>
               <w:rPr>
-                <w:rFonts w:ascii="宋体" w:eastAsia="宋体" w:hAnsi="宋体"/>
-                <w:kern w:val="0"/>
-                <w:sz w:val="20"/>
-              </w:rPr>
-            </w:pPr>
-            <w:r>
-              <w:rPr>
-                <w:rFonts w:ascii="宋体" w:eastAsia="宋体" w:hAnsi="宋体" w:hint="eastAsia"/>
+                <w:rFonts w:ascii="宋体" w:hAnsi="宋体" w:eastAsia="宋体" w:cs="Times New Roman"/>
+                <w:kern w:val="0"/>
+                <w:sz w:val="20"/>
+              </w:rPr>
+            </w:pPr>
+            <w:r>
+              <w:rPr>
+                <w:rFonts w:hint="eastAsia" w:ascii="宋体" w:hAnsi="宋体" w:eastAsia="宋体" w:cs="Times New Roman"/>
                 <w:kern w:val="0"/>
                 <w:sz w:val="20"/>
               </w:rPr>
@@ -5429,7 +5653,7 @@
           <w:p>
             <w:pPr>
               <w:rPr>
-                <w:rFonts w:ascii="宋体" w:eastAsia="宋体" w:hAnsi="宋体"/>
+                <w:rFonts w:ascii="宋体" w:hAnsi="宋体" w:eastAsia="宋体" w:cs="Times New Roman"/>
                 <w:kern w:val="0"/>
                 <w:sz w:val="20"/>
               </w:rPr>
@@ -5443,7 +5667,7 @@
           <w:p>
             <w:pPr>
               <w:rPr>
-                <w:rFonts w:ascii="宋体" w:eastAsia="宋体" w:hAnsi="宋体"/>
+                <w:rFonts w:ascii="宋体" w:hAnsi="宋体" w:eastAsia="宋体" w:cs="Times New Roman"/>
                 <w:kern w:val="0"/>
                 <w:sz w:val="20"/>
               </w:rPr>
@@ -5452,8 +5676,24 @@
         </w:tc>
       </w:tr>
       <w:tr>
+        <w:tblPrEx>
+          <w:tblBorders>
+            <w:top w:val="single" w:color="auto" w:sz="4" w:space="0"/>
+            <w:left w:val="single" w:color="auto" w:sz="4" w:space="0"/>
+            <w:bottom w:val="single" w:color="auto" w:sz="4" w:space="0"/>
+            <w:right w:val="single" w:color="auto" w:sz="4" w:space="0"/>
+            <w:insideH w:val="single" w:color="auto" w:sz="4" w:space="0"/>
+            <w:insideV w:val="single" w:color="auto" w:sz="4" w:space="0"/>
+          </w:tblBorders>
+          <w:tblCellMar>
+            <w:top w:w="0" w:type="dxa"/>
+            <w:left w:w="108" w:type="dxa"/>
+            <w:bottom w:w="0" w:type="dxa"/>
+            <w:right w:w="108" w:type="dxa"/>
+          </w:tblCellMar>
+        </w:tblPrEx>
         <w:trPr>
-          <w:trHeight w:val="1972"/>
+          <w:trHeight w:val="1972" w:hRule="atLeast"/>
         </w:trPr>
         <w:tc>
           <w:tcPr>
@@ -5462,14 +5702,14 @@
           <w:p>
             <w:pPr>
               <w:rPr>
-                <w:rFonts w:ascii="宋体" w:eastAsia="宋体" w:hAnsi="宋体"/>
-                <w:kern w:val="0"/>
-                <w:sz w:val="20"/>
-              </w:rPr>
-            </w:pPr>
-            <w:r>
-              <w:rPr>
-                <w:rFonts w:ascii="宋体" w:eastAsia="宋体" w:hAnsi="宋体" w:hint="eastAsia"/>
+                <w:rFonts w:ascii="宋体" w:hAnsi="宋体" w:eastAsia="宋体" w:cs="Times New Roman"/>
+                <w:kern w:val="0"/>
+                <w:sz w:val="20"/>
+              </w:rPr>
+            </w:pPr>
+            <w:r>
+              <w:rPr>
+                <w:rFonts w:hint="eastAsia" w:ascii="宋体" w:hAnsi="宋体" w:eastAsia="宋体" w:cs="Times New Roman"/>
                 <w:kern w:val="0"/>
                 <w:sz w:val="20"/>
               </w:rPr>
@@ -5484,14 +5724,14 @@
           <w:p>
             <w:pPr>
               <w:rPr>
-                <w:rFonts w:ascii="宋体" w:eastAsia="宋体" w:hAnsi="宋体"/>
-                <w:kern w:val="0"/>
-                <w:sz w:val="20"/>
-              </w:rPr>
-            </w:pPr>
-            <w:r>
-              <w:rPr>
-                <w:rFonts w:ascii="宋体" w:eastAsia="宋体" w:hAnsi="宋体" w:hint="eastAsia"/>
+                <w:rFonts w:ascii="宋体" w:hAnsi="宋体" w:eastAsia="宋体" w:cs="Times New Roman"/>
+                <w:kern w:val="0"/>
+                <w:sz w:val="20"/>
+              </w:rPr>
+            </w:pPr>
+            <w:r>
+              <w:rPr>
+                <w:rFonts w:hint="eastAsia" w:ascii="宋体" w:hAnsi="宋体" w:eastAsia="宋体" w:cs="Times New Roman"/>
                 <w:kern w:val="0"/>
                 <w:sz w:val="20"/>
               </w:rPr>
@@ -5506,7 +5746,7 @@
           <w:p>
             <w:pPr>
               <w:rPr>
-                <w:rFonts w:ascii="宋体" w:eastAsia="宋体" w:hAnsi="宋体"/>
+                <w:rFonts w:ascii="宋体" w:hAnsi="宋体" w:eastAsia="宋体" w:cs="Times New Roman"/>
                 <w:kern w:val="0"/>
                 <w:sz w:val="20"/>
               </w:rPr>
@@ -5520,7 +5760,7 @@
           <w:p>
             <w:pPr>
               <w:rPr>
-                <w:rFonts w:ascii="宋体" w:eastAsia="宋体" w:hAnsi="宋体"/>
+                <w:rFonts w:ascii="宋体" w:hAnsi="宋体" w:eastAsia="宋体" w:cs="Times New Roman"/>
                 <w:kern w:val="0"/>
                 <w:sz w:val="20"/>
               </w:rPr>
@@ -5529,8 +5769,24 @@
         </w:tc>
       </w:tr>
       <w:tr>
+        <w:tblPrEx>
+          <w:tblBorders>
+            <w:top w:val="single" w:color="auto" w:sz="4" w:space="0"/>
+            <w:left w:val="single" w:color="auto" w:sz="4" w:space="0"/>
+            <w:bottom w:val="single" w:color="auto" w:sz="4" w:space="0"/>
+            <w:right w:val="single" w:color="auto" w:sz="4" w:space="0"/>
+            <w:insideH w:val="single" w:color="auto" w:sz="4" w:space="0"/>
+            <w:insideV w:val="single" w:color="auto" w:sz="4" w:space="0"/>
+          </w:tblBorders>
+          <w:tblCellMar>
+            <w:top w:w="0" w:type="dxa"/>
+            <w:left w:w="108" w:type="dxa"/>
+            <w:bottom w:w="0" w:type="dxa"/>
+            <w:right w:w="108" w:type="dxa"/>
+          </w:tblCellMar>
+        </w:tblPrEx>
         <w:trPr>
-          <w:trHeight w:val="1972"/>
+          <w:trHeight w:val="1972" w:hRule="atLeast"/>
         </w:trPr>
         <w:tc>
           <w:tcPr>
@@ -5539,14 +5795,14 @@
           <w:p>
             <w:pPr>
               <w:rPr>
-                <w:rFonts w:ascii="宋体" w:eastAsia="宋体" w:hAnsi="宋体"/>
-                <w:kern w:val="0"/>
-                <w:sz w:val="20"/>
-              </w:rPr>
-            </w:pPr>
-            <w:r>
-              <w:rPr>
-                <w:rFonts w:ascii="宋体" w:eastAsia="宋体" w:hAnsi="宋体" w:hint="eastAsia"/>
+                <w:rFonts w:ascii="宋体" w:hAnsi="宋体" w:eastAsia="宋体" w:cs="Times New Roman"/>
+                <w:kern w:val="0"/>
+                <w:sz w:val="20"/>
+              </w:rPr>
+            </w:pPr>
+            <w:r>
+              <w:rPr>
+                <w:rFonts w:hint="eastAsia" w:ascii="宋体" w:hAnsi="宋体" w:eastAsia="宋体" w:cs="Times New Roman"/>
                 <w:kern w:val="0"/>
                 <w:sz w:val="20"/>
               </w:rPr>
@@ -5561,14 +5817,14 @@
           <w:p>
             <w:pPr>
               <w:rPr>
-                <w:rFonts w:ascii="宋体" w:eastAsia="宋体" w:hAnsi="宋体"/>
-                <w:kern w:val="0"/>
-                <w:sz w:val="20"/>
-              </w:rPr>
-            </w:pPr>
-            <w:r>
-              <w:rPr>
-                <w:rFonts w:ascii="宋体" w:eastAsia="宋体" w:hAnsi="宋体" w:hint="eastAsia"/>
+                <w:rFonts w:ascii="宋体" w:hAnsi="宋体" w:eastAsia="宋体" w:cs="Times New Roman"/>
+                <w:kern w:val="0"/>
+                <w:sz w:val="20"/>
+              </w:rPr>
+            </w:pPr>
+            <w:r>
+              <w:rPr>
+                <w:rFonts w:hint="eastAsia" w:ascii="宋体" w:hAnsi="宋体" w:eastAsia="宋体" w:cs="Times New Roman"/>
                 <w:kern w:val="0"/>
                 <w:sz w:val="20"/>
               </w:rPr>
@@ -5583,7 +5839,7 @@
           <w:p>
             <w:pPr>
               <w:rPr>
-                <w:rFonts w:ascii="宋体" w:eastAsia="宋体" w:hAnsi="宋体"/>
+                <w:rFonts w:ascii="宋体" w:hAnsi="宋体" w:eastAsia="宋体" w:cs="Times New Roman"/>
                 <w:kern w:val="0"/>
                 <w:sz w:val="20"/>
               </w:rPr>
@@ -5597,7 +5853,7 @@
           <w:p>
             <w:pPr>
               <w:rPr>
-                <w:rFonts w:ascii="宋体" w:eastAsia="宋体" w:hAnsi="宋体"/>
+                <w:rFonts w:ascii="宋体" w:hAnsi="宋体" w:eastAsia="宋体" w:cs="Times New Roman"/>
                 <w:kern w:val="0"/>
                 <w:sz w:val="20"/>
               </w:rPr>
@@ -5606,8 +5862,24 @@
         </w:tc>
       </w:tr>
       <w:tr>
+        <w:tblPrEx>
+          <w:tblBorders>
+            <w:top w:val="single" w:color="auto" w:sz="4" w:space="0"/>
+            <w:left w:val="single" w:color="auto" w:sz="4" w:space="0"/>
+            <w:bottom w:val="single" w:color="auto" w:sz="4" w:space="0"/>
+            <w:right w:val="single" w:color="auto" w:sz="4" w:space="0"/>
+            <w:insideH w:val="single" w:color="auto" w:sz="4" w:space="0"/>
+            <w:insideV w:val="single" w:color="auto" w:sz="4" w:space="0"/>
+          </w:tblBorders>
+          <w:tblCellMar>
+            <w:top w:w="0" w:type="dxa"/>
+            <w:left w:w="108" w:type="dxa"/>
+            <w:bottom w:w="0" w:type="dxa"/>
+            <w:right w:w="108" w:type="dxa"/>
+          </w:tblCellMar>
+        </w:tblPrEx>
         <w:trPr>
-          <w:trHeight w:val="1972"/>
+          <w:trHeight w:val="1972" w:hRule="atLeast"/>
         </w:trPr>
         <w:tc>
           <w:tcPr>
@@ -5616,14 +5888,14 @@
           <w:p>
             <w:pPr>
               <w:rPr>
-                <w:rFonts w:ascii="宋体" w:eastAsia="宋体" w:hAnsi="宋体"/>
-                <w:kern w:val="0"/>
-                <w:sz w:val="20"/>
-              </w:rPr>
-            </w:pPr>
-            <w:r>
-              <w:rPr>
-                <w:rFonts w:ascii="宋体" w:eastAsia="宋体" w:hAnsi="宋体" w:hint="eastAsia"/>
+                <w:rFonts w:ascii="宋体" w:hAnsi="宋体" w:eastAsia="宋体" w:cs="Times New Roman"/>
+                <w:kern w:val="0"/>
+                <w:sz w:val="20"/>
+              </w:rPr>
+            </w:pPr>
+            <w:r>
+              <w:rPr>
+                <w:rFonts w:hint="eastAsia" w:ascii="宋体" w:hAnsi="宋体" w:eastAsia="宋体" w:cs="Times New Roman"/>
                 <w:kern w:val="0"/>
                 <w:sz w:val="20"/>
               </w:rPr>
@@ -5638,14 +5910,14 @@
           <w:p>
             <w:pPr>
               <w:rPr>
-                <w:rFonts w:ascii="宋体" w:eastAsia="宋体" w:hAnsi="宋体"/>
-                <w:kern w:val="0"/>
-                <w:sz w:val="20"/>
-              </w:rPr>
-            </w:pPr>
-            <w:r>
-              <w:rPr>
-                <w:rFonts w:ascii="宋体" w:eastAsia="宋体" w:hAnsi="宋体" w:hint="eastAsia"/>
+                <w:rFonts w:ascii="宋体" w:hAnsi="宋体" w:eastAsia="宋体" w:cs="Times New Roman"/>
+                <w:kern w:val="0"/>
+                <w:sz w:val="20"/>
+              </w:rPr>
+            </w:pPr>
+            <w:r>
+              <w:rPr>
+                <w:rFonts w:hint="eastAsia" w:ascii="宋体" w:hAnsi="宋体" w:eastAsia="宋体" w:cs="Times New Roman"/>
                 <w:kern w:val="0"/>
                 <w:sz w:val="20"/>
               </w:rPr>
@@ -5660,7 +5932,7 @@
           <w:p>
             <w:pPr>
               <w:rPr>
-                <w:rFonts w:ascii="宋体" w:eastAsia="宋体" w:hAnsi="宋体"/>
+                <w:rFonts w:ascii="宋体" w:hAnsi="宋体" w:eastAsia="宋体" w:cs="Times New Roman"/>
                 <w:kern w:val="0"/>
                 <w:sz w:val="20"/>
               </w:rPr>
@@ -5674,7 +5946,7 @@
           <w:p>
             <w:pPr>
               <w:rPr>
-                <w:rFonts w:ascii="宋体" w:eastAsia="宋体" w:hAnsi="宋体"/>
+                <w:rFonts w:ascii="宋体" w:hAnsi="宋体" w:eastAsia="宋体" w:cs="Times New Roman"/>
                 <w:kern w:val="0"/>
                 <w:sz w:val="20"/>
               </w:rPr>
@@ -5683,8 +5955,24 @@
         </w:tc>
       </w:tr>
       <w:tr>
+        <w:tblPrEx>
+          <w:tblBorders>
+            <w:top w:val="single" w:color="auto" w:sz="4" w:space="0"/>
+            <w:left w:val="single" w:color="auto" w:sz="4" w:space="0"/>
+            <w:bottom w:val="single" w:color="auto" w:sz="4" w:space="0"/>
+            <w:right w:val="single" w:color="auto" w:sz="4" w:space="0"/>
+            <w:insideH w:val="single" w:color="auto" w:sz="4" w:space="0"/>
+            <w:insideV w:val="single" w:color="auto" w:sz="4" w:space="0"/>
+          </w:tblBorders>
+          <w:tblCellMar>
+            <w:top w:w="0" w:type="dxa"/>
+            <w:left w:w="108" w:type="dxa"/>
+            <w:bottom w:w="0" w:type="dxa"/>
+            <w:right w:w="108" w:type="dxa"/>
+          </w:tblCellMar>
+        </w:tblPrEx>
         <w:trPr>
-          <w:trHeight w:val="1972"/>
+          <w:trHeight w:val="1972" w:hRule="atLeast"/>
         </w:trPr>
         <w:tc>
           <w:tcPr>
@@ -5693,14 +5981,14 @@
           <w:p>
             <w:pPr>
               <w:rPr>
-                <w:rFonts w:ascii="宋体" w:eastAsia="宋体" w:hAnsi="宋体"/>
-                <w:kern w:val="0"/>
-                <w:sz w:val="20"/>
-              </w:rPr>
-            </w:pPr>
-            <w:r>
-              <w:rPr>
-                <w:rFonts w:ascii="宋体" w:eastAsia="宋体" w:hAnsi="宋体" w:hint="eastAsia"/>
+                <w:rFonts w:ascii="宋体" w:hAnsi="宋体" w:eastAsia="宋体" w:cs="Times New Roman"/>
+                <w:kern w:val="0"/>
+                <w:sz w:val="20"/>
+              </w:rPr>
+            </w:pPr>
+            <w:r>
+              <w:rPr>
+                <w:rFonts w:hint="eastAsia" w:ascii="宋体" w:hAnsi="宋体" w:eastAsia="宋体" w:cs="Times New Roman"/>
                 <w:kern w:val="0"/>
                 <w:sz w:val="20"/>
               </w:rPr>
@@ -5715,14 +6003,14 @@
           <w:p>
             <w:pPr>
               <w:rPr>
-                <w:rFonts w:ascii="宋体" w:eastAsia="宋体" w:hAnsi="宋体"/>
-                <w:kern w:val="0"/>
-                <w:sz w:val="20"/>
-              </w:rPr>
-            </w:pPr>
-            <w:r>
-              <w:rPr>
-                <w:rFonts w:ascii="宋体" w:eastAsia="宋体" w:hAnsi="宋体" w:hint="eastAsia"/>
+                <w:rFonts w:ascii="宋体" w:hAnsi="宋体" w:eastAsia="宋体" w:cs="Times New Roman"/>
+                <w:kern w:val="0"/>
+                <w:sz w:val="20"/>
+              </w:rPr>
+            </w:pPr>
+            <w:r>
+              <w:rPr>
+                <w:rFonts w:hint="eastAsia" w:ascii="宋体" w:hAnsi="宋体" w:eastAsia="宋体" w:cs="Times New Roman"/>
                 <w:kern w:val="0"/>
                 <w:sz w:val="20"/>
               </w:rPr>
@@ -5737,7 +6025,7 @@
           <w:p>
             <w:pPr>
               <w:rPr>
-                <w:rFonts w:ascii="宋体" w:eastAsia="宋体" w:hAnsi="宋体"/>
+                <w:rFonts w:ascii="宋体" w:hAnsi="宋体" w:eastAsia="宋体" w:cs="Times New Roman"/>
                 <w:kern w:val="0"/>
                 <w:sz w:val="20"/>
               </w:rPr>
@@ -5751,7 +6039,7 @@
           <w:p>
             <w:pPr>
               <w:rPr>
-                <w:rFonts w:ascii="宋体" w:eastAsia="宋体" w:hAnsi="宋体"/>
+                <w:rFonts w:ascii="宋体" w:hAnsi="宋体" w:eastAsia="宋体" w:cs="Times New Roman"/>
                 <w:kern w:val="0"/>
                 <w:sz w:val="20"/>
               </w:rPr>
@@ -5760,8 +6048,24 @@
         </w:tc>
       </w:tr>
       <w:tr>
+        <w:tblPrEx>
+          <w:tblBorders>
+            <w:top w:val="single" w:color="auto" w:sz="4" w:space="0"/>
+            <w:left w:val="single" w:color="auto" w:sz="4" w:space="0"/>
+            <w:bottom w:val="single" w:color="auto" w:sz="4" w:space="0"/>
+            <w:right w:val="single" w:color="auto" w:sz="4" w:space="0"/>
+            <w:insideH w:val="single" w:color="auto" w:sz="4" w:space="0"/>
+            <w:insideV w:val="single" w:color="auto" w:sz="4" w:space="0"/>
+          </w:tblBorders>
+          <w:tblCellMar>
+            <w:top w:w="0" w:type="dxa"/>
+            <w:left w:w="108" w:type="dxa"/>
+            <w:bottom w:w="0" w:type="dxa"/>
+            <w:right w:w="108" w:type="dxa"/>
+          </w:tblCellMar>
+        </w:tblPrEx>
         <w:trPr>
-          <w:trHeight w:val="1972"/>
+          <w:trHeight w:val="1972" w:hRule="atLeast"/>
         </w:trPr>
         <w:tc>
           <w:tcPr>
@@ -5770,14 +6074,14 @@
           <w:p>
             <w:pPr>
               <w:rPr>
-                <w:rFonts w:ascii="宋体" w:eastAsia="宋体" w:hAnsi="宋体"/>
-                <w:kern w:val="0"/>
-                <w:sz w:val="20"/>
-              </w:rPr>
-            </w:pPr>
-            <w:r>
-              <w:rPr>
-                <w:rFonts w:ascii="宋体" w:eastAsia="宋体" w:hAnsi="宋体" w:hint="eastAsia"/>
+                <w:rFonts w:ascii="宋体" w:hAnsi="宋体" w:eastAsia="宋体" w:cs="Times New Roman"/>
+                <w:kern w:val="0"/>
+                <w:sz w:val="20"/>
+              </w:rPr>
+            </w:pPr>
+            <w:r>
+              <w:rPr>
+                <w:rFonts w:hint="eastAsia" w:ascii="宋体" w:hAnsi="宋体" w:eastAsia="宋体" w:cs="Times New Roman"/>
                 <w:kern w:val="0"/>
                 <w:sz w:val="20"/>
               </w:rPr>
@@ -5787,14 +6091,14 @@
           <w:p>
             <w:pPr>
               <w:rPr>
-                <w:rFonts w:ascii="宋体" w:eastAsia="宋体" w:hAnsi="宋体"/>
-                <w:kern w:val="0"/>
-                <w:sz w:val="20"/>
-              </w:rPr>
-            </w:pPr>
-            <w:r>
-              <w:rPr>
-                <w:rFonts w:ascii="宋体" w:eastAsia="宋体" w:hAnsi="宋体" w:hint="eastAsia"/>
+                <w:rFonts w:ascii="宋体" w:hAnsi="宋体" w:eastAsia="宋体" w:cs="Times New Roman"/>
+                <w:kern w:val="0"/>
+                <w:sz w:val="20"/>
+              </w:rPr>
+            </w:pPr>
+            <w:r>
+              <w:rPr>
+                <w:rFonts w:hint="eastAsia" w:ascii="宋体" w:hAnsi="宋体" w:eastAsia="宋体" w:cs="Times New Roman"/>
                 <w:kern w:val="0"/>
                 <w:sz w:val="20"/>
               </w:rPr>
@@ -5802,7 +6106,7 @@
             </w:r>
             <w:r>
               <w:rPr>
-                <w:rFonts w:ascii="宋体" w:eastAsia="宋体" w:hAnsi="宋体"/>
+                <w:rFonts w:ascii="宋体" w:hAnsi="宋体" w:eastAsia="宋体" w:cs="Times New Roman"/>
                 <w:kern w:val="0"/>
                 <w:sz w:val="20"/>
               </w:rPr>
@@ -5817,14 +6121,14 @@
           <w:p>
             <w:pPr>
               <w:rPr>
-                <w:rFonts w:ascii="宋体" w:eastAsia="宋体" w:hAnsi="宋体"/>
-                <w:kern w:val="0"/>
-                <w:sz w:val="20"/>
-              </w:rPr>
-            </w:pPr>
-            <w:r>
-              <w:rPr>
-                <w:rFonts w:ascii="宋体" w:eastAsia="宋体" w:hAnsi="宋体" w:hint="eastAsia"/>
+                <w:rFonts w:ascii="宋体" w:hAnsi="宋体" w:eastAsia="宋体" w:cs="Times New Roman"/>
+                <w:kern w:val="0"/>
+                <w:sz w:val="20"/>
+              </w:rPr>
+            </w:pPr>
+            <w:r>
+              <w:rPr>
+                <w:rFonts w:hint="eastAsia" w:ascii="宋体" w:hAnsi="宋体" w:eastAsia="宋体" w:cs="Times New Roman"/>
                 <w:kern w:val="0"/>
                 <w:sz w:val="20"/>
               </w:rPr>
@@ -5839,7 +6143,7 @@
           <w:p>
             <w:pPr>
               <w:rPr>
-                <w:rFonts w:ascii="宋体" w:eastAsia="宋体" w:hAnsi="宋体"/>
+                <w:rFonts w:ascii="宋体" w:hAnsi="宋体" w:eastAsia="宋体" w:cs="Times New Roman"/>
                 <w:kern w:val="0"/>
                 <w:sz w:val="20"/>
               </w:rPr>
@@ -5853,7 +6157,7 @@
           <w:p>
             <w:pPr>
               <w:rPr>
-                <w:rFonts w:ascii="宋体" w:eastAsia="宋体" w:hAnsi="宋体"/>
+                <w:rFonts w:ascii="宋体" w:hAnsi="宋体" w:eastAsia="宋体" w:cs="Times New Roman"/>
                 <w:kern w:val="0"/>
                 <w:sz w:val="20"/>
               </w:rPr>
@@ -5862,8 +6166,24 @@
         </w:tc>
       </w:tr>
       <w:tr>
+        <w:tblPrEx>
+          <w:tblBorders>
+            <w:top w:val="single" w:color="auto" w:sz="4" w:space="0"/>
+            <w:left w:val="single" w:color="auto" w:sz="4" w:space="0"/>
+            <w:bottom w:val="single" w:color="auto" w:sz="4" w:space="0"/>
+            <w:right w:val="single" w:color="auto" w:sz="4" w:space="0"/>
+            <w:insideH w:val="single" w:color="auto" w:sz="4" w:space="0"/>
+            <w:insideV w:val="single" w:color="auto" w:sz="4" w:space="0"/>
+          </w:tblBorders>
+          <w:tblCellMar>
+            <w:top w:w="0" w:type="dxa"/>
+            <w:left w:w="108" w:type="dxa"/>
+            <w:bottom w:w="0" w:type="dxa"/>
+            <w:right w:w="108" w:type="dxa"/>
+          </w:tblCellMar>
+        </w:tblPrEx>
         <w:trPr>
-          <w:trHeight w:val="1972"/>
+          <w:trHeight w:val="1972" w:hRule="atLeast"/>
         </w:trPr>
         <w:tc>
           <w:tcPr>
@@ -5872,18 +6192,17 @@
           <w:p>
             <w:pPr>
               <w:rPr>
-                <w:rFonts w:ascii="宋体" w:eastAsia="宋体" w:hAnsi="宋体"/>
-                <w:kern w:val="0"/>
-                <w:sz w:val="20"/>
-              </w:rPr>
-            </w:pPr>
-            <w:r>
-              <w:rPr>
-                <w:rFonts w:ascii="宋体" w:eastAsia="宋体" w:hAnsi="宋体" w:hint="eastAsia"/>
-                <w:kern w:val="0"/>
-                <w:sz w:val="20"/>
-              </w:rPr>
-              <w:lastRenderedPageBreak/>
+                <w:rFonts w:ascii="宋体" w:hAnsi="宋体" w:eastAsia="宋体" w:cs="Times New Roman"/>
+                <w:kern w:val="0"/>
+                <w:sz w:val="20"/>
+              </w:rPr>
+            </w:pPr>
+            <w:r>
+              <w:rPr>
+                <w:rFonts w:hint="eastAsia" w:ascii="宋体" w:hAnsi="宋体" w:eastAsia="宋体" w:cs="Times New Roman"/>
+                <w:kern w:val="0"/>
+                <w:sz w:val="20"/>
+              </w:rPr>
               <w:t>支持IOS、Android端与微信小程序</w:t>
             </w:r>
           </w:p>
@@ -5895,14 +6214,14 @@
           <w:p>
             <w:pPr>
               <w:rPr>
-                <w:rFonts w:ascii="宋体" w:eastAsia="宋体" w:hAnsi="宋体"/>
-                <w:kern w:val="0"/>
-                <w:sz w:val="20"/>
-              </w:rPr>
-            </w:pPr>
-            <w:r>
-              <w:rPr>
-                <w:rFonts w:ascii="宋体" w:eastAsia="宋体" w:hAnsi="宋体" w:hint="eastAsia"/>
+                <w:rFonts w:ascii="宋体" w:hAnsi="宋体" w:eastAsia="宋体" w:cs="Times New Roman"/>
+                <w:kern w:val="0"/>
+                <w:sz w:val="20"/>
+              </w:rPr>
+            </w:pPr>
+            <w:r>
+              <w:rPr>
+                <w:rFonts w:hint="eastAsia" w:ascii="宋体" w:hAnsi="宋体" w:eastAsia="宋体" w:cs="Times New Roman"/>
                 <w:kern w:val="0"/>
                 <w:sz w:val="20"/>
               </w:rPr>
@@ -5917,7 +6236,7 @@
           <w:p>
             <w:pPr>
               <w:rPr>
-                <w:rFonts w:ascii="宋体" w:eastAsia="宋体" w:hAnsi="宋体"/>
+                <w:rFonts w:ascii="宋体" w:hAnsi="宋体" w:eastAsia="宋体" w:cs="Times New Roman"/>
                 <w:kern w:val="0"/>
                 <w:sz w:val="20"/>
               </w:rPr>
@@ -5931,7 +6250,7 @@
           <w:p>
             <w:pPr>
               <w:rPr>
-                <w:rFonts w:ascii="宋体" w:eastAsia="宋体" w:hAnsi="宋体"/>
+                <w:rFonts w:ascii="宋体" w:hAnsi="宋体" w:eastAsia="宋体" w:cs="Times New Roman"/>
                 <w:kern w:val="0"/>
                 <w:sz w:val="20"/>
               </w:rPr>
@@ -5943,7 +6262,7 @@
     <w:p>
       <w:pPr>
         <w:rPr>
-          <w:rFonts w:ascii="宋体" w:eastAsia="宋体" w:hAnsi="宋体" w:cs="Times New Roman"/>
+          <w:rFonts w:ascii="宋体" w:hAnsi="宋体" w:eastAsia="宋体" w:cs="Times New Roman"/>
         </w:rPr>
       </w:pPr>
     </w:p>
@@ -5953,18 +6272,18 @@
         <w:keepLines/>
         <w:outlineLvl w:val="1"/>
         <w:rPr>
-          <w:rFonts w:ascii="宋体" w:eastAsia="宋体" w:hAnsi="宋体" w:cs="Times New Roman"/>
+          <w:rFonts w:ascii="宋体" w:hAnsi="宋体" w:eastAsia="宋体" w:cs="Times New Roman"/>
           <w:b/>
           <w:bCs/>
           <w:sz w:val="32"/>
           <w:szCs w:val="32"/>
         </w:rPr>
       </w:pPr>
-      <w:bookmarkStart w:id="43" w:name="_Toc67770800"/>
-      <w:bookmarkStart w:id="44" w:name="_Toc24561279"/>
-      <w:r>
-        <w:rPr>
-          <w:rFonts w:ascii="宋体" w:eastAsia="宋体" w:hAnsi="宋体" w:cs="Times New Roman" w:hint="eastAsia"/>
+      <w:bookmarkStart w:id="43" w:name="_Toc24561279"/>
+      <w:bookmarkStart w:id="44" w:name="_Toc67770800"/>
+      <w:r>
+        <w:rPr>
+          <w:rFonts w:hint="eastAsia" w:ascii="宋体" w:hAnsi="宋体" w:eastAsia="宋体" w:cs="Times New Roman"/>
           <w:b/>
           <w:bCs/>
           <w:sz w:val="32"/>
@@ -5974,7 +6293,7 @@
       </w:r>
       <w:r>
         <w:rPr>
-          <w:rFonts w:ascii="宋体" w:eastAsia="宋体" w:hAnsi="宋体" w:cs="Times New Roman"/>
+          <w:rFonts w:ascii="宋体" w:hAnsi="宋体" w:eastAsia="宋体" w:cs="Times New Roman"/>
           <w:b/>
           <w:bCs/>
           <w:sz w:val="32"/>
@@ -5984,7 +6303,7 @@
       </w:r>
       <w:r>
         <w:rPr>
-          <w:rFonts w:ascii="宋体" w:eastAsia="宋体" w:hAnsi="宋体" w:cs="Times New Roman" w:hint="eastAsia"/>
+          <w:rFonts w:hint="eastAsia" w:ascii="宋体" w:hAnsi="宋体" w:eastAsia="宋体" w:cs="Times New Roman"/>
           <w:b/>
           <w:bCs/>
           <w:sz w:val="32"/>
@@ -5999,14 +6318,14 @@
       <w:pPr>
         <w:ind w:firstLine="420"/>
         <w:rPr>
-          <w:rFonts w:ascii="宋体" w:eastAsia="宋体" w:hAnsi="宋体" w:cs="宋体"/>
+          <w:rFonts w:ascii="宋体" w:hAnsi="宋体" w:eastAsia="宋体" w:cs="宋体"/>
           <w:bCs/>
           <w:sz w:val="24"/>
         </w:rPr>
       </w:pPr>
       <w:r>
         <w:rPr>
-          <w:rFonts w:ascii="宋体" w:eastAsia="宋体" w:hAnsi="宋体" w:cs="Times New Roman"/>
+          <w:rFonts w:ascii="宋体" w:hAnsi="宋体" w:eastAsia="宋体" w:cs="Times New Roman"/>
           <w:sz w:val="24"/>
           <w:szCs w:val="32"/>
         </w:rPr>
@@ -6014,7 +6333,7 @@
       </w:r>
       <w:r>
         <w:rPr>
-          <w:rFonts w:ascii="宋体" w:eastAsia="宋体" w:hAnsi="宋体" w:cs="Times New Roman" w:hint="eastAsia"/>
+          <w:rFonts w:hint="eastAsia" w:ascii="宋体" w:hAnsi="宋体" w:eastAsia="宋体" w:cs="Times New Roman"/>
           <w:sz w:val="24"/>
           <w:szCs w:val="32"/>
         </w:rPr>
@@ -6022,7 +6341,7 @@
       </w:r>
       <w:r>
         <w:rPr>
-          <w:rFonts w:ascii="宋体" w:eastAsia="宋体" w:hAnsi="宋体" w:cs="宋体" w:hint="eastAsia"/>
+          <w:rFonts w:hint="eastAsia" w:ascii="宋体" w:hAnsi="宋体" w:eastAsia="宋体" w:cs="宋体"/>
           <w:bCs/>
           <w:sz w:val="24"/>
         </w:rPr>
@@ -6035,7 +6354,7 @@
         <w:keepLines/>
         <w:outlineLvl w:val="0"/>
         <w:rPr>
-          <w:rFonts w:ascii="宋体" w:eastAsia="宋体" w:hAnsi="宋体" w:cs="Times New Roman"/>
+          <w:rFonts w:ascii="宋体" w:hAnsi="宋体" w:eastAsia="宋体" w:cs="Times New Roman"/>
           <w:b/>
           <w:kern w:val="44"/>
           <w:sz w:val="44"/>
@@ -6047,7 +6366,7 @@
       <w:bookmarkStart w:id="47" w:name="_Toc67770801"/>
       <w:r>
         <w:rPr>
-          <w:rFonts w:ascii="宋体" w:eastAsia="宋体" w:hAnsi="宋体" w:cs="Times New Roman"/>
+          <w:rFonts w:ascii="宋体" w:hAnsi="宋体" w:eastAsia="宋体" w:cs="Times New Roman"/>
           <w:b/>
           <w:kern w:val="44"/>
           <w:sz w:val="44"/>
@@ -6058,7 +6377,7 @@
       <w:bookmarkEnd w:id="45"/>
       <w:r>
         <w:rPr>
-          <w:rFonts w:ascii="宋体" w:eastAsia="宋体" w:hAnsi="宋体" w:cs="Times New Roman" w:hint="eastAsia"/>
+          <w:rFonts w:hint="eastAsia" w:ascii="宋体" w:hAnsi="宋体" w:eastAsia="宋体" w:cs="Times New Roman"/>
           <w:b/>
           <w:kern w:val="44"/>
           <w:sz w:val="44"/>
@@ -6075,21 +6394,21 @@
         <w:keepLines/>
         <w:outlineLvl w:val="1"/>
         <w:rPr>
-          <w:rFonts w:ascii="宋体" w:eastAsia="宋体" w:hAnsi="宋体" w:cs="Times New Roman"/>
+          <w:rFonts w:ascii="宋体" w:hAnsi="宋体" w:eastAsia="宋体" w:cs="Times New Roman"/>
           <w:b/>
           <w:bCs/>
           <w:sz w:val="32"/>
           <w:szCs w:val="32"/>
         </w:rPr>
       </w:pPr>
-      <w:bookmarkStart w:id="48" w:name="_Toc498919244"/>
+      <w:bookmarkStart w:id="48" w:name="_Toc27243"/>
       <w:bookmarkStart w:id="49" w:name="_Toc468567692"/>
-      <w:bookmarkStart w:id="50" w:name="_Toc27243"/>
-      <w:bookmarkStart w:id="51" w:name="_Toc67770802"/>
-      <w:bookmarkStart w:id="52" w:name="_Toc24561281"/>
-      <w:r>
-        <w:rPr>
-          <w:rFonts w:ascii="宋体" w:eastAsia="宋体" w:hAnsi="宋体" w:cs="Times New Roman" w:hint="eastAsia"/>
+      <w:bookmarkStart w:id="50" w:name="_Toc498919244"/>
+      <w:bookmarkStart w:id="51" w:name="_Toc24561281"/>
+      <w:bookmarkStart w:id="52" w:name="_Toc67770802"/>
+      <w:r>
+        <w:rPr>
+          <w:rFonts w:hint="eastAsia" w:ascii="宋体" w:hAnsi="宋体" w:eastAsia="宋体" w:cs="Times New Roman"/>
           <w:b/>
           <w:bCs/>
           <w:sz w:val="32"/>
@@ -6099,7 +6418,7 @@
       </w:r>
       <w:r>
         <w:rPr>
-          <w:rFonts w:ascii="宋体" w:eastAsia="宋体" w:hAnsi="宋体" w:cs="Times New Roman"/>
+          <w:rFonts w:ascii="宋体" w:hAnsi="宋体" w:eastAsia="宋体" w:cs="Times New Roman"/>
           <w:b/>
           <w:bCs/>
           <w:sz w:val="32"/>
@@ -6112,7 +6431,7 @@
       <w:bookmarkEnd w:id="50"/>
       <w:r>
         <w:rPr>
-          <w:rFonts w:ascii="宋体" w:eastAsia="宋体" w:hAnsi="宋体" w:cs="Times New Roman" w:hint="eastAsia"/>
+          <w:rFonts w:hint="eastAsia" w:ascii="宋体" w:hAnsi="宋体" w:eastAsia="宋体" w:cs="Times New Roman"/>
           <w:b/>
           <w:bCs/>
           <w:sz w:val="32"/>
@@ -6125,9 +6444,24 @@
     </w:p>
     <w:tbl>
       <w:tblPr>
-        <w:tblStyle w:val="ab"/>
+        <w:tblStyle w:val="10"/>
         <w:tblW w:w="0" w:type="auto"/>
-        <w:tblLook w:val="04A0" w:firstRow="1" w:lastRow="0" w:firstColumn="1" w:lastColumn="0" w:noHBand="0" w:noVBand="1"/>
+        <w:tblInd w:w="0" w:type="dxa"/>
+        <w:tblBorders>
+          <w:top w:val="single" w:color="auto" w:sz="4" w:space="0"/>
+          <w:left w:val="single" w:color="auto" w:sz="4" w:space="0"/>
+          <w:bottom w:val="single" w:color="auto" w:sz="4" w:space="0"/>
+          <w:right w:val="single" w:color="auto" w:sz="4" w:space="0"/>
+          <w:insideH w:val="single" w:color="auto" w:sz="4" w:space="0"/>
+          <w:insideV w:val="single" w:color="auto" w:sz="4" w:space="0"/>
+        </w:tblBorders>
+        <w:tblLayout w:type="autofit"/>
+        <w:tblCellMar>
+          <w:top w:w="0" w:type="dxa"/>
+          <w:left w:w="108" w:type="dxa"/>
+          <w:bottom w:w="0" w:type="dxa"/>
+          <w:right w:w="108" w:type="dxa"/>
+        </w:tblCellMar>
       </w:tblPr>
       <w:tblGrid>
         <w:gridCol w:w="1630"/>
@@ -6137,6 +6471,22 @@
         <w:gridCol w:w="1620"/>
       </w:tblGrid>
       <w:tr>
+        <w:tblPrEx>
+          <w:tblBorders>
+            <w:top w:val="single" w:color="auto" w:sz="4" w:space="0"/>
+            <w:left w:val="single" w:color="auto" w:sz="4" w:space="0"/>
+            <w:bottom w:val="single" w:color="auto" w:sz="4" w:space="0"/>
+            <w:right w:val="single" w:color="auto" w:sz="4" w:space="0"/>
+            <w:insideH w:val="single" w:color="auto" w:sz="4" w:space="0"/>
+            <w:insideV w:val="single" w:color="auto" w:sz="4" w:space="0"/>
+          </w:tblBorders>
+          <w:tblCellMar>
+            <w:top w:w="0" w:type="dxa"/>
+            <w:left w:w="108" w:type="dxa"/>
+            <w:bottom w:w="0" w:type="dxa"/>
+            <w:right w:w="108" w:type="dxa"/>
+          </w:tblCellMar>
+        </w:tblPrEx>
         <w:tc>
           <w:tcPr>
             <w:tcW w:w="1630" w:type="dxa"/>
@@ -6145,14 +6495,14 @@
           <w:p>
             <w:pPr>
               <w:rPr>
-                <w:rFonts w:ascii="宋体" w:eastAsia="宋体" w:hAnsi="宋体"/>
-                <w:kern w:val="0"/>
-                <w:sz w:val="20"/>
-              </w:rPr>
-            </w:pPr>
-            <w:r>
-              <w:rPr>
-                <w:rFonts w:ascii="宋体" w:eastAsia="宋体" w:hAnsi="宋体" w:hint="eastAsia"/>
+                <w:rFonts w:ascii="宋体" w:hAnsi="宋体" w:eastAsia="宋体" w:cs="Times New Roman"/>
+                <w:kern w:val="0"/>
+                <w:sz w:val="20"/>
+              </w:rPr>
+            </w:pPr>
+            <w:r>
+              <w:rPr>
+                <w:rFonts w:hint="eastAsia" w:ascii="宋体" w:hAnsi="宋体" w:eastAsia="宋体" w:cs="Times New Roman"/>
                 <w:kern w:val="0"/>
                 <w:sz w:val="20"/>
               </w:rPr>
@@ -6168,14 +6518,14 @@
           <w:p>
             <w:pPr>
               <w:rPr>
-                <w:rFonts w:ascii="宋体" w:eastAsia="宋体" w:hAnsi="宋体"/>
-                <w:kern w:val="0"/>
-                <w:sz w:val="20"/>
-              </w:rPr>
-            </w:pPr>
-            <w:r>
-              <w:rPr>
-                <w:rFonts w:ascii="宋体" w:eastAsia="宋体" w:hAnsi="宋体" w:hint="eastAsia"/>
+                <w:rFonts w:ascii="宋体" w:hAnsi="宋体" w:eastAsia="宋体" w:cs="Times New Roman"/>
+                <w:kern w:val="0"/>
+                <w:sz w:val="20"/>
+              </w:rPr>
+            </w:pPr>
+            <w:r>
+              <w:rPr>
+                <w:rFonts w:hint="eastAsia" w:ascii="宋体" w:hAnsi="宋体" w:eastAsia="宋体" w:cs="Times New Roman"/>
                 <w:kern w:val="0"/>
                 <w:sz w:val="20"/>
               </w:rPr>
@@ -6191,14 +6541,14 @@
           <w:p>
             <w:pPr>
               <w:rPr>
-                <w:rFonts w:ascii="宋体" w:eastAsia="宋体" w:hAnsi="宋体"/>
-                <w:kern w:val="0"/>
-                <w:sz w:val="20"/>
-              </w:rPr>
-            </w:pPr>
-            <w:r>
-              <w:rPr>
-                <w:rFonts w:ascii="宋体" w:eastAsia="宋体" w:hAnsi="宋体" w:hint="eastAsia"/>
+                <w:rFonts w:ascii="宋体" w:hAnsi="宋体" w:eastAsia="宋体" w:cs="Times New Roman"/>
+                <w:kern w:val="0"/>
+                <w:sz w:val="20"/>
+              </w:rPr>
+            </w:pPr>
+            <w:r>
+              <w:rPr>
+                <w:rFonts w:hint="eastAsia" w:ascii="宋体" w:hAnsi="宋体" w:eastAsia="宋体" w:cs="Times New Roman"/>
                 <w:kern w:val="0"/>
                 <w:sz w:val="20"/>
               </w:rPr>
@@ -6214,14 +6564,14 @@
           <w:p>
             <w:pPr>
               <w:rPr>
-                <w:rFonts w:ascii="宋体" w:eastAsia="宋体" w:hAnsi="宋体"/>
-                <w:kern w:val="0"/>
-                <w:sz w:val="20"/>
-              </w:rPr>
-            </w:pPr>
-            <w:r>
-              <w:rPr>
-                <w:rFonts w:ascii="宋体" w:eastAsia="宋体" w:hAnsi="宋体" w:hint="eastAsia"/>
+                <w:rFonts w:ascii="宋体" w:hAnsi="宋体" w:eastAsia="宋体" w:cs="Times New Roman"/>
+                <w:kern w:val="0"/>
+                <w:sz w:val="20"/>
+              </w:rPr>
+            </w:pPr>
+            <w:r>
+              <w:rPr>
+                <w:rFonts w:hint="eastAsia" w:ascii="宋体" w:hAnsi="宋体" w:eastAsia="宋体" w:cs="Times New Roman"/>
                 <w:kern w:val="0"/>
                 <w:sz w:val="20"/>
               </w:rPr>
@@ -6237,14 +6587,14 @@
           <w:p>
             <w:pPr>
               <w:rPr>
-                <w:rFonts w:ascii="宋体" w:eastAsia="宋体" w:hAnsi="宋体"/>
-                <w:kern w:val="0"/>
-                <w:sz w:val="20"/>
-              </w:rPr>
-            </w:pPr>
-            <w:r>
-              <w:rPr>
-                <w:rFonts w:ascii="宋体" w:eastAsia="宋体" w:hAnsi="宋体" w:hint="eastAsia"/>
+                <w:rFonts w:ascii="宋体" w:hAnsi="宋体" w:eastAsia="宋体" w:cs="Times New Roman"/>
+                <w:kern w:val="0"/>
+                <w:sz w:val="20"/>
+              </w:rPr>
+            </w:pPr>
+            <w:r>
+              <w:rPr>
+                <w:rFonts w:hint="eastAsia" w:ascii="宋体" w:hAnsi="宋体" w:eastAsia="宋体" w:cs="Times New Roman"/>
                 <w:kern w:val="0"/>
                 <w:sz w:val="20"/>
               </w:rPr>
@@ -6254,8 +6604,24 @@
         </w:tc>
       </w:tr>
       <w:tr>
+        <w:tblPrEx>
+          <w:tblBorders>
+            <w:top w:val="single" w:color="auto" w:sz="4" w:space="0"/>
+            <w:left w:val="single" w:color="auto" w:sz="4" w:space="0"/>
+            <w:bottom w:val="single" w:color="auto" w:sz="4" w:space="0"/>
+            <w:right w:val="single" w:color="auto" w:sz="4" w:space="0"/>
+            <w:insideH w:val="single" w:color="auto" w:sz="4" w:space="0"/>
+            <w:insideV w:val="single" w:color="auto" w:sz="4" w:space="0"/>
+          </w:tblBorders>
+          <w:tblCellMar>
+            <w:top w:w="0" w:type="dxa"/>
+            <w:left w:w="108" w:type="dxa"/>
+            <w:bottom w:w="0" w:type="dxa"/>
+            <w:right w:w="108" w:type="dxa"/>
+          </w:tblCellMar>
+        </w:tblPrEx>
         <w:trPr>
-          <w:trHeight w:val="1539"/>
+          <w:trHeight w:val="1539" w:hRule="atLeast"/>
         </w:trPr>
         <w:tc>
           <w:tcPr>
@@ -6264,14 +6630,14 @@
           <w:p>
             <w:pPr>
               <w:rPr>
-                <w:rFonts w:ascii="宋体" w:eastAsia="宋体" w:hAnsi="宋体"/>
-                <w:kern w:val="0"/>
-                <w:sz w:val="20"/>
-              </w:rPr>
-            </w:pPr>
-            <w:r>
-              <w:rPr>
-                <w:rFonts w:ascii="宋体" w:eastAsia="宋体" w:hAnsi="宋体" w:hint="eastAsia"/>
+                <w:rFonts w:ascii="宋体" w:hAnsi="宋体" w:eastAsia="宋体" w:cs="Times New Roman"/>
+                <w:kern w:val="0"/>
+                <w:sz w:val="20"/>
+              </w:rPr>
+            </w:pPr>
+            <w:r>
+              <w:rPr>
+                <w:rFonts w:hint="eastAsia" w:ascii="宋体" w:hAnsi="宋体" w:eastAsia="宋体" w:cs="Times New Roman"/>
                 <w:kern w:val="0"/>
                 <w:sz w:val="20"/>
               </w:rPr>
@@ -6286,14 +6652,14 @@
           <w:p>
             <w:pPr>
               <w:rPr>
-                <w:rFonts w:ascii="宋体" w:eastAsia="宋体" w:hAnsi="宋体"/>
-                <w:kern w:val="0"/>
-                <w:sz w:val="20"/>
-              </w:rPr>
-            </w:pPr>
-            <w:r>
-              <w:rPr>
-                <w:rFonts w:ascii="宋体" w:eastAsia="宋体" w:hAnsi="宋体" w:hint="eastAsia"/>
+                <w:rFonts w:ascii="宋体" w:hAnsi="宋体" w:eastAsia="宋体" w:cs="Times New Roman"/>
+                <w:kern w:val="0"/>
+                <w:sz w:val="20"/>
+              </w:rPr>
+            </w:pPr>
+            <w:r>
+              <w:rPr>
+                <w:rFonts w:hint="eastAsia" w:ascii="宋体" w:hAnsi="宋体" w:eastAsia="宋体" w:cs="Times New Roman"/>
                 <w:kern w:val="0"/>
                 <w:sz w:val="20"/>
               </w:rPr>
@@ -6308,7 +6674,7 @@
           <w:p>
             <w:pPr>
               <w:rPr>
-                <w:rFonts w:ascii="宋体" w:eastAsia="宋体" w:hAnsi="宋体"/>
+                <w:rFonts w:ascii="宋体" w:hAnsi="宋体" w:eastAsia="宋体" w:cs="Times New Roman"/>
                 <w:kern w:val="0"/>
                 <w:sz w:val="20"/>
               </w:rPr>
@@ -6322,7 +6688,7 @@
           <w:p>
             <w:pPr>
               <w:rPr>
-                <w:rFonts w:ascii="宋体" w:eastAsia="宋体" w:hAnsi="宋体"/>
+                <w:rFonts w:ascii="宋体" w:hAnsi="宋体" w:eastAsia="宋体" w:cs="Times New Roman"/>
                 <w:kern w:val="0"/>
                 <w:sz w:val="20"/>
               </w:rPr>
@@ -6336,7 +6702,7 @@
           <w:p>
             <w:pPr>
               <w:rPr>
-                <w:rFonts w:ascii="宋体" w:eastAsia="宋体" w:hAnsi="宋体"/>
+                <w:rFonts w:ascii="宋体" w:hAnsi="宋体" w:eastAsia="宋体" w:cs="Times New Roman"/>
                 <w:kern w:val="0"/>
                 <w:sz w:val="20"/>
               </w:rPr>
@@ -6345,8 +6711,24 @@
         </w:tc>
       </w:tr>
       <w:tr>
+        <w:tblPrEx>
+          <w:tblBorders>
+            <w:top w:val="single" w:color="auto" w:sz="4" w:space="0"/>
+            <w:left w:val="single" w:color="auto" w:sz="4" w:space="0"/>
+            <w:bottom w:val="single" w:color="auto" w:sz="4" w:space="0"/>
+            <w:right w:val="single" w:color="auto" w:sz="4" w:space="0"/>
+            <w:insideH w:val="single" w:color="auto" w:sz="4" w:space="0"/>
+            <w:insideV w:val="single" w:color="auto" w:sz="4" w:space="0"/>
+          </w:tblBorders>
+          <w:tblCellMar>
+            <w:top w:w="0" w:type="dxa"/>
+            <w:left w:w="108" w:type="dxa"/>
+            <w:bottom w:w="0" w:type="dxa"/>
+            <w:right w:w="108" w:type="dxa"/>
+          </w:tblCellMar>
+        </w:tblPrEx>
         <w:trPr>
-          <w:trHeight w:val="1539"/>
+          <w:trHeight w:val="1539" w:hRule="atLeast"/>
         </w:trPr>
         <w:tc>
           <w:tcPr>
@@ -6355,14 +6737,14 @@
           <w:p>
             <w:pPr>
               <w:rPr>
-                <w:rFonts w:ascii="宋体" w:eastAsia="宋体" w:hAnsi="宋体"/>
-                <w:kern w:val="0"/>
-                <w:sz w:val="20"/>
-              </w:rPr>
-            </w:pPr>
-            <w:r>
-              <w:rPr>
-                <w:rFonts w:ascii="宋体" w:eastAsia="宋体" w:hAnsi="宋体" w:hint="eastAsia"/>
+                <w:rFonts w:ascii="宋体" w:hAnsi="宋体" w:eastAsia="宋体" w:cs="Times New Roman"/>
+                <w:kern w:val="0"/>
+                <w:sz w:val="20"/>
+              </w:rPr>
+            </w:pPr>
+            <w:r>
+              <w:rPr>
+                <w:rFonts w:hint="eastAsia" w:ascii="宋体" w:hAnsi="宋体" w:eastAsia="宋体" w:cs="Times New Roman"/>
                 <w:kern w:val="0"/>
                 <w:sz w:val="20"/>
               </w:rPr>
@@ -6377,14 +6759,14 @@
           <w:p>
             <w:pPr>
               <w:rPr>
-                <w:rFonts w:ascii="宋体" w:eastAsia="宋体" w:hAnsi="宋体"/>
-                <w:kern w:val="0"/>
-                <w:sz w:val="20"/>
-              </w:rPr>
-            </w:pPr>
-            <w:r>
-              <w:rPr>
-                <w:rFonts w:ascii="宋体" w:eastAsia="宋体" w:hAnsi="宋体" w:hint="eastAsia"/>
+                <w:rFonts w:ascii="宋体" w:hAnsi="宋体" w:eastAsia="宋体" w:cs="Times New Roman"/>
+                <w:kern w:val="0"/>
+                <w:sz w:val="20"/>
+              </w:rPr>
+            </w:pPr>
+            <w:r>
+              <w:rPr>
+                <w:rFonts w:hint="eastAsia" w:ascii="宋体" w:hAnsi="宋体" w:eastAsia="宋体" w:cs="Times New Roman"/>
                 <w:kern w:val="0"/>
                 <w:sz w:val="20"/>
               </w:rPr>
@@ -6399,7 +6781,7 @@
           <w:p>
             <w:pPr>
               <w:rPr>
-                <w:rFonts w:ascii="宋体" w:eastAsia="宋体" w:hAnsi="宋体"/>
+                <w:rFonts w:ascii="宋体" w:hAnsi="宋体" w:eastAsia="宋体" w:cs="Times New Roman"/>
                 <w:kern w:val="0"/>
                 <w:sz w:val="20"/>
               </w:rPr>
@@ -6413,7 +6795,7 @@
           <w:p>
             <w:pPr>
               <w:rPr>
-                <w:rFonts w:ascii="宋体" w:eastAsia="宋体" w:hAnsi="宋体"/>
+                <w:rFonts w:ascii="宋体" w:hAnsi="宋体" w:eastAsia="宋体" w:cs="Times New Roman"/>
                 <w:kern w:val="0"/>
                 <w:sz w:val="20"/>
               </w:rPr>
@@ -6427,7 +6809,7 @@
           <w:p>
             <w:pPr>
               <w:rPr>
-                <w:rFonts w:ascii="宋体" w:eastAsia="宋体" w:hAnsi="宋体"/>
+                <w:rFonts w:ascii="宋体" w:hAnsi="宋体" w:eastAsia="宋体" w:cs="Times New Roman"/>
                 <w:kern w:val="0"/>
                 <w:sz w:val="20"/>
               </w:rPr>
@@ -6436,8 +6818,24 @@
         </w:tc>
       </w:tr>
       <w:tr>
+        <w:tblPrEx>
+          <w:tblBorders>
+            <w:top w:val="single" w:color="auto" w:sz="4" w:space="0"/>
+            <w:left w:val="single" w:color="auto" w:sz="4" w:space="0"/>
+            <w:bottom w:val="single" w:color="auto" w:sz="4" w:space="0"/>
+            <w:right w:val="single" w:color="auto" w:sz="4" w:space="0"/>
+            <w:insideH w:val="single" w:color="auto" w:sz="4" w:space="0"/>
+            <w:insideV w:val="single" w:color="auto" w:sz="4" w:space="0"/>
+          </w:tblBorders>
+          <w:tblCellMar>
+            <w:top w:w="0" w:type="dxa"/>
+            <w:left w:w="108" w:type="dxa"/>
+            <w:bottom w:w="0" w:type="dxa"/>
+            <w:right w:w="108" w:type="dxa"/>
+          </w:tblCellMar>
+        </w:tblPrEx>
         <w:trPr>
-          <w:trHeight w:val="1539"/>
+          <w:trHeight w:val="1539" w:hRule="atLeast"/>
         </w:trPr>
         <w:tc>
           <w:tcPr>
@@ -6446,14 +6844,14 @@
           <w:p>
             <w:pPr>
               <w:rPr>
-                <w:rFonts w:ascii="宋体" w:eastAsia="宋体" w:hAnsi="宋体"/>
-                <w:kern w:val="0"/>
-                <w:sz w:val="20"/>
-              </w:rPr>
-            </w:pPr>
-            <w:r>
-              <w:rPr>
-                <w:rFonts w:ascii="宋体" w:eastAsia="宋体" w:hAnsi="宋体" w:hint="eastAsia"/>
+                <w:rFonts w:ascii="宋体" w:hAnsi="宋体" w:eastAsia="宋体" w:cs="Times New Roman"/>
+                <w:kern w:val="0"/>
+                <w:sz w:val="20"/>
+              </w:rPr>
+            </w:pPr>
+            <w:r>
+              <w:rPr>
+                <w:rFonts w:hint="eastAsia" w:ascii="宋体" w:hAnsi="宋体" w:eastAsia="宋体" w:cs="Times New Roman"/>
                 <w:kern w:val="0"/>
                 <w:sz w:val="20"/>
               </w:rPr>
@@ -6468,14 +6866,14 @@
           <w:p>
             <w:pPr>
               <w:rPr>
-                <w:rFonts w:ascii="宋体" w:eastAsia="宋体" w:hAnsi="宋体"/>
-                <w:kern w:val="0"/>
-                <w:sz w:val="20"/>
-              </w:rPr>
-            </w:pPr>
-            <w:r>
-              <w:rPr>
-                <w:rFonts w:ascii="宋体" w:eastAsia="宋体" w:hAnsi="宋体" w:hint="eastAsia"/>
+                <w:rFonts w:ascii="宋体" w:hAnsi="宋体" w:eastAsia="宋体" w:cs="Times New Roman"/>
+                <w:kern w:val="0"/>
+                <w:sz w:val="20"/>
+              </w:rPr>
+            </w:pPr>
+            <w:r>
+              <w:rPr>
+                <w:rFonts w:hint="eastAsia" w:ascii="宋体" w:hAnsi="宋体" w:eastAsia="宋体" w:cs="Times New Roman"/>
                 <w:kern w:val="0"/>
                 <w:sz w:val="20"/>
               </w:rPr>
@@ -6490,7 +6888,7 @@
           <w:p>
             <w:pPr>
               <w:rPr>
-                <w:rFonts w:ascii="宋体" w:eastAsia="宋体" w:hAnsi="宋体"/>
+                <w:rFonts w:ascii="宋体" w:hAnsi="宋体" w:eastAsia="宋体" w:cs="Times New Roman"/>
                 <w:kern w:val="0"/>
                 <w:sz w:val="20"/>
               </w:rPr>
@@ -6504,7 +6902,7 @@
           <w:p>
             <w:pPr>
               <w:rPr>
-                <w:rFonts w:ascii="宋体" w:eastAsia="宋体" w:hAnsi="宋体"/>
+                <w:rFonts w:ascii="宋体" w:hAnsi="宋体" w:eastAsia="宋体" w:cs="Times New Roman"/>
                 <w:kern w:val="0"/>
                 <w:sz w:val="20"/>
               </w:rPr>
@@ -6518,7 +6916,7 @@
           <w:p>
             <w:pPr>
               <w:rPr>
-                <w:rFonts w:ascii="宋体" w:eastAsia="宋体" w:hAnsi="宋体"/>
+                <w:rFonts w:ascii="宋体" w:hAnsi="宋体" w:eastAsia="宋体" w:cs="Times New Roman"/>
                 <w:kern w:val="0"/>
                 <w:sz w:val="20"/>
               </w:rPr>
@@ -6527,8 +6925,24 @@
         </w:tc>
       </w:tr>
       <w:tr>
+        <w:tblPrEx>
+          <w:tblBorders>
+            <w:top w:val="single" w:color="auto" w:sz="4" w:space="0"/>
+            <w:left w:val="single" w:color="auto" w:sz="4" w:space="0"/>
+            <w:bottom w:val="single" w:color="auto" w:sz="4" w:space="0"/>
+            <w:right w:val="single" w:color="auto" w:sz="4" w:space="0"/>
+            <w:insideH w:val="single" w:color="auto" w:sz="4" w:space="0"/>
+            <w:insideV w:val="single" w:color="auto" w:sz="4" w:space="0"/>
+          </w:tblBorders>
+          <w:tblCellMar>
+            <w:top w:w="0" w:type="dxa"/>
+            <w:left w:w="108" w:type="dxa"/>
+            <w:bottom w:w="0" w:type="dxa"/>
+            <w:right w:w="108" w:type="dxa"/>
+          </w:tblCellMar>
+        </w:tblPrEx>
         <w:trPr>
-          <w:trHeight w:val="1675"/>
+          <w:trHeight w:val="1675" w:hRule="atLeast"/>
         </w:trPr>
         <w:tc>
           <w:tcPr>
@@ -6537,14 +6951,14 @@
           <w:p>
             <w:pPr>
               <w:rPr>
-                <w:rFonts w:ascii="宋体" w:eastAsia="宋体" w:hAnsi="宋体"/>
-                <w:kern w:val="0"/>
-                <w:sz w:val="20"/>
-              </w:rPr>
-            </w:pPr>
-            <w:r>
-              <w:rPr>
-                <w:rFonts w:ascii="宋体" w:eastAsia="宋体" w:hAnsi="宋体" w:hint="eastAsia"/>
+                <w:rFonts w:ascii="宋体" w:hAnsi="宋体" w:eastAsia="宋体" w:cs="Times New Roman"/>
+                <w:kern w:val="0"/>
+                <w:sz w:val="20"/>
+              </w:rPr>
+            </w:pPr>
+            <w:r>
+              <w:rPr>
+                <w:rFonts w:hint="eastAsia" w:ascii="宋体" w:hAnsi="宋体" w:eastAsia="宋体" w:cs="Times New Roman"/>
                 <w:kern w:val="0"/>
                 <w:sz w:val="20"/>
               </w:rPr>
@@ -6559,14 +6973,14 @@
           <w:p>
             <w:pPr>
               <w:rPr>
-                <w:rFonts w:ascii="宋体" w:eastAsia="宋体" w:hAnsi="宋体"/>
-                <w:kern w:val="0"/>
-                <w:sz w:val="20"/>
-              </w:rPr>
-            </w:pPr>
-            <w:r>
-              <w:rPr>
-                <w:rFonts w:ascii="宋体" w:eastAsia="宋体" w:hAnsi="宋体" w:hint="eastAsia"/>
+                <w:rFonts w:ascii="宋体" w:hAnsi="宋体" w:eastAsia="宋体" w:cs="Times New Roman"/>
+                <w:kern w:val="0"/>
+                <w:sz w:val="20"/>
+              </w:rPr>
+            </w:pPr>
+            <w:r>
+              <w:rPr>
+                <w:rFonts w:hint="eastAsia" w:ascii="宋体" w:hAnsi="宋体" w:eastAsia="宋体" w:cs="Times New Roman"/>
                 <w:kern w:val="0"/>
                 <w:sz w:val="20"/>
               </w:rPr>
@@ -6581,7 +6995,7 @@
           <w:p>
             <w:pPr>
               <w:rPr>
-                <w:rFonts w:ascii="宋体" w:eastAsia="宋体" w:hAnsi="宋体"/>
+                <w:rFonts w:ascii="宋体" w:hAnsi="宋体" w:eastAsia="宋体" w:cs="Times New Roman"/>
                 <w:kern w:val="0"/>
                 <w:sz w:val="20"/>
               </w:rPr>
@@ -6595,7 +7009,7 @@
           <w:p>
             <w:pPr>
               <w:rPr>
-                <w:rFonts w:ascii="宋体" w:eastAsia="宋体" w:hAnsi="宋体"/>
+                <w:rFonts w:ascii="宋体" w:hAnsi="宋体" w:eastAsia="宋体" w:cs="Times New Roman"/>
                 <w:kern w:val="0"/>
                 <w:sz w:val="20"/>
               </w:rPr>
@@ -6609,7 +7023,7 @@
           <w:p>
             <w:pPr>
               <w:rPr>
-                <w:rFonts w:ascii="宋体" w:eastAsia="宋体" w:hAnsi="宋体"/>
+                <w:rFonts w:ascii="宋体" w:hAnsi="宋体" w:eastAsia="宋体" w:cs="Times New Roman"/>
                 <w:kern w:val="0"/>
                 <w:sz w:val="20"/>
               </w:rPr>
@@ -6621,7 +7035,7 @@
     <w:p>
       <w:pPr>
         <w:rPr>
-          <w:rFonts w:ascii="宋体" w:eastAsia="宋体" w:hAnsi="宋体" w:cs="Times New Roman"/>
+          <w:rFonts w:ascii="宋体" w:hAnsi="宋体" w:eastAsia="宋体" w:cs="Times New Roman"/>
         </w:rPr>
       </w:pPr>
     </w:p>
@@ -6631,7 +7045,7 @@
         <w:keepLines/>
         <w:outlineLvl w:val="1"/>
         <w:rPr>
-          <w:rFonts w:ascii="宋体" w:eastAsia="宋体" w:hAnsi="宋体" w:cs="Times New Roman"/>
+          <w:rFonts w:ascii="宋体" w:hAnsi="宋体" w:eastAsia="宋体" w:cs="Times New Roman"/>
           <w:b/>
           <w:bCs/>
           <w:sz w:val="32"/>
@@ -6645,7 +7059,7 @@
       <w:bookmarkStart w:id="57" w:name="_Toc67770803"/>
       <w:r>
         <w:rPr>
-          <w:rFonts w:ascii="宋体" w:eastAsia="宋体" w:hAnsi="宋体" w:cs="Times New Roman"/>
+          <w:rFonts w:ascii="宋体" w:hAnsi="宋体" w:eastAsia="宋体" w:cs="Times New Roman"/>
           <w:b/>
           <w:bCs/>
           <w:sz w:val="32"/>
@@ -6658,7 +7072,7 @@
       <w:bookmarkEnd w:id="55"/>
       <w:r>
         <w:rPr>
-          <w:rFonts w:ascii="宋体" w:eastAsia="宋体" w:hAnsi="宋体" w:cs="Times New Roman" w:hint="eastAsia"/>
+          <w:rFonts w:hint="eastAsia" w:ascii="宋体" w:hAnsi="宋体" w:eastAsia="宋体" w:cs="Times New Roman"/>
           <w:b/>
           <w:bCs/>
           <w:sz w:val="32"/>
@@ -6671,17 +7085,48 @@
     </w:p>
     <w:tbl>
       <w:tblPr>
-        <w:tblStyle w:val="ab"/>
+        <w:tblStyle w:val="10"/>
         <w:tblW w:w="0" w:type="auto"/>
-        <w:tblLook w:val="04A0" w:firstRow="1" w:lastRow="0" w:firstColumn="1" w:lastColumn="0" w:noHBand="0" w:noVBand="1"/>
+        <w:tblInd w:w="0" w:type="dxa"/>
+        <w:tblBorders>
+          <w:top w:val="single" w:color="auto" w:sz="4" w:space="0"/>
+          <w:left w:val="single" w:color="auto" w:sz="4" w:space="0"/>
+          <w:bottom w:val="single" w:color="auto" w:sz="4" w:space="0"/>
+          <w:right w:val="single" w:color="auto" w:sz="4" w:space="0"/>
+          <w:insideH w:val="single" w:color="auto" w:sz="4" w:space="0"/>
+          <w:insideV w:val="single" w:color="auto" w:sz="4" w:space="0"/>
+        </w:tblBorders>
+        <w:tblLayout w:type="autofit"/>
+        <w:tblCellMar>
+          <w:top w:w="0" w:type="dxa"/>
+          <w:left w:w="108" w:type="dxa"/>
+          <w:bottom w:w="0" w:type="dxa"/>
+          <w:right w:w="108" w:type="dxa"/>
+        </w:tblCellMar>
       </w:tblPr>
       <w:tblGrid>
-        <w:gridCol w:w="2068"/>
-        <w:gridCol w:w="2078"/>
-        <w:gridCol w:w="2075"/>
-        <w:gridCol w:w="2075"/>
+        <w:gridCol w:w="2130"/>
+        <w:gridCol w:w="2130"/>
+        <w:gridCol w:w="2131"/>
+        <w:gridCol w:w="2131"/>
       </w:tblGrid>
       <w:tr>
+        <w:tblPrEx>
+          <w:tblBorders>
+            <w:top w:val="single" w:color="auto" w:sz="4" w:space="0"/>
+            <w:left w:val="single" w:color="auto" w:sz="4" w:space="0"/>
+            <w:bottom w:val="single" w:color="auto" w:sz="4" w:space="0"/>
+            <w:right w:val="single" w:color="auto" w:sz="4" w:space="0"/>
+            <w:insideH w:val="single" w:color="auto" w:sz="4" w:space="0"/>
+            <w:insideV w:val="single" w:color="auto" w:sz="4" w:space="0"/>
+          </w:tblBorders>
+          <w:tblCellMar>
+            <w:top w:w="0" w:type="dxa"/>
+            <w:left w:w="108" w:type="dxa"/>
+            <w:bottom w:w="0" w:type="dxa"/>
+            <w:right w:w="108" w:type="dxa"/>
+          </w:tblCellMar>
+        </w:tblPrEx>
         <w:tc>
           <w:tcPr>
             <w:tcW w:w="2130" w:type="dxa"/>
@@ -6690,14 +7135,14 @@
           <w:p>
             <w:pPr>
               <w:rPr>
-                <w:rFonts w:ascii="宋体" w:eastAsia="宋体" w:hAnsi="宋体"/>
-                <w:kern w:val="0"/>
-                <w:sz w:val="20"/>
-              </w:rPr>
-            </w:pPr>
-            <w:r>
-              <w:rPr>
-                <w:rFonts w:ascii="宋体" w:eastAsia="宋体" w:hAnsi="宋体" w:hint="eastAsia"/>
+                <w:rFonts w:ascii="宋体" w:hAnsi="宋体" w:eastAsia="宋体" w:cs="Times New Roman"/>
+                <w:kern w:val="0"/>
+                <w:sz w:val="20"/>
+              </w:rPr>
+            </w:pPr>
+            <w:r>
+              <w:rPr>
+                <w:rFonts w:hint="eastAsia" w:ascii="宋体" w:hAnsi="宋体" w:eastAsia="宋体" w:cs="Times New Roman"/>
                 <w:kern w:val="0"/>
                 <w:sz w:val="20"/>
               </w:rPr>
@@ -6713,14 +7158,14 @@
           <w:p>
             <w:pPr>
               <w:rPr>
-                <w:rFonts w:ascii="宋体" w:eastAsia="宋体" w:hAnsi="宋体"/>
-                <w:kern w:val="0"/>
-                <w:sz w:val="20"/>
-              </w:rPr>
-            </w:pPr>
-            <w:r>
-              <w:rPr>
-                <w:rFonts w:ascii="宋体" w:eastAsia="宋体" w:hAnsi="宋体" w:hint="eastAsia"/>
+                <w:rFonts w:ascii="宋体" w:hAnsi="宋体" w:eastAsia="宋体" w:cs="Times New Roman"/>
+                <w:kern w:val="0"/>
+                <w:sz w:val="20"/>
+              </w:rPr>
+            </w:pPr>
+            <w:r>
+              <w:rPr>
+                <w:rFonts w:hint="eastAsia" w:ascii="宋体" w:hAnsi="宋体" w:eastAsia="宋体" w:cs="Times New Roman"/>
                 <w:kern w:val="0"/>
                 <w:sz w:val="20"/>
               </w:rPr>
@@ -6736,14 +7181,14 @@
           <w:p>
             <w:pPr>
               <w:rPr>
-                <w:rFonts w:ascii="宋体" w:eastAsia="宋体" w:hAnsi="宋体"/>
-                <w:kern w:val="0"/>
-                <w:sz w:val="20"/>
-              </w:rPr>
-            </w:pPr>
-            <w:r>
-              <w:rPr>
-                <w:rFonts w:ascii="宋体" w:eastAsia="宋体" w:hAnsi="宋体" w:hint="eastAsia"/>
+                <w:rFonts w:ascii="宋体" w:hAnsi="宋体" w:eastAsia="宋体" w:cs="Times New Roman"/>
+                <w:kern w:val="0"/>
+                <w:sz w:val="20"/>
+              </w:rPr>
+            </w:pPr>
+            <w:r>
+              <w:rPr>
+                <w:rFonts w:hint="eastAsia" w:ascii="宋体" w:hAnsi="宋体" w:eastAsia="宋体" w:cs="Times New Roman"/>
                 <w:kern w:val="0"/>
                 <w:sz w:val="20"/>
               </w:rPr>
@@ -6759,14 +7204,14 @@
           <w:p>
             <w:pPr>
               <w:rPr>
-                <w:rFonts w:ascii="宋体" w:eastAsia="宋体" w:hAnsi="宋体"/>
-                <w:kern w:val="0"/>
-                <w:sz w:val="20"/>
-              </w:rPr>
-            </w:pPr>
-            <w:r>
-              <w:rPr>
-                <w:rFonts w:ascii="宋体" w:eastAsia="宋体" w:hAnsi="宋体" w:hint="eastAsia"/>
+                <w:rFonts w:ascii="宋体" w:hAnsi="宋体" w:eastAsia="宋体" w:cs="Times New Roman"/>
+                <w:kern w:val="0"/>
+                <w:sz w:val="20"/>
+              </w:rPr>
+            </w:pPr>
+            <w:r>
+              <w:rPr>
+                <w:rFonts w:hint="eastAsia" w:ascii="宋体" w:hAnsi="宋体" w:eastAsia="宋体" w:cs="Times New Roman"/>
                 <w:kern w:val="0"/>
                 <w:sz w:val="20"/>
               </w:rPr>
@@ -6776,8 +7221,24 @@
         </w:tc>
       </w:tr>
       <w:tr>
+        <w:tblPrEx>
+          <w:tblBorders>
+            <w:top w:val="single" w:color="auto" w:sz="4" w:space="0"/>
+            <w:left w:val="single" w:color="auto" w:sz="4" w:space="0"/>
+            <w:bottom w:val="single" w:color="auto" w:sz="4" w:space="0"/>
+            <w:right w:val="single" w:color="auto" w:sz="4" w:space="0"/>
+            <w:insideH w:val="single" w:color="auto" w:sz="4" w:space="0"/>
+            <w:insideV w:val="single" w:color="auto" w:sz="4" w:space="0"/>
+          </w:tblBorders>
+          <w:tblCellMar>
+            <w:top w:w="0" w:type="dxa"/>
+            <w:left w:w="108" w:type="dxa"/>
+            <w:bottom w:w="0" w:type="dxa"/>
+            <w:right w:w="108" w:type="dxa"/>
+          </w:tblCellMar>
+        </w:tblPrEx>
         <w:trPr>
-          <w:trHeight w:val="947"/>
+          <w:trHeight w:val="947" w:hRule="atLeast"/>
         </w:trPr>
         <w:tc>
           <w:tcPr>
@@ -6786,14 +7247,14 @@
           <w:p>
             <w:pPr>
               <w:rPr>
-                <w:rFonts w:ascii="宋体" w:eastAsia="宋体" w:hAnsi="宋体"/>
-                <w:kern w:val="0"/>
-                <w:sz w:val="20"/>
-              </w:rPr>
-            </w:pPr>
-            <w:r>
-              <w:rPr>
-                <w:rFonts w:ascii="宋体" w:eastAsia="宋体" w:hAnsi="宋体" w:hint="eastAsia"/>
+                <w:rFonts w:ascii="宋体" w:hAnsi="宋体" w:eastAsia="宋体" w:cs="Times New Roman"/>
+                <w:kern w:val="0"/>
+                <w:sz w:val="20"/>
+              </w:rPr>
+            </w:pPr>
+            <w:r>
+              <w:rPr>
+                <w:rFonts w:hint="eastAsia" w:ascii="宋体" w:hAnsi="宋体" w:eastAsia="宋体" w:cs="Times New Roman"/>
                 <w:kern w:val="0"/>
                 <w:sz w:val="20"/>
               </w:rPr>
@@ -6808,14 +7269,14 @@
           <w:p>
             <w:pPr>
               <w:rPr>
-                <w:rFonts w:ascii="宋体" w:eastAsia="宋体" w:hAnsi="宋体"/>
-                <w:kern w:val="0"/>
-                <w:sz w:val="20"/>
-              </w:rPr>
-            </w:pPr>
-            <w:r>
-              <w:rPr>
-                <w:rFonts w:ascii="宋体" w:eastAsia="宋体" w:hAnsi="宋体" w:hint="eastAsia"/>
+                <w:rFonts w:ascii="宋体" w:hAnsi="宋体" w:eastAsia="宋体" w:cs="Times New Roman"/>
+                <w:kern w:val="0"/>
+                <w:sz w:val="20"/>
+              </w:rPr>
+            </w:pPr>
+            <w:r>
+              <w:rPr>
+                <w:rFonts w:hint="eastAsia" w:ascii="宋体" w:hAnsi="宋体" w:eastAsia="宋体" w:cs="Times New Roman"/>
                 <w:kern w:val="0"/>
                 <w:sz w:val="20"/>
               </w:rPr>
@@ -6830,7 +7291,7 @@
           <w:p>
             <w:pPr>
               <w:rPr>
-                <w:rFonts w:ascii="宋体" w:eastAsia="宋体" w:hAnsi="宋体"/>
+                <w:rFonts w:ascii="宋体" w:hAnsi="宋体" w:eastAsia="宋体" w:cs="Times New Roman"/>
                 <w:kern w:val="0"/>
                 <w:sz w:val="20"/>
               </w:rPr>
@@ -6844,7 +7305,7 @@
           <w:p>
             <w:pPr>
               <w:rPr>
-                <w:rFonts w:ascii="宋体" w:eastAsia="宋体" w:hAnsi="宋体"/>
+                <w:rFonts w:ascii="宋体" w:hAnsi="宋体" w:eastAsia="宋体" w:cs="Times New Roman"/>
                 <w:kern w:val="0"/>
                 <w:sz w:val="20"/>
               </w:rPr>
@@ -6853,8 +7314,24 @@
         </w:tc>
       </w:tr>
       <w:tr>
+        <w:tblPrEx>
+          <w:tblBorders>
+            <w:top w:val="single" w:color="auto" w:sz="4" w:space="0"/>
+            <w:left w:val="single" w:color="auto" w:sz="4" w:space="0"/>
+            <w:bottom w:val="single" w:color="auto" w:sz="4" w:space="0"/>
+            <w:right w:val="single" w:color="auto" w:sz="4" w:space="0"/>
+            <w:insideH w:val="single" w:color="auto" w:sz="4" w:space="0"/>
+            <w:insideV w:val="single" w:color="auto" w:sz="4" w:space="0"/>
+          </w:tblBorders>
+          <w:tblCellMar>
+            <w:top w:w="0" w:type="dxa"/>
+            <w:left w:w="108" w:type="dxa"/>
+            <w:bottom w:w="0" w:type="dxa"/>
+            <w:right w:w="108" w:type="dxa"/>
+          </w:tblCellMar>
+        </w:tblPrEx>
         <w:trPr>
-          <w:trHeight w:val="1401"/>
+          <w:trHeight w:val="1401" w:hRule="atLeast"/>
         </w:trPr>
         <w:tc>
           <w:tcPr>
@@ -6863,18 +7340,17 @@
           <w:p>
             <w:pPr>
               <w:rPr>
-                <w:rFonts w:ascii="宋体" w:eastAsia="宋体" w:hAnsi="宋体"/>
-                <w:kern w:val="0"/>
-                <w:sz w:val="20"/>
-              </w:rPr>
-            </w:pPr>
-            <w:r>
-              <w:rPr>
-                <w:rFonts w:ascii="宋体" w:eastAsia="宋体" w:hAnsi="宋体" w:hint="eastAsia"/>
-                <w:kern w:val="0"/>
-                <w:sz w:val="20"/>
-              </w:rPr>
-              <w:lastRenderedPageBreak/>
+                <w:rFonts w:ascii="宋体" w:hAnsi="宋体" w:eastAsia="宋体" w:cs="Times New Roman"/>
+                <w:kern w:val="0"/>
+                <w:sz w:val="20"/>
+              </w:rPr>
+            </w:pPr>
+            <w:r>
+              <w:rPr>
+                <w:rFonts w:hint="eastAsia" w:ascii="宋体" w:hAnsi="宋体" w:eastAsia="宋体" w:cs="Times New Roman"/>
+                <w:kern w:val="0"/>
+                <w:sz w:val="20"/>
+              </w:rPr>
               <w:t>质量</w:t>
             </w:r>
           </w:p>
@@ -6886,14 +7362,14 @@
           <w:p>
             <w:pPr>
               <w:rPr>
-                <w:rFonts w:ascii="宋体" w:eastAsia="宋体" w:hAnsi="宋体"/>
-                <w:kern w:val="0"/>
-                <w:sz w:val="20"/>
-              </w:rPr>
-            </w:pPr>
-            <w:r>
-              <w:rPr>
-                <w:rFonts w:ascii="宋体" w:eastAsia="宋体" w:hAnsi="宋体" w:hint="eastAsia"/>
+                <w:rFonts w:ascii="宋体" w:hAnsi="宋体" w:eastAsia="宋体" w:cs="Times New Roman"/>
+                <w:kern w:val="0"/>
+                <w:sz w:val="20"/>
+              </w:rPr>
+            </w:pPr>
+            <w:r>
+              <w:rPr>
+                <w:rFonts w:hint="eastAsia" w:ascii="宋体" w:hAnsi="宋体" w:eastAsia="宋体" w:cs="Times New Roman"/>
                 <w:kern w:val="0"/>
                 <w:sz w:val="20"/>
               </w:rPr>
@@ -6908,7 +7384,7 @@
           <w:p>
             <w:pPr>
               <w:rPr>
-                <w:rFonts w:ascii="宋体" w:eastAsia="宋体" w:hAnsi="宋体"/>
+                <w:rFonts w:ascii="宋体" w:hAnsi="宋体" w:eastAsia="宋体" w:cs="Times New Roman"/>
                 <w:kern w:val="0"/>
                 <w:sz w:val="20"/>
               </w:rPr>
@@ -6922,7 +7398,7 @@
           <w:p>
             <w:pPr>
               <w:rPr>
-                <w:rFonts w:ascii="宋体" w:eastAsia="宋体" w:hAnsi="宋体"/>
+                <w:rFonts w:ascii="宋体" w:hAnsi="宋体" w:eastAsia="宋体" w:cs="Times New Roman"/>
                 <w:kern w:val="0"/>
                 <w:sz w:val="20"/>
               </w:rPr>
@@ -6931,8 +7407,24 @@
         </w:tc>
       </w:tr>
       <w:tr>
+        <w:tblPrEx>
+          <w:tblBorders>
+            <w:top w:val="single" w:color="auto" w:sz="4" w:space="0"/>
+            <w:left w:val="single" w:color="auto" w:sz="4" w:space="0"/>
+            <w:bottom w:val="single" w:color="auto" w:sz="4" w:space="0"/>
+            <w:right w:val="single" w:color="auto" w:sz="4" w:space="0"/>
+            <w:insideH w:val="single" w:color="auto" w:sz="4" w:space="0"/>
+            <w:insideV w:val="single" w:color="auto" w:sz="4" w:space="0"/>
+          </w:tblBorders>
+          <w:tblCellMar>
+            <w:top w:w="0" w:type="dxa"/>
+            <w:left w:w="108" w:type="dxa"/>
+            <w:bottom w:w="0" w:type="dxa"/>
+            <w:right w:w="108" w:type="dxa"/>
+          </w:tblCellMar>
+        </w:tblPrEx>
         <w:trPr>
-          <w:trHeight w:val="1988"/>
+          <w:trHeight w:val="1988" w:hRule="atLeast"/>
         </w:trPr>
         <w:tc>
           <w:tcPr>
@@ -6941,14 +7433,14 @@
           <w:p>
             <w:pPr>
               <w:rPr>
-                <w:rFonts w:ascii="宋体" w:eastAsia="宋体" w:hAnsi="宋体"/>
-                <w:kern w:val="0"/>
-                <w:sz w:val="20"/>
-              </w:rPr>
-            </w:pPr>
-            <w:r>
-              <w:rPr>
-                <w:rFonts w:ascii="宋体" w:eastAsia="宋体" w:hAnsi="宋体" w:hint="eastAsia"/>
+                <w:rFonts w:ascii="宋体" w:hAnsi="宋体" w:eastAsia="宋体" w:cs="Times New Roman"/>
+                <w:kern w:val="0"/>
+                <w:sz w:val="20"/>
+              </w:rPr>
+            </w:pPr>
+            <w:r>
+              <w:rPr>
+                <w:rFonts w:hint="eastAsia" w:ascii="宋体" w:hAnsi="宋体" w:eastAsia="宋体" w:cs="Times New Roman"/>
                 <w:kern w:val="0"/>
                 <w:sz w:val="20"/>
               </w:rPr>
@@ -6963,7 +7455,7 @@
           <w:p>
             <w:pPr>
               <w:rPr>
-                <w:rFonts w:ascii="宋体" w:eastAsia="宋体" w:hAnsi="宋体"/>
+                <w:rFonts w:ascii="宋体" w:hAnsi="宋体" w:eastAsia="宋体" w:cs="Times New Roman"/>
                 <w:kern w:val="0"/>
                 <w:sz w:val="20"/>
               </w:rPr>
@@ -6977,7 +7469,7 @@
           <w:p>
             <w:pPr>
               <w:rPr>
-                <w:rFonts w:ascii="宋体" w:eastAsia="宋体" w:hAnsi="宋体"/>
+                <w:rFonts w:ascii="宋体" w:hAnsi="宋体" w:eastAsia="宋体" w:cs="Times New Roman"/>
                 <w:kern w:val="0"/>
                 <w:sz w:val="20"/>
               </w:rPr>
@@ -6991,14 +7483,14 @@
           <w:p>
             <w:pPr>
               <w:rPr>
-                <w:rFonts w:ascii="宋体" w:eastAsia="宋体" w:hAnsi="宋体"/>
-                <w:kern w:val="0"/>
-                <w:sz w:val="20"/>
-              </w:rPr>
-            </w:pPr>
-            <w:r>
-              <w:rPr>
-                <w:rFonts w:ascii="宋体" w:eastAsia="宋体" w:hAnsi="宋体" w:hint="eastAsia"/>
+                <w:rFonts w:ascii="宋体" w:hAnsi="宋体" w:eastAsia="宋体" w:cs="Times New Roman"/>
+                <w:kern w:val="0"/>
+                <w:sz w:val="20"/>
+              </w:rPr>
+            </w:pPr>
+            <w:r>
+              <w:rPr>
+                <w:rFonts w:hint="eastAsia" w:ascii="宋体" w:hAnsi="宋体" w:eastAsia="宋体" w:cs="Times New Roman"/>
                 <w:kern w:val="0"/>
                 <w:sz w:val="20"/>
               </w:rPr>
@@ -7008,8 +7500,24 @@
         </w:tc>
       </w:tr>
       <w:tr>
+        <w:tblPrEx>
+          <w:tblBorders>
+            <w:top w:val="single" w:color="auto" w:sz="4" w:space="0"/>
+            <w:left w:val="single" w:color="auto" w:sz="4" w:space="0"/>
+            <w:bottom w:val="single" w:color="auto" w:sz="4" w:space="0"/>
+            <w:right w:val="single" w:color="auto" w:sz="4" w:space="0"/>
+            <w:insideH w:val="single" w:color="auto" w:sz="4" w:space="0"/>
+            <w:insideV w:val="single" w:color="auto" w:sz="4" w:space="0"/>
+          </w:tblBorders>
+          <w:tblCellMar>
+            <w:top w:w="0" w:type="dxa"/>
+            <w:left w:w="108" w:type="dxa"/>
+            <w:bottom w:w="0" w:type="dxa"/>
+            <w:right w:w="108" w:type="dxa"/>
+          </w:tblCellMar>
+        </w:tblPrEx>
         <w:trPr>
-          <w:trHeight w:val="2527"/>
+          <w:trHeight w:val="2527" w:hRule="atLeast"/>
         </w:trPr>
         <w:tc>
           <w:tcPr>
@@ -7018,14 +7526,14 @@
           <w:p>
             <w:pPr>
               <w:rPr>
-                <w:rFonts w:ascii="宋体" w:eastAsia="宋体" w:hAnsi="宋体"/>
-                <w:kern w:val="0"/>
-                <w:sz w:val="20"/>
-              </w:rPr>
-            </w:pPr>
-            <w:r>
-              <w:rPr>
-                <w:rFonts w:ascii="宋体" w:eastAsia="宋体" w:hAnsi="宋体" w:hint="eastAsia"/>
+                <w:rFonts w:ascii="宋体" w:hAnsi="宋体" w:eastAsia="宋体" w:cs="Times New Roman"/>
+                <w:kern w:val="0"/>
+                <w:sz w:val="20"/>
+              </w:rPr>
+            </w:pPr>
+            <w:r>
+              <w:rPr>
+                <w:rFonts w:hint="eastAsia" w:ascii="宋体" w:hAnsi="宋体" w:eastAsia="宋体" w:cs="Times New Roman"/>
                 <w:kern w:val="0"/>
                 <w:sz w:val="20"/>
               </w:rPr>
@@ -7040,7 +7548,7 @@
           <w:p>
             <w:pPr>
               <w:rPr>
-                <w:rFonts w:ascii="宋体" w:eastAsia="宋体" w:hAnsi="宋体"/>
+                <w:rFonts w:ascii="宋体" w:hAnsi="宋体" w:eastAsia="宋体" w:cs="Times New Roman"/>
                 <w:kern w:val="0"/>
                 <w:sz w:val="20"/>
               </w:rPr>
@@ -7054,7 +7562,7 @@
           <w:p>
             <w:pPr>
               <w:rPr>
-                <w:rFonts w:ascii="宋体" w:eastAsia="宋体" w:hAnsi="宋体"/>
+                <w:rFonts w:ascii="宋体" w:hAnsi="宋体" w:eastAsia="宋体" w:cs="Times New Roman"/>
                 <w:kern w:val="0"/>
                 <w:sz w:val="20"/>
               </w:rPr>
@@ -7068,14 +7576,14 @@
           <w:p>
             <w:pPr>
               <w:rPr>
-                <w:rFonts w:ascii="宋体" w:eastAsia="宋体" w:hAnsi="宋体"/>
-                <w:kern w:val="0"/>
-                <w:sz w:val="20"/>
-              </w:rPr>
-            </w:pPr>
-            <w:r>
-              <w:rPr>
-                <w:rFonts w:ascii="宋体" w:eastAsia="宋体" w:hAnsi="宋体" w:hint="eastAsia"/>
+                <w:rFonts w:ascii="宋体" w:hAnsi="宋体" w:eastAsia="宋体" w:cs="Times New Roman"/>
+                <w:kern w:val="0"/>
+                <w:sz w:val="20"/>
+              </w:rPr>
+            </w:pPr>
+            <w:r>
+              <w:rPr>
+                <w:rFonts w:hint="eastAsia" w:ascii="宋体" w:hAnsi="宋体" w:eastAsia="宋体" w:cs="Times New Roman"/>
                 <w:kern w:val="0"/>
                 <w:sz w:val="20"/>
               </w:rPr>
@@ -7085,8 +7593,24 @@
         </w:tc>
       </w:tr>
       <w:tr>
+        <w:tblPrEx>
+          <w:tblBorders>
+            <w:top w:val="single" w:color="auto" w:sz="4" w:space="0"/>
+            <w:left w:val="single" w:color="auto" w:sz="4" w:space="0"/>
+            <w:bottom w:val="single" w:color="auto" w:sz="4" w:space="0"/>
+            <w:right w:val="single" w:color="auto" w:sz="4" w:space="0"/>
+            <w:insideH w:val="single" w:color="auto" w:sz="4" w:space="0"/>
+            <w:insideV w:val="single" w:color="auto" w:sz="4" w:space="0"/>
+          </w:tblBorders>
+          <w:tblCellMar>
+            <w:top w:w="0" w:type="dxa"/>
+            <w:left w:w="108" w:type="dxa"/>
+            <w:bottom w:w="0" w:type="dxa"/>
+            <w:right w:w="108" w:type="dxa"/>
+          </w:tblCellMar>
+        </w:tblPrEx>
         <w:trPr>
-          <w:trHeight w:val="2846"/>
+          <w:trHeight w:val="2846" w:hRule="atLeast"/>
         </w:trPr>
         <w:tc>
           <w:tcPr>
@@ -7095,14 +7619,14 @@
           <w:p>
             <w:pPr>
               <w:rPr>
-                <w:rFonts w:ascii="宋体" w:eastAsia="宋体" w:hAnsi="宋体"/>
-                <w:kern w:val="0"/>
-                <w:sz w:val="20"/>
-              </w:rPr>
-            </w:pPr>
-            <w:r>
-              <w:rPr>
-                <w:rFonts w:ascii="宋体" w:eastAsia="宋体" w:hAnsi="宋体" w:hint="eastAsia"/>
+                <w:rFonts w:ascii="宋体" w:hAnsi="宋体" w:eastAsia="宋体" w:cs="Times New Roman"/>
+                <w:kern w:val="0"/>
+                <w:sz w:val="20"/>
+              </w:rPr>
+            </w:pPr>
+            <w:r>
+              <w:rPr>
+                <w:rFonts w:hint="eastAsia" w:ascii="宋体" w:hAnsi="宋体" w:eastAsia="宋体" w:cs="Times New Roman"/>
                 <w:kern w:val="0"/>
                 <w:sz w:val="20"/>
               </w:rPr>
@@ -7117,7 +7641,7 @@
           <w:p>
             <w:pPr>
               <w:rPr>
-                <w:rFonts w:ascii="宋体" w:eastAsia="宋体" w:hAnsi="宋体"/>
+                <w:rFonts w:ascii="宋体" w:hAnsi="宋体" w:eastAsia="宋体" w:cs="Times New Roman"/>
                 <w:kern w:val="0"/>
                 <w:sz w:val="20"/>
               </w:rPr>
@@ -7131,14 +7655,14 @@
           <w:p>
             <w:pPr>
               <w:rPr>
-                <w:rFonts w:ascii="宋体" w:eastAsia="宋体" w:hAnsi="宋体"/>
-                <w:kern w:val="0"/>
-                <w:sz w:val="20"/>
-              </w:rPr>
-            </w:pPr>
-            <w:r>
-              <w:rPr>
-                <w:rFonts w:ascii="宋体" w:eastAsia="宋体" w:hAnsi="宋体" w:hint="eastAsia"/>
+                <w:rFonts w:ascii="宋体" w:hAnsi="宋体" w:eastAsia="宋体" w:cs="Times New Roman"/>
+                <w:kern w:val="0"/>
+                <w:sz w:val="20"/>
+              </w:rPr>
+            </w:pPr>
+            <w:r>
+              <w:rPr>
+                <w:rFonts w:hint="eastAsia" w:ascii="宋体" w:hAnsi="宋体" w:eastAsia="宋体" w:cs="Times New Roman"/>
                 <w:kern w:val="0"/>
                 <w:sz w:val="20"/>
               </w:rPr>
@@ -7153,7 +7677,7 @@
           <w:p>
             <w:pPr>
               <w:rPr>
-                <w:rFonts w:ascii="宋体" w:eastAsia="宋体" w:hAnsi="宋体"/>
+                <w:rFonts w:ascii="宋体" w:hAnsi="宋体" w:eastAsia="宋体" w:cs="Times New Roman"/>
                 <w:kern w:val="0"/>
                 <w:sz w:val="20"/>
               </w:rPr>
@@ -7165,7 +7689,7 @@
     <w:p>
       <w:pPr>
         <w:rPr>
-          <w:rFonts w:ascii="宋体" w:eastAsia="宋体" w:hAnsi="宋体" w:cs="Times New Roman"/>
+          <w:rFonts w:ascii="宋体" w:hAnsi="宋体" w:eastAsia="宋体" w:cs="Times New Roman"/>
         </w:rPr>
       </w:pPr>
     </w:p>
@@ -7175,21 +7699,21 @@
         <w:keepLines/>
         <w:outlineLvl w:val="1"/>
         <w:rPr>
-          <w:rFonts w:ascii="宋体" w:eastAsia="宋体" w:hAnsi="宋体" w:cs="Times New Roman"/>
+          <w:rFonts w:ascii="宋体" w:hAnsi="宋体" w:eastAsia="宋体" w:cs="Times New Roman"/>
           <w:b/>
           <w:bCs/>
           <w:sz w:val="32"/>
           <w:szCs w:val="32"/>
         </w:rPr>
       </w:pPr>
-      <w:bookmarkStart w:id="58" w:name="_Toc468567694"/>
-      <w:bookmarkStart w:id="59" w:name="_Toc498919246"/>
-      <w:bookmarkStart w:id="60" w:name="_Toc1067"/>
-      <w:bookmarkStart w:id="61" w:name="_Toc24561283"/>
-      <w:bookmarkStart w:id="62" w:name="_Toc67770804"/>
-      <w:r>
-        <w:rPr>
-          <w:rFonts w:ascii="宋体" w:eastAsia="宋体" w:hAnsi="宋体" w:cs="Times New Roman" w:hint="eastAsia"/>
+      <w:bookmarkStart w:id="58" w:name="_Toc1067"/>
+      <w:bookmarkStart w:id="59" w:name="_Toc468567694"/>
+      <w:bookmarkStart w:id="60" w:name="_Toc498919246"/>
+      <w:bookmarkStart w:id="61" w:name="_Toc67770804"/>
+      <w:bookmarkStart w:id="62" w:name="_Toc24561283"/>
+      <w:r>
+        <w:rPr>
+          <w:rFonts w:hint="eastAsia" w:ascii="宋体" w:hAnsi="宋体" w:eastAsia="宋体" w:cs="Times New Roman"/>
           <w:b/>
           <w:bCs/>
           <w:sz w:val="32"/>
@@ -7199,7 +7723,7 @@
       </w:r>
       <w:r>
         <w:rPr>
-          <w:rFonts w:ascii="宋体" w:eastAsia="宋体" w:hAnsi="宋体" w:cs="Times New Roman"/>
+          <w:rFonts w:ascii="宋体" w:hAnsi="宋体" w:eastAsia="宋体" w:cs="Times New Roman"/>
           <w:b/>
           <w:bCs/>
           <w:sz w:val="32"/>
@@ -7212,7 +7736,7 @@
       <w:bookmarkEnd w:id="60"/>
       <w:r>
         <w:rPr>
-          <w:rFonts w:ascii="宋体" w:eastAsia="宋体" w:hAnsi="宋体" w:cs="Times New Roman" w:hint="eastAsia"/>
+          <w:rFonts w:hint="eastAsia" w:ascii="宋体" w:hAnsi="宋体" w:eastAsia="宋体" w:cs="Times New Roman"/>
           <w:b/>
           <w:bCs/>
           <w:sz w:val="32"/>
@@ -7227,92 +7751,54 @@
       <w:pPr>
         <w:snapToGrid w:val="0"/>
         <w:rPr>
-          <w:rFonts w:ascii="宋体" w:eastAsia="宋体" w:hAnsi="宋体" w:cs="Times New Roman"/>
+          <w:rFonts w:ascii="宋体" w:hAnsi="宋体" w:eastAsia="宋体" w:cs="Times New Roman"/>
           <w:szCs w:val="20"/>
         </w:rPr>
       </w:pPr>
       <w:r>
         <w:rPr>
-          <w:rFonts w:ascii="宋体" w:eastAsia="宋体" w:hAnsi="宋体" w:cs="Times New Roman" w:hint="eastAsia"/>
+          <w:rFonts w:hint="eastAsia" w:ascii="宋体" w:hAnsi="宋体" w:eastAsia="宋体" w:cs="Times New Roman"/>
           <w:szCs w:val="20"/>
         </w:rPr>
         <w:tab/>
       </w:r>
       <w:r>
         <w:rPr>
-          <w:rFonts w:ascii="宋体" w:eastAsia="宋体" w:hAnsi="宋体" w:cs="Times New Roman" w:hint="eastAsia"/>
+          <w:rFonts w:hint="eastAsia" w:ascii="宋体" w:hAnsi="宋体" w:eastAsia="宋体" w:cs="Times New Roman"/>
           <w:sz w:val="24"/>
           <w:szCs w:val="22"/>
         </w:rPr>
-        <w:t>考虑到应用</w:t>
-      </w:r>
-      <w:r>
-        <w:rPr>
-          <w:rFonts w:ascii="宋体" w:eastAsia="宋体" w:hAnsi="宋体" w:cs="Times New Roman" w:hint="eastAsia"/>
-          <w:sz w:val="24"/>
-          <w:szCs w:val="22"/>
-        </w:rPr>
-        <w:t>可能</w:t>
-      </w:r>
-      <w:r>
-        <w:rPr>
-          <w:rFonts w:ascii="宋体" w:eastAsia="宋体" w:hAnsi="宋体" w:cs="Times New Roman" w:hint="eastAsia"/>
-          <w:sz w:val="24"/>
-          <w:szCs w:val="22"/>
-        </w:rPr>
-        <w:t>存在特价秒杀功能，因此部署的服务器的性能需满足秒杀时的峰值访问量。</w:t>
+        <w:t>考虑到应用可能存在特价秒杀功能，因此部署的服务器的性能需满足秒杀时的峰值访问量。</w:t>
       </w:r>
     </w:p>
     <w:p>
       <w:pPr>
         <w:rPr>
-          <w:rFonts w:ascii="宋体" w:eastAsia="宋体" w:hAnsi="宋体"/>
+          <w:rFonts w:ascii="宋体" w:hAnsi="宋体" w:eastAsia="宋体"/>
         </w:rPr>
       </w:pPr>
     </w:p>
     <w:sectPr>
       <w:pgSz w:w="11906" w:h="16838"/>
       <w:pgMar w:top="1440" w:right="1800" w:bottom="1440" w:left="1800" w:header="851" w:footer="992" w:gutter="0"/>
-      <w:cols w:space="425"/>
-      <w:docGrid w:type="lines" w:linePitch="312"/>
+      <w:cols w:space="425" w:num="1"/>
+      <w:docGrid w:type="lines" w:linePitch="312" w:charSpace="0"/>
     </w:sectPr>
   </w:body>
 </w:document>
 </file>
 
-<file path=word/endnotes.xml><?xml version="1.0" encoding="utf-8"?>
-<w:endnotes xmlns:wpc="http://schemas.microsoft.com/office/word/2010/wordprocessingCanvas" xmlns:cx="http://schemas.microsoft.com/office/drawing/2014/chartex" xmlns:cx1="http://schemas.microsoft.com/office/drawing/2015/9/8/chartex" xmlns:cx2="http://schemas.microsoft.com/office/drawing/2015/10/21/chartex" xmlns:cx3="http://schemas.microsoft.com/office/drawing/2016/5/9/chartex" xmlns:cx4="http://schemas.microsoft.com/office/drawing/2016/5/10/chartex" xmlns:cx5="http://schemas.microsoft.com/office/drawing/2016/5/11/chartex" xmlns:cx6="http://schemas.microsoft.com/office/drawing/2016/5/12/chartex" xmlns:cx7="http://schemas.microsoft.com/office/drawing/2016/5/13/chartex" xmlns:cx8="http://schemas.microsoft.com/office/drawing/2016/5/14/chartex" xmlns:mc="http://schemas.openxmlformats.org/markup-compatibility/2006" xmlns:aink="http://schemas.microsoft.com/office/drawing/2016/ink" xmlns:am3d="http://schemas.microsoft.com/office/drawing/2017/model3d" xmlns:o="urn:schemas-microsoft-com:office:office" xmlns:r="http://schemas.openxmlformats.org/officeDocument/2006/relationships" xmlns:m="http://schemas.openxmlformats.org/officeDocument/2006/math" xmlns:v="urn:schemas-microsoft-com:vml" xmlns:wp14="http://schemas.microsoft.com/office/word/2010/wordprocessingDrawing" xmlns:wp="http://schemas.openxmlformats.org/drawingml/2006/wordprocessingDrawing" xmlns:w10="urn:schemas-microsoft-com:office:word" xmlns:w="http://schemas.openxmlformats.org/wordprocessingml/2006/main" xmlns:w14="http://schemas.microsoft.com/office/word/2010/wordml" xmlns:w15="http://schemas.microsoft.com/office/word/2012/wordml" xmlns:w16cex="http://schemas.microsoft.com/office/word/2018/wordml/cex" xmlns:w16cid="http://schemas.microsoft.com/office/word/2016/wordml/cid" xmlns:w16="http://schemas.microsoft.com/office/word/2018/wordml" xmlns:w16se="http://schemas.microsoft.com/office/word/2015/wordml/symex" xmlns:wpg="http://schemas.microsoft.com/office/word/2010/wordprocessingGroup" xmlns:wpi="http://schemas.microsoft.com/office/word/2010/wordprocessingInk" xmlns:wne="http://schemas.microsoft.com/office/word/2006/wordml" xmlns:wps="http://schemas.microsoft.com/office/word/2010/wordprocessingShape" mc:Ignorable="w14 w15 w16se w16cid w16 w16cex wp14">
-  <w:endnote w:type="separator" w:id="-1">
-    <w:p>
-      <w:r>
-        <w:separator/>
-      </w:r>
-    </w:p>
-  </w:endnote>
-  <w:endnote w:type="continuationSeparator" w:id="0">
-    <w:p>
-      <w:r>
-        <w:continuationSeparator/>
-      </w:r>
-    </w:p>
-  </w:endnote>
-</w:endnotes>
-</file>
-
 <file path=word/footer1.xml><?xml version="1.0" encoding="utf-8"?>
-<w:ftr xmlns:wpc="http://schemas.microsoft.com/office/word/2010/wordprocessingCanvas" xmlns:cx="http://schemas.microsoft.com/office/drawing/2014/chartex" xmlns:cx1="http://schemas.microsoft.com/office/drawing/2015/9/8/chartex" xmlns:cx2="http://schemas.microsoft.com/office/drawing/2015/10/21/chartex" xmlns:cx3="http://schemas.microsoft.com/office/drawing/2016/5/9/chartex" xmlns:cx4="http://schemas.microsoft.com/office/drawing/2016/5/10/chartex" xmlns:cx5="http://schemas.microsoft.com/office/drawing/2016/5/11/chartex" xmlns:cx6="http://schemas.microsoft.com/office/drawing/2016/5/12/chartex" xmlns:cx7="http://schemas.microsoft.com/office/drawing/2016/5/13/chartex" xmlns:cx8="http://schemas.microsoft.com/office/drawing/2016/5/14/chartex" xmlns:mc="http://schemas.openxmlformats.org/markup-compatibility/2006" xmlns:aink="http://schemas.microsoft.com/office/drawing/2016/ink" xmlns:am3d="http://schemas.microsoft.com/office/drawing/2017/model3d" xmlns:o="urn:schemas-microsoft-com:office:office" xmlns:r="http://schemas.openxmlformats.org/officeDocument/2006/relationships" xmlns:m="http://schemas.openxmlformats.org/officeDocument/2006/math" xmlns:v="urn:schemas-microsoft-com:vml" xmlns:wp14="http://schemas.microsoft.com/office/word/2010/wordprocessingDrawing" xmlns:wp="http://schemas.openxmlformats.org/drawingml/2006/wordprocessingDrawing" xmlns:w10="urn:schemas-microsoft-com:office:word" xmlns:w="http://schemas.openxmlformats.org/wordprocessingml/2006/main" xmlns:w14="http://schemas.microsoft.com/office/word/2010/wordml" xmlns:w15="http://schemas.microsoft.com/office/word/2012/wordml" xmlns:w16cex="http://schemas.microsoft.com/office/word/2018/wordml/cex" xmlns:w16cid="http://schemas.microsoft.com/office/word/2016/wordml/cid" xmlns:w16="http://schemas.microsoft.com/office/word/2018/wordml" xmlns:w16se="http://schemas.microsoft.com/office/word/2015/wordml/symex" xmlns:wpg="http://schemas.microsoft.com/office/word/2010/wordprocessingGroup" xmlns:wpi="http://schemas.microsoft.com/office/word/2010/wordprocessingInk" xmlns:wne="http://schemas.microsoft.com/office/word/2006/wordml" xmlns:wps="http://schemas.microsoft.com/office/word/2010/wordprocessingShape" mc:Ignorable="w14 w15 w16se w16cid w16 w16cex wp14">
+<w:ftr xmlns:wpc="http://schemas.microsoft.com/office/word/2010/wordprocessingCanvas" xmlns:mc="http://schemas.openxmlformats.org/markup-compatibility/2006" xmlns:o="urn:schemas-microsoft-com:office:office" xmlns:r="http://schemas.openxmlformats.org/officeDocument/2006/relationships" xmlns:m="http://schemas.openxmlformats.org/officeDocument/2006/math" xmlns:v="urn:schemas-microsoft-com:vml" xmlns:wp14="http://schemas.microsoft.com/office/word/2010/wordprocessingDrawing" xmlns:wp="http://schemas.openxmlformats.org/drawingml/2006/wordprocessingDrawing" xmlns:w10="urn:schemas-microsoft-com:office:word" xmlns:w="http://schemas.openxmlformats.org/wordprocessingml/2006/main" xmlns:w14="http://schemas.microsoft.com/office/word/2010/wordml" xmlns:w15="http://schemas.microsoft.com/office/word/2012/wordml" xmlns:wpg="http://schemas.microsoft.com/office/word/2010/wordprocessingGroup" xmlns:wpi="http://schemas.microsoft.com/office/word/2010/wordprocessingInk" xmlns:wne="http://schemas.microsoft.com/office/word/2006/wordml" xmlns:wps="http://schemas.microsoft.com/office/word/2010/wordprocessingShape" xmlns:wpsCustomData="http://www.wps.cn/officeDocument/2013/wpsCustomData" mc:Ignorable="w14 w15 wp14">
   <w:p>
     <w:pPr>
-      <w:pStyle w:val="a5"/>
+      <w:pStyle w:val="4"/>
     </w:pPr>
     <w:r>
-      <w:rPr>
-        <w:noProof/>
-      </w:rPr>
       <mc:AlternateContent>
         <mc:Choice Requires="wps">
           <w:drawing>
-            <wp:anchor distT="0" distB="0" distL="114300" distR="114300" simplePos="0" relativeHeight="251659264" behindDoc="0" locked="0" layoutInCell="1" allowOverlap="1" wp14:anchorId="26DC21AE" wp14:editId="6604E58D">
+            <wp:anchor distT="0" distB="0" distL="114300" distR="114300" simplePos="0" relativeHeight="251660288" behindDoc="0" locked="0" layoutInCell="1" allowOverlap="1">
               <wp:simplePos x="0" y="0"/>
               <wp:positionH relativeFrom="margin">
                 <wp:align>center</wp:align>
@@ -7360,7 +7846,7 @@
                       <w:txbxContent>
                         <w:p>
                           <w:pPr>
-                            <w:pStyle w:val="a5"/>
+                            <w:pStyle w:val="4"/>
                           </w:pPr>
                         </w:p>
                       </w:txbxContent>
@@ -7376,21 +7862,20 @@
         </mc:Choice>
         <mc:Fallback>
           <w:pict>
-            <v:shapetype w14:anchorId="26DC21AE" id="_x0000_t202" coordsize="21600,21600" o:spt="202" path="m,l,21600r21600,l21600,xe">
-              <v:stroke joinstyle="miter"/>
-              <v:path gradientshapeok="t" o:connecttype="rect"/>
-            </v:shapetype>
-            <v:shape id="文本框 3" o:spid="_x0000_s1026" type="#_x0000_t202" style="position:absolute;margin-left:0;margin-top:0;width:2in;height:2in;z-index:251659264;visibility:visible;mso-wrap-style:none;mso-wrap-distance-left:9pt;mso-wrap-distance-top:0;mso-wrap-distance-right:9pt;mso-wrap-distance-bottom:0;mso-position-horizontal:center;mso-position-horizontal-relative:margin;mso-position-vertical:absolute;mso-position-vertical-relative:text;v-text-anchor:top" o:gfxdata="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" filled="f" stroked="f" strokeweight=".5pt">
-              <v:textbox style="mso-fit-shape-to-text:t" inset="0,0,0,0">
+            <v:shape id="_x0000_s1026" o:spid="_x0000_s1026" o:spt="202" type="#_x0000_t202" style="position:absolute;left:0pt;margin-top:0pt;height:144pt;width:144pt;mso-position-horizontal:center;mso-position-horizontal-relative:margin;mso-wrap-style:none;z-index:251660288;mso-width-relative:page;mso-height-relative:page;" filled="f" stroked="f" coordsize="21600,21600" o:gfxdata="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">
+              <v:fill on="f" focussize="0,0"/>
+              <v:stroke on="f" weight="0.5pt"/>
+              <v:imagedata o:title=""/>
+              <o:lock v:ext="edit" aspectratio="f"/>
+              <v:textbox inset="0mm,0mm,0mm,0mm" style="mso-fit-shape-to-text:t;">
                 <w:txbxContent>
                   <w:p>
                     <w:pPr>
-                      <w:pStyle w:val="a5"/>
+                      <w:pStyle w:val="4"/>
                     </w:pPr>
                   </w:p>
                 </w:txbxContent>
               </v:textbox>
-              <w10:wrap anchorx="margin"/>
             </v:shape>
           </w:pict>
         </mc:Fallback>
@@ -7400,33 +7885,14 @@
 </w:ftr>
 </file>
 
-<file path=word/footnotes.xml><?xml version="1.0" encoding="utf-8"?>
-<w:footnotes xmlns:wpc="http://schemas.microsoft.com/office/word/2010/wordprocessingCanvas" xmlns:cx="http://schemas.microsoft.com/office/drawing/2014/chartex" xmlns:cx1="http://schemas.microsoft.com/office/drawing/2015/9/8/chartex" xmlns:cx2="http://schemas.microsoft.com/office/drawing/2015/10/21/chartex" xmlns:cx3="http://schemas.microsoft.com/office/drawing/2016/5/9/chartex" xmlns:cx4="http://schemas.microsoft.com/office/drawing/2016/5/10/chartex" xmlns:cx5="http://schemas.microsoft.com/office/drawing/2016/5/11/chartex" xmlns:cx6="http://schemas.microsoft.com/office/drawing/2016/5/12/chartex" xmlns:cx7="http://schemas.microsoft.com/office/drawing/2016/5/13/chartex" xmlns:cx8="http://schemas.microsoft.com/office/drawing/2016/5/14/chartex" xmlns:mc="http://schemas.openxmlformats.org/markup-compatibility/2006" xmlns:aink="http://schemas.microsoft.com/office/drawing/2016/ink" xmlns:am3d="http://schemas.microsoft.com/office/drawing/2017/model3d" xmlns:o="urn:schemas-microsoft-com:office:office" xmlns:r="http://schemas.openxmlformats.org/officeDocument/2006/relationships" xmlns:m="http://schemas.openxmlformats.org/officeDocument/2006/math" xmlns:v="urn:schemas-microsoft-com:vml" xmlns:wp14="http://schemas.microsoft.com/office/word/2010/wordprocessingDrawing" xmlns:wp="http://schemas.openxmlformats.org/drawingml/2006/wordprocessingDrawing" xmlns:w10="urn:schemas-microsoft-com:office:word" xmlns:w="http://schemas.openxmlformats.org/wordprocessingml/2006/main" xmlns:w14="http://schemas.microsoft.com/office/word/2010/wordml" xmlns:w15="http://schemas.microsoft.com/office/word/2012/wordml" xmlns:w16cex="http://schemas.microsoft.com/office/word/2018/wordml/cex" xmlns:w16cid="http://schemas.microsoft.com/office/word/2016/wordml/cid" xmlns:w16="http://schemas.microsoft.com/office/word/2018/wordml" xmlns:w16se="http://schemas.microsoft.com/office/word/2015/wordml/symex" xmlns:wpg="http://schemas.microsoft.com/office/word/2010/wordprocessingGroup" xmlns:wpi="http://schemas.microsoft.com/office/word/2010/wordprocessingInk" xmlns:wne="http://schemas.microsoft.com/office/word/2006/wordml" xmlns:wps="http://schemas.microsoft.com/office/word/2010/wordprocessingShape" mc:Ignorable="w14 w15 w16se w16cid w16 w16cex wp14">
-  <w:footnote w:type="separator" w:id="-1">
-    <w:p>
-      <w:r>
-        <w:separator/>
-      </w:r>
-    </w:p>
-  </w:footnote>
-  <w:footnote w:type="continuationSeparator" w:id="0">
-    <w:p>
-      <w:r>
-        <w:continuationSeparator/>
-      </w:r>
-    </w:p>
-  </w:footnote>
-</w:footnotes>
-</file>
-
 <file path=word/header1.xml><?xml version="1.0" encoding="utf-8"?>
-<w:hdr xmlns:wpc="http://schemas.microsoft.com/office/word/2010/wordprocessingCanvas" xmlns:cx="http://schemas.microsoft.com/office/drawing/2014/chartex" xmlns:cx1="http://schemas.microsoft.com/office/drawing/2015/9/8/chartex" xmlns:cx2="http://schemas.microsoft.com/office/drawing/2015/10/21/chartex" xmlns:cx3="http://schemas.microsoft.com/office/drawing/2016/5/9/chartex" xmlns:cx4="http://schemas.microsoft.com/office/drawing/2016/5/10/chartex" xmlns:cx5="http://schemas.microsoft.com/office/drawing/2016/5/11/chartex" xmlns:cx6="http://schemas.microsoft.com/office/drawing/2016/5/12/chartex" xmlns:cx7="http://schemas.microsoft.com/office/drawing/2016/5/13/chartex" xmlns:cx8="http://schemas.microsoft.com/office/drawing/2016/5/14/chartex" xmlns:mc="http://schemas.openxmlformats.org/markup-compatibility/2006" xmlns:aink="http://schemas.microsoft.com/office/drawing/2016/ink" xmlns:am3d="http://schemas.microsoft.com/office/drawing/2017/model3d" xmlns:o="urn:schemas-microsoft-com:office:office" xmlns:r="http://schemas.openxmlformats.org/officeDocument/2006/relationships" xmlns:m="http://schemas.openxmlformats.org/officeDocument/2006/math" xmlns:v="urn:schemas-microsoft-com:vml" xmlns:wp14="http://schemas.microsoft.com/office/word/2010/wordprocessingDrawing" xmlns:wp="http://schemas.openxmlformats.org/drawingml/2006/wordprocessingDrawing" xmlns:w10="urn:schemas-microsoft-com:office:word" xmlns:w="http://schemas.openxmlformats.org/wordprocessingml/2006/main" xmlns:w14="http://schemas.microsoft.com/office/word/2010/wordml" xmlns:w15="http://schemas.microsoft.com/office/word/2012/wordml" xmlns:w16cex="http://schemas.microsoft.com/office/word/2018/wordml/cex" xmlns:w16cid="http://schemas.microsoft.com/office/word/2016/wordml/cid" xmlns:w16="http://schemas.microsoft.com/office/word/2018/wordml" xmlns:w16se="http://schemas.microsoft.com/office/word/2015/wordml/symex" xmlns:wpg="http://schemas.microsoft.com/office/word/2010/wordprocessingGroup" xmlns:wpi="http://schemas.microsoft.com/office/word/2010/wordprocessingInk" xmlns:wne="http://schemas.microsoft.com/office/word/2006/wordml" xmlns:wps="http://schemas.microsoft.com/office/word/2010/wordprocessingShape" mc:Ignorable="w14 w15 w16se w16cid w16 w16cex wp14">
+<w:hdr xmlns:wpc="http://schemas.microsoft.com/office/word/2010/wordprocessingCanvas" xmlns:mc="http://schemas.openxmlformats.org/markup-compatibility/2006" xmlns:o="urn:schemas-microsoft-com:office:office" xmlns:r="http://schemas.openxmlformats.org/officeDocument/2006/relationships" xmlns:m="http://schemas.openxmlformats.org/officeDocument/2006/math" xmlns:v="urn:schemas-microsoft-com:vml" xmlns:wp14="http://schemas.microsoft.com/office/word/2010/wordprocessingDrawing" xmlns:wp="http://schemas.openxmlformats.org/drawingml/2006/wordprocessingDrawing" xmlns:w10="urn:schemas-microsoft-com:office:word" xmlns:w="http://schemas.openxmlformats.org/wordprocessingml/2006/main" xmlns:w14="http://schemas.microsoft.com/office/word/2010/wordml" xmlns:w15="http://schemas.microsoft.com/office/word/2012/wordml" xmlns:wpg="http://schemas.microsoft.com/office/word/2010/wordprocessingGroup" xmlns:wpi="http://schemas.microsoft.com/office/word/2010/wordprocessingInk" xmlns:wne="http://schemas.microsoft.com/office/word/2006/wordml" xmlns:wps="http://schemas.microsoft.com/office/word/2010/wordprocessingShape" xmlns:wpsCustomData="http://www.wps.cn/officeDocument/2013/wpsCustomData" mc:Ignorable="w14 w15 wp14">
   <w:p>
     <w:pPr>
-      <w:pStyle w:val="a7"/>
-      <w:ind w:firstLineChars="200" w:firstLine="420"/>
+      <w:pStyle w:val="5"/>
+      <w:ind w:firstLine="420" w:firstLineChars="200"/>
       <w:rPr>
-        <w:rFonts w:ascii="Calibri" w:eastAsia="宋体" w:hAnsi="Calibri" w:cs="Times New Roman"/>
+        <w:rFonts w:ascii="Calibri" w:hAnsi="Calibri" w:eastAsia="宋体" w:cs="Times New Roman"/>
         <w:kern w:val="0"/>
         <w:sz w:val="21"/>
         <w:szCs w:val="21"/>
@@ -7434,33 +7900,24 @@
     </w:pPr>
     <w:r>
       <w:rPr>
-        <w:rFonts w:ascii="Calibri" w:eastAsia="宋体" w:hAnsi="Calibri" w:cs="Times New Roman" w:hint="eastAsia"/>
+        <w:rFonts w:hint="eastAsia" w:ascii="Calibri" w:hAnsi="Calibri" w:eastAsia="宋体" w:cs="Times New Roman"/>
         <w:kern w:val="0"/>
         <w:sz w:val="21"/>
         <w:szCs w:val="21"/>
       </w:rPr>
-      <w:t>SRA2021-G05-</w:t>
-    </w:r>
-    <w:r>
-      <w:rPr>
-        <w:rFonts w:ascii="Calibri" w:eastAsia="宋体" w:hAnsi="Calibri" w:cs="Times New Roman" w:hint="eastAsia"/>
-        <w:kern w:val="0"/>
-        <w:sz w:val="21"/>
-        <w:szCs w:val="21"/>
-      </w:rPr>
-      <w:t>愿景与范围</w:t>
+      <w:t>SRA2021-G05-愿景与范围</w:t>
     </w:r>
   </w:p>
 </w:hdr>
 </file>
 
 <file path=word/numbering.xml><?xml version="1.0" encoding="utf-8"?>
-<w:numbering xmlns:wpc="http://schemas.microsoft.com/office/word/2010/wordprocessingCanvas" xmlns:cx="http://schemas.microsoft.com/office/drawing/2014/chartex" xmlns:cx1="http://schemas.microsoft.com/office/drawing/2015/9/8/chartex" xmlns:cx2="http://schemas.microsoft.com/office/drawing/2015/10/21/chartex" xmlns:cx3="http://schemas.microsoft.com/office/drawing/2016/5/9/chartex" xmlns:cx4="http://schemas.microsoft.com/office/drawing/2016/5/10/chartex" xmlns:cx5="http://schemas.microsoft.com/office/drawing/2016/5/11/chartex" xmlns:cx6="http://schemas.microsoft.com/office/drawing/2016/5/12/chartex" xmlns:cx7="http://schemas.microsoft.com/office/drawing/2016/5/13/chartex" xmlns:cx8="http://schemas.microsoft.com/office/drawing/2016/5/14/chartex" xmlns:mc="http://schemas.openxmlformats.org/markup-compatibility/2006" xmlns:aink="http://schemas.microsoft.com/office/drawing/2016/ink" xmlns:am3d="http://schemas.microsoft.com/office/drawing/2017/model3d" xmlns:o="urn:schemas-microsoft-com:office:office" xmlns:r="http://schemas.openxmlformats.org/officeDocument/2006/relationships" xmlns:m="http://schemas.openxmlformats.org/officeDocument/2006/math" xmlns:v="urn:schemas-microsoft-com:vml" xmlns:wp14="http://schemas.microsoft.com/office/word/2010/wordprocessingDrawing" xmlns:wp="http://schemas.openxmlformats.org/drawingml/2006/wordprocessingDrawing" xmlns:w10="urn:schemas-microsoft-com:office:word" xmlns:w="http://schemas.openxmlformats.org/wordprocessingml/2006/main" xmlns:w14="http://schemas.microsoft.com/office/word/2010/wordml" xmlns:w15="http://schemas.microsoft.com/office/word/2012/wordml" xmlns:w16cex="http://schemas.microsoft.com/office/word/2018/wordml/cex" xmlns:w16cid="http://schemas.microsoft.com/office/word/2016/wordml/cid" xmlns:w16="http://schemas.microsoft.com/office/word/2018/wordml" xmlns:w16se="http://schemas.microsoft.com/office/word/2015/wordml/symex" xmlns:wpg="http://schemas.microsoft.com/office/word/2010/wordprocessingGroup" xmlns:wpi="http://schemas.microsoft.com/office/word/2010/wordprocessingInk" xmlns:wne="http://schemas.microsoft.com/office/word/2006/wordml" xmlns:wps="http://schemas.microsoft.com/office/word/2010/wordprocessingShape" mc:Ignorable="w14 w15 w16se w16cid w16 w16cex wp14">
-  <w:abstractNum w:abstractNumId="0" w15:restartNumberingAfterBreak="0">
+<w:numbering xmlns:wpc="http://schemas.microsoft.com/office/word/2010/wordprocessingCanvas" xmlns:mc="http://schemas.openxmlformats.org/markup-compatibility/2006" xmlns:o="urn:schemas-microsoft-com:office:office" xmlns:r="http://schemas.openxmlformats.org/officeDocument/2006/relationships" xmlns:m="http://schemas.openxmlformats.org/officeDocument/2006/math" xmlns:v="urn:schemas-microsoft-com:vml" xmlns:wp14="http://schemas.microsoft.com/office/word/2010/wordprocessingDrawing" xmlns:wp="http://schemas.openxmlformats.org/drawingml/2006/wordprocessingDrawing" xmlns:w10="urn:schemas-microsoft-com:office:word" xmlns:w="http://schemas.openxmlformats.org/wordprocessingml/2006/main" xmlns:w14="http://schemas.microsoft.com/office/word/2010/wordml" xmlns:wpg="http://schemas.microsoft.com/office/word/2010/wordprocessingGroup" xmlns:wpi="http://schemas.microsoft.com/office/word/2010/wordprocessingInk" xmlns:wne="http://schemas.microsoft.com/office/word/2006/wordml" xmlns:wps="http://schemas.microsoft.com/office/word/2010/wordprocessingShape" xmlns:wpsCustomData="http://www.wps.cn/officeDocument/2013/wpsCustomData" mc:Ignorable="w14 wp14">
+  <w:abstractNum w:abstractNumId="0">
     <w:nsid w:val="6DA35D0C"/>
     <w:multiLevelType w:val="multilevel"/>
     <w:tmpl w:val="6DA35D0C"/>
-    <w:lvl w:ilvl="0">
+    <w:lvl w:ilvl="0" w:tentative="0">
       <w:start w:val="1"/>
       <w:numFmt w:val="decimal"/>
       <w:lvlText w:val="%1."/>
@@ -7472,7 +7929,7 @@
         <w:rFonts w:hint="default"/>
       </w:rPr>
     </w:lvl>
-    <w:lvl w:ilvl="1">
+    <w:lvl w:ilvl="1" w:tentative="0">
       <w:start w:val="1"/>
       <w:numFmt w:val="lowerLetter"/>
       <w:lvlText w:val="%2)"/>
@@ -7481,7 +7938,7 @@
         <w:ind w:left="1260" w:hanging="420"/>
       </w:pPr>
     </w:lvl>
-    <w:lvl w:ilvl="2">
+    <w:lvl w:ilvl="2" w:tentative="0">
       <w:start w:val="1"/>
       <w:numFmt w:val="lowerRoman"/>
       <w:lvlText w:val="%3."/>
@@ -7490,7 +7947,7 @@
         <w:ind w:left="1680" w:hanging="420"/>
       </w:pPr>
     </w:lvl>
-    <w:lvl w:ilvl="3">
+    <w:lvl w:ilvl="3" w:tentative="0">
       <w:start w:val="1"/>
       <w:numFmt w:val="decimal"/>
       <w:lvlText w:val="%4."/>
@@ -7499,7 +7956,7 @@
         <w:ind w:left="2100" w:hanging="420"/>
       </w:pPr>
     </w:lvl>
-    <w:lvl w:ilvl="4">
+    <w:lvl w:ilvl="4" w:tentative="0">
       <w:start w:val="1"/>
       <w:numFmt w:val="lowerLetter"/>
       <w:lvlText w:val="%5)"/>
@@ -7508,7 +7965,7 @@
         <w:ind w:left="2520" w:hanging="420"/>
       </w:pPr>
     </w:lvl>
-    <w:lvl w:ilvl="5">
+    <w:lvl w:ilvl="5" w:tentative="0">
       <w:start w:val="1"/>
       <w:numFmt w:val="lowerRoman"/>
       <w:lvlText w:val="%6."/>
@@ -7517,7 +7974,7 @@
         <w:ind w:left="2940" w:hanging="420"/>
       </w:pPr>
     </w:lvl>
-    <w:lvl w:ilvl="6">
+    <w:lvl w:ilvl="6" w:tentative="0">
       <w:start w:val="1"/>
       <w:numFmt w:val="decimal"/>
       <w:lvlText w:val="%7."/>
@@ -7526,7 +7983,7 @@
         <w:ind w:left="3360" w:hanging="420"/>
       </w:pPr>
     </w:lvl>
-    <w:lvl w:ilvl="7">
+    <w:lvl w:ilvl="7" w:tentative="0">
       <w:start w:val="1"/>
       <w:numFmt w:val="lowerLetter"/>
       <w:lvlText w:val="%8)"/>
@@ -7535,7 +7992,7 @@
         <w:ind w:left="3780" w:hanging="420"/>
       </w:pPr>
     </w:lvl>
-    <w:lvl w:ilvl="8">
+    <w:lvl w:ilvl="8" w:tentative="0">
       <w:start w:val="1"/>
       <w:numFmt w:val="lowerRoman"/>
       <w:lvlText w:val="%9."/>
@@ -7552,412 +8009,290 @@
 </file>
 
 <file path=word/styles.xml><?xml version="1.0" encoding="utf-8"?>
-<w:styles xmlns:mc="http://schemas.openxmlformats.org/markup-compatibility/2006" xmlns:r="http://schemas.openxmlformats.org/officeDocument/2006/relationships" xmlns:w="http://schemas.openxmlformats.org/wordprocessingml/2006/main" xmlns:w14="http://schemas.microsoft.com/office/word/2010/wordml" xmlns:w15="http://schemas.microsoft.com/office/word/2012/wordml" xmlns:w16cex="http://schemas.microsoft.com/office/word/2018/wordml/cex" xmlns:w16cid="http://schemas.microsoft.com/office/word/2016/wordml/cid" xmlns:w16="http://schemas.microsoft.com/office/word/2018/wordml" xmlns:w16se="http://schemas.microsoft.com/office/word/2015/wordml/symex" mc:Ignorable="w14 w15 w16se w16cid w16 w16cex">
+<w:styles xmlns:mc="http://schemas.openxmlformats.org/markup-compatibility/2006" xmlns:o="urn:schemas-microsoft-com:office:office" xmlns:r="http://schemas.openxmlformats.org/officeDocument/2006/relationships" xmlns:m="http://schemas.openxmlformats.org/officeDocument/2006/math" xmlns:v="urn:schemas-microsoft-com:vml" xmlns:w="http://schemas.openxmlformats.org/wordprocessingml/2006/main" xmlns:w14="http://schemas.microsoft.com/office/word/2010/wordml" xmlns:w10="urn:schemas-microsoft-com:office:word" xmlns:sl="http://schemas.openxmlformats.org/schemaLibrary/2006/main" xmlns:wpsCustomData="http://www.wps.cn/officeDocument/2013/wpsCustomData" mc:Ignorable="w14">
   <w:docDefaults>
     <w:rPrDefault>
       <w:rPr>
-        <w:rFonts w:asciiTheme="minorHAnsi" w:eastAsiaTheme="minorEastAsia" w:hAnsiTheme="minorHAnsi" w:cstheme="minorBidi"/>
-        <w:lang w:val="en-US" w:eastAsia="zh-CN" w:bidi="ar-SA"/>
+        <w:rFonts w:asciiTheme="minorHAnsi" w:hAnsiTheme="minorHAnsi" w:eastAsiaTheme="minorEastAsia" w:cstheme="minorBidi"/>
       </w:rPr>
     </w:rPrDefault>
     <w:pPrDefault/>
   </w:docDefaults>
-  <w:latentStyles w:defLockedState="0" w:defUIPriority="99" w:defSemiHidden="0" w:defUnhideWhenUsed="0" w:defQFormat="0" w:count="376">
-    <w:lsdException w:name="Normal" w:uiPriority="0" w:qFormat="1"/>
-    <w:lsdException w:name="heading 1" w:uiPriority="9" w:qFormat="1"/>
-    <w:lsdException w:name="heading 2" w:semiHidden="1" w:uiPriority="9" w:unhideWhenUsed="1" w:qFormat="1"/>
-    <w:lsdException w:name="heading 3" w:semiHidden="1" w:uiPriority="9" w:unhideWhenUsed="1" w:qFormat="1"/>
-    <w:lsdException w:name="heading 4" w:semiHidden="1" w:uiPriority="9" w:unhideWhenUsed="1" w:qFormat="1"/>
-    <w:lsdException w:name="heading 5" w:semiHidden="1" w:uiPriority="9" w:unhideWhenUsed="1" w:qFormat="1"/>
-    <w:lsdException w:name="heading 6" w:semiHidden="1" w:uiPriority="9" w:unhideWhenUsed="1" w:qFormat="1"/>
-    <w:lsdException w:name="heading 7" w:semiHidden="1" w:uiPriority="9" w:unhideWhenUsed="1" w:qFormat="1"/>
-    <w:lsdException w:name="heading 8" w:semiHidden="1" w:uiPriority="9" w:unhideWhenUsed="1" w:qFormat="1"/>
-    <w:lsdException w:name="heading 9" w:semiHidden="1" w:uiPriority="9" w:unhideWhenUsed="1" w:qFormat="1"/>
-    <w:lsdException w:name="index 1" w:semiHidden="1" w:unhideWhenUsed="1"/>
-    <w:lsdException w:name="index 2" w:semiHidden="1" w:unhideWhenUsed="1"/>
-    <w:lsdException w:name="index 3" w:semiHidden="1" w:unhideWhenUsed="1"/>
-    <w:lsdException w:name="index 4" w:semiHidden="1" w:unhideWhenUsed="1"/>
-    <w:lsdException w:name="index 5" w:semiHidden="1" w:unhideWhenUsed="1"/>
-    <w:lsdException w:name="index 6" w:semiHidden="1" w:unhideWhenUsed="1"/>
-    <w:lsdException w:name="index 7" w:semiHidden="1" w:unhideWhenUsed="1"/>
-    <w:lsdException w:name="index 8" w:semiHidden="1" w:unhideWhenUsed="1"/>
-    <w:lsdException w:name="index 9" w:semiHidden="1" w:unhideWhenUsed="1"/>
-    <w:lsdException w:name="toc 1" w:uiPriority="39" w:unhideWhenUsed="1"/>
-    <w:lsdException w:name="toc 2" w:uiPriority="39" w:unhideWhenUsed="1"/>
-    <w:lsdException w:name="toc 3" w:semiHidden="1" w:uiPriority="39" w:unhideWhenUsed="1"/>
-    <w:lsdException w:name="toc 4" w:semiHidden="1" w:uiPriority="39" w:unhideWhenUsed="1"/>
-    <w:lsdException w:name="toc 5" w:semiHidden="1" w:uiPriority="39" w:unhideWhenUsed="1"/>
-    <w:lsdException w:name="toc 6" w:semiHidden="1" w:uiPriority="39" w:unhideWhenUsed="1"/>
-    <w:lsdException w:name="toc 7" w:semiHidden="1" w:uiPriority="39" w:unhideWhenUsed="1"/>
-    <w:lsdException w:name="toc 8" w:semiHidden="1" w:uiPriority="39" w:unhideWhenUsed="1"/>
-    <w:lsdException w:name="toc 9" w:semiHidden="1" w:uiPriority="39" w:unhideWhenUsed="1"/>
-    <w:lsdException w:name="Normal Indent" w:semiHidden="1" w:unhideWhenUsed="1"/>
-    <w:lsdException w:name="footnote text" w:semiHidden="1" w:unhideWhenUsed="1"/>
-    <w:lsdException w:name="annotation text" w:semiHidden="1" w:unhideWhenUsed="1"/>
-    <w:lsdException w:name="header" w:uiPriority="0" w:unhideWhenUsed="1"/>
-    <w:lsdException w:name="footer" w:unhideWhenUsed="1"/>
-    <w:lsdException w:name="index heading" w:semiHidden="1" w:unhideWhenUsed="1"/>
-    <w:lsdException w:name="caption" w:semiHidden="1" w:uiPriority="35" w:unhideWhenUsed="1" w:qFormat="1"/>
-    <w:lsdException w:name="table of figures" w:semiHidden="1" w:unhideWhenUsed="1"/>
-    <w:lsdException w:name="envelope address" w:semiHidden="1" w:unhideWhenUsed="1"/>
-    <w:lsdException w:name="envelope return" w:semiHidden="1" w:unhideWhenUsed="1"/>
-    <w:lsdException w:name="footnote reference" w:semiHidden="1" w:unhideWhenUsed="1"/>
-    <w:lsdException w:name="annotation reference" w:semiHidden="1" w:unhideWhenUsed="1" w:qFormat="1"/>
-    <w:lsdException w:name="line number" w:semiHidden="1" w:unhideWhenUsed="1"/>
-    <w:lsdException w:name="page number" w:semiHidden="1" w:unhideWhenUsed="1"/>
-    <w:lsdException w:name="endnote reference" w:semiHidden="1" w:unhideWhenUsed="1"/>
-    <w:lsdException w:name="endnote text" w:semiHidden="1" w:unhideWhenUsed="1"/>
-    <w:lsdException w:name="table of authorities" w:semiHidden="1" w:unhideWhenUsed="1"/>
-    <w:lsdException w:name="macro" w:semiHidden="1" w:unhideWhenUsed="1"/>
-    <w:lsdException w:name="toa heading" w:semiHidden="1" w:unhideWhenUsed="1"/>
-    <w:lsdException w:name="List" w:semiHidden="1" w:unhideWhenUsed="1"/>
-    <w:lsdException w:name="List Bullet" w:semiHidden="1" w:unhideWhenUsed="1"/>
-    <w:lsdException w:name="List Number" w:semiHidden="1" w:unhideWhenUsed="1"/>
-    <w:lsdException w:name="List 2" w:semiHidden="1" w:unhideWhenUsed="1"/>
-    <w:lsdException w:name="List 3" w:semiHidden="1" w:unhideWhenUsed="1"/>
-    <w:lsdException w:name="List 4" w:semiHidden="1" w:unhideWhenUsed="1"/>
-    <w:lsdException w:name="List 5" w:semiHidden="1" w:unhideWhenUsed="1"/>
-    <w:lsdException w:name="List Bullet 2" w:semiHidden="1" w:unhideWhenUsed="1"/>
-    <w:lsdException w:name="List Bullet 3" w:semiHidden="1" w:unhideWhenUsed="1"/>
-    <w:lsdException w:name="List Bullet 4" w:semiHidden="1" w:unhideWhenUsed="1"/>
-    <w:lsdException w:name="List Bullet 5" w:semiHidden="1" w:unhideWhenUsed="1"/>
-    <w:lsdException w:name="List Number 2" w:semiHidden="1" w:unhideWhenUsed="1"/>
-    <w:lsdException w:name="List Number 3" w:semiHidden="1" w:unhideWhenUsed="1"/>
-    <w:lsdException w:name="List Number 4" w:semiHidden="1" w:unhideWhenUsed="1"/>
-    <w:lsdException w:name="List Number 5" w:semiHidden="1" w:unhideWhenUsed="1"/>
-    <w:lsdException w:name="Title" w:uiPriority="10" w:qFormat="1"/>
-    <w:lsdException w:name="Closing" w:semiHidden="1" w:unhideWhenUsed="1"/>
-    <w:lsdException w:name="Signature" w:semiHidden="1" w:unhideWhenUsed="1"/>
-    <w:lsdException w:name="Default Paragraph Font" w:semiHidden="1" w:uiPriority="1" w:unhideWhenUsed="1"/>
-    <w:lsdException w:name="Body Text" w:semiHidden="1" w:unhideWhenUsed="1"/>
-    <w:lsdException w:name="Body Text Indent" w:semiHidden="1" w:unhideWhenUsed="1"/>
-    <w:lsdException w:name="List Continue" w:semiHidden="1" w:unhideWhenUsed="1"/>
-    <w:lsdException w:name="List Continue 2" w:semiHidden="1" w:unhideWhenUsed="1"/>
-    <w:lsdException w:name="List Continue 3" w:semiHidden="1" w:unhideWhenUsed="1"/>
-    <w:lsdException w:name="List Continue 4" w:semiHidden="1" w:unhideWhenUsed="1"/>
-    <w:lsdException w:name="List Continue 5" w:semiHidden="1" w:unhideWhenUsed="1"/>
-    <w:lsdException w:name="Message Header" w:semiHidden="1" w:unhideWhenUsed="1"/>
-    <w:lsdException w:name="Subtitle" w:uiPriority="11" w:qFormat="1"/>
-    <w:lsdException w:name="Salutation" w:semiHidden="1" w:unhideWhenUsed="1"/>
-    <w:lsdException w:name="Date" w:semiHidden="1" w:unhideWhenUsed="1"/>
-    <w:lsdException w:name="Body Text First Indent" w:semiHidden="1" w:unhideWhenUsed="1"/>
-    <w:lsdException w:name="Body Text First Indent 2" w:semiHidden="1" w:unhideWhenUsed="1"/>
-    <w:lsdException w:name="Note Heading" w:semiHidden="1" w:unhideWhenUsed="1"/>
-    <w:lsdException w:name="Body Text 2" w:semiHidden="1" w:unhideWhenUsed="1"/>
-    <w:lsdException w:name="Body Text 3" w:semiHidden="1" w:unhideWhenUsed="1"/>
-    <w:lsdException w:name="Body Text Indent 2" w:semiHidden="1" w:unhideWhenUsed="1"/>
-    <w:lsdException w:name="Body Text Indent 3" w:semiHidden="1" w:unhideWhenUsed="1"/>
-    <w:lsdException w:name="Block Text" w:semiHidden="1" w:unhideWhenUsed="1"/>
-    <w:lsdException w:name="Hyperlink" w:unhideWhenUsed="1" w:qFormat="1"/>
-    <w:lsdException w:name="FollowedHyperlink" w:semiHidden="1" w:unhideWhenUsed="1"/>
-    <w:lsdException w:name="Strong" w:uiPriority="22" w:qFormat="1"/>
-    <w:lsdException w:name="Emphasis" w:uiPriority="20" w:qFormat="1"/>
-    <w:lsdException w:name="Document Map" w:semiHidden="1" w:unhideWhenUsed="1"/>
-    <w:lsdException w:name="Plain Text" w:semiHidden="1" w:unhideWhenUsed="1"/>
-    <w:lsdException w:name="E-mail Signature" w:semiHidden="1" w:unhideWhenUsed="1"/>
-    <w:lsdException w:name="HTML Top of Form" w:semiHidden="1" w:unhideWhenUsed="1"/>
-    <w:lsdException w:name="HTML Bottom of Form" w:semiHidden="1" w:unhideWhenUsed="1"/>
-    <w:lsdException w:name="Normal (Web)" w:semiHidden="1" w:unhideWhenUsed="1"/>
-    <w:lsdException w:name="HTML Acronym" w:semiHidden="1" w:unhideWhenUsed="1"/>
-    <w:lsdException w:name="HTML Address" w:semiHidden="1" w:unhideWhenUsed="1"/>
-    <w:lsdException w:name="HTML Cite" w:semiHidden="1" w:unhideWhenUsed="1"/>
-    <w:lsdException w:name="HTML Code" w:semiHidden="1" w:unhideWhenUsed="1"/>
-    <w:lsdException w:name="HTML Definition" w:semiHidden="1" w:unhideWhenUsed="1"/>
-    <w:lsdException w:name="HTML Keyboard" w:semiHidden="1" w:unhideWhenUsed="1"/>
-    <w:lsdException w:name="HTML Preformatted" w:semiHidden="1" w:unhideWhenUsed="1"/>
-    <w:lsdException w:name="HTML Sample" w:semiHidden="1" w:unhideWhenUsed="1"/>
-    <w:lsdException w:name="HTML Typewriter" w:semiHidden="1" w:unhideWhenUsed="1"/>
-    <w:lsdException w:name="HTML Variable" w:semiHidden="1" w:unhideWhenUsed="1"/>
-    <w:lsdException w:name="Normal Table" w:semiHidden="1" w:unhideWhenUsed="1"/>
-    <w:lsdException w:name="annotation subject" w:semiHidden="1" w:unhideWhenUsed="1"/>
-    <w:lsdException w:name="No List" w:semiHidden="1" w:unhideWhenUsed="1"/>
-    <w:lsdException w:name="Outline List 1" w:semiHidden="1" w:unhideWhenUsed="1"/>
-    <w:lsdException w:name="Outline List 2" w:semiHidden="1" w:unhideWhenUsed="1"/>
-    <w:lsdException w:name="Outline List 3" w:semiHidden="1" w:unhideWhenUsed="1"/>
-    <w:lsdException w:name="Table Simple 1" w:semiHidden="1" w:unhideWhenUsed="1"/>
-    <w:lsdException w:name="Table Simple 2" w:semiHidden="1" w:unhideWhenUsed="1"/>
-    <w:lsdException w:name="Table Simple 3" w:semiHidden="1" w:unhideWhenUsed="1"/>
-    <w:lsdException w:name="Table Classic 1" w:semiHidden="1" w:unhideWhenUsed="1"/>
-    <w:lsdException w:name="Table Classic 2" w:semiHidden="1" w:unhideWhenUsed="1"/>
-    <w:lsdException w:name="Table Classic 3" w:semiHidden="1" w:unhideWhenUsed="1"/>
-    <w:lsdException w:name="Table Classic 4" w:semiHidden="1" w:unhideWhenUsed="1"/>
-    <w:lsdException w:name="Table Colorful 1" w:semiHidden="1" w:unhideWhenUsed="1"/>
-    <w:lsdException w:name="Table Colorful 2" w:semiHidden="1" w:unhideWhenUsed="1"/>
-    <w:lsdException w:name="Table Colorful 3" w:semiHidden="1" w:unhideWhenUsed="1"/>
-    <w:lsdException w:name="Table Columns 1" w:semiHidden="1" w:unhideWhenUsed="1"/>
-    <w:lsdException w:name="Table Columns 2" w:semiHidden="1" w:unhideWhenUsed="1"/>
-    <w:lsdException w:name="Table Columns 3" w:semiHidden="1" w:unhideWhenUsed="1"/>
-    <w:lsdException w:name="Table Columns 4" w:semiHidden="1" w:unhideWhenUsed="1"/>
-    <w:lsdException w:name="Table Columns 5" w:semiHidden="1" w:unhideWhenUsed="1"/>
-    <w:lsdException w:name="Table Grid 1" w:semiHidden="1" w:unhideWhenUsed="1"/>
-    <w:lsdException w:name="Table Grid 2" w:semiHidden="1" w:unhideWhenUsed="1"/>
-    <w:lsdException w:name="Table Grid 3" w:semiHidden="1" w:unhideWhenUsed="1"/>
-    <w:lsdException w:name="Table Grid 4" w:semiHidden="1" w:unhideWhenUsed="1"/>
-    <w:lsdException w:name="Table Grid 5" w:semiHidden="1" w:unhideWhenUsed="1"/>
-    <w:lsdException w:name="Table Grid 6" w:semiHidden="1" w:unhideWhenUsed="1"/>
-    <w:lsdException w:name="Table Grid 7" w:semiHidden="1" w:unhideWhenUsed="1"/>
-    <w:lsdException w:name="Table Grid 8" w:semiHidden="1" w:unhideWhenUsed="1"/>
-    <w:lsdException w:name="Table List 1" w:semiHidden="1" w:unhideWhenUsed="1"/>
-    <w:lsdException w:name="Table List 2" w:semiHidden="1" w:unhideWhenUsed="1"/>
-    <w:lsdException w:name="Table List 3" w:semiHidden="1" w:unhideWhenUsed="1"/>
-    <w:lsdException w:name="Table List 4" w:semiHidden="1" w:unhideWhenUsed="1"/>
-    <w:lsdException w:name="Table List 5" w:semiHidden="1" w:unhideWhenUsed="1"/>
-    <w:lsdException w:name="Table List 6" w:semiHidden="1" w:unhideWhenUsed="1"/>
-    <w:lsdException w:name="Table List 7" w:semiHidden="1" w:unhideWhenUsed="1"/>
-    <w:lsdException w:name="Table List 8" w:semiHidden="1" w:unhideWhenUsed="1"/>
-    <w:lsdException w:name="Table 3D effects 1" w:semiHidden="1" w:unhideWhenUsed="1"/>
-    <w:lsdException w:name="Table 3D effects 2" w:semiHidden="1" w:unhideWhenUsed="1"/>
-    <w:lsdException w:name="Table 3D effects 3" w:semiHidden="1" w:unhideWhenUsed="1"/>
-    <w:lsdException w:name="Table Contemporary" w:semiHidden="1" w:unhideWhenUsed="1"/>
-    <w:lsdException w:name="Table Elegant" w:semiHidden="1" w:unhideWhenUsed="1"/>
-    <w:lsdException w:name="Table Professional" w:semiHidden="1" w:unhideWhenUsed="1"/>
-    <w:lsdException w:name="Table Subtle 1" w:semiHidden="1" w:unhideWhenUsed="1"/>
-    <w:lsdException w:name="Table Subtle 2" w:semiHidden="1" w:unhideWhenUsed="1"/>
-    <w:lsdException w:name="Table Web 1" w:semiHidden="1" w:unhideWhenUsed="1"/>
-    <w:lsdException w:name="Table Web 2" w:semiHidden="1" w:unhideWhenUsed="1"/>
-    <w:lsdException w:name="Table Web 3" w:semiHidden="1" w:unhideWhenUsed="1"/>
-    <w:lsdException w:name="Balloon Text" w:semiHidden="1" w:unhideWhenUsed="1"/>
-    <w:lsdException w:name="Table Grid" w:uiPriority="59" w:qFormat="1"/>
-    <w:lsdException w:name="Table Theme" w:semiHidden="1" w:unhideWhenUsed="1"/>
-    <w:lsdException w:name="Placeholder Text" w:semiHidden="1"/>
-    <w:lsdException w:name="Light Shading" w:uiPriority="60"/>
-    <w:lsdException w:name="Light List" w:uiPriority="61"/>
-    <w:lsdException w:name="Light Grid" w:uiPriority="62"/>
-    <w:lsdException w:name="Medium Shading 1" w:uiPriority="63"/>
-    <w:lsdException w:name="Medium Shading 2" w:uiPriority="64"/>
-    <w:lsdException w:name="Medium List 1" w:uiPriority="65"/>
-    <w:lsdException w:name="Medium List 2" w:uiPriority="66"/>
-    <w:lsdException w:name="Medium Grid 1" w:uiPriority="67"/>
-    <w:lsdException w:name="Medium Grid 2" w:uiPriority="68"/>
-    <w:lsdException w:name="Medium Grid 3" w:uiPriority="69"/>
-    <w:lsdException w:name="Dark List" w:uiPriority="70"/>
-    <w:lsdException w:name="Colorful Shading" w:uiPriority="71"/>
-    <w:lsdException w:name="Colorful List" w:uiPriority="72"/>
-    <w:lsdException w:name="Colorful Grid" w:uiPriority="73"/>
-    <w:lsdException w:name="Light Shading Accent 1" w:uiPriority="60"/>
-    <w:lsdException w:name="Light List Accent 1" w:uiPriority="61"/>
-    <w:lsdException w:name="Light Grid Accent 1" w:uiPriority="62"/>
-    <w:lsdException w:name="Medium Shading 1 Accent 1" w:uiPriority="63"/>
-    <w:lsdException w:name="Medium Shading 2 Accent 1" w:uiPriority="64"/>
-    <w:lsdException w:name="Medium List 1 Accent 1" w:uiPriority="65"/>
-    <w:lsdException w:name="Revision" w:semiHidden="1"/>
-    <w:lsdException w:name="List Paragraph" w:uiPriority="34" w:qFormat="1"/>
-    <w:lsdException w:name="Medium List 2 Accent 1" w:uiPriority="66"/>
-    <w:lsdException w:name="Medium Grid 1 Accent 1" w:uiPriority="67"/>
-    <w:lsdException w:name="Medium Grid 2 Accent 1" w:uiPriority="68"/>
-    <w:lsdException w:name="Medium Grid 3 Accent 1" w:uiPriority="69"/>
-    <w:lsdException w:name="Dark List Accent 1" w:uiPriority="70"/>
-    <w:lsdException w:name="Colorful Shading Accent 1" w:uiPriority="71"/>
-    <w:lsdException w:name="Colorful List Accent 1" w:uiPriority="72"/>
-    <w:lsdException w:name="Colorful Grid Accent 1" w:uiPriority="73"/>
-    <w:lsdException w:name="Light Shading Accent 2" w:uiPriority="60"/>
-    <w:lsdException w:name="Light List Accent 2" w:uiPriority="61"/>
-    <w:lsdException w:name="Light Grid Accent 2" w:uiPriority="62"/>
-    <w:lsdException w:name="Medium Shading 1 Accent 2" w:uiPriority="63"/>
-    <w:lsdException w:name="Medium Shading 2 Accent 2" w:uiPriority="64"/>
-    <w:lsdException w:name="Medium List 1 Accent 2" w:uiPriority="65"/>
-    <w:lsdException w:name="Medium List 2 Accent 2" w:uiPriority="66"/>
-    <w:lsdException w:name="Medium Grid 1 Accent 2" w:uiPriority="67"/>
-    <w:lsdException w:name="Medium Grid 2 Accent 2" w:uiPriority="68"/>
-    <w:lsdException w:name="Medium Grid 3 Accent 2" w:uiPriority="69"/>
-    <w:lsdException w:name="Dark List Accent 2" w:uiPriority="70"/>
-    <w:lsdException w:name="Colorful Shading Accent 2" w:uiPriority="71"/>
-    <w:lsdException w:name="Colorful List Accent 2" w:uiPriority="72"/>
-    <w:lsdException w:name="Colorful Grid Accent 2" w:uiPriority="73"/>
-    <w:lsdException w:name="Light Shading Accent 3" w:uiPriority="60"/>
-    <w:lsdException w:name="Light List Accent 3" w:uiPriority="61"/>
-    <w:lsdException w:name="Light Grid Accent 3" w:uiPriority="62"/>
-    <w:lsdException w:name="Medium Shading 1 Accent 3" w:uiPriority="63"/>
-    <w:lsdException w:name="Medium Shading 2 Accent 3" w:uiPriority="64"/>
-    <w:lsdException w:name="Medium List 1 Accent 3" w:uiPriority="65"/>
-    <w:lsdException w:name="Medium List 2 Accent 3" w:uiPriority="66"/>
-    <w:lsdException w:name="Medium Grid 1 Accent 3" w:uiPriority="67"/>
-    <w:lsdException w:name="Medium Grid 2 Accent 3" w:uiPriority="68"/>
-    <w:lsdException w:name="Medium Grid 3 Accent 3" w:uiPriority="69"/>
-    <w:lsdException w:name="Dark List Accent 3" w:uiPriority="70"/>
-    <w:lsdException w:name="Colorful Shading Accent 3" w:uiPriority="71"/>
-    <w:lsdException w:name="Colorful List Accent 3" w:uiPriority="72"/>
-    <w:lsdException w:name="Colorful Grid Accent 3" w:uiPriority="73"/>
-    <w:lsdException w:name="Light Shading Accent 4" w:uiPriority="60"/>
-    <w:lsdException w:name="Light List Accent 4" w:uiPriority="61"/>
-    <w:lsdException w:name="Light Grid Accent 4" w:uiPriority="62"/>
-    <w:lsdException w:name="Medium Shading 1 Accent 4" w:uiPriority="63"/>
-    <w:lsdException w:name="Medium Shading 2 Accent 4" w:uiPriority="64"/>
-    <w:lsdException w:name="Medium List 1 Accent 4" w:uiPriority="65"/>
-    <w:lsdException w:name="Medium List 2 Accent 4" w:uiPriority="66"/>
-    <w:lsdException w:name="Medium Grid 1 Accent 4" w:uiPriority="67"/>
-    <w:lsdException w:name="Medium Grid 2 Accent 4" w:uiPriority="68"/>
-    <w:lsdException w:name="Medium Grid 3 Accent 4" w:uiPriority="69"/>
-    <w:lsdException w:name="Dark List Accent 4" w:uiPriority="70"/>
-    <w:lsdException w:name="Colorful Shading Accent 4" w:uiPriority="71"/>
-    <w:lsdException w:name="Colorful List Accent 4" w:uiPriority="72"/>
-    <w:lsdException w:name="Colorful Grid Accent 4" w:uiPriority="73"/>
-    <w:lsdException w:name="Light Shading Accent 5" w:uiPriority="60"/>
-    <w:lsdException w:name="Light List Accent 5" w:uiPriority="61"/>
-    <w:lsdException w:name="Light Grid Accent 5" w:uiPriority="62"/>
-    <w:lsdException w:name="Medium Shading 1 Accent 5" w:uiPriority="63"/>
-    <w:lsdException w:name="Medium Shading 2 Accent 5" w:uiPriority="64"/>
-    <w:lsdException w:name="Medium List 1 Accent 5" w:uiPriority="65"/>
-    <w:lsdException w:name="Medium List 2 Accent 5" w:uiPriority="66"/>
-    <w:lsdException w:name="Medium Grid 1 Accent 5" w:uiPriority="67"/>
-    <w:lsdException w:name="Medium Grid 2 Accent 5" w:uiPriority="68"/>
-    <w:lsdException w:name="Medium Grid 3 Accent 5" w:uiPriority="69"/>
-    <w:lsdException w:name="Dark List Accent 5" w:uiPriority="70"/>
-    <w:lsdException w:name="Colorful Shading Accent 5" w:uiPriority="71"/>
-    <w:lsdException w:name="Colorful List Accent 5" w:uiPriority="72"/>
-    <w:lsdException w:name="Colorful Grid Accent 5" w:uiPriority="73"/>
-    <w:lsdException w:name="Light Shading Accent 6" w:uiPriority="60"/>
-    <w:lsdException w:name="Light List Accent 6" w:uiPriority="61"/>
-    <w:lsdException w:name="Light Grid Accent 6" w:uiPriority="62"/>
-    <w:lsdException w:name="Medium Shading 1 Accent 6" w:uiPriority="63"/>
-    <w:lsdException w:name="Medium Shading 2 Accent 6" w:uiPriority="64"/>
-    <w:lsdException w:name="Medium List 1 Accent 6" w:uiPriority="65"/>
-    <w:lsdException w:name="Medium List 2 Accent 6" w:uiPriority="66"/>
-    <w:lsdException w:name="Medium Grid 1 Accent 6" w:uiPriority="67"/>
-    <w:lsdException w:name="Medium Grid 2 Accent 6" w:uiPriority="68"/>
-    <w:lsdException w:name="Medium Grid 3 Accent 6" w:uiPriority="69"/>
-    <w:lsdException w:name="Dark List Accent 6" w:uiPriority="70"/>
-    <w:lsdException w:name="Colorful Shading Accent 6" w:uiPriority="71"/>
-    <w:lsdException w:name="Colorful List Accent 6" w:uiPriority="72"/>
-    <w:lsdException w:name="Colorful Grid Accent 6" w:uiPriority="73"/>
-    <w:lsdException w:name="Subtle Emphasis" w:uiPriority="19" w:qFormat="1"/>
-    <w:lsdException w:name="Intense Emphasis" w:uiPriority="21" w:qFormat="1"/>
-    <w:lsdException w:name="Subtle Reference" w:uiPriority="31" w:qFormat="1"/>
-    <w:lsdException w:name="Intense Reference" w:uiPriority="32" w:qFormat="1"/>
-    <w:lsdException w:name="Book Title" w:uiPriority="33" w:qFormat="1"/>
-    <w:lsdException w:name="Bibliography" w:semiHidden="1" w:uiPriority="37" w:unhideWhenUsed="1"/>
-    <w:lsdException w:name="TOC Heading" w:semiHidden="1" w:uiPriority="39" w:unhideWhenUsed="1" w:qFormat="1"/>
-    <w:lsdException w:name="Plain Table 1" w:uiPriority="41"/>
-    <w:lsdException w:name="Plain Table 2" w:uiPriority="42"/>
-    <w:lsdException w:name="Plain Table 3" w:uiPriority="43"/>
-    <w:lsdException w:name="Plain Table 4" w:uiPriority="44"/>
-    <w:lsdException w:name="Plain Table 5" w:uiPriority="45"/>
-    <w:lsdException w:name="Grid Table Light" w:uiPriority="40"/>
-    <w:lsdException w:name="Grid Table 1 Light" w:uiPriority="46"/>
-    <w:lsdException w:name="Grid Table 2" w:uiPriority="47"/>
-    <w:lsdException w:name="Grid Table 3" w:uiPriority="48"/>
-    <w:lsdException w:name="Grid Table 4" w:uiPriority="49"/>
-    <w:lsdException w:name="Grid Table 5 Dark" w:uiPriority="50"/>
-    <w:lsdException w:name="Grid Table 6 Colorful" w:uiPriority="51"/>
-    <w:lsdException w:name="Grid Table 7 Colorful" w:uiPriority="52"/>
-    <w:lsdException w:name="Grid Table 1 Light Accent 1" w:uiPriority="46"/>
-    <w:lsdException w:name="Grid Table 2 Accent 1" w:uiPriority="47"/>
-    <w:lsdException w:name="Grid Table 3 Accent 1" w:uiPriority="48"/>
-    <w:lsdException w:name="Grid Table 4 Accent 1" w:uiPriority="49"/>
-    <w:lsdException w:name="Grid Table 5 Dark Accent 1" w:uiPriority="50"/>
-    <w:lsdException w:name="Grid Table 6 Colorful Accent 1" w:uiPriority="51"/>
-    <w:lsdException w:name="Grid Table 7 Colorful Accent 1" w:uiPriority="52"/>
-    <w:lsdException w:name="Grid Table 1 Light Accent 2" w:uiPriority="46"/>
-    <w:lsdException w:name="Grid Table 2 Accent 2" w:uiPriority="47"/>
-    <w:lsdException w:name="Grid Table 3 Accent 2" w:uiPriority="48"/>
-    <w:lsdException w:name="Grid Table 4 Accent 2" w:uiPriority="49"/>
-    <w:lsdException w:name="Grid Table 5 Dark Accent 2" w:uiPriority="50"/>
-    <w:lsdException w:name="Grid Table 6 Colorful Accent 2" w:uiPriority="51"/>
-    <w:lsdException w:name="Grid Table 7 Colorful Accent 2" w:uiPriority="52"/>
-    <w:lsdException w:name="Grid Table 1 Light Accent 3" w:uiPriority="46"/>
-    <w:lsdException w:name="Grid Table 2 Accent 3" w:uiPriority="47"/>
-    <w:lsdException w:name="Grid Table 3 Accent 3" w:uiPriority="48"/>
-    <w:lsdException w:name="Grid Table 4 Accent 3" w:uiPriority="49"/>
-    <w:lsdException w:name="Grid Table 5 Dark Accent 3" w:uiPriority="50"/>
-    <w:lsdException w:name="Grid Table 6 Colorful Accent 3" w:uiPriority="51"/>
-    <w:lsdException w:name="Grid Table 7 Colorful Accent 3" w:uiPriority="52"/>
-    <w:lsdException w:name="Grid Table 1 Light Accent 4" w:uiPriority="46"/>
-    <w:lsdException w:name="Grid Table 2 Accent 4" w:uiPriority="47"/>
-    <w:lsdException w:name="Grid Table 3 Accent 4" w:uiPriority="48"/>
-    <w:lsdException w:name="Grid Table 4 Accent 4" w:uiPriority="49"/>
-    <w:lsdException w:name="Grid Table 5 Dark Accent 4" w:uiPriority="50"/>
-    <w:lsdException w:name="Grid Table 6 Colorful Accent 4" w:uiPriority="51"/>
-    <w:lsdException w:name="Grid Table 7 Colorful Accent 4" w:uiPriority="52"/>
-    <w:lsdException w:name="Grid Table 1 Light Accent 5" w:uiPriority="46"/>
-    <w:lsdException w:name="Grid Table 2 Accent 5" w:uiPriority="47"/>
-    <w:lsdException w:name="Grid Table 3 Accent 5" w:uiPriority="48"/>
-    <w:lsdException w:name="Grid Table 4 Accent 5" w:uiPriority="49"/>
-    <w:lsdException w:name="Grid Table 5 Dark Accent 5" w:uiPriority="50"/>
-    <w:lsdException w:name="Grid Table 6 Colorful Accent 5" w:uiPriority="51"/>
-    <w:lsdException w:name="Grid Table 7 Colorful Accent 5" w:uiPriority="52"/>
-    <w:lsdException w:name="Grid Table 1 Light Accent 6" w:uiPriority="46"/>
-    <w:lsdException w:name="Grid Table 2 Accent 6" w:uiPriority="47"/>
-    <w:lsdException w:name="Grid Table 3 Accent 6" w:uiPriority="48"/>
-    <w:lsdException w:name="Grid Table 4 Accent 6" w:uiPriority="49"/>
-    <w:lsdException w:name="Grid Table 5 Dark Accent 6" w:uiPriority="50"/>
-    <w:lsdException w:name="Grid Table 6 Colorful Accent 6" w:uiPriority="51"/>
-    <w:lsdException w:name="Grid Table 7 Colorful Accent 6" w:uiPriority="52"/>
-    <w:lsdException w:name="List Table 1 Light" w:uiPriority="46"/>
-    <w:lsdException w:name="List Table 2" w:uiPriority="47"/>
-    <w:lsdException w:name="List Table 3" w:uiPriority="48"/>
-    <w:lsdException w:name="List Table 4" w:uiPriority="49"/>
-    <w:lsdException w:name="List Table 5 Dark" w:uiPriority="50"/>
-    <w:lsdException w:name="List Table 6 Colorful" w:uiPriority="51"/>
-    <w:lsdException w:name="List Table 7 Colorful" w:uiPriority="52"/>
-    <w:lsdException w:name="List Table 1 Light Accent 1" w:uiPriority="46"/>
-    <w:lsdException w:name="List Table 2 Accent 1" w:uiPriority="47"/>
-    <w:lsdException w:name="List Table 3 Accent 1" w:uiPriority="48"/>
-    <w:lsdException w:name="List Table 4 Accent 1" w:uiPriority="49"/>
-    <w:lsdException w:name="List Table 5 Dark Accent 1" w:uiPriority="50"/>
-    <w:lsdException w:name="List Table 6 Colorful Accent 1" w:uiPriority="51"/>
-    <w:lsdException w:name="List Table 7 Colorful Accent 1" w:uiPriority="52"/>
-    <w:lsdException w:name="List Table 1 Light Accent 2" w:uiPriority="46"/>
-    <w:lsdException w:name="List Table 2 Accent 2" w:uiPriority="47"/>
-    <w:lsdException w:name="List Table 3 Accent 2" w:uiPriority="48"/>
-    <w:lsdException w:name="List Table 4 Accent 2" w:uiPriority="49"/>
-    <w:lsdException w:name="List Table 5 Dark Accent 2" w:uiPriority="50"/>
-    <w:lsdException w:name="List Table 6 Colorful Accent 2" w:uiPriority="51"/>
-    <w:lsdException w:name="List Table 7 Colorful Accent 2" w:uiPriority="52"/>
-    <w:lsdException w:name="List Table 1 Light Accent 3" w:uiPriority="46"/>
-    <w:lsdException w:name="List Table 2 Accent 3" w:uiPriority="47"/>
-    <w:lsdException w:name="List Table 3 Accent 3" w:uiPriority="48"/>
-    <w:lsdException w:name="List Table 4 Accent 3" w:uiPriority="49"/>
-    <w:lsdException w:name="List Table 5 Dark Accent 3" w:uiPriority="50"/>
-    <w:lsdException w:name="List Table 6 Colorful Accent 3" w:uiPriority="51"/>
-    <w:lsdException w:name="List Table 7 Colorful Accent 3" w:uiPriority="52"/>
-    <w:lsdException w:name="List Table 1 Light Accent 4" w:uiPriority="46"/>
-    <w:lsdException w:name="List Table 2 Accent 4" w:uiPriority="47"/>
-    <w:lsdException w:name="List Table 3 Accent 4" w:uiPriority="48"/>
-    <w:lsdException w:name="List Table 4 Accent 4" w:uiPriority="49"/>
-    <w:lsdException w:name="List Table 5 Dark Accent 4" w:uiPriority="50"/>
-    <w:lsdException w:name="List Table 6 Colorful Accent 4" w:uiPriority="51"/>
-    <w:lsdException w:name="List Table 7 Colorful Accent 4" w:uiPriority="52"/>
-    <w:lsdException w:name="List Table 1 Light Accent 5" w:uiPriority="46"/>
-    <w:lsdException w:name="List Table 2 Accent 5" w:uiPriority="47"/>
-    <w:lsdException w:name="List Table 3 Accent 5" w:uiPriority="48"/>
-    <w:lsdException w:name="List Table 4 Accent 5" w:uiPriority="49"/>
-    <w:lsdException w:name="List Table 5 Dark Accent 5" w:uiPriority="50"/>
-    <w:lsdException w:name="List Table 6 Colorful Accent 5" w:uiPriority="51"/>
-    <w:lsdException w:name="List Table 7 Colorful Accent 5" w:uiPriority="52"/>
-    <w:lsdException w:name="List Table 1 Light Accent 6" w:uiPriority="46"/>
-    <w:lsdException w:name="List Table 2 Accent 6" w:uiPriority="47"/>
-    <w:lsdException w:name="List Table 3 Accent 6" w:uiPriority="48"/>
-    <w:lsdException w:name="List Table 4 Accent 6" w:uiPriority="49"/>
-    <w:lsdException w:name="List Table 5 Dark Accent 6" w:uiPriority="50"/>
-    <w:lsdException w:name="List Table 6 Colorful Accent 6" w:uiPriority="51"/>
-    <w:lsdException w:name="List Table 7 Colorful Accent 6" w:uiPriority="52"/>
-    <w:lsdException w:name="Mention" w:semiHidden="1" w:unhideWhenUsed="1"/>
-    <w:lsdException w:name="Smart Hyperlink" w:semiHidden="1" w:unhideWhenUsed="1"/>
-    <w:lsdException w:name="Hashtag" w:semiHidden="1" w:unhideWhenUsed="1"/>
-    <w:lsdException w:name="Unresolved Mention" w:semiHidden="1" w:unhideWhenUsed="1"/>
-    <w:lsdException w:name="Smart Link" w:semiHidden="1" w:unhideWhenUsed="1"/>
+  <w:latentStyles w:count="260" w:defQFormat="0" w:defUnhideWhenUsed="1" w:defSemiHidden="1" w:defUIPriority="99" w:defLockedState="0">
+    <w:lsdException w:qFormat="1" w:uiPriority="0" w:semiHidden="0" w:name="Normal"/>
+    <w:lsdException w:qFormat="1" w:unhideWhenUsed="0" w:uiPriority="9" w:semiHidden="0" w:name="heading 1"/>
+    <w:lsdException w:qFormat="1" w:uiPriority="9" w:name="heading 2"/>
+    <w:lsdException w:qFormat="1" w:uiPriority="9" w:name="heading 3"/>
+    <w:lsdException w:qFormat="1" w:uiPriority="9" w:name="heading 4"/>
+    <w:lsdException w:qFormat="1" w:uiPriority="9" w:name="heading 5"/>
+    <w:lsdException w:qFormat="1" w:uiPriority="9" w:name="heading 6"/>
+    <w:lsdException w:qFormat="1" w:uiPriority="9" w:name="heading 7"/>
+    <w:lsdException w:qFormat="1" w:uiPriority="9" w:name="heading 8"/>
+    <w:lsdException w:qFormat="1" w:uiPriority="9" w:name="heading 9"/>
+    <w:lsdException w:uiPriority="99" w:name="index 1"/>
+    <w:lsdException w:uiPriority="99" w:name="index 2"/>
+    <w:lsdException w:uiPriority="99" w:name="index 3"/>
+    <w:lsdException w:uiPriority="99" w:name="index 4"/>
+    <w:lsdException w:uiPriority="99" w:name="index 5"/>
+    <w:lsdException w:uiPriority="99" w:name="index 6"/>
+    <w:lsdException w:uiPriority="99" w:name="index 7"/>
+    <w:lsdException w:uiPriority="99" w:name="index 8"/>
+    <w:lsdException w:uiPriority="99" w:name="index 9"/>
+    <w:lsdException w:uiPriority="39" w:semiHidden="0" w:name="toc 1"/>
+    <w:lsdException w:uiPriority="39" w:semiHidden="0" w:name="toc 2"/>
+    <w:lsdException w:uiPriority="39" w:name="toc 3"/>
+    <w:lsdException w:uiPriority="39" w:name="toc 4"/>
+    <w:lsdException w:uiPriority="39" w:name="toc 5"/>
+    <w:lsdException w:uiPriority="39" w:name="toc 6"/>
+    <w:lsdException w:uiPriority="39" w:name="toc 7"/>
+    <w:lsdException w:uiPriority="39" w:name="toc 8"/>
+    <w:lsdException w:uiPriority="39" w:name="toc 9"/>
+    <w:lsdException w:uiPriority="99" w:name="Normal Indent"/>
+    <w:lsdException w:uiPriority="99" w:name="footnote text"/>
+    <w:lsdException w:uiPriority="99" w:name="annotation text"/>
+    <w:lsdException w:uiPriority="0" w:semiHidden="0" w:name="header"/>
+    <w:lsdException w:uiPriority="99" w:semiHidden="0" w:name="footer"/>
+    <w:lsdException w:uiPriority="99" w:name="index heading"/>
+    <w:lsdException w:qFormat="1" w:uiPriority="35" w:name="caption"/>
+    <w:lsdException w:uiPriority="99" w:name="table of figures"/>
+    <w:lsdException w:uiPriority="99" w:name="envelope address"/>
+    <w:lsdException w:uiPriority="99" w:name="envelope return"/>
+    <w:lsdException w:uiPriority="99" w:name="footnote reference"/>
+    <w:lsdException w:qFormat="1" w:uiPriority="99" w:name="annotation reference"/>
+    <w:lsdException w:uiPriority="99" w:name="line number"/>
+    <w:lsdException w:uiPriority="99" w:name="page number"/>
+    <w:lsdException w:uiPriority="99" w:name="endnote reference"/>
+    <w:lsdException w:uiPriority="99" w:name="endnote text"/>
+    <w:lsdException w:uiPriority="99" w:name="table of authorities"/>
+    <w:lsdException w:uiPriority="99" w:name="macro"/>
+    <w:lsdException w:uiPriority="99" w:name="toa heading"/>
+    <w:lsdException w:uiPriority="99" w:name="List"/>
+    <w:lsdException w:uiPriority="99" w:name="List Bullet"/>
+    <w:lsdException w:uiPriority="99" w:name="List Number"/>
+    <w:lsdException w:uiPriority="99" w:name="List 2"/>
+    <w:lsdException w:uiPriority="99" w:name="List 3"/>
+    <w:lsdException w:uiPriority="99" w:name="List 4"/>
+    <w:lsdException w:uiPriority="99" w:name="List 5"/>
+    <w:lsdException w:uiPriority="99" w:name="List Bullet 2"/>
+    <w:lsdException w:uiPriority="99" w:name="List Bullet 3"/>
+    <w:lsdException w:uiPriority="99" w:name="List Bullet 4"/>
+    <w:lsdException w:uiPriority="99" w:name="List Bullet 5"/>
+    <w:lsdException w:uiPriority="99" w:name="List Number 2"/>
+    <w:lsdException w:uiPriority="99" w:name="List Number 3"/>
+    <w:lsdException w:uiPriority="99" w:name="List Number 4"/>
+    <w:lsdException w:uiPriority="99" w:name="List Number 5"/>
+    <w:lsdException w:qFormat="1" w:unhideWhenUsed="0" w:uiPriority="10" w:semiHidden="0" w:name="Title"/>
+    <w:lsdException w:uiPriority="99" w:name="Closing"/>
+    <w:lsdException w:uiPriority="99" w:name="Signature"/>
+    <w:lsdException w:qFormat="1" w:uiPriority="1" w:name="Default Paragraph Font"/>
+    <w:lsdException w:uiPriority="99" w:name="Body Text"/>
+    <w:lsdException w:uiPriority="99" w:name="Body Text Indent"/>
+    <w:lsdException w:uiPriority="99" w:name="List Continue"/>
+    <w:lsdException w:uiPriority="99" w:name="List Continue 2"/>
+    <w:lsdException w:uiPriority="99" w:name="List Continue 3"/>
+    <w:lsdException w:uiPriority="99" w:name="List Continue 4"/>
+    <w:lsdException w:uiPriority="99" w:name="List Continue 5"/>
+    <w:lsdException w:uiPriority="99" w:name="Message Header"/>
+    <w:lsdException w:qFormat="1" w:unhideWhenUsed="0" w:uiPriority="11" w:semiHidden="0" w:name="Subtitle"/>
+    <w:lsdException w:uiPriority="99" w:name="Salutation"/>
+    <w:lsdException w:uiPriority="99" w:name="Date"/>
+    <w:lsdException w:uiPriority="99" w:name="Body Text First Indent"/>
+    <w:lsdException w:uiPriority="99" w:name="Body Text First Indent 2"/>
+    <w:lsdException w:uiPriority="99" w:name="Note Heading"/>
+    <w:lsdException w:uiPriority="99" w:name="Body Text 2"/>
+    <w:lsdException w:uiPriority="99" w:name="Body Text 3"/>
+    <w:lsdException w:uiPriority="99" w:name="Body Text Indent 2"/>
+    <w:lsdException w:uiPriority="99" w:name="Body Text Indent 3"/>
+    <w:lsdException w:uiPriority="99" w:name="Block Text"/>
+    <w:lsdException w:qFormat="1" w:uiPriority="99" w:semiHidden="0" w:name="Hyperlink"/>
+    <w:lsdException w:uiPriority="99" w:name="FollowedHyperlink"/>
+    <w:lsdException w:qFormat="1" w:unhideWhenUsed="0" w:uiPriority="22" w:semiHidden="0" w:name="Strong"/>
+    <w:lsdException w:qFormat="1" w:unhideWhenUsed="0" w:uiPriority="20" w:semiHidden="0" w:name="Emphasis"/>
+    <w:lsdException w:uiPriority="99" w:name="Document Map"/>
+    <w:lsdException w:uiPriority="99" w:name="Plain Text"/>
+    <w:lsdException w:uiPriority="99" w:name="E-mail Signature"/>
+    <w:lsdException w:uiPriority="99" w:name="Normal (Web)"/>
+    <w:lsdException w:uiPriority="99" w:name="HTML Acronym"/>
+    <w:lsdException w:uiPriority="99" w:name="HTML Address"/>
+    <w:lsdException w:uiPriority="99" w:name="HTML Cite"/>
+    <w:lsdException w:uiPriority="99" w:name="HTML Code"/>
+    <w:lsdException w:uiPriority="99" w:name="HTML Definition"/>
+    <w:lsdException w:uiPriority="99" w:name="HTML Keyboard"/>
+    <w:lsdException w:uiPriority="99" w:name="HTML Preformatted"/>
+    <w:lsdException w:uiPriority="99" w:name="HTML Sample"/>
+    <w:lsdException w:uiPriority="99" w:name="HTML Typewriter"/>
+    <w:lsdException w:uiPriority="99" w:name="HTML Variable"/>
+    <w:lsdException w:uiPriority="99" w:name="Normal Table"/>
+    <w:lsdException w:uiPriority="99" w:name="annotation subject"/>
+    <w:lsdException w:uiPriority="99" w:name="Table Simple 1"/>
+    <w:lsdException w:uiPriority="99" w:name="Table Simple 2"/>
+    <w:lsdException w:uiPriority="99" w:name="Table Simple 3"/>
+    <w:lsdException w:uiPriority="99" w:name="Table Classic 1"/>
+    <w:lsdException w:uiPriority="99" w:name="Table Classic 2"/>
+    <w:lsdException w:uiPriority="99" w:name="Table Classic 3"/>
+    <w:lsdException w:uiPriority="99" w:name="Table Classic 4"/>
+    <w:lsdException w:uiPriority="99" w:name="Table Colorful 1"/>
+    <w:lsdException w:uiPriority="99" w:name="Table Colorful 2"/>
+    <w:lsdException w:uiPriority="99" w:name="Table Colorful 3"/>
+    <w:lsdException w:uiPriority="99" w:name="Table Columns 1"/>
+    <w:lsdException w:uiPriority="99" w:name="Table Columns 2"/>
+    <w:lsdException w:uiPriority="99" w:name="Table Columns 3"/>
+    <w:lsdException w:uiPriority="99" w:name="Table Columns 4"/>
+    <w:lsdException w:uiPriority="99" w:name="Table Columns 5"/>
+    <w:lsdException w:uiPriority="99" w:name="Table Grid 1"/>
+    <w:lsdException w:uiPriority="99" w:name="Table Grid 2"/>
+    <w:lsdException w:uiPriority="99" w:name="Table Grid 3"/>
+    <w:lsdException w:uiPriority="99" w:name="Table Grid 4"/>
+    <w:lsdException w:uiPriority="99" w:name="Table Grid 5"/>
+    <w:lsdException w:uiPriority="99" w:name="Table Grid 6"/>
+    <w:lsdException w:uiPriority="99" w:name="Table Grid 7"/>
+    <w:lsdException w:uiPriority="99" w:name="Table Grid 8"/>
+    <w:lsdException w:uiPriority="99" w:name="Table List 1"/>
+    <w:lsdException w:uiPriority="99" w:name="Table List 2"/>
+    <w:lsdException w:uiPriority="99" w:name="Table List 3"/>
+    <w:lsdException w:uiPriority="99" w:name="Table List 4"/>
+    <w:lsdException w:uiPriority="99" w:name="Table List 5"/>
+    <w:lsdException w:uiPriority="99" w:name="Table List 6"/>
+    <w:lsdException w:uiPriority="99" w:name="Table List 7"/>
+    <w:lsdException w:uiPriority="99" w:name="Table List 8"/>
+    <w:lsdException w:uiPriority="99" w:name="Table 3D effects 1"/>
+    <w:lsdException w:uiPriority="99" w:name="Table 3D effects 2"/>
+    <w:lsdException w:uiPriority="99" w:name="Table 3D effects 3"/>
+    <w:lsdException w:uiPriority="99" w:name="Table Contemporary"/>
+    <w:lsdException w:uiPriority="99" w:name="Table Elegant"/>
+    <w:lsdException w:uiPriority="99" w:name="Table Professional"/>
+    <w:lsdException w:uiPriority="99" w:name="Table Subtle 1"/>
+    <w:lsdException w:uiPriority="99" w:name="Table Subtle 2"/>
+    <w:lsdException w:uiPriority="99" w:name="Table Web 1"/>
+    <w:lsdException w:uiPriority="99" w:name="Table Web 2"/>
+    <w:lsdException w:uiPriority="99" w:name="Table Web 3"/>
+    <w:lsdException w:uiPriority="99" w:name="Balloon Text"/>
+    <w:lsdException w:qFormat="1" w:unhideWhenUsed="0" w:uiPriority="59" w:semiHidden="0" w:name="Table Grid"/>
+    <w:lsdException w:uiPriority="99" w:name="Table Theme"/>
+    <w:lsdException w:unhideWhenUsed="0" w:uiPriority="60" w:semiHidden="0" w:name="Light Shading"/>
+    <w:lsdException w:unhideWhenUsed="0" w:uiPriority="61" w:semiHidden="0" w:name="Light List"/>
+    <w:lsdException w:unhideWhenUsed="0" w:uiPriority="62" w:semiHidden="0" w:name="Light Grid"/>
+    <w:lsdException w:unhideWhenUsed="0" w:uiPriority="63" w:semiHidden="0" w:name="Medium Shading 1"/>
+    <w:lsdException w:unhideWhenUsed="0" w:uiPriority="64" w:semiHidden="0" w:name="Medium Shading 2"/>
+    <w:lsdException w:unhideWhenUsed="0" w:uiPriority="65" w:semiHidden="0" w:name="Medium List 1"/>
+    <w:lsdException w:unhideWhenUsed="0" w:uiPriority="66" w:semiHidden="0" w:name="Medium List 2"/>
+    <w:lsdException w:unhideWhenUsed="0" w:uiPriority="67" w:semiHidden="0" w:name="Medium Grid 1"/>
+    <w:lsdException w:unhideWhenUsed="0" w:uiPriority="68" w:semiHidden="0" w:name="Medium Grid 2"/>
+    <w:lsdException w:unhideWhenUsed="0" w:uiPriority="69" w:semiHidden="0" w:name="Medium Grid 3"/>
+    <w:lsdException w:unhideWhenUsed="0" w:uiPriority="70" w:semiHidden="0" w:name="Dark List"/>
+    <w:lsdException w:unhideWhenUsed="0" w:uiPriority="71" w:semiHidden="0" w:name="Colorful Shading"/>
+    <w:lsdException w:unhideWhenUsed="0" w:uiPriority="72" w:semiHidden="0" w:name="Colorful List"/>
+    <w:lsdException w:unhideWhenUsed="0" w:uiPriority="73" w:semiHidden="0" w:name="Colorful Grid"/>
+    <w:lsdException w:unhideWhenUsed="0" w:uiPriority="60" w:semiHidden="0" w:name="Light Shading Accent 1"/>
+    <w:lsdException w:unhideWhenUsed="0" w:uiPriority="61" w:semiHidden="0" w:name="Light List Accent 1"/>
+    <w:lsdException w:unhideWhenUsed="0" w:uiPriority="62" w:semiHidden="0" w:name="Light Grid Accent 1"/>
+    <w:lsdException w:unhideWhenUsed="0" w:uiPriority="63" w:semiHidden="0" w:name="Medium Shading 1 Accent 1"/>
+    <w:lsdException w:unhideWhenUsed="0" w:uiPriority="64" w:semiHidden="0" w:name="Medium Shading 2 Accent 1"/>
+    <w:lsdException w:unhideWhenUsed="0" w:uiPriority="65" w:semiHidden="0" w:name="Medium List 1 Accent 1"/>
+    <w:lsdException w:qFormat="1" w:unhideWhenUsed="0" w:uiPriority="34" w:semiHidden="0" w:name="List Paragraph"/>
+    <w:lsdException w:unhideWhenUsed="0" w:uiPriority="66" w:semiHidden="0" w:name="Medium List 2 Accent 1"/>
+    <w:lsdException w:unhideWhenUsed="0" w:uiPriority="67" w:semiHidden="0" w:name="Medium Grid 1 Accent 1"/>
+    <w:lsdException w:unhideWhenUsed="0" w:uiPriority="68" w:semiHidden="0" w:name="Medium Grid 2 Accent 1"/>
+    <w:lsdException w:unhideWhenUsed="0" w:uiPriority="69" w:semiHidden="0" w:name="Medium Grid 3 Accent 1"/>
+    <w:lsdException w:unhideWhenUsed="0" w:uiPriority="70" w:semiHidden="0" w:name="Dark List Accent 1"/>
+    <w:lsdException w:unhideWhenUsed="0" w:uiPriority="71" w:semiHidden="0" w:name="Colorful Shading Accent 1"/>
+    <w:lsdException w:unhideWhenUsed="0" w:uiPriority="72" w:semiHidden="0" w:name="Colorful List Accent 1"/>
+    <w:lsdException w:unhideWhenUsed="0" w:uiPriority="73" w:semiHidden="0" w:name="Colorful Grid Accent 1"/>
+    <w:lsdException w:unhideWhenUsed="0" w:uiPriority="60" w:semiHidden="0" w:name="Light Shading Accent 2"/>
+    <w:lsdException w:unhideWhenUsed="0" w:uiPriority="61" w:semiHidden="0" w:name="Light List Accent 2"/>
+    <w:lsdException w:unhideWhenUsed="0" w:uiPriority="62" w:semiHidden="0" w:name="Light Grid Accent 2"/>
+    <w:lsdException w:unhideWhenUsed="0" w:uiPriority="63" w:semiHidden="0" w:name="Medium Shading 1 Accent 2"/>
+    <w:lsdException w:unhideWhenUsed="0" w:uiPriority="64" w:semiHidden="0" w:name="Medium Shading 2 Accent 2"/>
+    <w:lsdException w:unhideWhenUsed="0" w:uiPriority="65" w:semiHidden="0" w:name="Medium List 1 Accent 2"/>
+    <w:lsdException w:unhideWhenUsed="0" w:uiPriority="66" w:semiHidden="0" w:name="Medium List 2 Accent 2"/>
+    <w:lsdException w:unhideWhenUsed="0" w:uiPriority="67" w:semiHidden="0" w:name="Medium Grid 1 Accent 2"/>
+    <w:lsdException w:unhideWhenUsed="0" w:uiPriority="68" w:semiHidden="0" w:name="Medium Grid 2 Accent 2"/>
+    <w:lsdException w:unhideWhenUsed="0" w:uiPriority="69" w:semiHidden="0" w:name="Medium Grid 3 Accent 2"/>
+    <w:lsdException w:unhideWhenUsed="0" w:uiPriority="70" w:semiHidden="0" w:name="Dark List Accent 2"/>
+    <w:lsdException w:unhideWhenUsed="0" w:uiPriority="71" w:semiHidden="0" w:name="Colorful Shading Accent 2"/>
+    <w:lsdException w:unhideWhenUsed="0" w:uiPriority="72" w:semiHidden="0" w:name="Colorful List Accent 2"/>
+    <w:lsdException w:unhideWhenUsed="0" w:uiPriority="73" w:semiHidden="0" w:name="Colorful Grid Accent 2"/>
+    <w:lsdException w:unhideWhenUsed="0" w:uiPriority="60" w:semiHidden="0" w:name="Light Shading Accent 3"/>
+    <w:lsdException w:unhideWhenUsed="0" w:uiPriority="61" w:semiHidden="0" w:name="Light List Accent 3"/>
+    <w:lsdException w:unhideWhenUsed="0" w:uiPriority="62" w:semiHidden="0" w:name="Light Grid Accent 3"/>
+    <w:lsdException w:unhideWhenUsed="0" w:uiPriority="63" w:semiHidden="0" w:name="Medium Shading 1 Accent 3"/>
+    <w:lsdException w:unhideWhenUsed="0" w:uiPriority="64" w:semiHidden="0" w:name="Medium Shading 2 Accent 3"/>
+    <w:lsdException w:unhideWhenUsed="0" w:uiPriority="65" w:semiHidden="0" w:name="Medium List 1 Accent 3"/>
+    <w:lsdException w:unhideWhenUsed="0" w:uiPriority="66" w:semiHidden="0" w:name="Medium List 2 Accent 3"/>
+    <w:lsdException w:unhideWhenUsed="0" w:uiPriority="67" w:semiHidden="0" w:name="Medium Grid 1 Accent 3"/>
+    <w:lsdException w:unhideWhenUsed="0" w:uiPriority="68" w:semiHidden="0" w:name="Medium Grid 2 Accent 3"/>
+    <w:lsdException w:unhideWhenUsed="0" w:uiPriority="69" w:semiHidden="0" w:name="Medium Grid 3 Accent 3"/>
+    <w:lsdException w:unhideWhenUsed="0" w:uiPriority="70" w:semiHidden="0" w:name="Dark List Accent 3"/>
+    <w:lsdException w:unhideWhenUsed="0" w:uiPriority="71" w:semiHidden="0" w:name="Colorful Shading Accent 3"/>
+    <w:lsdException w:unhideWhenUsed="0" w:uiPriority="72" w:semiHidden="0" w:name="Colorful List Accent 3"/>
+    <w:lsdException w:unhideWhenUsed="0" w:uiPriority="73" w:semiHidden="0" w:name="Colorful Grid Accent 3"/>
+    <w:lsdException w:unhideWhenUsed="0" w:uiPriority="60" w:semiHidden="0" w:name="Light Shading Accent 4"/>
+    <w:lsdException w:unhideWhenUsed="0" w:uiPriority="61" w:semiHidden="0" w:name="Light List Accent 4"/>
+    <w:lsdException w:unhideWhenUsed="0" w:uiPriority="62" w:semiHidden="0" w:name="Light Grid Accent 4"/>
+    <w:lsdException w:unhideWhenUsed="0" w:uiPriority="63" w:semiHidden="0" w:name="Medium Shading 1 Accent 4"/>
+    <w:lsdException w:unhideWhenUsed="0" w:uiPriority="64" w:semiHidden="0" w:name="Medium Shading 2 Accent 4"/>
+    <w:lsdException w:unhideWhenUsed="0" w:uiPriority="65" w:semiHidden="0" w:name="Medium List 1 Accent 4"/>
+    <w:lsdException w:unhideWhenUsed="0" w:uiPriority="66" w:semiHidden="0" w:name="Medium List 2 Accent 4"/>
+    <w:lsdException w:unhideWhenUsed="0" w:uiPriority="67" w:semiHidden="0" w:name="Medium Grid 1 Accent 4"/>
+    <w:lsdException w:unhideWhenUsed="0" w:uiPriority="68" w:semiHidden="0" w:name="Medium Grid 2 Accent 4"/>
+    <w:lsdException w:unhideWhenUsed="0" w:uiPriority="69" w:semiHidden="0" w:name="Medium Grid 3 Accent 4"/>
+    <w:lsdException w:unhideWhenUsed="0" w:uiPriority="70" w:semiHidden="0" w:name="Dark List Accent 4"/>
+    <w:lsdException w:unhideWhenUsed="0" w:uiPriority="71" w:semiHidden="0" w:name="Colorful Shading Accent 4"/>
+    <w:lsdException w:unhideWhenUsed="0" w:uiPriority="72" w:semiHidden="0" w:name="Colorful List Accent 4"/>
+    <w:lsdException w:unhideWhenUsed="0" w:uiPriority="73" w:semiHidden="0" w:name="Colorful Grid Accent 4"/>
+    <w:lsdException w:unhideWhenUsed="0" w:uiPriority="60" w:semiHidden="0" w:name="Light Shading Accent 5"/>
+    <w:lsdException w:unhideWhenUsed="0" w:uiPriority="61" w:semiHidden="0" w:name="Light List Accent 5"/>
+    <w:lsdException w:unhideWhenUsed="0" w:uiPriority="62" w:semiHidden="0" w:name="Light Grid Accent 5"/>
+    <w:lsdException w:unhideWhenUsed="0" w:uiPriority="63" w:semiHidden="0" w:name="Medium Shading 1 Accent 5"/>
+    <w:lsdException w:unhideWhenUsed="0" w:uiPriority="64" w:semiHidden="0" w:name="Medium Shading 2 Accent 5"/>
+    <w:lsdException w:unhideWhenUsed="0" w:uiPriority="65" w:semiHidden="0" w:name="Medium List 1 Accent 5"/>
+    <w:lsdException w:unhideWhenUsed="0" w:uiPriority="66" w:semiHidden="0" w:name="Medium List 2 Accent 5"/>
+    <w:lsdException w:unhideWhenUsed="0" w:uiPriority="67" w:semiHidden="0" w:name="Medium Grid 1 Accent 5"/>
+    <w:lsdException w:unhideWhenUsed="0" w:uiPriority="68" w:semiHidden="0" w:name="Medium Grid 2 Accent 5"/>
+    <w:lsdException w:unhideWhenUsed="0" w:uiPriority="69" w:semiHidden="0" w:name="Medium Grid 3 Accent 5"/>
+    <w:lsdException w:unhideWhenUsed="0" w:uiPriority="70" w:semiHidden="0" w:name="Dark List Accent 5"/>
+    <w:lsdException w:unhideWhenUsed="0" w:uiPriority="71" w:semiHidden="0" w:name="Colorful Shading Accent 5"/>
+    <w:lsdException w:unhideWhenUsed="0" w:uiPriority="72" w:semiHidden="0" w:name="Colorful List Accent 5"/>
+    <w:lsdException w:unhideWhenUsed="0" w:uiPriority="73" w:semiHidden="0" w:name="Colorful Grid Accent 5"/>
+    <w:lsdException w:unhideWhenUsed="0" w:uiPriority="60" w:semiHidden="0" w:name="Light Shading Accent 6"/>
+    <w:lsdException w:unhideWhenUsed="0" w:uiPriority="61" w:semiHidden="0" w:name="Light List Accent 6"/>
+    <w:lsdException w:unhideWhenUsed="0" w:uiPriority="62" w:semiHidden="0" w:name="Light Grid Accent 6"/>
+    <w:lsdException w:unhideWhenUsed="0" w:uiPriority="63" w:semiHidden="0" w:name="Medium Shading 1 Accent 6"/>
+    <w:lsdException w:unhideWhenUsed="0" w:uiPriority="64" w:semiHidden="0" w:name="Medium Shading 2 Accent 6"/>
+    <w:lsdException w:unhideWhenUsed="0" w:uiPriority="65" w:semiHidden="0" w:name="Medium List 1 Accent 6"/>
+    <w:lsdException w:unhideWhenUsed="0" w:uiPriority="66" w:semiHidden="0" w:name="Medium List 2 Accent 6"/>
+    <w:lsdException w:unhideWhenUsed="0" w:uiPriority="67" w:semiHidden="0" w:name="Medium Grid 1 Accent 6"/>
+    <w:lsdException w:unhideWhenUsed="0" w:uiPriority="68" w:semiHidden="0" w:name="Medium Grid 2 Accent 6"/>
+    <w:lsdException w:unhideWhenUsed="0" w:uiPriority="69" w:semiHidden="0" w:name="Medium Grid 3 Accent 6"/>
+    <w:lsdException w:unhideWhenUsed="0" w:uiPriority="70" w:semiHidden="0" w:name="Dark List Accent 6"/>
+    <w:lsdException w:unhideWhenUsed="0" w:uiPriority="71" w:semiHidden="0" w:name="Colorful Shading Accent 6"/>
+    <w:lsdException w:unhideWhenUsed="0" w:uiPriority="72" w:semiHidden="0" w:name="Colorful List Accent 6"/>
+    <w:lsdException w:unhideWhenUsed="0" w:uiPriority="73" w:semiHidden="0" w:name="Colorful Grid Accent 6"/>
   </w:latentStyles>
-  <w:style w:type="paragraph" w:default="1" w:styleId="a">
+  <w:style w:type="paragraph" w:default="1" w:styleId="1">
     <w:name w:val="Normal"/>
     <w:unhideWhenUsed/>
     <w:qFormat/>
+    <w:uiPriority w:val="0"/>
     <w:pPr>
       <w:widowControl w:val="0"/>
       <w:jc w:val="both"/>
     </w:pPr>
     <w:rPr>
+      <w:rFonts w:asciiTheme="minorHAnsi" w:hAnsiTheme="minorHAnsi" w:eastAsiaTheme="minorEastAsia" w:cstheme="minorBidi"/>
       <w:kern w:val="2"/>
       <w:sz w:val="21"/>
       <w:szCs w:val="24"/>
+      <w:lang w:val="en-US" w:eastAsia="zh-CN" w:bidi="ar-SA"/>
     </w:rPr>
   </w:style>
-  <w:style w:type="paragraph" w:styleId="1">
+  <w:style w:type="paragraph" w:styleId="2">
     <w:name w:val="heading 1"/>
-    <w:basedOn w:val="a"/>
-    <w:next w:val="a"/>
-    <w:link w:val="10"/>
+    <w:basedOn w:val="1"/>
+    <w:next w:val="1"/>
+    <w:link w:val="18"/>
+    <w:qFormat/>
     <w:uiPriority w:val="9"/>
-    <w:qFormat/>
     <w:pPr>
       <w:keepNext/>
       <w:keepLines/>
@@ -7972,19 +8307,19 @@
       <w:szCs w:val="44"/>
     </w:rPr>
   </w:style>
-  <w:style w:type="character" w:default="1" w:styleId="a0">
+  <w:style w:type="character" w:default="1" w:styleId="11">
     <w:name w:val="Default Paragraph Font"/>
-    <w:uiPriority w:val="1"/>
     <w:semiHidden/>
     <w:unhideWhenUsed/>
+    <w:qFormat/>
+    <w:uiPriority w:val="1"/>
   </w:style>
-  <w:style w:type="table" w:default="1" w:styleId="a1">
+  <w:style w:type="table" w:default="1" w:styleId="9">
     <w:name w:val="Normal Table"/>
-    <w:uiPriority w:val="99"/>
     <w:semiHidden/>
     <w:unhideWhenUsed/>
+    <w:uiPriority w:val="99"/>
     <w:tblPr>
-      <w:tblInd w:w="0" w:type="dxa"/>
       <w:tblCellMar>
         <w:top w:w="0" w:type="dxa"/>
         <w:left w:w="108" w:type="dxa"/>
@@ -7993,32 +8328,26 @@
       </w:tblCellMar>
     </w:tblPr>
   </w:style>
-  <w:style w:type="numbering" w:default="1" w:styleId="a2">
-    <w:name w:val="No List"/>
-    <w:uiPriority w:val="99"/>
+  <w:style w:type="paragraph" w:styleId="3">
+    <w:name w:val="annotation text"/>
+    <w:basedOn w:val="1"/>
+    <w:link w:val="17"/>
     <w:semiHidden/>
     <w:unhideWhenUsed/>
-  </w:style>
-  <w:style w:type="paragraph" w:styleId="a3">
-    <w:name w:val="annotation text"/>
-    <w:basedOn w:val="a"/>
-    <w:link w:val="a4"/>
     <w:uiPriority w:val="99"/>
-    <w:semiHidden/>
-    <w:unhideWhenUsed/>
     <w:pPr>
       <w:jc w:val="left"/>
     </w:pPr>
     <w:rPr>
-      <w:rFonts w:ascii="Times New Roman" w:eastAsia="宋体" w:hAnsi="Times New Roman" w:cs="Times New Roman"/>
+      <w:rFonts w:ascii="Times New Roman" w:hAnsi="Times New Roman" w:eastAsia="宋体" w:cs="Times New Roman"/>
     </w:rPr>
   </w:style>
-  <w:style w:type="paragraph" w:styleId="a5">
+  <w:style w:type="paragraph" w:styleId="4">
     <w:name w:val="footer"/>
-    <w:basedOn w:val="a"/>
-    <w:link w:val="a6"/>
+    <w:basedOn w:val="1"/>
+    <w:link w:val="15"/>
+    <w:unhideWhenUsed/>
     <w:uiPriority w:val="99"/>
-    <w:unhideWhenUsed/>
     <w:pPr>
       <w:tabs>
         <w:tab w:val="center" w:pos="4153"/>
@@ -8032,14 +8361,15 @@
       <w:szCs w:val="18"/>
     </w:rPr>
   </w:style>
-  <w:style w:type="paragraph" w:styleId="a7">
+  <w:style w:type="paragraph" w:styleId="5">
     <w:name w:val="header"/>
-    <w:basedOn w:val="a"/>
-    <w:link w:val="a8"/>
+    <w:basedOn w:val="1"/>
+    <w:link w:val="14"/>
     <w:unhideWhenUsed/>
+    <w:uiPriority w:val="0"/>
     <w:pPr>
       <w:pBdr>
-        <w:bottom w:val="single" w:sz="6" w:space="1" w:color="auto"/>
+        <w:bottom w:val="single" w:color="auto" w:sz="6" w:space="1"/>
       </w:pBdr>
       <w:tabs>
         <w:tab w:val="center" w:pos="4153"/>
@@ -8053,30 +8383,30 @@
       <w:szCs w:val="18"/>
     </w:rPr>
   </w:style>
-  <w:style w:type="paragraph" w:styleId="TOC1">
+  <w:style w:type="paragraph" w:styleId="6">
     <w:name w:val="toc 1"/>
-    <w:basedOn w:val="a"/>
-    <w:next w:val="a"/>
+    <w:basedOn w:val="1"/>
+    <w:next w:val="1"/>
+    <w:unhideWhenUsed/>
     <w:uiPriority w:val="39"/>
+  </w:style>
+  <w:style w:type="paragraph" w:styleId="7">
+    <w:name w:val="toc 2"/>
+    <w:basedOn w:val="1"/>
+    <w:next w:val="1"/>
     <w:unhideWhenUsed/>
-  </w:style>
-  <w:style w:type="paragraph" w:styleId="TOC2">
-    <w:name w:val="toc 2"/>
-    <w:basedOn w:val="a"/>
-    <w:next w:val="a"/>
     <w:uiPriority w:val="39"/>
-    <w:unhideWhenUsed/>
     <w:pPr>
-      <w:ind w:leftChars="200" w:left="420"/>
+      <w:ind w:left="420" w:leftChars="200"/>
     </w:pPr>
   </w:style>
-  <w:style w:type="paragraph" w:styleId="a9">
+  <w:style w:type="paragraph" w:styleId="8">
     <w:name w:val="Title"/>
-    <w:basedOn w:val="a"/>
-    <w:next w:val="a"/>
-    <w:link w:val="aa"/>
+    <w:basedOn w:val="1"/>
+    <w:next w:val="1"/>
+    <w:link w:val="16"/>
+    <w:qFormat/>
     <w:uiPriority w:val="10"/>
-    <w:qFormat/>
     <w:pPr>
       <w:spacing w:before="240" w:after="60"/>
       <w:jc w:val="center"/>
@@ -8091,72 +8421,77 @@
       <w:szCs w:val="32"/>
     </w:rPr>
   </w:style>
-  <w:style w:type="table" w:styleId="ab">
+  <w:style w:type="table" w:styleId="10">
     <w:name w:val="Table Grid"/>
-    <w:basedOn w:val="a1"/>
+    <w:basedOn w:val="9"/>
+    <w:qFormat/>
     <w:uiPriority w:val="59"/>
-    <w:qFormat/>
     <w:rPr>
-      <w:rFonts w:ascii="等线" w:eastAsia="等线" w:hAnsi="等线" w:cs="Times New Roman"/>
+      <w:rFonts w:ascii="等线" w:hAnsi="等线" w:eastAsia="等线" w:cs="Times New Roman"/>
     </w:rPr>
     <w:tblPr>
       <w:tblBorders>
-        <w:top w:val="single" w:sz="4" w:space="0" w:color="auto"/>
-        <w:left w:val="single" w:sz="4" w:space="0" w:color="auto"/>
-        <w:bottom w:val="single" w:sz="4" w:space="0" w:color="auto"/>
-        <w:right w:val="single" w:sz="4" w:space="0" w:color="auto"/>
-        <w:insideH w:val="single" w:sz="4" w:space="0" w:color="auto"/>
-        <w:insideV w:val="single" w:sz="4" w:space="0" w:color="auto"/>
+        <w:top w:val="single" w:color="auto" w:sz="4" w:space="0"/>
+        <w:left w:val="single" w:color="auto" w:sz="4" w:space="0"/>
+        <w:bottom w:val="single" w:color="auto" w:sz="4" w:space="0"/>
+        <w:right w:val="single" w:color="auto" w:sz="4" w:space="0"/>
+        <w:insideH w:val="single" w:color="auto" w:sz="4" w:space="0"/>
+        <w:insideV w:val="single" w:color="auto" w:sz="4" w:space="0"/>
       </w:tblBorders>
     </w:tblPr>
   </w:style>
-  <w:style w:type="character" w:styleId="ac">
+  <w:style w:type="character" w:styleId="12">
     <w:name w:val="Hyperlink"/>
-    <w:basedOn w:val="a0"/>
-    <w:uiPriority w:val="99"/>
+    <w:basedOn w:val="11"/>
     <w:unhideWhenUsed/>
     <w:qFormat/>
+    <w:uiPriority w:val="99"/>
     <w:rPr>
       <w:color w:val="0563C1" w:themeColor="hyperlink"/>
       <w:u w:val="single"/>
+      <w14:textFill>
+        <w14:solidFill>
+          <w14:schemeClr w14:val="hlink"/>
+        </w14:solidFill>
+      </w14:textFill>
     </w:rPr>
   </w:style>
-  <w:style w:type="character" w:styleId="ad">
+  <w:style w:type="character" w:styleId="13">
     <w:name w:val="annotation reference"/>
-    <w:basedOn w:val="a0"/>
-    <w:uiPriority w:val="99"/>
+    <w:basedOn w:val="11"/>
     <w:semiHidden/>
     <w:unhideWhenUsed/>
     <w:qFormat/>
+    <w:uiPriority w:val="99"/>
     <w:rPr>
       <w:sz w:val="21"/>
       <w:szCs w:val="21"/>
     </w:rPr>
   </w:style>
-  <w:style w:type="character" w:customStyle="1" w:styleId="a8">
+  <w:style w:type="character" w:customStyle="1" w:styleId="14">
     <w:name w:val="页眉 字符"/>
-    <w:basedOn w:val="a0"/>
-    <w:link w:val="a7"/>
+    <w:basedOn w:val="11"/>
+    <w:link w:val="5"/>
     <w:uiPriority w:val="99"/>
     <w:rPr>
       <w:sz w:val="18"/>
       <w:szCs w:val="18"/>
     </w:rPr>
   </w:style>
-  <w:style w:type="character" w:customStyle="1" w:styleId="a6">
+  <w:style w:type="character" w:customStyle="1" w:styleId="15">
     <w:name w:val="页脚 字符"/>
-    <w:basedOn w:val="a0"/>
-    <w:link w:val="a5"/>
+    <w:basedOn w:val="11"/>
+    <w:link w:val="4"/>
     <w:uiPriority w:val="99"/>
     <w:rPr>
       <w:sz w:val="18"/>
       <w:szCs w:val="18"/>
     </w:rPr>
   </w:style>
-  <w:style w:type="character" w:customStyle="1" w:styleId="aa">
+  <w:style w:type="character" w:customStyle="1" w:styleId="16">
     <w:name w:val="标题 字符"/>
-    <w:basedOn w:val="a0"/>
-    <w:link w:val="a9"/>
+    <w:basedOn w:val="11"/>
+    <w:link w:val="8"/>
     <w:uiPriority w:val="10"/>
     <w:rPr>
       <w:rFonts w:ascii="Cambria" w:hAnsi="Cambria"/>
@@ -8167,22 +8502,22 @@
       <w:szCs w:val="32"/>
     </w:rPr>
   </w:style>
-  <w:style w:type="character" w:customStyle="1" w:styleId="a4">
+  <w:style w:type="character" w:customStyle="1" w:styleId="17">
     <w:name w:val="批注文字 字符"/>
-    <w:basedOn w:val="a0"/>
-    <w:link w:val="a3"/>
-    <w:uiPriority w:val="99"/>
+    <w:basedOn w:val="11"/>
+    <w:link w:val="3"/>
     <w:semiHidden/>
     <w:qFormat/>
+    <w:uiPriority w:val="99"/>
     <w:rPr>
-      <w:rFonts w:ascii="Times New Roman" w:eastAsia="宋体" w:hAnsi="Times New Roman" w:cs="Times New Roman"/>
+      <w:rFonts w:ascii="Times New Roman" w:hAnsi="Times New Roman" w:eastAsia="宋体" w:cs="Times New Roman"/>
       <w:szCs w:val="24"/>
     </w:rPr>
   </w:style>
-  <w:style w:type="character" w:customStyle="1" w:styleId="10">
+  <w:style w:type="character" w:customStyle="1" w:styleId="18">
     <w:name w:val="标题 1 字符"/>
-    <w:basedOn w:val="a0"/>
-    <w:link w:val="1"/>
+    <w:basedOn w:val="11"/>
+    <w:link w:val="2"/>
     <w:uiPriority w:val="9"/>
     <w:rPr>
       <w:b/>
@@ -8192,13 +8527,13 @@
       <w:szCs w:val="44"/>
     </w:rPr>
   </w:style>
-  <w:style w:type="paragraph" w:customStyle="1" w:styleId="TOC10">
+  <w:style w:type="paragraph" w:customStyle="1" w:styleId="19">
     <w:name w:val="TOC 标题1"/>
-    <w:basedOn w:val="1"/>
-    <w:next w:val="a"/>
-    <w:uiPriority w:val="39"/>
+    <w:basedOn w:val="2"/>
+    <w:next w:val="1"/>
     <w:unhideWhenUsed/>
     <w:qFormat/>
+    <w:uiPriority w:val="39"/>
     <w:pPr>
       <w:widowControl/>
       <w:spacing w:before="240" w:after="0" w:line="259" w:lineRule="auto"/>
@@ -8206,22 +8541,22 @@
       <w:outlineLvl w:val="9"/>
     </w:pPr>
     <w:rPr>
-      <w:rFonts w:asciiTheme="majorHAnsi" w:eastAsiaTheme="majorEastAsia" w:hAnsiTheme="majorHAnsi" w:cstheme="majorBidi"/>
+      <w:rFonts w:asciiTheme="majorHAnsi" w:hAnsiTheme="majorHAnsi" w:eastAsiaTheme="majorEastAsia" w:cstheme="majorBidi"/>
       <w:b w:val="0"/>
       <w:bCs w:val="0"/>
-      <w:color w:val="2F5496" w:themeColor="accent1" w:themeShade="BF"/>
+      <w:color w:val="2F5597" w:themeColor="accent1" w:themeShade="BF"/>
       <w:kern w:val="0"/>
       <w:sz w:val="32"/>
       <w:szCs w:val="32"/>
     </w:rPr>
   </w:style>
-  <w:style w:type="paragraph" w:styleId="ae">
+  <w:style w:type="paragraph" w:styleId="20">
     <w:name w:val="List Paragraph"/>
-    <w:basedOn w:val="a"/>
+    <w:basedOn w:val="1"/>
+    <w:qFormat/>
     <w:uiPriority w:val="34"/>
-    <w:qFormat/>
     <w:pPr>
-      <w:ind w:firstLineChars="200" w:firstLine="420"/>
+      <w:ind w:firstLine="420" w:firstLineChars="200"/>
     </w:pPr>
   </w:style>
 </w:styles>
@@ -8479,7 +8814,6 @@
     </a:fmtScheme>
   </a:themeElements>
   <a:objectDefaults/>
-  <a:extraClrSchemeLst/>
 </a:theme>
 </file>
 
@@ -8509,8 +8843,6 @@
 
 <file path=customXml/itemProps2.xml><?xml version="1.0" encoding="utf-8"?>
 <ds:datastoreItem xmlns:ds="http://schemas.openxmlformats.org/officeDocument/2006/customXml" ds:itemID="{374A717B-51B0-4A6F-9C58-88609E024C36}">
-  <ds:schemaRefs>
-    <ds:schemaRef ds:uri="http://schemas.openxmlformats.org/officeDocument/2006/bibliography"/>
-  </ds:schemaRefs>
+  <ds:schemaRefs/>
 </ds:datastoreItem>
 </file>